--- a/informes/INFORME_CORRIENTE_Y_VOLTAJE.docx
+++ b/informes/INFORME_CORRIENTE_Y_VOLTAJE.docx
@@ -58,7 +58,7 @@
                     </pic:cNvPicPr>
                   </pic:nvPicPr>
                   <pic:blipFill>
-                    <a:blip r:embed="rId6" cstate="print">
+                    <a:blip r:embed="rId8" cstate="print">
                       <a:extLst>
                         <a:ext uri="{28A0092B-C50C-407E-A947-70E740481C1C}">
                           <a14:useLocalDpi xmlns:a14="http://schemas.microsoft.com/office/drawing/2010/main" val="0"/>
@@ -1074,7 +1074,7 @@
           <w:lang w:val="es-PE"/>
         </w:rPr>
         <w:sectPr>
-          <w:footerReference w:type="default" r:id="rId7"/>
+          <w:footerReference w:type="default" r:id="rId9"/>
           <w:pgSz w:w="11906" w:h="16838"/>
           <w:pgMar w:top="1417" w:right="1701" w:bottom="1417" w:left="1701" w:header="708" w:footer="708" w:gutter="0"/>
           <w:cols w:space="708"/>
@@ -1096,6 +1096,8 @@
           <w:lang w:val="es-ES"/>
         </w:rPr>
       </w:pPr>
+      <w:bookmarkStart w:id="0" w:name="_GoBack"/>
+      <w:bookmarkEnd w:id="0"/>
     </w:p>
     <w:p>
       <w:pPr>
@@ -1124,6 +1126,10 @@
     <w:sdt>
       <w:sdtPr>
         <w:rPr>
+          <w:rFonts w:asciiTheme="minorHAnsi" w:eastAsiaTheme="minorHAnsi" w:hAnsiTheme="minorHAnsi" w:cstheme="minorBidi"/>
+          <w:color w:val="auto"/>
+          <w:sz w:val="22"/>
+          <w:szCs w:val="22"/>
           <w:lang w:val="es-ES"/>
         </w:rPr>
         <w:id w:val="796184920"/>
@@ -1134,12 +1140,8 @@
       </w:sdtPr>
       <w:sdtEndPr>
         <w:rPr>
-          <w:rFonts w:asciiTheme="minorHAnsi" w:eastAsiaTheme="minorHAnsi" w:hAnsiTheme="minorHAnsi" w:cstheme="minorBidi"/>
           <w:b/>
           <w:bCs/>
-          <w:color w:val="auto"/>
-          <w:sz w:val="22"/>
-          <w:szCs w:val="22"/>
         </w:rPr>
       </w:sdtEndPr>
       <w:sdtContent>
@@ -1183,7 +1185,7 @@
           <w:r>
             <w:fldChar w:fldCharType="separate"/>
           </w:r>
-          <w:hyperlink w:anchor="_Toc105888597" w:history="1">
+          <w:hyperlink w:anchor="_Toc105930859" w:history="1">
             <w:r>
               <w:rPr>
                 <w:rStyle w:val="Hipervnculo"/>
@@ -1214,7 +1216,7 @@
                 <w:noProof/>
                 <w:webHidden/>
               </w:rPr>
-              <w:instrText xml:space="preserve"> PAGEREF _Toc105888597 \h </w:instrText>
+              <w:instrText xml:space="preserve"> PAGEREF _Toc105930859 \h </w:instrText>
             </w:r>
             <w:r>
               <w:rPr>
@@ -1256,7 +1258,7 @@
               <w:noProof/>
             </w:rPr>
           </w:pPr>
-          <w:hyperlink w:anchor="_Toc105888598" w:history="1">
+          <w:hyperlink w:anchor="_Toc105930860" w:history="1">
             <w:r>
               <w:rPr>
                 <w:rStyle w:val="Hipervnculo"/>
@@ -1287,7 +1289,7 @@
                 <w:noProof/>
                 <w:webHidden/>
               </w:rPr>
-              <w:instrText xml:space="preserve"> PAGEREF _Toc105888598 \h </w:instrText>
+              <w:instrText xml:space="preserve"> PAGEREF _Toc105930860 \h </w:instrText>
             </w:r>
             <w:r>
               <w:rPr>
@@ -1329,7 +1331,7 @@
               <w:noProof/>
             </w:rPr>
           </w:pPr>
-          <w:hyperlink w:anchor="_Toc105888599" w:history="1">
+          <w:hyperlink w:anchor="_Toc105930861" w:history="1">
             <w:r>
               <w:rPr>
                 <w:rStyle w:val="Hipervnculo"/>
@@ -1360,7 +1362,7 @@
                 <w:noProof/>
                 <w:webHidden/>
               </w:rPr>
-              <w:instrText xml:space="preserve"> PAGEREF _Toc105888599 \h </w:instrText>
+              <w:instrText xml:space="preserve"> PAGEREF _Toc105930861 \h </w:instrText>
             </w:r>
             <w:r>
               <w:rPr>
@@ -1402,7 +1404,7 @@
               <w:noProof/>
             </w:rPr>
           </w:pPr>
-          <w:hyperlink w:anchor="_Toc105888600" w:history="1">
+          <w:hyperlink w:anchor="_Toc105930862" w:history="1">
             <w:r>
               <w:rPr>
                 <w:rStyle w:val="Hipervnculo"/>
@@ -1433,7 +1435,7 @@
                 <w:noProof/>
                 <w:webHidden/>
               </w:rPr>
-              <w:instrText xml:space="preserve"> PAGEREF _Toc105888600 \h </w:instrText>
+              <w:instrText xml:space="preserve"> PAGEREF _Toc105930862 \h </w:instrText>
             </w:r>
             <w:r>
               <w:rPr>
@@ -1453,7 +1455,7 @@
                 <w:noProof/>
                 <w:webHidden/>
               </w:rPr>
-              <w:t>6</w:t>
+              <w:t>10</w:t>
             </w:r>
             <w:r>
               <w:rPr>
@@ -1475,7 +1477,7 @@
               <w:noProof/>
             </w:rPr>
           </w:pPr>
-          <w:hyperlink w:anchor="_Toc105888601" w:history="1">
+          <w:hyperlink w:anchor="_Toc105930863" w:history="1">
             <w:r>
               <w:rPr>
                 <w:rStyle w:val="Hipervnculo"/>
@@ -1506,7 +1508,7 @@
                 <w:noProof/>
                 <w:webHidden/>
               </w:rPr>
-              <w:instrText xml:space="preserve"> PAGEREF _Toc105888601 \h </w:instrText>
+              <w:instrText xml:space="preserve"> PAGEREF _Toc105930863 \h </w:instrText>
             </w:r>
             <w:r>
               <w:rPr>
@@ -1526,7 +1528,7 @@
                 <w:noProof/>
                 <w:webHidden/>
               </w:rPr>
-              <w:t>7</w:t>
+              <w:t>11</w:t>
             </w:r>
             <w:r>
               <w:rPr>
@@ -1548,7 +1550,7 @@
               <w:noProof/>
             </w:rPr>
           </w:pPr>
-          <w:hyperlink w:anchor="_Toc105888602" w:history="1">
+          <w:hyperlink w:anchor="_Toc105930864" w:history="1">
             <w:r>
               <w:rPr>
                 <w:rStyle w:val="Hipervnculo"/>
@@ -1579,7 +1581,7 @@
                 <w:noProof/>
                 <w:webHidden/>
               </w:rPr>
-              <w:instrText xml:space="preserve"> PAGEREF _Toc105888602 \h </w:instrText>
+              <w:instrText xml:space="preserve"> PAGEREF _Toc105930864 \h </w:instrText>
             </w:r>
             <w:r>
               <w:rPr>
@@ -1599,7 +1601,7 @@
                 <w:noProof/>
                 <w:webHidden/>
               </w:rPr>
-              <w:t>7</w:t>
+              <w:t>12</w:t>
             </w:r>
             <w:r>
               <w:rPr>
@@ -1634,8 +1636,6 @@
           <w:lang w:val="es-ES"/>
         </w:rPr>
       </w:pPr>
-      <w:bookmarkStart w:id="0" w:name="_GoBack"/>
-      <w:bookmarkEnd w:id="0"/>
     </w:p>
     <w:p>
       <w:pPr>
@@ -1707,8 +1707,8 @@
           <w:lang w:val="es-ES"/>
         </w:rPr>
         <w:sectPr>
-          <w:headerReference w:type="default" r:id="rId8"/>
-          <w:footerReference w:type="default" r:id="rId9"/>
+          <w:headerReference w:type="default" r:id="rId10"/>
+          <w:footerReference w:type="default" r:id="rId11"/>
           <w:pgSz w:w="11906" w:h="16838"/>
           <w:pgMar w:top="1417" w:right="1701" w:bottom="1417" w:left="1701" w:header="708" w:footer="708" w:gutter="0"/>
           <w:cols w:space="708"/>
@@ -1735,7 +1735,7 @@
       </w:pPr>
       <w:bookmarkStart w:id="1" w:name="_Toc509912475"/>
       <w:bookmarkStart w:id="2" w:name="_Toc44348499"/>
-      <w:bookmarkStart w:id="3" w:name="_Toc105888597"/>
+      <w:bookmarkStart w:id="3" w:name="_Toc105930859"/>
       <w:r>
         <w:rPr>
           <w:rFonts w:ascii="Times New Roman" w:eastAsia="Times New Roman" w:hAnsi="Times New Roman" w:cs="Times New Roman"/>
@@ -1754,178 +1754,521 @@
     </w:p>
     <w:p>
       <w:pPr>
-        <w:spacing w:after="0" w:line="480" w:lineRule="auto"/>
-        <w:jc w:val="both"/>
-        <w:rPr>
-          <w:rFonts w:ascii="Times New Roman" w:eastAsia="Times New Roman" w:hAnsi="Times New Roman" w:cs="Times New Roman"/>
-          <w:sz w:val="24"/>
-          <w:szCs w:val="24"/>
-          <w:lang w:val="es-ES"/>
-        </w:rPr>
-      </w:pPr>
-      <w:proofErr w:type="spellStart"/>
-      <w:r>
-        <w:rPr>
-          <w:rFonts w:ascii="Times New Roman" w:eastAsia="Times New Roman" w:hAnsi="Times New Roman" w:cs="Times New Roman"/>
-          <w:sz w:val="24"/>
-          <w:szCs w:val="24"/>
-          <w:lang w:val="es-ES"/>
-        </w:rPr>
-        <w:t>Bla</w:t>
-      </w:r>
-      <w:proofErr w:type="spellEnd"/>
-      <w:r>
-        <w:rPr>
-          <w:rFonts w:ascii="Times New Roman" w:eastAsia="Times New Roman" w:hAnsi="Times New Roman" w:cs="Times New Roman"/>
-          <w:sz w:val="24"/>
-          <w:szCs w:val="24"/>
+        <w:rPr>
+          <w:rFonts w:cstheme="minorHAnsi"/>
+          <w:lang w:val="es-ES"/>
+        </w:rPr>
+      </w:pPr>
+      <w:r>
+        <w:rPr>
+          <w:lang w:val="es-ES"/>
+        </w:rPr>
+        <w:t>El presente informe de laboratorio tiene como finalidad verificar las propiedades de un circuito eléctrico en torno a sus magnitudes de corriente y voltaje, para lo cual, se obtuvo la ayuda de un simulador de circuitos eléctricos, en el que se estructuro circuitos en serie y paralelo, compuestos por dos resistencias de valores 1k</w:t>
+      </w:r>
+      <w:r>
+        <w:rPr>
+          <w:rFonts w:cstheme="minorHAnsi"/>
+          <w:lang w:val="es-ES"/>
+        </w:rPr>
+        <w:t>Ω</w:t>
+      </w:r>
+      <w:r>
+        <w:rPr>
+          <w:lang w:val="es-ES"/>
+        </w:rPr>
+        <w:t xml:space="preserve"> y 330</w:t>
+      </w:r>
+      <w:r>
+        <w:rPr>
+          <w:rFonts w:cstheme="minorHAnsi"/>
+          <w:lang w:val="es-ES"/>
+        </w:rPr>
+        <w:t>Ω. Además, con la ayuda del multímetro pudimos encontrar las magnitudes antes mencionadas, trabajando con un voltaje de fuente igual a 4.95 V.</w:t>
+      </w:r>
+    </w:p>
+    <w:p>
+      <w:pPr>
+        <w:rPr>
+          <w:lang w:val="es-ES"/>
+        </w:rPr>
+      </w:pPr>
+      <w:r>
+        <w:rPr>
+          <w:lang w:val="es-ES"/>
+        </w:rPr>
+        <w:t xml:space="preserve">Finalmente, pudimos comprobar, gracias a estas magnitudes, </w:t>
+      </w:r>
+      <w:r>
+        <w:rPr>
+          <w:lang w:val="es-ES"/>
+        </w:rPr>
+        <w:t xml:space="preserve">los enunciados teóricos que dicen que en un circuito en serie el voltaje se distribuye para cada resistencia; mientras que, la intensidad es la misma. Y de la misma manera para un circuito en paralelo, donde la intensidad de distribuye para cada resistencia; mientras que, el voltaje es el mismo. </w:t>
+      </w:r>
+    </w:p>
+    <w:p>
+      <w:pPr>
+        <w:widowControl w:val="0"/>
+        <w:autoSpaceDE w:val="0"/>
+        <w:autoSpaceDN w:val="0"/>
+        <w:spacing w:after="0" w:line="240" w:lineRule="auto"/>
+        <w:rPr>
+          <w:rFonts w:ascii="Times New Roman" w:eastAsia="Arial MT" w:hAnsi="Times New Roman" w:cs="Arial MT"/>
+          <w:sz w:val="24"/>
+          <w:lang w:val="es-ES"/>
+        </w:rPr>
+      </w:pPr>
+    </w:p>
+    <w:p>
+      <w:pPr>
+        <w:widowControl w:val="0"/>
+        <w:autoSpaceDE w:val="0"/>
+        <w:autoSpaceDN w:val="0"/>
+        <w:spacing w:after="0" w:line="240" w:lineRule="auto"/>
+        <w:rPr>
+          <w:rFonts w:ascii="Times New Roman" w:eastAsia="Arial MT" w:hAnsi="Times New Roman" w:cs="Arial MT"/>
+          <w:sz w:val="24"/>
+          <w:lang w:val="es-ES"/>
+        </w:rPr>
+      </w:pPr>
+    </w:p>
+    <w:p>
+      <w:pPr>
+        <w:widowControl w:val="0"/>
+        <w:autoSpaceDE w:val="0"/>
+        <w:autoSpaceDN w:val="0"/>
+        <w:spacing w:after="0" w:line="240" w:lineRule="auto"/>
+        <w:rPr>
+          <w:rFonts w:ascii="Times New Roman" w:eastAsia="Arial MT" w:hAnsi="Times New Roman" w:cs="Arial MT"/>
+          <w:sz w:val="24"/>
+          <w:lang w:val="es-ES"/>
+        </w:rPr>
+      </w:pPr>
+    </w:p>
+    <w:p>
+      <w:pPr>
+        <w:widowControl w:val="0"/>
+        <w:autoSpaceDE w:val="0"/>
+        <w:autoSpaceDN w:val="0"/>
+        <w:spacing w:after="0" w:line="240" w:lineRule="auto"/>
+        <w:rPr>
+          <w:rFonts w:ascii="Times New Roman" w:eastAsia="Arial MT" w:hAnsi="Times New Roman" w:cs="Arial MT"/>
+          <w:sz w:val="24"/>
+          <w:lang w:val="es-ES"/>
+        </w:rPr>
+      </w:pPr>
+      <w:r>
+        <w:rPr>
+          <w:rFonts w:ascii="Times New Roman" w:eastAsia="Arial MT" w:hAnsi="Times New Roman" w:cs="Arial MT"/>
+          <w:sz w:val="24"/>
+          <w:lang w:val="es-ES"/>
+        </w:rPr>
+        <w:t xml:space="preserve">Palabras claves: </w:t>
+      </w:r>
+      <w:r>
+        <w:rPr>
+          <w:rFonts w:ascii="Times New Roman" w:eastAsia="Arial MT" w:hAnsi="Times New Roman" w:cs="Arial MT"/>
+          <w:b/>
+          <w:i/>
+          <w:sz w:val="24"/>
+          <w:lang w:val="es-ES"/>
+        </w:rPr>
+        <w:t>Circuito</w:t>
+      </w:r>
+      <w:r>
+        <w:rPr>
+          <w:rFonts w:ascii="Times New Roman" w:eastAsia="Arial MT" w:hAnsi="Times New Roman" w:cs="Arial MT"/>
+          <w:b/>
+          <w:i/>
+          <w:sz w:val="24"/>
+          <w:lang w:val="es-ES"/>
+        </w:rPr>
+        <w:t>, Corriente, Voltaje</w:t>
+      </w:r>
+      <w:r>
+        <w:rPr>
+          <w:rFonts w:ascii="Times New Roman" w:eastAsia="Arial MT" w:hAnsi="Times New Roman" w:cs="Arial MT"/>
+          <w:sz w:val="24"/>
           <w:lang w:val="es-ES"/>
         </w:rPr>
         <w:t xml:space="preserve"> </w:t>
       </w:r>
-      <w:proofErr w:type="spellStart"/>
-      <w:r>
-        <w:rPr>
-          <w:rFonts w:ascii="Times New Roman" w:eastAsia="Times New Roman" w:hAnsi="Times New Roman" w:cs="Times New Roman"/>
-          <w:sz w:val="24"/>
-          <w:szCs w:val="24"/>
-          <w:lang w:val="es-ES"/>
-        </w:rPr>
-        <w:t>bla</w:t>
-      </w:r>
-      <w:proofErr w:type="spellEnd"/>
-      <w:r>
-        <w:rPr>
-          <w:rFonts w:ascii="Times New Roman" w:eastAsia="Times New Roman" w:hAnsi="Times New Roman" w:cs="Times New Roman"/>
-          <w:sz w:val="24"/>
-          <w:szCs w:val="24"/>
-          <w:lang w:val="es-ES"/>
-        </w:rPr>
-        <w:t xml:space="preserve"> </w:t>
-      </w:r>
-      <w:proofErr w:type="spellStart"/>
-      <w:r>
-        <w:rPr>
-          <w:rFonts w:ascii="Times New Roman" w:eastAsia="Times New Roman" w:hAnsi="Times New Roman" w:cs="Times New Roman"/>
-          <w:sz w:val="24"/>
-          <w:szCs w:val="24"/>
-          <w:lang w:val="es-ES"/>
-        </w:rPr>
-        <w:t>bla</w:t>
-      </w:r>
-      <w:proofErr w:type="spellEnd"/>
-    </w:p>
-    <w:p>
-      <w:pPr>
-        <w:widowControl w:val="0"/>
-        <w:autoSpaceDE w:val="0"/>
-        <w:autoSpaceDN w:val="0"/>
-        <w:spacing w:after="0" w:line="240" w:lineRule="auto"/>
-        <w:rPr>
-          <w:rFonts w:ascii="Times New Roman" w:eastAsia="Arial MT" w:hAnsi="Times New Roman" w:cs="Arial MT"/>
-          <w:sz w:val="24"/>
-          <w:lang w:val="es-ES"/>
-        </w:rPr>
-      </w:pPr>
-    </w:p>
-    <w:p>
-      <w:pPr>
-        <w:widowControl w:val="0"/>
-        <w:autoSpaceDE w:val="0"/>
-        <w:autoSpaceDN w:val="0"/>
-        <w:spacing w:after="0" w:line="240" w:lineRule="auto"/>
-        <w:rPr>
-          <w:rFonts w:ascii="Times New Roman" w:eastAsia="Arial MT" w:hAnsi="Times New Roman" w:cs="Arial MT"/>
-          <w:sz w:val="24"/>
-          <w:lang w:val="es-ES"/>
-        </w:rPr>
-      </w:pPr>
-    </w:p>
-    <w:p>
-      <w:pPr>
-        <w:widowControl w:val="0"/>
-        <w:autoSpaceDE w:val="0"/>
-        <w:autoSpaceDN w:val="0"/>
-        <w:spacing w:after="0" w:line="240" w:lineRule="auto"/>
-        <w:rPr>
-          <w:rFonts w:ascii="Times New Roman" w:eastAsia="Arial MT" w:hAnsi="Times New Roman" w:cs="Arial MT"/>
-          <w:sz w:val="24"/>
-          <w:lang w:val="es-ES"/>
-        </w:rPr>
-      </w:pPr>
-    </w:p>
-    <w:p>
-      <w:pPr>
-        <w:widowControl w:val="0"/>
-        <w:autoSpaceDE w:val="0"/>
-        <w:autoSpaceDN w:val="0"/>
-        <w:spacing w:after="0" w:line="240" w:lineRule="auto"/>
-        <w:rPr>
-          <w:rFonts w:ascii="Times New Roman" w:eastAsia="Arial MT" w:hAnsi="Times New Roman" w:cs="Arial MT"/>
-          <w:sz w:val="24"/>
-          <w:lang w:val="es-ES"/>
-        </w:rPr>
-      </w:pPr>
-    </w:p>
-    <w:p>
-      <w:pPr>
-        <w:widowControl w:val="0"/>
-        <w:autoSpaceDE w:val="0"/>
-        <w:autoSpaceDN w:val="0"/>
-        <w:spacing w:after="0" w:line="240" w:lineRule="auto"/>
-        <w:rPr>
-          <w:rFonts w:ascii="Times New Roman" w:eastAsia="Arial MT" w:hAnsi="Times New Roman" w:cs="Arial MT"/>
-          <w:sz w:val="24"/>
-          <w:lang w:val="es-ES"/>
-        </w:rPr>
-      </w:pPr>
-    </w:p>
-    <w:p>
-      <w:pPr>
-        <w:widowControl w:val="0"/>
-        <w:autoSpaceDE w:val="0"/>
-        <w:autoSpaceDN w:val="0"/>
-        <w:spacing w:after="0" w:line="240" w:lineRule="auto"/>
-        <w:rPr>
-          <w:rFonts w:ascii="Times New Roman" w:eastAsia="Arial MT" w:hAnsi="Times New Roman" w:cs="Arial MT"/>
-          <w:sz w:val="24"/>
-          <w:lang w:val="es-ES"/>
-        </w:rPr>
-      </w:pPr>
-    </w:p>
-    <w:p>
-      <w:pPr>
-        <w:widowControl w:val="0"/>
-        <w:autoSpaceDE w:val="0"/>
-        <w:autoSpaceDN w:val="0"/>
-        <w:spacing w:after="0" w:line="240" w:lineRule="auto"/>
-        <w:rPr>
-          <w:rFonts w:ascii="Times New Roman" w:eastAsia="Arial MT" w:hAnsi="Times New Roman" w:cs="Arial MT"/>
-          <w:sz w:val="24"/>
-          <w:lang w:val="es-ES"/>
-        </w:rPr>
-      </w:pPr>
-    </w:p>
-    <w:p>
-      <w:pPr>
-        <w:widowControl w:val="0"/>
-        <w:autoSpaceDE w:val="0"/>
-        <w:autoSpaceDN w:val="0"/>
-        <w:spacing w:after="0" w:line="240" w:lineRule="auto"/>
-        <w:rPr>
-          <w:rFonts w:ascii="Times New Roman" w:eastAsia="Arial MT" w:hAnsi="Times New Roman" w:cs="Arial MT"/>
-          <w:sz w:val="24"/>
-          <w:lang w:val="es-ES"/>
-        </w:rPr>
-      </w:pPr>
-      <w:r>
-        <w:rPr>
-          <w:rFonts w:ascii="Times New Roman" w:eastAsia="Arial MT" w:hAnsi="Times New Roman" w:cs="Arial MT"/>
-          <w:sz w:val="24"/>
-          <w:lang w:val="es-ES"/>
-        </w:rPr>
-        <w:t xml:space="preserve">Palabras claves: </w:t>
-      </w:r>
+    </w:p>
+    <w:p>
+      <w:pPr>
+        <w:widowControl w:val="0"/>
+        <w:autoSpaceDE w:val="0"/>
+        <w:autoSpaceDN w:val="0"/>
+        <w:spacing w:after="0" w:line="240" w:lineRule="auto"/>
+        <w:rPr>
+          <w:rFonts w:ascii="Times New Roman" w:eastAsia="Arial MT" w:hAnsi="Times New Roman" w:cs="Arial MT"/>
+          <w:sz w:val="24"/>
+          <w:lang w:val="es-ES"/>
+        </w:rPr>
+      </w:pPr>
+    </w:p>
+    <w:p>
+      <w:pPr>
+        <w:widowControl w:val="0"/>
+        <w:autoSpaceDE w:val="0"/>
+        <w:autoSpaceDN w:val="0"/>
+        <w:spacing w:after="0" w:line="240" w:lineRule="auto"/>
+        <w:rPr>
+          <w:rFonts w:ascii="Times New Roman" w:eastAsia="Arial MT" w:hAnsi="Times New Roman" w:cs="Arial MT"/>
+          <w:sz w:val="24"/>
+          <w:lang w:val="es-ES"/>
+        </w:rPr>
+      </w:pPr>
+    </w:p>
+    <w:p>
+      <w:pPr>
+        <w:widowControl w:val="0"/>
+        <w:autoSpaceDE w:val="0"/>
+        <w:autoSpaceDN w:val="0"/>
+        <w:spacing w:after="0" w:line="240" w:lineRule="auto"/>
+        <w:rPr>
+          <w:rFonts w:ascii="Times New Roman" w:eastAsia="Arial MT" w:hAnsi="Times New Roman" w:cs="Arial MT"/>
+          <w:sz w:val="24"/>
+          <w:lang w:val="es-ES"/>
+        </w:rPr>
+      </w:pPr>
+    </w:p>
+    <w:p>
+      <w:pPr>
+        <w:widowControl w:val="0"/>
+        <w:autoSpaceDE w:val="0"/>
+        <w:autoSpaceDN w:val="0"/>
+        <w:spacing w:after="0" w:line="240" w:lineRule="auto"/>
+        <w:rPr>
+          <w:rFonts w:ascii="Times New Roman" w:eastAsia="Arial MT" w:hAnsi="Times New Roman" w:cs="Arial MT"/>
+          <w:sz w:val="24"/>
+          <w:lang w:val="es-ES"/>
+        </w:rPr>
+      </w:pPr>
+    </w:p>
+    <w:p>
+      <w:pPr>
+        <w:widowControl w:val="0"/>
+        <w:autoSpaceDE w:val="0"/>
+        <w:autoSpaceDN w:val="0"/>
+        <w:spacing w:after="0" w:line="240" w:lineRule="auto"/>
+        <w:rPr>
+          <w:rFonts w:ascii="Times New Roman" w:eastAsia="Arial MT" w:hAnsi="Times New Roman" w:cs="Arial MT"/>
+          <w:sz w:val="24"/>
+          <w:lang w:val="es-ES"/>
+        </w:rPr>
+      </w:pPr>
+    </w:p>
+    <w:p>
+      <w:pPr>
+        <w:widowControl w:val="0"/>
+        <w:autoSpaceDE w:val="0"/>
+        <w:autoSpaceDN w:val="0"/>
+        <w:spacing w:after="0" w:line="240" w:lineRule="auto"/>
+        <w:rPr>
+          <w:rFonts w:ascii="Times New Roman" w:eastAsia="Arial MT" w:hAnsi="Times New Roman" w:cs="Arial MT"/>
+          <w:sz w:val="24"/>
+          <w:lang w:val="es-ES"/>
+        </w:rPr>
+      </w:pPr>
+    </w:p>
+    <w:p>
+      <w:pPr>
+        <w:widowControl w:val="0"/>
+        <w:autoSpaceDE w:val="0"/>
+        <w:autoSpaceDN w:val="0"/>
+        <w:spacing w:after="0" w:line="240" w:lineRule="auto"/>
+        <w:rPr>
+          <w:rFonts w:ascii="Times New Roman" w:eastAsia="Arial MT" w:hAnsi="Times New Roman" w:cs="Arial MT"/>
+          <w:sz w:val="24"/>
+          <w:lang w:val="es-ES"/>
+        </w:rPr>
+      </w:pPr>
+    </w:p>
+    <w:p>
+      <w:pPr>
+        <w:widowControl w:val="0"/>
+        <w:autoSpaceDE w:val="0"/>
+        <w:autoSpaceDN w:val="0"/>
+        <w:spacing w:after="0" w:line="240" w:lineRule="auto"/>
+        <w:rPr>
+          <w:rFonts w:ascii="Times New Roman" w:eastAsia="Arial MT" w:hAnsi="Times New Roman" w:cs="Arial MT"/>
+          <w:sz w:val="24"/>
+          <w:lang w:val="es-ES"/>
+        </w:rPr>
+      </w:pPr>
+    </w:p>
+    <w:p>
+      <w:pPr>
+        <w:widowControl w:val="0"/>
+        <w:autoSpaceDE w:val="0"/>
+        <w:autoSpaceDN w:val="0"/>
+        <w:spacing w:after="0" w:line="240" w:lineRule="auto"/>
+        <w:rPr>
+          <w:rFonts w:ascii="Times New Roman" w:eastAsia="Arial MT" w:hAnsi="Times New Roman" w:cs="Arial MT"/>
+          <w:sz w:val="24"/>
+          <w:lang w:val="es-ES"/>
+        </w:rPr>
+      </w:pPr>
+    </w:p>
+    <w:p>
+      <w:pPr>
+        <w:widowControl w:val="0"/>
+        <w:autoSpaceDE w:val="0"/>
+        <w:autoSpaceDN w:val="0"/>
+        <w:spacing w:after="0" w:line="240" w:lineRule="auto"/>
+        <w:rPr>
+          <w:rFonts w:ascii="Times New Roman" w:eastAsia="Arial MT" w:hAnsi="Times New Roman" w:cs="Arial MT"/>
+          <w:sz w:val="24"/>
+          <w:lang w:val="es-ES"/>
+        </w:rPr>
+      </w:pPr>
+    </w:p>
+    <w:p>
+      <w:pPr>
+        <w:widowControl w:val="0"/>
+        <w:autoSpaceDE w:val="0"/>
+        <w:autoSpaceDN w:val="0"/>
+        <w:spacing w:after="0" w:line="240" w:lineRule="auto"/>
+        <w:rPr>
+          <w:rFonts w:ascii="Times New Roman" w:eastAsia="Arial MT" w:hAnsi="Times New Roman" w:cs="Arial MT"/>
+          <w:sz w:val="24"/>
+          <w:lang w:val="es-ES"/>
+        </w:rPr>
+      </w:pPr>
+    </w:p>
+    <w:p>
+      <w:pPr>
+        <w:widowControl w:val="0"/>
+        <w:autoSpaceDE w:val="0"/>
+        <w:autoSpaceDN w:val="0"/>
+        <w:spacing w:after="0" w:line="240" w:lineRule="auto"/>
+        <w:rPr>
+          <w:rFonts w:ascii="Times New Roman" w:eastAsia="Arial MT" w:hAnsi="Times New Roman" w:cs="Arial MT"/>
+          <w:sz w:val="24"/>
+          <w:lang w:val="es-ES"/>
+        </w:rPr>
+      </w:pPr>
+    </w:p>
+    <w:p>
+      <w:pPr>
+        <w:widowControl w:val="0"/>
+        <w:autoSpaceDE w:val="0"/>
+        <w:autoSpaceDN w:val="0"/>
+        <w:spacing w:after="0" w:line="240" w:lineRule="auto"/>
+        <w:rPr>
+          <w:rFonts w:ascii="Times New Roman" w:eastAsia="Arial MT" w:hAnsi="Times New Roman" w:cs="Arial MT"/>
+          <w:sz w:val="24"/>
+          <w:lang w:val="es-ES"/>
+        </w:rPr>
+      </w:pPr>
+    </w:p>
+    <w:p>
+      <w:pPr>
+        <w:widowControl w:val="0"/>
+        <w:autoSpaceDE w:val="0"/>
+        <w:autoSpaceDN w:val="0"/>
+        <w:spacing w:after="0" w:line="240" w:lineRule="auto"/>
+        <w:rPr>
+          <w:rFonts w:ascii="Times New Roman" w:eastAsia="Arial MT" w:hAnsi="Times New Roman" w:cs="Arial MT"/>
+          <w:sz w:val="24"/>
+          <w:lang w:val="es-ES"/>
+        </w:rPr>
+      </w:pPr>
+    </w:p>
+    <w:p>
+      <w:pPr>
+        <w:widowControl w:val="0"/>
+        <w:autoSpaceDE w:val="0"/>
+        <w:autoSpaceDN w:val="0"/>
+        <w:spacing w:after="0" w:line="240" w:lineRule="auto"/>
+        <w:rPr>
+          <w:rFonts w:ascii="Times New Roman" w:eastAsia="Arial MT" w:hAnsi="Times New Roman" w:cs="Arial MT"/>
+          <w:sz w:val="24"/>
+          <w:lang w:val="es-ES"/>
+        </w:rPr>
+      </w:pPr>
+    </w:p>
+    <w:p>
+      <w:pPr>
+        <w:widowControl w:val="0"/>
+        <w:autoSpaceDE w:val="0"/>
+        <w:autoSpaceDN w:val="0"/>
+        <w:spacing w:after="0" w:line="240" w:lineRule="auto"/>
+        <w:rPr>
+          <w:rFonts w:ascii="Times New Roman" w:eastAsia="Arial MT" w:hAnsi="Times New Roman" w:cs="Arial MT"/>
+          <w:sz w:val="24"/>
+          <w:lang w:val="es-ES"/>
+        </w:rPr>
+      </w:pPr>
+    </w:p>
+    <w:p>
+      <w:pPr>
+        <w:widowControl w:val="0"/>
+        <w:autoSpaceDE w:val="0"/>
+        <w:autoSpaceDN w:val="0"/>
+        <w:spacing w:after="0" w:line="240" w:lineRule="auto"/>
+        <w:rPr>
+          <w:rFonts w:ascii="Times New Roman" w:eastAsia="Arial MT" w:hAnsi="Times New Roman" w:cs="Arial MT"/>
+          <w:sz w:val="24"/>
+          <w:lang w:val="es-ES"/>
+        </w:rPr>
+      </w:pPr>
+    </w:p>
+    <w:p>
+      <w:pPr>
+        <w:widowControl w:val="0"/>
+        <w:autoSpaceDE w:val="0"/>
+        <w:autoSpaceDN w:val="0"/>
+        <w:spacing w:after="0" w:line="240" w:lineRule="auto"/>
+        <w:rPr>
+          <w:rFonts w:ascii="Times New Roman" w:eastAsia="Arial MT" w:hAnsi="Times New Roman" w:cs="Arial MT"/>
+          <w:sz w:val="24"/>
+          <w:lang w:val="es-ES"/>
+        </w:rPr>
+      </w:pPr>
+    </w:p>
+    <w:p>
+      <w:pPr>
+        <w:widowControl w:val="0"/>
+        <w:autoSpaceDE w:val="0"/>
+        <w:autoSpaceDN w:val="0"/>
+        <w:spacing w:after="0" w:line="240" w:lineRule="auto"/>
+        <w:rPr>
+          <w:rFonts w:ascii="Times New Roman" w:eastAsia="Arial MT" w:hAnsi="Times New Roman" w:cs="Arial MT"/>
+          <w:sz w:val="24"/>
+          <w:lang w:val="es-ES"/>
+        </w:rPr>
+      </w:pPr>
+    </w:p>
+    <w:p>
+      <w:pPr>
+        <w:widowControl w:val="0"/>
+        <w:autoSpaceDE w:val="0"/>
+        <w:autoSpaceDN w:val="0"/>
+        <w:spacing w:after="0" w:line="240" w:lineRule="auto"/>
+        <w:rPr>
+          <w:rFonts w:ascii="Times New Roman" w:eastAsia="Arial MT" w:hAnsi="Times New Roman" w:cs="Arial MT"/>
+          <w:sz w:val="24"/>
+          <w:lang w:val="es-ES"/>
+        </w:rPr>
+      </w:pPr>
+    </w:p>
+    <w:p>
+      <w:pPr>
+        <w:widowControl w:val="0"/>
+        <w:autoSpaceDE w:val="0"/>
+        <w:autoSpaceDN w:val="0"/>
+        <w:spacing w:after="0" w:line="240" w:lineRule="auto"/>
+        <w:rPr>
+          <w:rFonts w:ascii="Times New Roman" w:eastAsia="Arial MT" w:hAnsi="Times New Roman" w:cs="Arial MT"/>
+          <w:sz w:val="24"/>
+          <w:lang w:val="es-ES"/>
+        </w:rPr>
+      </w:pPr>
+    </w:p>
+    <w:p>
+      <w:pPr>
+        <w:widowControl w:val="0"/>
+        <w:autoSpaceDE w:val="0"/>
+        <w:autoSpaceDN w:val="0"/>
+        <w:spacing w:after="0" w:line="240" w:lineRule="auto"/>
+        <w:rPr>
+          <w:rFonts w:ascii="Times New Roman" w:eastAsia="Arial MT" w:hAnsi="Times New Roman" w:cs="Arial MT"/>
+          <w:sz w:val="24"/>
+          <w:lang w:val="es-ES"/>
+        </w:rPr>
+      </w:pPr>
+    </w:p>
+    <w:p>
+      <w:pPr>
+        <w:widowControl w:val="0"/>
+        <w:autoSpaceDE w:val="0"/>
+        <w:autoSpaceDN w:val="0"/>
+        <w:spacing w:after="0" w:line="240" w:lineRule="auto"/>
+        <w:rPr>
+          <w:rFonts w:ascii="Times New Roman" w:eastAsia="Arial MT" w:hAnsi="Times New Roman" w:cs="Arial MT"/>
+          <w:sz w:val="24"/>
+          <w:lang w:val="es-ES"/>
+        </w:rPr>
+      </w:pPr>
+    </w:p>
+    <w:p>
+      <w:pPr>
+        <w:widowControl w:val="0"/>
+        <w:autoSpaceDE w:val="0"/>
+        <w:autoSpaceDN w:val="0"/>
+        <w:spacing w:after="0" w:line="240" w:lineRule="auto"/>
+        <w:rPr>
+          <w:rFonts w:ascii="Times New Roman" w:eastAsia="Arial MT" w:hAnsi="Times New Roman" w:cs="Arial MT"/>
+          <w:sz w:val="24"/>
+          <w:lang w:val="es-ES"/>
+        </w:rPr>
+      </w:pPr>
+    </w:p>
+    <w:p>
+      <w:pPr>
+        <w:widowControl w:val="0"/>
+        <w:autoSpaceDE w:val="0"/>
+        <w:autoSpaceDN w:val="0"/>
+        <w:spacing w:after="0" w:line="240" w:lineRule="auto"/>
+        <w:rPr>
+          <w:rFonts w:ascii="Times New Roman" w:eastAsia="Arial MT" w:hAnsi="Times New Roman" w:cs="Arial MT"/>
+          <w:sz w:val="24"/>
+          <w:lang w:val="es-ES"/>
+        </w:rPr>
+      </w:pPr>
+    </w:p>
+    <w:p>
+      <w:pPr>
+        <w:widowControl w:val="0"/>
+        <w:autoSpaceDE w:val="0"/>
+        <w:autoSpaceDN w:val="0"/>
+        <w:spacing w:after="0" w:line="240" w:lineRule="auto"/>
+        <w:rPr>
+          <w:rFonts w:ascii="Times New Roman" w:eastAsia="Arial MT" w:hAnsi="Times New Roman" w:cs="Arial MT"/>
+          <w:sz w:val="24"/>
+          <w:lang w:val="es-ES"/>
+        </w:rPr>
+      </w:pPr>
+    </w:p>
+    <w:p>
+      <w:pPr>
+        <w:widowControl w:val="0"/>
+        <w:autoSpaceDE w:val="0"/>
+        <w:autoSpaceDN w:val="0"/>
+        <w:spacing w:after="0" w:line="240" w:lineRule="auto"/>
+        <w:rPr>
+          <w:rFonts w:ascii="Times New Roman" w:eastAsia="Arial MT" w:hAnsi="Times New Roman" w:cs="Arial MT"/>
+          <w:sz w:val="24"/>
+          <w:lang w:val="es-ES"/>
+        </w:rPr>
+      </w:pPr>
+    </w:p>
+    <w:p>
+      <w:pPr>
+        <w:widowControl w:val="0"/>
+        <w:autoSpaceDE w:val="0"/>
+        <w:autoSpaceDN w:val="0"/>
+        <w:spacing w:after="0" w:line="240" w:lineRule="auto"/>
+        <w:rPr>
+          <w:rFonts w:ascii="Times New Roman" w:eastAsia="Arial MT" w:hAnsi="Times New Roman" w:cs="Arial MT"/>
+          <w:sz w:val="24"/>
+          <w:lang w:val="es-ES"/>
+        </w:rPr>
+      </w:pPr>
+    </w:p>
+    <w:p>
+      <w:pPr>
+        <w:widowControl w:val="0"/>
+        <w:autoSpaceDE w:val="0"/>
+        <w:autoSpaceDN w:val="0"/>
+        <w:spacing w:after="0" w:line="240" w:lineRule="auto"/>
+        <w:rPr>
+          <w:rFonts w:ascii="Times New Roman" w:eastAsia="Arial MT" w:hAnsi="Times New Roman" w:cs="Arial MT"/>
+          <w:sz w:val="24"/>
+          <w:lang w:val="es-ES"/>
+        </w:rPr>
+      </w:pPr>
     </w:p>
     <w:p>
       <w:pPr>
@@ -1941,26 +2284,6 @@
       </w:pPr>
       <w:bookmarkStart w:id="4" w:name="_Toc285535801"/>
       <w:bookmarkStart w:id="5" w:name="_Toc410627895"/>
-    </w:p>
-    <w:bookmarkEnd w:id="4"/>
-    <w:bookmarkEnd w:id="5"/>
-    <w:p>
-      <w:pPr>
-        <w:widowControl w:val="0"/>
-        <w:numPr>
-          <w:ilvl w:val="12"/>
-          <w:numId w:val="0"/>
-        </w:numPr>
-        <w:autoSpaceDE w:val="0"/>
-        <w:autoSpaceDN w:val="0"/>
-        <w:spacing w:after="0" w:line="480" w:lineRule="auto"/>
-        <w:ind w:firstLine="720"/>
-        <w:rPr>
-          <w:rFonts w:ascii="Times New Roman" w:eastAsia="Arial MT" w:hAnsi="Times New Roman" w:cs="Times New Roman"/>
-          <w:sz w:val="24"/>
-          <w:lang w:val="es-PE"/>
-        </w:rPr>
-      </w:pPr>
     </w:p>
     <w:p>
       <w:pPr>
@@ -1982,6 +2305,11 @@
           <w:lang w:val="es-PE"/>
         </w:rPr>
       </w:pPr>
+      <w:bookmarkStart w:id="6" w:name="_Toc285535806"/>
+      <w:bookmarkStart w:id="7" w:name="_Toc410627901"/>
+      <w:bookmarkStart w:id="8" w:name="_Toc105930860"/>
+      <w:bookmarkEnd w:id="4"/>
+      <w:bookmarkEnd w:id="5"/>
       <w:r>
         <w:rPr>
           <w:rFonts w:ascii="Times New Roman" w:eastAsia="Times New Roman" w:hAnsi="Times New Roman" w:cs="Times New Roman"/>
@@ -1991,12 +2319,871 @@
           <w:szCs w:val="24"/>
           <w:lang w:val="es-PE"/>
         </w:rPr>
-        <w:br w:type="page"/>
-      </w:r>
-      <w:bookmarkStart w:id="6" w:name="_Toc285535806"/>
-      <w:bookmarkStart w:id="7" w:name="_Toc410627901"/>
-      <w:bookmarkStart w:id="8" w:name="_Toc105888598"/>
-      <w:r>
+        <w:lastRenderedPageBreak/>
+        <w:t>INTRODUCCIÓN</w:t>
+      </w:r>
+      <w:bookmarkEnd w:id="8"/>
+    </w:p>
+    <w:bookmarkEnd w:id="6"/>
+    <w:bookmarkEnd w:id="7"/>
+    <w:p>
+      <w:pPr>
+        <w:widowControl w:val="0"/>
+        <w:autoSpaceDE w:val="0"/>
+        <w:autoSpaceDN w:val="0"/>
+        <w:spacing w:after="0" w:line="240" w:lineRule="auto"/>
+        <w:rPr>
+          <w:rFonts w:ascii="Times New Roman" w:eastAsia="Arial MT" w:hAnsi="Times New Roman" w:cs="Times New Roman"/>
+          <w:sz w:val="24"/>
+          <w:lang w:val="es-PE"/>
+        </w:rPr>
+      </w:pPr>
+      <w:r>
+        <w:rPr>
+          <w:rFonts w:ascii="Times New Roman" w:eastAsia="Arial MT" w:hAnsi="Times New Roman" w:cs="Times New Roman"/>
+          <w:sz w:val="24"/>
+          <w:lang w:val="es-PE"/>
+        </w:rPr>
+        <w:t>Vivimos en constante contacto con la electricidad en nuestro día a día, y si bien es algo innegable, muchas veces este hecho pasa desapercibido por los sentidos</w:t>
+      </w:r>
+      <w:r>
+        <w:rPr>
+          <w:rFonts w:ascii="Times New Roman" w:eastAsia="Arial MT" w:hAnsi="Times New Roman" w:cs="Times New Roman"/>
+          <w:sz w:val="24"/>
+          <w:lang w:val="es-PE"/>
+        </w:rPr>
+        <w:t xml:space="preserve">. Tal es el caso de los circuitos eléctricos. </w:t>
+      </w:r>
+      <w:r>
+        <w:rPr>
+          <w:rFonts w:ascii="Times New Roman" w:eastAsia="Arial MT" w:hAnsi="Times New Roman" w:cs="Times New Roman"/>
+          <w:sz w:val="24"/>
+          <w:lang w:val="es-PE"/>
+        </w:rPr>
+        <w:t>De los cuales podemos</w:t>
+      </w:r>
+      <w:r>
+        <w:rPr>
+          <w:rFonts w:ascii="Times New Roman" w:eastAsia="Arial MT" w:hAnsi="Times New Roman" w:cs="Times New Roman"/>
+          <w:sz w:val="24"/>
+          <w:lang w:val="es-PE"/>
+        </w:rPr>
+        <w:t xml:space="preserve"> decir que nuestras </w:t>
+      </w:r>
+      <w:r>
+        <w:rPr>
+          <w:rFonts w:ascii="Times New Roman" w:eastAsia="Arial MT" w:hAnsi="Times New Roman" w:cs="Times New Roman"/>
+          <w:sz w:val="24"/>
+          <w:lang w:val="es-PE"/>
+        </w:rPr>
+        <w:t xml:space="preserve">viviendas están </w:t>
+      </w:r>
+      <w:r>
+        <w:rPr>
+          <w:rFonts w:ascii="Times New Roman" w:eastAsia="Arial MT" w:hAnsi="Times New Roman" w:cs="Times New Roman"/>
+          <w:sz w:val="24"/>
+          <w:lang w:val="es-PE"/>
+        </w:rPr>
+        <w:t>llena</w:t>
+      </w:r>
+      <w:r>
+        <w:rPr>
+          <w:rFonts w:ascii="Times New Roman" w:eastAsia="Arial MT" w:hAnsi="Times New Roman" w:cs="Times New Roman"/>
+          <w:sz w:val="24"/>
+          <w:lang w:val="es-PE"/>
+        </w:rPr>
+        <w:t>s;</w:t>
+      </w:r>
+      <w:r>
+        <w:rPr>
+          <w:rFonts w:ascii="Times New Roman" w:eastAsia="Arial MT" w:hAnsi="Times New Roman" w:cs="Times New Roman"/>
+          <w:sz w:val="24"/>
+          <w:lang w:val="es-PE"/>
+        </w:rPr>
+        <w:t xml:space="preserve"> y son los encargados </w:t>
+      </w:r>
+      <w:r>
+        <w:rPr>
+          <w:rFonts w:ascii="Times New Roman" w:eastAsia="Arial MT" w:hAnsi="Times New Roman" w:cs="Times New Roman"/>
+          <w:sz w:val="24"/>
+          <w:lang w:val="es-PE"/>
+        </w:rPr>
+        <w:t xml:space="preserve">de </w:t>
+      </w:r>
+      <w:r>
+        <w:rPr>
+          <w:rFonts w:ascii="Times New Roman" w:eastAsia="Arial MT" w:hAnsi="Times New Roman" w:cs="Times New Roman"/>
+          <w:sz w:val="24"/>
+          <w:lang w:val="es-PE"/>
+        </w:rPr>
+        <w:t>abastecernos de energía eléctric</w:t>
+      </w:r>
+      <w:r>
+        <w:rPr>
+          <w:rFonts w:ascii="Times New Roman" w:eastAsia="Arial MT" w:hAnsi="Times New Roman" w:cs="Times New Roman"/>
+          <w:sz w:val="24"/>
+          <w:lang w:val="es-PE"/>
+        </w:rPr>
+        <w:t>a como</w:t>
+      </w:r>
+      <w:r>
+        <w:rPr>
+          <w:rFonts w:ascii="Times New Roman" w:eastAsia="Arial MT" w:hAnsi="Times New Roman" w:cs="Times New Roman"/>
+          <w:sz w:val="24"/>
+          <w:lang w:val="es-PE"/>
+        </w:rPr>
+        <w:t xml:space="preserve"> </w:t>
+      </w:r>
+      <w:r>
+        <w:rPr>
+          <w:rFonts w:ascii="Times New Roman" w:eastAsia="Arial MT" w:hAnsi="Times New Roman" w:cs="Times New Roman"/>
+          <w:sz w:val="24"/>
+          <w:lang w:val="es-PE"/>
+        </w:rPr>
+        <w:t xml:space="preserve">a través de </w:t>
+      </w:r>
+      <w:r>
+        <w:rPr>
+          <w:rFonts w:ascii="Times New Roman" w:eastAsia="Arial MT" w:hAnsi="Times New Roman" w:cs="Times New Roman"/>
+          <w:sz w:val="24"/>
+          <w:lang w:val="es-PE"/>
+        </w:rPr>
+        <w:t xml:space="preserve">un tomacorriente, </w:t>
+      </w:r>
+      <w:r>
+        <w:rPr>
+          <w:rFonts w:ascii="Times New Roman" w:eastAsia="Arial MT" w:hAnsi="Times New Roman" w:cs="Times New Roman"/>
+          <w:sz w:val="24"/>
+          <w:lang w:val="es-PE"/>
+        </w:rPr>
+        <w:t xml:space="preserve">de </w:t>
+      </w:r>
+      <w:r>
+        <w:rPr>
+          <w:rFonts w:ascii="Times New Roman" w:eastAsia="Arial MT" w:hAnsi="Times New Roman" w:cs="Times New Roman"/>
+          <w:sz w:val="24"/>
+          <w:lang w:val="es-PE"/>
+        </w:rPr>
+        <w:t xml:space="preserve">un foco o </w:t>
+      </w:r>
+      <w:r>
+        <w:rPr>
+          <w:rFonts w:ascii="Times New Roman" w:eastAsia="Arial MT" w:hAnsi="Times New Roman" w:cs="Times New Roman"/>
+          <w:sz w:val="24"/>
+          <w:lang w:val="es-PE"/>
+        </w:rPr>
+        <w:t xml:space="preserve">de </w:t>
+      </w:r>
+      <w:r>
+        <w:rPr>
+          <w:rFonts w:ascii="Times New Roman" w:eastAsia="Arial MT" w:hAnsi="Times New Roman" w:cs="Times New Roman"/>
+          <w:sz w:val="24"/>
+          <w:lang w:val="es-PE"/>
+        </w:rPr>
+        <w:t>un interruptor</w:t>
+      </w:r>
+      <w:r>
+        <w:rPr>
+          <w:rFonts w:ascii="Times New Roman" w:eastAsia="Arial MT" w:hAnsi="Times New Roman" w:cs="Times New Roman"/>
+          <w:sz w:val="24"/>
+          <w:lang w:val="es-PE"/>
+        </w:rPr>
+        <w:t xml:space="preserve">. Es en este sentido en el que nos preguntamos cual es la forma en que se insertan y colocan estos </w:t>
+      </w:r>
+      <w:r>
+        <w:rPr>
+          <w:rFonts w:ascii="Times New Roman" w:eastAsia="Arial MT" w:hAnsi="Times New Roman" w:cs="Times New Roman"/>
+          <w:sz w:val="24"/>
+          <w:lang w:val="es-PE"/>
+        </w:rPr>
+        <w:t>aparatos,</w:t>
+      </w:r>
+      <w:r>
+        <w:rPr>
+          <w:rFonts w:ascii="Times New Roman" w:eastAsia="Arial MT" w:hAnsi="Times New Roman" w:cs="Times New Roman"/>
+          <w:sz w:val="24"/>
+          <w:lang w:val="es-PE"/>
+        </w:rPr>
+        <w:t xml:space="preserve"> para que puedan cumplir</w:t>
+      </w:r>
+      <w:r>
+        <w:rPr>
+          <w:rFonts w:ascii="Times New Roman" w:eastAsia="Arial MT" w:hAnsi="Times New Roman" w:cs="Times New Roman"/>
+          <w:sz w:val="24"/>
+          <w:lang w:val="es-PE"/>
+        </w:rPr>
+        <w:t xml:space="preserve"> </w:t>
+      </w:r>
+      <w:r>
+        <w:rPr>
+          <w:rFonts w:ascii="Times New Roman" w:eastAsia="Arial MT" w:hAnsi="Times New Roman" w:cs="Times New Roman"/>
+          <w:sz w:val="24"/>
+          <w:lang w:val="es-PE"/>
+        </w:rPr>
+        <w:t xml:space="preserve">eficazmente con su función. </w:t>
+      </w:r>
+      <w:r>
+        <w:rPr>
+          <w:rFonts w:ascii="Times New Roman" w:eastAsia="Arial MT" w:hAnsi="Times New Roman" w:cs="Times New Roman"/>
+          <w:sz w:val="24"/>
+          <w:lang w:val="es-PE"/>
+        </w:rPr>
+        <w:t>Por lo cual,</w:t>
+      </w:r>
+      <w:r>
+        <w:rPr>
+          <w:rFonts w:ascii="Times New Roman" w:eastAsia="Arial MT" w:hAnsi="Times New Roman" w:cs="Times New Roman"/>
+          <w:sz w:val="24"/>
+          <w:lang w:val="es-PE"/>
+        </w:rPr>
+        <w:t xml:space="preserve"> </w:t>
+      </w:r>
+      <w:r>
+        <w:rPr>
+          <w:rFonts w:ascii="Times New Roman" w:eastAsia="Arial MT" w:hAnsi="Times New Roman" w:cs="Times New Roman"/>
+          <w:sz w:val="24"/>
+          <w:lang w:val="es-PE"/>
+        </w:rPr>
+        <w:t>en este informe de laboratorio s</w:t>
+      </w:r>
+      <w:r>
+        <w:rPr>
+          <w:rFonts w:ascii="Times New Roman" w:eastAsia="Arial MT" w:hAnsi="Times New Roman" w:cs="Times New Roman"/>
+          <w:sz w:val="24"/>
+          <w:lang w:val="es-PE"/>
+        </w:rPr>
+        <w:t xml:space="preserve">e </w:t>
+      </w:r>
+      <w:r>
+        <w:rPr>
+          <w:rFonts w:ascii="Times New Roman" w:eastAsia="Arial MT" w:hAnsi="Times New Roman" w:cs="Times New Roman"/>
+          <w:sz w:val="24"/>
+          <w:lang w:val="es-PE"/>
+        </w:rPr>
+        <w:t>analizará</w:t>
+      </w:r>
+      <w:r>
+        <w:rPr>
+          <w:rFonts w:ascii="Times New Roman" w:eastAsia="Arial MT" w:hAnsi="Times New Roman" w:cs="Times New Roman"/>
+          <w:sz w:val="24"/>
+          <w:lang w:val="es-PE"/>
+        </w:rPr>
+        <w:t xml:space="preserve"> las dos formas de estructura para los circuitos eléctricos: en serie y en paralelo. </w:t>
+      </w:r>
+    </w:p>
+    <w:p>
+      <w:pPr>
+        <w:widowControl w:val="0"/>
+        <w:autoSpaceDE w:val="0"/>
+        <w:autoSpaceDN w:val="0"/>
+        <w:spacing w:after="0" w:line="240" w:lineRule="auto"/>
+        <w:rPr>
+          <w:rFonts w:ascii="Times New Roman" w:eastAsia="Arial MT" w:hAnsi="Times New Roman" w:cs="Times New Roman"/>
+          <w:sz w:val="24"/>
+          <w:lang w:val="es-PE"/>
+        </w:rPr>
+      </w:pPr>
+      <w:r>
+        <w:rPr>
+          <w:rFonts w:ascii="Times New Roman" w:eastAsia="Arial MT" w:hAnsi="Times New Roman" w:cs="Times New Roman"/>
+          <w:sz w:val="24"/>
+          <w:lang w:val="es-PE"/>
+        </w:rPr>
+        <w:t xml:space="preserve">Con </w:t>
+      </w:r>
+      <w:r>
+        <w:rPr>
+          <w:rFonts w:ascii="Times New Roman" w:eastAsia="Arial MT" w:hAnsi="Times New Roman" w:cs="Times New Roman"/>
+          <w:sz w:val="24"/>
+          <w:lang w:val="es-PE"/>
+        </w:rPr>
+        <w:t xml:space="preserve">la </w:t>
+      </w:r>
+      <w:r>
+        <w:rPr>
+          <w:rFonts w:ascii="Times New Roman" w:eastAsia="Arial MT" w:hAnsi="Times New Roman" w:cs="Times New Roman"/>
+          <w:sz w:val="24"/>
+          <w:lang w:val="es-PE"/>
+        </w:rPr>
+        <w:t>finalidad de</w:t>
+      </w:r>
+      <w:r>
+        <w:rPr>
+          <w:rFonts w:ascii="Times New Roman" w:eastAsia="Arial MT" w:hAnsi="Times New Roman" w:cs="Times New Roman"/>
+          <w:sz w:val="24"/>
+          <w:lang w:val="es-PE"/>
+        </w:rPr>
+        <w:t xml:space="preserve"> verificar</w:t>
+      </w:r>
+      <w:r>
+        <w:rPr>
+          <w:rFonts w:ascii="Times New Roman" w:eastAsia="Arial MT" w:hAnsi="Times New Roman" w:cs="Times New Roman"/>
+          <w:sz w:val="24"/>
+          <w:lang w:val="es-PE"/>
+        </w:rPr>
+        <w:t xml:space="preserve"> sus propiedades </w:t>
+      </w:r>
+      <w:r>
+        <w:rPr>
+          <w:rFonts w:ascii="Times New Roman" w:eastAsia="Arial MT" w:hAnsi="Times New Roman" w:cs="Times New Roman"/>
+          <w:sz w:val="24"/>
+          <w:lang w:val="es-PE"/>
+        </w:rPr>
+        <w:t>en torno a magnitudes como la intensidad de corriente y la diferencia de potencial.</w:t>
+      </w:r>
+      <w:r>
+        <w:rPr>
+          <w:rFonts w:ascii="Times New Roman" w:eastAsia="Arial MT" w:hAnsi="Times New Roman" w:cs="Times New Roman"/>
+          <w:sz w:val="24"/>
+          <w:lang w:val="es-PE"/>
+        </w:rPr>
+        <w:t xml:space="preserve"> </w:t>
+      </w:r>
+      <w:r>
+        <w:rPr>
+          <w:rFonts w:ascii="Times New Roman" w:eastAsia="Arial MT" w:hAnsi="Times New Roman" w:cs="Times New Roman"/>
+          <w:sz w:val="24"/>
+          <w:lang w:val="es-PE"/>
+        </w:rPr>
+        <w:t xml:space="preserve">Y así, obtener datos experimentales </w:t>
+      </w:r>
+      <w:r>
+        <w:rPr>
+          <w:rFonts w:ascii="Times New Roman" w:eastAsia="Arial MT" w:hAnsi="Times New Roman" w:cs="Times New Roman"/>
+          <w:sz w:val="24"/>
+          <w:lang w:val="es-PE"/>
+        </w:rPr>
+        <w:t>y posteriormente comprobarlos</w:t>
+      </w:r>
+      <w:r>
+        <w:rPr>
+          <w:rFonts w:ascii="Times New Roman" w:eastAsia="Arial MT" w:hAnsi="Times New Roman" w:cs="Times New Roman"/>
+          <w:sz w:val="24"/>
+          <w:lang w:val="es-PE"/>
+        </w:rPr>
+        <w:t xml:space="preserve"> algebraicamente con la ayuda de la ley de ohm. </w:t>
+      </w:r>
+    </w:p>
+    <w:p>
+      <w:pPr>
+        <w:widowControl w:val="0"/>
+        <w:autoSpaceDE w:val="0"/>
+        <w:autoSpaceDN w:val="0"/>
+        <w:spacing w:after="0" w:line="240" w:lineRule="auto"/>
+        <w:rPr>
+          <w:rFonts w:ascii="Times New Roman" w:eastAsia="Arial MT" w:hAnsi="Times New Roman" w:cs="Times New Roman"/>
+          <w:sz w:val="24"/>
+          <w:lang w:val="es-PE"/>
+        </w:rPr>
+      </w:pPr>
+    </w:p>
+    <w:p>
+      <w:pPr>
+        <w:rPr>
+          <w:rFonts w:ascii="Times New Roman" w:hAnsi="Times New Roman" w:cs="Times New Roman"/>
+          <w:b/>
+          <w:sz w:val="24"/>
+          <w:lang w:val="es-PE"/>
+        </w:rPr>
+      </w:pPr>
+      <w:r>
+        <w:rPr>
+          <w:rFonts w:ascii="Times New Roman" w:hAnsi="Times New Roman" w:cs="Times New Roman"/>
+          <w:b/>
+          <w:sz w:val="24"/>
+          <w:lang w:val="es-PE"/>
+        </w:rPr>
+        <w:t>DEFINICIONES</w:t>
+      </w:r>
+    </w:p>
+    <w:p>
+      <w:pPr>
+        <w:rPr>
+          <w:rFonts w:ascii="Times New Roman" w:hAnsi="Times New Roman" w:cs="Times New Roman"/>
+          <w:sz w:val="24"/>
+          <w:lang w:val="es-PE"/>
+        </w:rPr>
+      </w:pPr>
+      <w:r>
+        <w:rPr>
+          <w:rFonts w:ascii="Times New Roman" w:hAnsi="Times New Roman" w:cs="Times New Roman"/>
+          <w:b/>
+          <w:sz w:val="24"/>
+          <w:lang w:val="es-PE"/>
+        </w:rPr>
+        <w:t>Intensidad de Corriente:</w:t>
+      </w:r>
+      <w:r>
+        <w:rPr>
+          <w:rFonts w:ascii="Times New Roman" w:hAnsi="Times New Roman" w:cs="Times New Roman"/>
+          <w:sz w:val="24"/>
+          <w:lang w:val="es-PE"/>
+        </w:rPr>
+        <w:t xml:space="preserve"> </w:t>
+      </w:r>
+      <w:r>
+        <w:rPr>
+          <w:rFonts w:ascii="Times New Roman" w:hAnsi="Times New Roman" w:cs="Times New Roman"/>
+          <w:sz w:val="24"/>
+          <w:lang w:val="es-PE"/>
+        </w:rPr>
+        <w:t>La inte</w:t>
+      </w:r>
+      <w:r>
+        <w:rPr>
+          <w:rFonts w:ascii="Times New Roman" w:hAnsi="Times New Roman" w:cs="Times New Roman"/>
+          <w:sz w:val="24"/>
+          <w:lang w:val="es-PE"/>
+        </w:rPr>
+        <w:t>nsidad de corriente eléctrica</w:t>
+      </w:r>
+      <w:r>
+        <w:rPr>
+          <w:rFonts w:ascii="Times New Roman" w:hAnsi="Times New Roman" w:cs="Times New Roman"/>
+          <w:sz w:val="24"/>
+          <w:lang w:val="es-PE"/>
+        </w:rPr>
+        <w:t xml:space="preserve"> es la cantidad de ele</w:t>
+      </w:r>
+      <w:r>
+        <w:rPr>
+          <w:rFonts w:ascii="Times New Roman" w:hAnsi="Times New Roman" w:cs="Times New Roman"/>
+          <w:sz w:val="24"/>
+          <w:lang w:val="es-PE"/>
+        </w:rPr>
+        <w:t>ctricidad o carga eléctrica</w:t>
+      </w:r>
+      <w:r>
+        <w:rPr>
+          <w:rFonts w:ascii="Times New Roman" w:hAnsi="Times New Roman" w:cs="Times New Roman"/>
+          <w:sz w:val="24"/>
+          <w:lang w:val="es-PE"/>
+        </w:rPr>
+        <w:t xml:space="preserve"> que circula por un ci</w:t>
+      </w:r>
+      <w:r>
+        <w:rPr>
+          <w:rFonts w:ascii="Times New Roman" w:hAnsi="Times New Roman" w:cs="Times New Roman"/>
+          <w:sz w:val="24"/>
+          <w:lang w:val="es-PE"/>
+        </w:rPr>
+        <w:t>rcuito en la unidad de tiempo</w:t>
+      </w:r>
+      <w:r>
+        <w:rPr>
+          <w:rFonts w:ascii="Times New Roman" w:hAnsi="Times New Roman" w:cs="Times New Roman"/>
+          <w:sz w:val="24"/>
+          <w:lang w:val="es-PE"/>
+        </w:rPr>
+        <w:t>. Para denominar la Intensidad se utiliza la letra I y su unidad es el Amperio(A).</w:t>
+      </w:r>
+    </w:p>
+    <w:p>
+      <w:pPr>
+        <w:rPr>
+          <w:rFonts w:ascii="Times New Roman" w:hAnsi="Times New Roman" w:cs="Times New Roman"/>
+          <w:sz w:val="24"/>
+          <w:lang w:val="es-PE"/>
+        </w:rPr>
+      </w:pPr>
+      <w:r>
+        <w:rPr>
+          <w:rFonts w:ascii="Times New Roman" w:hAnsi="Times New Roman" w:cs="Times New Roman"/>
+          <w:b/>
+          <w:sz w:val="24"/>
+          <w:lang w:val="es-PE"/>
+        </w:rPr>
+        <w:t>Diferencia de potencial:</w:t>
+      </w:r>
+      <w:r>
+        <w:rPr>
+          <w:rFonts w:ascii="Times New Roman" w:hAnsi="Times New Roman" w:cs="Times New Roman"/>
+          <w:sz w:val="24"/>
+          <w:lang w:val="es-PE"/>
+        </w:rPr>
+        <w:t xml:space="preserve"> </w:t>
+      </w:r>
+      <w:r>
+        <w:rPr>
+          <w:rFonts w:ascii="Times New Roman" w:hAnsi="Times New Roman" w:cs="Times New Roman"/>
+          <w:sz w:val="24"/>
+          <w:lang w:val="es-PE"/>
+        </w:rPr>
+        <w:t>La diferencia de potencial</w:t>
+      </w:r>
+      <w:r>
+        <w:rPr>
+          <w:rFonts w:ascii="Times New Roman" w:hAnsi="Times New Roman" w:cs="Times New Roman"/>
+          <w:sz w:val="24"/>
+          <w:lang w:val="es-PE"/>
+        </w:rPr>
+        <w:t xml:space="preserve"> es el impulso que necesita una carga eléctrica para que pueda fluir por el conductor de un circuito eléctrico</w:t>
+      </w:r>
+      <w:r>
+        <w:rPr>
+          <w:rFonts w:ascii="Times New Roman" w:hAnsi="Times New Roman" w:cs="Times New Roman"/>
+          <w:sz w:val="24"/>
+          <w:lang w:val="es-PE"/>
+        </w:rPr>
+        <w:t xml:space="preserve">. Para denominar la diferencia de potencial se </w:t>
+      </w:r>
+      <w:r>
+        <w:rPr>
+          <w:rFonts w:ascii="Times New Roman" w:hAnsi="Times New Roman" w:cs="Times New Roman"/>
+          <w:sz w:val="24"/>
+          <w:lang w:val="es-PE"/>
+        </w:rPr>
+        <w:t>utiliza la V y su unidad en el V</w:t>
+      </w:r>
+      <w:r>
+        <w:rPr>
+          <w:rFonts w:ascii="Times New Roman" w:hAnsi="Times New Roman" w:cs="Times New Roman"/>
+          <w:sz w:val="24"/>
+          <w:lang w:val="es-PE"/>
+        </w:rPr>
+        <w:t>oltio</w:t>
+      </w:r>
+      <w:r>
+        <w:rPr>
+          <w:rFonts w:ascii="Times New Roman" w:hAnsi="Times New Roman" w:cs="Times New Roman"/>
+          <w:sz w:val="24"/>
+          <w:lang w:val="es-PE"/>
+        </w:rPr>
+        <w:t>(V).</w:t>
+      </w:r>
+    </w:p>
+    <w:p>
+      <w:pPr>
+        <w:rPr>
+          <w:rFonts w:ascii="Times New Roman" w:hAnsi="Times New Roman" w:cs="Times New Roman"/>
+          <w:sz w:val="24"/>
+          <w:lang w:val="es-PE"/>
+        </w:rPr>
+      </w:pPr>
+      <w:r>
+        <w:rPr>
+          <w:rFonts w:ascii="Times New Roman" w:hAnsi="Times New Roman" w:cs="Times New Roman"/>
+          <w:b/>
+          <w:sz w:val="24"/>
+          <w:lang w:val="es-PE"/>
+        </w:rPr>
+        <w:t>Resistencia</w:t>
+      </w:r>
+      <w:r>
+        <w:rPr>
+          <w:rFonts w:ascii="Times New Roman" w:hAnsi="Times New Roman" w:cs="Times New Roman"/>
+          <w:b/>
+          <w:sz w:val="24"/>
+          <w:lang w:val="es-PE"/>
+        </w:rPr>
+        <w:t>:</w:t>
+      </w:r>
+      <w:r>
+        <w:rPr>
+          <w:rFonts w:ascii="Times New Roman" w:hAnsi="Times New Roman" w:cs="Times New Roman"/>
+          <w:sz w:val="24"/>
+          <w:lang w:val="es-PE"/>
+        </w:rPr>
+        <w:t xml:space="preserve"> </w:t>
+      </w:r>
+      <w:r>
+        <w:rPr>
+          <w:rFonts w:ascii="Times New Roman" w:hAnsi="Times New Roman" w:cs="Times New Roman"/>
+          <w:sz w:val="24"/>
+          <w:lang w:val="es-PE"/>
+        </w:rPr>
+        <w:t xml:space="preserve">Se le denomina resistencia eléctrica a la oposición al flujo de corriente eléctrica a través de un conductor. ​​ </w:t>
+      </w:r>
+      <w:r>
+        <w:rPr>
+          <w:rFonts w:ascii="Times New Roman" w:hAnsi="Times New Roman" w:cs="Times New Roman"/>
+          <w:sz w:val="24"/>
+          <w:lang w:val="es-PE"/>
+        </w:rPr>
+        <w:t xml:space="preserve">Para denominar la resistencia se utiliza la R y su unidad </w:t>
+      </w:r>
+      <w:r>
+        <w:rPr>
+          <w:rFonts w:ascii="Times New Roman" w:hAnsi="Times New Roman" w:cs="Times New Roman"/>
+          <w:sz w:val="24"/>
+          <w:lang w:val="es-PE"/>
+        </w:rPr>
+        <w:t>es el O</w:t>
+      </w:r>
+      <w:r>
+        <w:rPr>
+          <w:rFonts w:ascii="Times New Roman" w:hAnsi="Times New Roman" w:cs="Times New Roman"/>
+          <w:sz w:val="24"/>
+          <w:lang w:val="es-PE"/>
+        </w:rPr>
+        <w:t>hmio</w:t>
+      </w:r>
+      <w:r>
+        <w:rPr>
+          <w:rFonts w:ascii="Times New Roman" w:hAnsi="Times New Roman" w:cs="Times New Roman"/>
+          <w:sz w:val="24"/>
+          <w:lang w:val="es-PE"/>
+        </w:rPr>
+        <w:t>(Ω)</w:t>
+      </w:r>
+      <w:r>
+        <w:rPr>
+          <w:rFonts w:ascii="Times New Roman" w:hAnsi="Times New Roman" w:cs="Times New Roman"/>
+          <w:sz w:val="24"/>
+          <w:lang w:val="es-PE"/>
+        </w:rPr>
+        <w:t>.</w:t>
+      </w:r>
+    </w:p>
+    <w:p>
+      <w:pPr>
+        <w:rPr>
+          <w:rFonts w:ascii="Times New Roman" w:hAnsi="Times New Roman" w:cs="Times New Roman"/>
+          <w:sz w:val="24"/>
+          <w:lang w:val="es-PE"/>
+        </w:rPr>
+      </w:pPr>
+      <w:r>
+        <w:rPr>
+          <w:rFonts w:ascii="Times New Roman" w:hAnsi="Times New Roman" w:cs="Times New Roman"/>
+          <w:b/>
+          <w:sz w:val="24"/>
+          <w:lang w:val="es-PE"/>
+        </w:rPr>
+        <w:t>Circuito eléctrico:</w:t>
+      </w:r>
+      <w:r>
+        <w:rPr>
+          <w:rFonts w:ascii="Times New Roman" w:hAnsi="Times New Roman" w:cs="Times New Roman"/>
+          <w:sz w:val="24"/>
+          <w:lang w:val="es-PE"/>
+        </w:rPr>
+        <w:t xml:space="preserve"> </w:t>
+      </w:r>
+      <w:r>
+        <w:rPr>
+          <w:rFonts w:ascii="Times New Roman" w:hAnsi="Times New Roman" w:cs="Times New Roman"/>
+          <w:sz w:val="24"/>
+          <w:lang w:val="es-PE"/>
+        </w:rPr>
+        <w:t>Un circuito es una interconexión de componentes eléctricos que transportan la corriente eléctrica a través de una trayectoria cerrada.</w:t>
+      </w:r>
+    </w:p>
+    <w:p>
+      <w:pPr>
+        <w:rPr>
+          <w:rFonts w:ascii="Times New Roman" w:hAnsi="Times New Roman" w:cs="Times New Roman"/>
+          <w:sz w:val="24"/>
+          <w:lang w:val="es-PE"/>
+        </w:rPr>
+      </w:pPr>
+      <w:r>
+        <w:rPr>
+          <w:rFonts w:ascii="Times New Roman" w:hAnsi="Times New Roman" w:cs="Times New Roman"/>
+          <w:b/>
+          <w:sz w:val="24"/>
+          <w:lang w:val="es-PE"/>
+        </w:rPr>
+        <w:t>Circuito eléctrico en serie:</w:t>
+      </w:r>
+      <w:r>
+        <w:rPr>
+          <w:rFonts w:ascii="Times New Roman" w:hAnsi="Times New Roman" w:cs="Times New Roman"/>
+          <w:sz w:val="24"/>
+          <w:lang w:val="es-PE"/>
+        </w:rPr>
+        <w:t xml:space="preserve"> </w:t>
+      </w:r>
+      <w:r>
+        <w:rPr>
+          <w:rFonts w:ascii="Times New Roman" w:hAnsi="Times New Roman" w:cs="Times New Roman"/>
+          <w:sz w:val="24"/>
+          <w:lang w:val="es-PE"/>
+        </w:rPr>
+        <w:t>Se llama circuito en serie a un tipo de circuito eléctrico provisto de un único camino para la corriente, que debe alcanzar a todos los bornes o terminales conectados en la red de manera sucesiva, es decir uno detrás de otro, conectando sus puntos de salida con el de entrada del siguiente.</w:t>
+      </w:r>
+    </w:p>
+    <w:p>
+      <w:pPr>
+        <w:rPr>
+          <w:rFonts w:ascii="Times New Roman" w:hAnsi="Times New Roman" w:cs="Times New Roman"/>
+          <w:sz w:val="24"/>
+          <w:lang w:val="es-PE"/>
+        </w:rPr>
+      </w:pPr>
+      <w:r>
+        <w:rPr>
+          <w:rFonts w:ascii="Times New Roman" w:hAnsi="Times New Roman" w:cs="Times New Roman"/>
+          <w:b/>
+          <w:sz w:val="24"/>
+          <w:lang w:val="es-PE"/>
+        </w:rPr>
+        <w:t>Circuito eléctrico en paralelo:</w:t>
+      </w:r>
+      <w:r>
+        <w:rPr>
+          <w:rFonts w:ascii="Times New Roman" w:hAnsi="Times New Roman" w:cs="Times New Roman"/>
+          <w:sz w:val="24"/>
+          <w:lang w:val="es-PE"/>
+        </w:rPr>
+        <w:t xml:space="preserve"> </w:t>
+      </w:r>
+      <w:r>
+        <w:rPr>
+          <w:rFonts w:ascii="Times New Roman" w:hAnsi="Times New Roman" w:cs="Times New Roman"/>
+          <w:sz w:val="24"/>
+          <w:lang w:val="es-PE"/>
+        </w:rPr>
+        <w:t>Un circuito paralelo es una conexión de dispositivos en la que los bornes o terminales de entrada de todos los dispositivos conectados coinciden entre sí, al igual que sus terminales de salida.</w:t>
+      </w:r>
+    </w:p>
+    <w:p>
+      <w:pPr>
+        <w:rPr>
+          <w:rFonts w:ascii="Times New Roman" w:hAnsi="Times New Roman" w:cs="Times New Roman"/>
+          <w:sz w:val="24"/>
+          <w:lang w:val="es-PE"/>
+        </w:rPr>
+      </w:pPr>
+      <w:r>
+        <w:rPr>
+          <w:rFonts w:ascii="Times New Roman" w:hAnsi="Times New Roman" w:cs="Times New Roman"/>
+          <w:b/>
+          <w:sz w:val="24"/>
+          <w:lang w:val="es-PE"/>
+        </w:rPr>
+        <w:t>Ley de ohm:</w:t>
+      </w:r>
+      <w:r>
+        <w:rPr>
+          <w:rFonts w:ascii="Times New Roman" w:hAnsi="Times New Roman" w:cs="Times New Roman"/>
+          <w:sz w:val="24"/>
+          <w:lang w:val="es-PE"/>
+        </w:rPr>
+        <w:t xml:space="preserve"> </w:t>
+      </w:r>
+      <w:r>
+        <w:rPr>
+          <w:rFonts w:ascii="Times New Roman" w:hAnsi="Times New Roman" w:cs="Times New Roman"/>
+          <w:sz w:val="24"/>
+          <w:lang w:val="es-PE"/>
+        </w:rPr>
+        <w:t>La ley de Ohm es una formula científica que establece la relación que existe entre la corriente, el voltaje y la resistencia en un circuito eléctrico.</w:t>
+      </w:r>
+      <w:sdt>
+        <w:sdtPr>
+          <w:rPr>
+            <w:rFonts w:ascii="Times New Roman" w:hAnsi="Times New Roman" w:cs="Times New Roman"/>
+            <w:sz w:val="24"/>
+            <w:lang w:val="es-PE"/>
+          </w:rPr>
+          <w:id w:val="1858615667"/>
+          <w:citation/>
+        </w:sdtPr>
+        <w:sdtContent>
+          <w:r>
+            <w:rPr>
+              <w:rFonts w:ascii="Times New Roman" w:hAnsi="Times New Roman" w:cs="Times New Roman"/>
+              <w:sz w:val="24"/>
+              <w:lang w:val="es-PE"/>
+            </w:rPr>
+            <w:fldChar w:fldCharType="begin"/>
+          </w:r>
+          <w:r>
+            <w:rPr>
+              <w:rFonts w:ascii="Times New Roman" w:hAnsi="Times New Roman" w:cs="Times New Roman"/>
+              <w:sz w:val="24"/>
+              <w:lang w:val="es-MX"/>
+            </w:rPr>
+            <w:instrText xml:space="preserve"> CITATION Mar21 \l 2058 </w:instrText>
+          </w:r>
+          <w:r>
+            <w:rPr>
+              <w:rFonts w:ascii="Times New Roman" w:hAnsi="Times New Roman" w:cs="Times New Roman"/>
+              <w:sz w:val="24"/>
+              <w:lang w:val="es-PE"/>
+            </w:rPr>
+            <w:fldChar w:fldCharType="separate"/>
+          </w:r>
+          <w:r>
+            <w:rPr>
+              <w:rFonts w:ascii="Times New Roman" w:hAnsi="Times New Roman" w:cs="Times New Roman"/>
+              <w:noProof/>
+              <w:sz w:val="24"/>
+              <w:lang w:val="es-MX"/>
+            </w:rPr>
+            <w:t xml:space="preserve"> </w:t>
+          </w:r>
+          <w:r>
+            <w:rPr>
+              <w:rFonts w:ascii="Times New Roman" w:hAnsi="Times New Roman" w:cs="Times New Roman"/>
+              <w:noProof/>
+              <w:sz w:val="24"/>
+              <w:lang w:val="es-MX"/>
+            </w:rPr>
+            <w:t>(Marín García, 2021)</w:t>
+          </w:r>
+          <w:r>
+            <w:rPr>
+              <w:rFonts w:ascii="Times New Roman" w:hAnsi="Times New Roman" w:cs="Times New Roman"/>
+              <w:sz w:val="24"/>
+              <w:lang w:val="es-PE"/>
+            </w:rPr>
+            <w:fldChar w:fldCharType="end"/>
+          </w:r>
+        </w:sdtContent>
+      </w:sdt>
+    </w:p>
+    <w:p>
+      <w:pPr>
+        <w:rPr>
+          <w:lang w:val="es-PE"/>
+        </w:rPr>
+      </w:pPr>
+    </w:p>
+    <w:p>
+      <w:pPr>
+        <w:widowControl w:val="0"/>
+        <w:autoSpaceDE w:val="0"/>
+        <w:autoSpaceDN w:val="0"/>
+        <w:spacing w:after="0" w:line="240" w:lineRule="auto"/>
+        <w:rPr>
+          <w:lang w:val="es-PE"/>
+        </w:rPr>
+      </w:pPr>
+    </w:p>
+    <w:p>
+      <w:pPr>
+        <w:widowControl w:val="0"/>
+        <w:autoSpaceDE w:val="0"/>
+        <w:autoSpaceDN w:val="0"/>
+        <w:spacing w:after="0" w:line="240" w:lineRule="auto"/>
+        <w:rPr>
+          <w:lang w:val="es-PE"/>
+        </w:rPr>
+      </w:pPr>
+    </w:p>
+    <w:p>
+      <w:pPr>
+        <w:widowControl w:val="0"/>
+        <w:autoSpaceDE w:val="0"/>
+        <w:autoSpaceDN w:val="0"/>
+        <w:spacing w:after="0" w:line="240" w:lineRule="auto"/>
+        <w:rPr>
+          <w:rFonts w:ascii="Times New Roman" w:eastAsia="Arial MT" w:hAnsi="Times New Roman" w:cs="Times New Roman"/>
+          <w:sz w:val="24"/>
+          <w:lang w:val="es-PE"/>
+        </w:rPr>
+      </w:pPr>
+    </w:p>
+    <w:p>
+      <w:pPr>
+        <w:autoSpaceDE w:val="0"/>
+        <w:autoSpaceDN w:val="0"/>
+        <w:adjustRightInd w:val="0"/>
+        <w:spacing w:after="0" w:line="360" w:lineRule="auto"/>
+        <w:jc w:val="center"/>
+        <w:outlineLvl w:val="0"/>
         <w:rPr>
           <w:rFonts w:ascii="Times New Roman" w:eastAsia="Times New Roman" w:hAnsi="Times New Roman" w:cs="Times New Roman"/>
           <w:b/>
@@ -2005,10 +3192,8 @@
           <w:szCs w:val="24"/>
           <w:lang w:val="es-PE"/>
         </w:rPr>
-        <w:lastRenderedPageBreak/>
-        <w:t>INTRODUCCIÓN</w:t>
-      </w:r>
-      <w:bookmarkEnd w:id="8"/>
+      </w:pPr>
+      <w:bookmarkStart w:id="9" w:name="_Toc105930861"/>
       <w:r>
         <w:rPr>
           <w:rFonts w:ascii="Times New Roman" w:eastAsia="Times New Roman" w:hAnsi="Times New Roman" w:cs="Times New Roman"/>
@@ -2018,644 +3203,7 @@
           <w:szCs w:val="24"/>
           <w:lang w:val="es-PE"/>
         </w:rPr>
-        <w:t xml:space="preserve"> </w:t>
-      </w:r>
-    </w:p>
-    <w:bookmarkEnd w:id="6"/>
-    <w:bookmarkEnd w:id="7"/>
-    <w:p>
-      <w:pPr>
-        <w:widowControl w:val="0"/>
-        <w:autoSpaceDE w:val="0"/>
-        <w:autoSpaceDN w:val="0"/>
-        <w:spacing w:after="0" w:line="240" w:lineRule="auto"/>
-        <w:rPr>
-          <w:rFonts w:ascii="Times New Roman" w:eastAsia="Arial MT" w:hAnsi="Times New Roman" w:cs="Times New Roman"/>
-          <w:sz w:val="24"/>
-          <w:lang w:val="es-PE"/>
-        </w:rPr>
-      </w:pPr>
-      <w:r>
-        <w:rPr>
-          <w:rFonts w:ascii="Times New Roman" w:eastAsia="Arial MT" w:hAnsi="Times New Roman" w:cs="Times New Roman"/>
-          <w:sz w:val="24"/>
-          <w:lang w:val="es-PE"/>
-        </w:rPr>
-        <w:t>Vivimos en constante contacto con la electricidad en nuestro día a día, y si bien es algo innegable, muchas veces este hecho pasa desapercibido por los sentidos</w:t>
-      </w:r>
-      <w:r>
-        <w:rPr>
-          <w:rFonts w:ascii="Times New Roman" w:eastAsia="Arial MT" w:hAnsi="Times New Roman" w:cs="Times New Roman"/>
-          <w:sz w:val="24"/>
-          <w:lang w:val="es-PE"/>
-        </w:rPr>
-        <w:t xml:space="preserve">. Tal es el caso de los circuitos eléctricos. </w:t>
-      </w:r>
-      <w:r>
-        <w:rPr>
-          <w:rFonts w:ascii="Times New Roman" w:eastAsia="Arial MT" w:hAnsi="Times New Roman" w:cs="Times New Roman"/>
-          <w:sz w:val="24"/>
-          <w:lang w:val="es-PE"/>
-        </w:rPr>
-        <w:t>De los cuales podemos</w:t>
-      </w:r>
-      <w:r>
-        <w:rPr>
-          <w:rFonts w:ascii="Times New Roman" w:eastAsia="Arial MT" w:hAnsi="Times New Roman" w:cs="Times New Roman"/>
-          <w:sz w:val="24"/>
-          <w:lang w:val="es-PE"/>
-        </w:rPr>
-        <w:t xml:space="preserve"> decir que nuestras </w:t>
-      </w:r>
-      <w:r>
-        <w:rPr>
-          <w:rFonts w:ascii="Times New Roman" w:eastAsia="Arial MT" w:hAnsi="Times New Roman" w:cs="Times New Roman"/>
-          <w:sz w:val="24"/>
-          <w:lang w:val="es-PE"/>
-        </w:rPr>
-        <w:t xml:space="preserve">viviendas están </w:t>
-      </w:r>
-      <w:r>
-        <w:rPr>
-          <w:rFonts w:ascii="Times New Roman" w:eastAsia="Arial MT" w:hAnsi="Times New Roman" w:cs="Times New Roman"/>
-          <w:sz w:val="24"/>
-          <w:lang w:val="es-PE"/>
-        </w:rPr>
-        <w:t>llena</w:t>
-      </w:r>
-      <w:r>
-        <w:rPr>
-          <w:rFonts w:ascii="Times New Roman" w:eastAsia="Arial MT" w:hAnsi="Times New Roman" w:cs="Times New Roman"/>
-          <w:sz w:val="24"/>
-          <w:lang w:val="es-PE"/>
-        </w:rPr>
-        <w:t>s;</w:t>
-      </w:r>
-      <w:r>
-        <w:rPr>
-          <w:rFonts w:ascii="Times New Roman" w:eastAsia="Arial MT" w:hAnsi="Times New Roman" w:cs="Times New Roman"/>
-          <w:sz w:val="24"/>
-          <w:lang w:val="es-PE"/>
-        </w:rPr>
-        <w:t xml:space="preserve"> y son los encargados </w:t>
-      </w:r>
-      <w:r>
-        <w:rPr>
-          <w:rFonts w:ascii="Times New Roman" w:eastAsia="Arial MT" w:hAnsi="Times New Roman" w:cs="Times New Roman"/>
-          <w:sz w:val="24"/>
-          <w:lang w:val="es-PE"/>
-        </w:rPr>
-        <w:t xml:space="preserve">de </w:t>
-      </w:r>
-      <w:r>
-        <w:rPr>
-          <w:rFonts w:ascii="Times New Roman" w:eastAsia="Arial MT" w:hAnsi="Times New Roman" w:cs="Times New Roman"/>
-          <w:sz w:val="24"/>
-          <w:lang w:val="es-PE"/>
-        </w:rPr>
-        <w:t>abastecernos de energía eléctric</w:t>
-      </w:r>
-      <w:r>
-        <w:rPr>
-          <w:rFonts w:ascii="Times New Roman" w:eastAsia="Arial MT" w:hAnsi="Times New Roman" w:cs="Times New Roman"/>
-          <w:sz w:val="24"/>
-          <w:lang w:val="es-PE"/>
-        </w:rPr>
-        <w:t>a como</w:t>
-      </w:r>
-      <w:r>
-        <w:rPr>
-          <w:rFonts w:ascii="Times New Roman" w:eastAsia="Arial MT" w:hAnsi="Times New Roman" w:cs="Times New Roman"/>
-          <w:sz w:val="24"/>
-          <w:lang w:val="es-PE"/>
-        </w:rPr>
-        <w:t xml:space="preserve"> </w:t>
-      </w:r>
-      <w:r>
-        <w:rPr>
-          <w:rFonts w:ascii="Times New Roman" w:eastAsia="Arial MT" w:hAnsi="Times New Roman" w:cs="Times New Roman"/>
-          <w:sz w:val="24"/>
-          <w:lang w:val="es-PE"/>
-        </w:rPr>
-        <w:t xml:space="preserve">a través de </w:t>
-      </w:r>
-      <w:r>
-        <w:rPr>
-          <w:rFonts w:ascii="Times New Roman" w:eastAsia="Arial MT" w:hAnsi="Times New Roman" w:cs="Times New Roman"/>
-          <w:sz w:val="24"/>
-          <w:lang w:val="es-PE"/>
-        </w:rPr>
-        <w:t>un tomacorriente, un foco o un interruptor</w:t>
-      </w:r>
-      <w:r>
-        <w:rPr>
-          <w:rFonts w:ascii="Times New Roman" w:eastAsia="Arial MT" w:hAnsi="Times New Roman" w:cs="Times New Roman"/>
-          <w:sz w:val="24"/>
-          <w:lang w:val="es-PE"/>
-        </w:rPr>
-        <w:t xml:space="preserve">. Es en este sentido en el que nos preguntamos cual es la forma en que se insertan y colocan estos </w:t>
-      </w:r>
-      <w:r>
-        <w:rPr>
-          <w:rFonts w:ascii="Times New Roman" w:eastAsia="Arial MT" w:hAnsi="Times New Roman" w:cs="Times New Roman"/>
-          <w:sz w:val="24"/>
-          <w:lang w:val="es-PE"/>
-        </w:rPr>
-        <w:t>aparatos,</w:t>
-      </w:r>
-      <w:r>
-        <w:rPr>
-          <w:rFonts w:ascii="Times New Roman" w:eastAsia="Arial MT" w:hAnsi="Times New Roman" w:cs="Times New Roman"/>
-          <w:sz w:val="24"/>
-          <w:lang w:val="es-PE"/>
-        </w:rPr>
-        <w:t xml:space="preserve"> para que puedan cumplir</w:t>
-      </w:r>
-      <w:r>
-        <w:rPr>
-          <w:rFonts w:ascii="Times New Roman" w:eastAsia="Arial MT" w:hAnsi="Times New Roman" w:cs="Times New Roman"/>
-          <w:sz w:val="24"/>
-          <w:lang w:val="es-PE"/>
-        </w:rPr>
-        <w:t xml:space="preserve"> </w:t>
-      </w:r>
-      <w:r>
-        <w:rPr>
-          <w:rFonts w:ascii="Times New Roman" w:eastAsia="Arial MT" w:hAnsi="Times New Roman" w:cs="Times New Roman"/>
-          <w:sz w:val="24"/>
-          <w:lang w:val="es-PE"/>
-        </w:rPr>
-        <w:t xml:space="preserve">eficazmente con su función. </w:t>
-      </w:r>
-      <w:r>
-        <w:rPr>
-          <w:rFonts w:ascii="Times New Roman" w:eastAsia="Arial MT" w:hAnsi="Times New Roman" w:cs="Times New Roman"/>
-          <w:sz w:val="24"/>
-          <w:lang w:val="es-PE"/>
-        </w:rPr>
-        <w:t>Por lo cual,</w:t>
-      </w:r>
-      <w:r>
-        <w:rPr>
-          <w:rFonts w:ascii="Times New Roman" w:eastAsia="Arial MT" w:hAnsi="Times New Roman" w:cs="Times New Roman"/>
-          <w:sz w:val="24"/>
-          <w:lang w:val="es-PE"/>
-        </w:rPr>
-        <w:t xml:space="preserve"> </w:t>
-      </w:r>
-      <w:r>
-        <w:rPr>
-          <w:rFonts w:ascii="Times New Roman" w:eastAsia="Arial MT" w:hAnsi="Times New Roman" w:cs="Times New Roman"/>
-          <w:sz w:val="24"/>
-          <w:lang w:val="es-PE"/>
-        </w:rPr>
-        <w:t>en este informe de laboratorio s</w:t>
-      </w:r>
-      <w:r>
-        <w:rPr>
-          <w:rFonts w:ascii="Times New Roman" w:eastAsia="Arial MT" w:hAnsi="Times New Roman" w:cs="Times New Roman"/>
-          <w:sz w:val="24"/>
-          <w:lang w:val="es-PE"/>
-        </w:rPr>
-        <w:t xml:space="preserve">e </w:t>
-      </w:r>
-      <w:r>
-        <w:rPr>
-          <w:rFonts w:ascii="Times New Roman" w:eastAsia="Arial MT" w:hAnsi="Times New Roman" w:cs="Times New Roman"/>
-          <w:sz w:val="24"/>
-          <w:lang w:val="es-PE"/>
-        </w:rPr>
-        <w:t>analizará</w:t>
-      </w:r>
-      <w:r>
-        <w:rPr>
-          <w:rFonts w:ascii="Times New Roman" w:eastAsia="Arial MT" w:hAnsi="Times New Roman" w:cs="Times New Roman"/>
-          <w:sz w:val="24"/>
-          <w:lang w:val="es-PE"/>
-        </w:rPr>
-        <w:t xml:space="preserve"> las dos formas de estructura para los circuitos eléctricos: en serie y en paralelo. </w:t>
-      </w:r>
-    </w:p>
-    <w:p>
-      <w:pPr>
-        <w:widowControl w:val="0"/>
-        <w:autoSpaceDE w:val="0"/>
-        <w:autoSpaceDN w:val="0"/>
-        <w:spacing w:after="0" w:line="240" w:lineRule="auto"/>
-        <w:rPr>
-          <w:rFonts w:ascii="Times New Roman" w:eastAsia="Arial MT" w:hAnsi="Times New Roman" w:cs="Times New Roman"/>
-          <w:sz w:val="24"/>
-          <w:lang w:val="es-PE"/>
-        </w:rPr>
-      </w:pPr>
-      <w:r>
-        <w:rPr>
-          <w:rFonts w:ascii="Times New Roman" w:eastAsia="Arial MT" w:hAnsi="Times New Roman" w:cs="Times New Roman"/>
-          <w:sz w:val="24"/>
-          <w:lang w:val="es-PE"/>
-        </w:rPr>
-        <w:t xml:space="preserve">Con </w:t>
-      </w:r>
-      <w:r>
-        <w:rPr>
-          <w:rFonts w:ascii="Times New Roman" w:eastAsia="Arial MT" w:hAnsi="Times New Roman" w:cs="Times New Roman"/>
-          <w:i/>
-          <w:sz w:val="24"/>
-          <w:lang w:val="es-PE"/>
-        </w:rPr>
-        <w:t xml:space="preserve">la </w:t>
-      </w:r>
-      <w:r>
-        <w:rPr>
-          <w:rFonts w:ascii="Times New Roman" w:eastAsia="Arial MT" w:hAnsi="Times New Roman" w:cs="Times New Roman"/>
-          <w:i/>
-          <w:sz w:val="24"/>
-          <w:lang w:val="es-PE"/>
-        </w:rPr>
-        <w:t>finalidad de</w:t>
-      </w:r>
-      <w:r>
-        <w:rPr>
-          <w:rFonts w:ascii="Times New Roman" w:eastAsia="Arial MT" w:hAnsi="Times New Roman" w:cs="Times New Roman"/>
-          <w:i/>
-          <w:sz w:val="24"/>
-          <w:lang w:val="es-PE"/>
-        </w:rPr>
-        <w:t xml:space="preserve"> verificar</w:t>
-      </w:r>
-      <w:r>
-        <w:rPr>
-          <w:rFonts w:ascii="Times New Roman" w:eastAsia="Arial MT" w:hAnsi="Times New Roman" w:cs="Times New Roman"/>
-          <w:i/>
-          <w:sz w:val="24"/>
-          <w:lang w:val="es-PE"/>
-        </w:rPr>
-        <w:t xml:space="preserve"> sus propiedades </w:t>
-      </w:r>
-      <w:r>
-        <w:rPr>
-          <w:rFonts w:ascii="Times New Roman" w:eastAsia="Arial MT" w:hAnsi="Times New Roman" w:cs="Times New Roman"/>
-          <w:i/>
-          <w:sz w:val="24"/>
-          <w:lang w:val="es-PE"/>
-        </w:rPr>
-        <w:t>en torno a magnitudes como la intensidad de corriente y la diferencia de potencial</w:t>
-      </w:r>
-      <w:r>
-        <w:rPr>
-          <w:rFonts w:ascii="Times New Roman" w:eastAsia="Arial MT" w:hAnsi="Times New Roman" w:cs="Times New Roman"/>
-          <w:sz w:val="24"/>
-          <w:lang w:val="es-PE"/>
-        </w:rPr>
-        <w:t xml:space="preserve">. </w:t>
-      </w:r>
-      <w:r>
-        <w:rPr>
-          <w:rFonts w:ascii="Times New Roman" w:eastAsia="Arial MT" w:hAnsi="Times New Roman" w:cs="Times New Roman"/>
-          <w:sz w:val="24"/>
-          <w:lang w:val="es-PE"/>
-        </w:rPr>
-        <w:t xml:space="preserve">Y así, obtener datos experimentales </w:t>
-      </w:r>
-      <w:r>
-        <w:rPr>
-          <w:rFonts w:ascii="Times New Roman" w:eastAsia="Arial MT" w:hAnsi="Times New Roman" w:cs="Times New Roman"/>
-          <w:sz w:val="24"/>
-          <w:lang w:val="es-PE"/>
-        </w:rPr>
-        <w:t>y posteriormente comprobarlos</w:t>
-      </w:r>
-      <w:r>
-        <w:rPr>
-          <w:rFonts w:ascii="Times New Roman" w:eastAsia="Arial MT" w:hAnsi="Times New Roman" w:cs="Times New Roman"/>
-          <w:sz w:val="24"/>
-          <w:lang w:val="es-PE"/>
-        </w:rPr>
-        <w:t xml:space="preserve"> algebraicamente con la ayuda de la ley de ohm. </w:t>
-      </w:r>
-    </w:p>
-    <w:p>
-      <w:pPr>
-        <w:widowControl w:val="0"/>
-        <w:autoSpaceDE w:val="0"/>
-        <w:autoSpaceDN w:val="0"/>
-        <w:spacing w:after="0" w:line="240" w:lineRule="auto"/>
-        <w:rPr>
-          <w:rFonts w:ascii="Times New Roman" w:eastAsia="Arial MT" w:hAnsi="Times New Roman" w:cs="Times New Roman"/>
-          <w:sz w:val="24"/>
-          <w:lang w:val="es-PE"/>
-        </w:rPr>
-      </w:pPr>
-    </w:p>
-    <w:p>
-      <w:pPr>
-        <w:widowControl w:val="0"/>
-        <w:autoSpaceDE w:val="0"/>
-        <w:autoSpaceDN w:val="0"/>
-        <w:spacing w:after="0" w:line="240" w:lineRule="auto"/>
-        <w:rPr>
-          <w:rFonts w:ascii="Times New Roman" w:eastAsia="Arial MT" w:hAnsi="Times New Roman" w:cs="Times New Roman"/>
-          <w:sz w:val="24"/>
-          <w:lang w:val="es-PE"/>
-        </w:rPr>
-      </w:pPr>
-    </w:p>
-    <w:p>
-      <w:pPr>
-        <w:widowControl w:val="0"/>
-        <w:autoSpaceDE w:val="0"/>
-        <w:autoSpaceDN w:val="0"/>
-        <w:spacing w:after="0" w:line="240" w:lineRule="auto"/>
-        <w:rPr>
-          <w:rFonts w:ascii="Times New Roman" w:eastAsia="Arial MT" w:hAnsi="Times New Roman" w:cs="Times New Roman"/>
-          <w:sz w:val="24"/>
-          <w:lang w:val="es-PE"/>
-        </w:rPr>
-      </w:pPr>
-    </w:p>
-    <w:p>
-      <w:pPr>
-        <w:widowControl w:val="0"/>
-        <w:autoSpaceDE w:val="0"/>
-        <w:autoSpaceDN w:val="0"/>
-        <w:spacing w:after="0" w:line="240" w:lineRule="auto"/>
-        <w:rPr>
-          <w:rFonts w:ascii="Times New Roman" w:eastAsia="Arial MT" w:hAnsi="Times New Roman" w:cs="Times New Roman"/>
-          <w:sz w:val="24"/>
-          <w:lang w:val="es-PE"/>
-        </w:rPr>
-      </w:pPr>
-    </w:p>
-    <w:p>
-      <w:pPr>
-        <w:widowControl w:val="0"/>
-        <w:autoSpaceDE w:val="0"/>
-        <w:autoSpaceDN w:val="0"/>
-        <w:spacing w:after="0" w:line="240" w:lineRule="auto"/>
-        <w:rPr>
-          <w:rFonts w:ascii="Times New Roman" w:eastAsia="Arial MT" w:hAnsi="Times New Roman" w:cs="Times New Roman"/>
-          <w:sz w:val="24"/>
-          <w:lang w:val="es-PE"/>
-        </w:rPr>
-      </w:pPr>
-    </w:p>
-    <w:p>
-      <w:pPr>
-        <w:rPr>
-          <w:b/>
-          <w:lang w:val="es-PE"/>
-        </w:rPr>
-      </w:pPr>
-      <w:r>
-        <w:rPr>
-          <w:b/>
-          <w:lang w:val="es-PE"/>
-        </w:rPr>
-        <w:t>Definiciones:</w:t>
-      </w:r>
-    </w:p>
-    <w:p>
-      <w:pPr>
-        <w:rPr>
-          <w:lang w:val="es-PE"/>
-        </w:rPr>
-      </w:pPr>
-      <w:r>
-        <w:rPr>
-          <w:lang w:val="es-PE"/>
-        </w:rPr>
-        <w:t xml:space="preserve">Intensidad de Corriente </w:t>
-      </w:r>
-    </w:p>
-    <w:p>
-      <w:pPr>
-        <w:rPr>
-          <w:lang w:val="es-PE"/>
-        </w:rPr>
-      </w:pPr>
-      <w:r>
-        <w:rPr>
-          <w:lang w:val="es-PE"/>
-        </w:rPr>
-        <w:t xml:space="preserve">Diferencia de potencial </w:t>
-      </w:r>
-    </w:p>
-    <w:p>
-      <w:pPr>
-        <w:rPr>
-          <w:lang w:val="es-PE"/>
-        </w:rPr>
-      </w:pPr>
-      <w:r>
-        <w:rPr>
-          <w:lang w:val="es-PE"/>
-        </w:rPr>
-        <w:t xml:space="preserve">Resistencia </w:t>
-      </w:r>
-    </w:p>
-    <w:p>
-      <w:pPr>
-        <w:rPr>
-          <w:lang w:val="es-PE"/>
-        </w:rPr>
-      </w:pPr>
-      <w:r>
-        <w:rPr>
-          <w:lang w:val="es-PE"/>
-        </w:rPr>
-        <w:t xml:space="preserve">Circuito eléctrico </w:t>
-      </w:r>
-    </w:p>
-    <w:p>
-      <w:pPr>
-        <w:rPr>
-          <w:lang w:val="es-PE"/>
-        </w:rPr>
-      </w:pPr>
-      <w:r>
-        <w:rPr>
-          <w:lang w:val="es-PE"/>
-        </w:rPr>
-        <w:t xml:space="preserve">Circuito eléctrico en serie </w:t>
-      </w:r>
-    </w:p>
-    <w:p>
-      <w:pPr>
-        <w:rPr>
-          <w:lang w:val="es-PE"/>
-        </w:rPr>
-      </w:pPr>
-      <w:r>
-        <w:rPr>
-          <w:lang w:val="es-PE"/>
-        </w:rPr>
-        <w:t xml:space="preserve">Circuito eléctrico en paralelo </w:t>
-      </w:r>
-    </w:p>
-    <w:p>
-      <w:pPr>
-        <w:rPr>
-          <w:lang w:val="es-PE"/>
-        </w:rPr>
-      </w:pPr>
-      <w:r>
-        <w:rPr>
-          <w:lang w:val="es-PE"/>
-        </w:rPr>
-        <w:t xml:space="preserve">Ley de ohm </w:t>
-      </w:r>
-    </w:p>
-    <w:p>
-      <w:pPr>
-        <w:rPr>
-          <w:lang w:val="es-PE"/>
-        </w:rPr>
-      </w:pPr>
-    </w:p>
-    <w:p>
-      <w:pPr>
-        <w:rPr>
-          <w:lang w:val="es-PE"/>
-        </w:rPr>
-      </w:pPr>
-    </w:p>
-    <w:p>
-      <w:pPr>
-        <w:rPr>
-          <w:lang w:val="es-PE"/>
-        </w:rPr>
-      </w:pPr>
-    </w:p>
-    <w:p>
-      <w:pPr>
-        <w:rPr>
-          <w:lang w:val="es-PE"/>
-        </w:rPr>
-      </w:pPr>
-    </w:p>
-    <w:p>
-      <w:pPr>
-        <w:rPr>
-          <w:lang w:val="es-PE"/>
-        </w:rPr>
-      </w:pPr>
-    </w:p>
-    <w:p>
-      <w:pPr>
-        <w:rPr>
-          <w:lang w:val="es-PE"/>
-        </w:rPr>
-      </w:pPr>
-    </w:p>
-    <w:p>
-      <w:pPr>
-        <w:rPr>
-          <w:lang w:val="es-PE"/>
-        </w:rPr>
-      </w:pPr>
-    </w:p>
-    <w:p>
-      <w:pPr>
-        <w:rPr>
-          <w:lang w:val="es-PE"/>
-        </w:rPr>
-      </w:pPr>
-    </w:p>
-    <w:p>
-      <w:pPr>
-        <w:rPr>
-          <w:lang w:val="es-PE"/>
-        </w:rPr>
-      </w:pPr>
-    </w:p>
-    <w:p>
-      <w:pPr>
-        <w:rPr>
-          <w:lang w:val="es-PE"/>
-        </w:rPr>
-      </w:pPr>
-    </w:p>
-    <w:p>
-      <w:pPr>
-        <w:rPr>
-          <w:lang w:val="es-PE"/>
-        </w:rPr>
-      </w:pPr>
-    </w:p>
-    <w:p>
-      <w:pPr>
-        <w:rPr>
-          <w:lang w:val="es-PE"/>
-        </w:rPr>
-      </w:pPr>
-    </w:p>
-    <w:p>
-      <w:pPr>
-        <w:rPr>
-          <w:lang w:val="es-PE"/>
-        </w:rPr>
-      </w:pPr>
-    </w:p>
-    <w:p>
-      <w:pPr>
-        <w:rPr>
-          <w:lang w:val="es-PE"/>
-        </w:rPr>
-      </w:pPr>
-    </w:p>
-    <w:p>
-      <w:pPr>
-        <w:widowControl w:val="0"/>
-        <w:autoSpaceDE w:val="0"/>
-        <w:autoSpaceDN w:val="0"/>
-        <w:spacing w:after="0" w:line="240" w:lineRule="auto"/>
-        <w:rPr>
-          <w:rFonts w:ascii="Times New Roman" w:eastAsia="Arial MT" w:hAnsi="Times New Roman" w:cs="Times New Roman"/>
-          <w:sz w:val="24"/>
-          <w:lang w:val="es-PE"/>
-        </w:rPr>
-      </w:pPr>
-    </w:p>
-    <w:p>
-      <w:pPr>
-        <w:widowControl w:val="0"/>
-        <w:autoSpaceDE w:val="0"/>
-        <w:autoSpaceDN w:val="0"/>
-        <w:spacing w:after="0" w:line="240" w:lineRule="auto"/>
-        <w:rPr>
-          <w:rFonts w:ascii="Times New Roman" w:eastAsia="Arial MT" w:hAnsi="Times New Roman" w:cs="Times New Roman"/>
-          <w:sz w:val="24"/>
-          <w:lang w:val="es-PE"/>
-        </w:rPr>
-      </w:pPr>
-    </w:p>
-    <w:p>
-      <w:pPr>
-        <w:autoSpaceDE w:val="0"/>
-        <w:autoSpaceDN w:val="0"/>
-        <w:adjustRightInd w:val="0"/>
-        <w:spacing w:after="0" w:line="360" w:lineRule="auto"/>
-        <w:jc w:val="center"/>
-        <w:outlineLvl w:val="0"/>
-        <w:rPr>
-          <w:rFonts w:ascii="Times New Roman" w:eastAsia="Times New Roman" w:hAnsi="Times New Roman" w:cs="Times New Roman"/>
-          <w:b/>
-          <w:bCs/>
-          <w:sz w:val="28"/>
-          <w:szCs w:val="24"/>
-          <w:lang w:val="es-PE"/>
-        </w:rPr>
-      </w:pPr>
-      <w:bookmarkStart w:id="9" w:name="_Toc105888599"/>
-      <w:r>
-        <w:rPr>
-          <w:rFonts w:ascii="Times New Roman" w:eastAsia="Times New Roman" w:hAnsi="Times New Roman" w:cs="Times New Roman"/>
-          <w:b/>
-          <w:bCs/>
-          <w:sz w:val="28"/>
-          <w:szCs w:val="24"/>
-          <w:lang w:val="es-PE"/>
-        </w:rPr>
+        <w:lastRenderedPageBreak/>
         <w:t>MATERIALES Y MÉTODOS</w:t>
       </w:r>
       <w:bookmarkEnd w:id="9"/>
@@ -2680,6 +3228,121 @@
     <w:p>
       <w:pPr>
         <w:spacing w:after="0" w:line="480" w:lineRule="auto"/>
+        <w:rPr>
+          <w:rFonts w:ascii="Times New Roman" w:eastAsia="Arial MT" w:hAnsi="Times New Roman" w:cs="Arial MT"/>
+          <w:b/>
+          <w:sz w:val="24"/>
+          <w:lang w:val="es-ES"/>
+        </w:rPr>
+      </w:pPr>
+      <w:r>
+        <w:rPr>
+          <w:rFonts w:ascii="Times New Roman" w:eastAsia="Arial MT" w:hAnsi="Times New Roman" w:cs="Arial MT"/>
+          <w:b/>
+          <w:sz w:val="24"/>
+          <w:lang w:val="es-ES"/>
+        </w:rPr>
+        <w:t>INSTRUMENTOS</w:t>
+      </w:r>
+    </w:p>
+    <w:p>
+      <w:pPr>
+        <w:spacing w:after="0" w:line="480" w:lineRule="auto"/>
+        <w:jc w:val="center"/>
+        <w:rPr>
+          <w:rFonts w:ascii="Times New Roman" w:eastAsia="Arial MT" w:hAnsi="Times New Roman" w:cs="Arial MT"/>
+          <w:b/>
+          <w:sz w:val="24"/>
+          <w:lang w:val="es-ES"/>
+        </w:rPr>
+      </w:pPr>
+      <w:r>
+        <w:rPr>
+          <w:rFonts w:ascii="Times New Roman" w:eastAsia="Times New Roman" w:hAnsi="Times New Roman" w:cs="Times New Roman"/>
+          <w:b/>
+          <w:noProof/>
+          <w:sz w:val="24"/>
+          <w:szCs w:val="24"/>
+        </w:rPr>
+        <w:drawing>
+          <wp:anchor distT="0" distB="0" distL="114300" distR="114300" simplePos="0" relativeHeight="251662336" behindDoc="0" locked="0" layoutInCell="1" allowOverlap="1" wp14:anchorId="260EF084" wp14:editId="262DCD00">
+            <wp:simplePos x="0" y="0"/>
+            <wp:positionH relativeFrom="column">
+              <wp:posOffset>-3810</wp:posOffset>
+            </wp:positionH>
+            <wp:positionV relativeFrom="paragraph">
+              <wp:posOffset>258445</wp:posOffset>
+            </wp:positionV>
+            <wp:extent cx="5571490" cy="4524375"/>
+            <wp:effectExtent l="0" t="0" r="9525" b="0"/>
+            <wp:wrapSquare wrapText="bothSides"/>
+            <wp:docPr id="3" name="Imagen 3" descr="C:\Users\SOPORTE\Documents\CICLO III - UNT\FISICA III\LABORATORIOS GIT\LABORATORIOS-FISICA-III\fotos\circuitos en serie y paralelo\IMG_20220609_080636.jpg"/>
+            <wp:cNvGraphicFramePr>
+              <a:graphicFrameLocks xmlns:a="http://schemas.openxmlformats.org/drawingml/2006/main" noChangeAspect="1"/>
+            </wp:cNvGraphicFramePr>
+            <a:graphic xmlns:a="http://schemas.openxmlformats.org/drawingml/2006/main">
+              <a:graphicData uri="http://schemas.openxmlformats.org/drawingml/2006/picture">
+                <pic:pic xmlns:pic="http://schemas.openxmlformats.org/drawingml/2006/picture">
+                  <pic:nvPicPr>
+                    <pic:cNvPr id="0" name="Picture 1" descr="C:\Users\SOPORTE\Documents\CICLO III - UNT\FISICA III\LABORATORIOS GIT\LABORATORIOS-FISICA-III\fotos\circuitos en serie y paralelo\IMG_20220609_080636.jpg"/>
+                    <pic:cNvPicPr>
+                      <a:picLocks noChangeAspect="1" noChangeArrowheads="1"/>
+                    </pic:cNvPicPr>
+                  </pic:nvPicPr>
+                  <pic:blipFill rotWithShape="1">
+                    <a:blip r:embed="rId12" cstate="print">
+                      <a:extLst>
+                        <a:ext uri="{28A0092B-C50C-407E-A947-70E740481C1C}">
+                          <a14:useLocalDpi xmlns:a14="http://schemas.microsoft.com/office/drawing/2010/main" val="0"/>
+                        </a:ext>
+                      </a:extLst>
+                    </a:blip>
+                    <a:srcRect r="7659"/>
+                    <a:stretch/>
+                  </pic:blipFill>
+                  <pic:spPr bwMode="auto">
+                    <a:xfrm>
+                      <a:off x="0" y="0"/>
+                      <a:ext cx="5571490" cy="4524375"/>
+                    </a:xfrm>
+                    <a:prstGeom prst="rect">
+                      <a:avLst/>
+                    </a:prstGeom>
+                    <a:noFill/>
+                    <a:ln>
+                      <a:noFill/>
+                    </a:ln>
+                    <a:extLst>
+                      <a:ext uri="{53640926-AAD7-44D8-BBD7-CCE9431645EC}">
+                        <a14:shadowObscured xmlns:a14="http://schemas.microsoft.com/office/drawing/2010/main"/>
+                      </a:ext>
+                    </a:extLst>
+                  </pic:spPr>
+                </pic:pic>
+              </a:graphicData>
+            </a:graphic>
+            <wp14:sizeRelH relativeFrom="page">
+              <wp14:pctWidth>0</wp14:pctWidth>
+            </wp14:sizeRelH>
+            <wp14:sizeRelV relativeFrom="page">
+              <wp14:pctHeight>0</wp14:pctHeight>
+            </wp14:sizeRelV>
+          </wp:anchor>
+        </w:drawing>
+      </w:r>
+      <w:r>
+        <w:rPr>
+          <w:rFonts w:ascii="Times New Roman" w:eastAsia="Arial MT" w:hAnsi="Times New Roman" w:cs="Arial MT"/>
+          <w:b/>
+          <w:sz w:val="24"/>
+          <w:lang w:val="es-ES"/>
+        </w:rPr>
+        <w:t>Simulador de circuitos eléctricos</w:t>
+      </w:r>
+    </w:p>
+    <w:p>
+      <w:pPr>
+        <w:spacing w:after="0" w:line="480" w:lineRule="auto"/>
         <w:jc w:val="both"/>
         <w:rPr>
           <w:rFonts w:ascii="Times New Roman" w:eastAsia="Times New Roman" w:hAnsi="Times New Roman" w:cs="Times New Roman"/>
@@ -2688,88 +3351,1247 @@
           <w:lang w:val="es-ES"/>
         </w:rPr>
       </w:pPr>
-      <w:bookmarkStart w:id="10" w:name="_Toc105695008"/>
-      <w:bookmarkStart w:id="11" w:name="_Toc105695048"/>
-      <w:bookmarkStart w:id="12" w:name="_Toc105695062"/>
-      <w:r>
+    </w:p>
+    <w:p>
+      <w:pPr>
+        <w:spacing w:after="0" w:line="480" w:lineRule="auto"/>
+        <w:jc w:val="both"/>
         <w:rPr>
           <w:rFonts w:ascii="Times New Roman" w:eastAsia="Times New Roman" w:hAnsi="Times New Roman" w:cs="Times New Roman"/>
           <w:sz w:val="24"/>
           <w:szCs w:val="24"/>
           <w:lang w:val="es-ES"/>
         </w:rPr>
-        <w:t xml:space="preserve">Tabla </w:t>
-      </w:r>
-      <w:r>
+      </w:pPr>
+    </w:p>
+    <w:p>
+      <w:pPr>
+        <w:spacing w:after="0" w:line="480" w:lineRule="auto"/>
+        <w:jc w:val="both"/>
         <w:rPr>
           <w:rFonts w:ascii="Times New Roman" w:eastAsia="Times New Roman" w:hAnsi="Times New Roman" w:cs="Times New Roman"/>
           <w:sz w:val="24"/>
           <w:szCs w:val="24"/>
           <w:lang w:val="es-ES"/>
         </w:rPr>
-        <w:fldChar w:fldCharType="begin"/>
-      </w:r>
-      <w:r>
+      </w:pPr>
+    </w:p>
+    <w:p>
+      <w:pPr>
+        <w:spacing w:after="0" w:line="480" w:lineRule="auto"/>
+        <w:jc w:val="both"/>
         <w:rPr>
           <w:rFonts w:ascii="Times New Roman" w:eastAsia="Times New Roman" w:hAnsi="Times New Roman" w:cs="Times New Roman"/>
           <w:sz w:val="24"/>
           <w:szCs w:val="24"/>
           <w:lang w:val="es-ES"/>
         </w:rPr>
-        <w:instrText xml:space="preserve"> SEQ Tabla \* ARABIC </w:instrText>
-      </w:r>
-      <w:r>
+      </w:pPr>
+    </w:p>
+    <w:p>
+      <w:pPr>
+        <w:spacing w:after="0" w:line="480" w:lineRule="auto"/>
+        <w:jc w:val="both"/>
         <w:rPr>
           <w:rFonts w:ascii="Times New Roman" w:eastAsia="Times New Roman" w:hAnsi="Times New Roman" w:cs="Times New Roman"/>
           <w:sz w:val="24"/>
           <w:szCs w:val="24"/>
           <w:lang w:val="es-ES"/>
         </w:rPr>
-        <w:fldChar w:fldCharType="separate"/>
-      </w:r>
+      </w:pPr>
+    </w:p>
+    <w:p>
+      <w:pPr>
+        <w:spacing w:after="0" w:line="480" w:lineRule="auto"/>
+        <w:jc w:val="both"/>
+        <w:rPr>
+          <w:rFonts w:ascii="Times New Roman" w:eastAsia="Times New Roman" w:hAnsi="Times New Roman" w:cs="Times New Roman"/>
+          <w:sz w:val="24"/>
+          <w:szCs w:val="24"/>
+          <w:lang w:val="es-ES"/>
+        </w:rPr>
+      </w:pPr>
+    </w:p>
+    <w:p>
+      <w:pPr>
+        <w:spacing w:after="0" w:line="480" w:lineRule="auto"/>
+        <w:jc w:val="both"/>
+        <w:rPr>
+          <w:rFonts w:ascii="Times New Roman" w:eastAsia="Times New Roman" w:hAnsi="Times New Roman" w:cs="Times New Roman"/>
+          <w:sz w:val="24"/>
+          <w:szCs w:val="24"/>
+          <w:lang w:val="es-ES"/>
+        </w:rPr>
+      </w:pPr>
+    </w:p>
+    <w:p>
+      <w:pPr>
+        <w:spacing w:after="0" w:line="480" w:lineRule="auto"/>
+        <w:jc w:val="both"/>
+        <w:rPr>
+          <w:rFonts w:ascii="Times New Roman" w:eastAsia="Times New Roman" w:hAnsi="Times New Roman" w:cs="Times New Roman"/>
+          <w:sz w:val="24"/>
+          <w:szCs w:val="24"/>
+          <w:lang w:val="es-ES"/>
+        </w:rPr>
+      </w:pPr>
+    </w:p>
+    <w:p>
+      <w:pPr>
+        <w:spacing w:after="0" w:line="480" w:lineRule="auto"/>
+        <w:jc w:val="center"/>
+        <w:rPr>
+          <w:rFonts w:ascii="Times New Roman" w:eastAsia="Arial MT" w:hAnsi="Times New Roman" w:cs="Arial MT"/>
+          <w:b/>
+          <w:sz w:val="24"/>
+          <w:lang w:val="es-ES"/>
+        </w:rPr>
+      </w:pPr>
+      <w:r>
+        <w:rPr>
+          <w:rFonts w:ascii="Times New Roman" w:eastAsia="Times New Roman" w:hAnsi="Times New Roman" w:cs="Times New Roman"/>
+          <w:b/>
+          <w:noProof/>
+          <w:sz w:val="24"/>
+          <w:szCs w:val="24"/>
+        </w:rPr>
+        <w:lastRenderedPageBreak/>
+        <w:drawing>
+          <wp:anchor distT="0" distB="0" distL="114300" distR="114300" simplePos="0" relativeHeight="251663360" behindDoc="0" locked="0" layoutInCell="1" allowOverlap="1" wp14:anchorId="461E32B2" wp14:editId="0F8BAB43">
+            <wp:simplePos x="0" y="0"/>
+            <wp:positionH relativeFrom="column">
+              <wp:posOffset>529590</wp:posOffset>
+            </wp:positionH>
+            <wp:positionV relativeFrom="paragraph">
+              <wp:posOffset>233680</wp:posOffset>
+            </wp:positionV>
+            <wp:extent cx="4554458" cy="6074071"/>
+            <wp:effectExtent l="0" t="0" r="0" b="3175"/>
+            <wp:wrapTopAndBottom/>
+            <wp:docPr id="4" name="Imagen 4" descr="C:\Users\SOPORTE\Documents\CICLO III - UNT\FISICA III\LABORATORIOS GIT\LABORATORIOS-FISICA-III\fotos\circuitos en serie y paralelo\IMG_20220609_080537.jpg"/>
+            <wp:cNvGraphicFramePr>
+              <a:graphicFrameLocks xmlns:a="http://schemas.openxmlformats.org/drawingml/2006/main" noChangeAspect="1"/>
+            </wp:cNvGraphicFramePr>
+            <a:graphic xmlns:a="http://schemas.openxmlformats.org/drawingml/2006/main">
+              <a:graphicData uri="http://schemas.openxmlformats.org/drawingml/2006/picture">
+                <pic:pic xmlns:pic="http://schemas.openxmlformats.org/drawingml/2006/picture">
+                  <pic:nvPicPr>
+                    <pic:cNvPr id="0" name="Picture 2" descr="C:\Users\SOPORTE\Documents\CICLO III - UNT\FISICA III\LABORATORIOS GIT\LABORATORIOS-FISICA-III\fotos\circuitos en serie y paralelo\IMG_20220609_080537.jpg"/>
+                    <pic:cNvPicPr>
+                      <a:picLocks noChangeAspect="1" noChangeArrowheads="1"/>
+                    </pic:cNvPicPr>
+                  </pic:nvPicPr>
+                  <pic:blipFill>
+                    <a:blip r:embed="rId13" cstate="print">
+                      <a:extLst>
+                        <a:ext uri="{28A0092B-C50C-407E-A947-70E740481C1C}">
+                          <a14:useLocalDpi xmlns:a14="http://schemas.microsoft.com/office/drawing/2010/main" val="0"/>
+                        </a:ext>
+                      </a:extLst>
+                    </a:blip>
+                    <a:srcRect/>
+                    <a:stretch>
+                      <a:fillRect/>
+                    </a:stretch>
+                  </pic:blipFill>
+                  <pic:spPr bwMode="auto">
+                    <a:xfrm>
+                      <a:off x="0" y="0"/>
+                      <a:ext cx="4554458" cy="6074071"/>
+                    </a:xfrm>
+                    <a:prstGeom prst="rect">
+                      <a:avLst/>
+                    </a:prstGeom>
+                    <a:noFill/>
+                    <a:ln>
+                      <a:noFill/>
+                    </a:ln>
+                  </pic:spPr>
+                </pic:pic>
+              </a:graphicData>
+            </a:graphic>
+            <wp14:sizeRelH relativeFrom="page">
+              <wp14:pctWidth>0</wp14:pctWidth>
+            </wp14:sizeRelH>
+            <wp14:sizeRelV relativeFrom="page">
+              <wp14:pctHeight>0</wp14:pctHeight>
+            </wp14:sizeRelV>
+          </wp:anchor>
+        </w:drawing>
+      </w:r>
+      <w:r>
+        <w:rPr>
+          <w:rFonts w:ascii="Times New Roman" w:eastAsia="Arial MT" w:hAnsi="Times New Roman" w:cs="Arial MT"/>
+          <w:b/>
+          <w:sz w:val="24"/>
+          <w:lang w:val="es-ES"/>
+        </w:rPr>
+        <w:t>Multímetro</w:t>
+      </w:r>
+    </w:p>
+    <w:p>
+      <w:pPr>
+        <w:spacing w:after="0" w:line="480" w:lineRule="auto"/>
+        <w:jc w:val="center"/>
+        <w:rPr>
+          <w:rFonts w:ascii="Times New Roman" w:eastAsia="Times New Roman" w:hAnsi="Times New Roman" w:cs="Times New Roman"/>
+          <w:sz w:val="24"/>
+          <w:szCs w:val="24"/>
+          <w:lang w:val="es-ES"/>
+        </w:rPr>
+      </w:pPr>
+    </w:p>
+    <w:p>
+      <w:pPr>
+        <w:spacing w:after="0" w:line="480" w:lineRule="auto"/>
+        <w:jc w:val="center"/>
+        <w:rPr>
+          <w:rFonts w:ascii="Times New Roman" w:eastAsia="Arial MT" w:hAnsi="Times New Roman" w:cs="Arial MT"/>
+          <w:sz w:val="24"/>
+          <w:lang w:val="es-ES"/>
+        </w:rPr>
+      </w:pPr>
+    </w:p>
+    <w:p>
+      <w:pPr>
+        <w:spacing w:after="0" w:line="480" w:lineRule="auto"/>
+        <w:jc w:val="center"/>
+        <w:rPr>
+          <w:rFonts w:ascii="Times New Roman" w:eastAsia="Arial MT" w:hAnsi="Times New Roman" w:cs="Arial MT"/>
+          <w:sz w:val="24"/>
+          <w:lang w:val="es-ES"/>
+        </w:rPr>
+      </w:pPr>
+    </w:p>
+    <w:p>
+      <w:pPr>
+        <w:spacing w:after="0" w:line="480" w:lineRule="auto"/>
+        <w:jc w:val="center"/>
+        <w:rPr>
+          <w:rFonts w:ascii="Times New Roman" w:eastAsia="Arial MT" w:hAnsi="Times New Roman" w:cs="Arial MT"/>
+          <w:sz w:val="24"/>
+          <w:lang w:val="es-ES"/>
+        </w:rPr>
+      </w:pPr>
+    </w:p>
+    <w:p>
+      <w:pPr>
+        <w:spacing w:after="0" w:line="480" w:lineRule="auto"/>
+        <w:jc w:val="center"/>
+        <w:rPr>
+          <w:rFonts w:ascii="Times New Roman" w:eastAsia="Arial MT" w:hAnsi="Times New Roman" w:cs="Arial MT"/>
+          <w:sz w:val="24"/>
+          <w:lang w:val="es-ES"/>
+        </w:rPr>
+      </w:pPr>
+    </w:p>
+    <w:p>
+      <w:pPr>
+        <w:spacing w:after="0" w:line="480" w:lineRule="auto"/>
+        <w:jc w:val="center"/>
+        <w:rPr>
+          <w:rFonts w:ascii="Times New Roman" w:eastAsia="Arial MT" w:hAnsi="Times New Roman" w:cs="Arial MT"/>
+          <w:sz w:val="24"/>
+          <w:lang w:val="es-ES"/>
+        </w:rPr>
+      </w:pPr>
+    </w:p>
+    <w:p>
+      <w:pPr>
+        <w:spacing w:after="0" w:line="480" w:lineRule="auto"/>
+        <w:jc w:val="center"/>
+        <w:rPr>
+          <w:rFonts w:ascii="Times New Roman" w:eastAsia="Arial MT" w:hAnsi="Times New Roman" w:cs="Arial MT"/>
+          <w:b/>
+          <w:sz w:val="24"/>
+          <w:lang w:val="es-ES"/>
+        </w:rPr>
+      </w:pPr>
+      <w:r>
+        <w:rPr>
+          <w:rFonts w:ascii="Times New Roman" w:eastAsia="Arial MT" w:hAnsi="Times New Roman" w:cs="Arial MT"/>
+          <w:b/>
+          <w:sz w:val="24"/>
+          <w:lang w:val="es-ES"/>
+        </w:rPr>
+        <w:lastRenderedPageBreak/>
+        <w:t>Enlace para circuitos</w:t>
+      </w:r>
+    </w:p>
+    <w:p>
+      <w:pPr>
+        <w:spacing w:after="0" w:line="480" w:lineRule="auto"/>
+        <w:jc w:val="center"/>
+        <w:rPr>
+          <w:rFonts w:ascii="Times New Roman" w:eastAsia="Times New Roman" w:hAnsi="Times New Roman" w:cs="Times New Roman"/>
+          <w:sz w:val="24"/>
+          <w:szCs w:val="24"/>
+          <w:lang w:val="es-ES"/>
+        </w:rPr>
+      </w:pPr>
       <w:r>
         <w:rPr>
           <w:rFonts w:ascii="Times New Roman" w:eastAsia="Times New Roman" w:hAnsi="Times New Roman" w:cs="Times New Roman"/>
           <w:noProof/>
           <w:sz w:val="24"/>
           <w:szCs w:val="24"/>
-          <w:lang w:val="es-ES"/>
-        </w:rPr>
-        <w:t>1</w:t>
-      </w:r>
-      <w:bookmarkEnd w:id="10"/>
-      <w:bookmarkEnd w:id="11"/>
-      <w:bookmarkEnd w:id="12"/>
-      <w:r>
+        </w:rPr>
+        <w:drawing>
+          <wp:inline distT="0" distB="0" distL="0" distR="0" wp14:anchorId="7C35DF96" wp14:editId="39CF6AD0">
+            <wp:extent cx="4599940" cy="2361708"/>
+            <wp:effectExtent l="0" t="0" r="0" b="635"/>
+            <wp:docPr id="5" name="Imagen 5" descr="C:\Users\SOPORTE\Documents\CICLO III - UNT\FISICA III\LABORATORIOS GIT\LABORATORIOS-FISICA-III\fotos\circuitos en serie y paralelo\IMG_20220609_084343.jpg"/>
+            <wp:cNvGraphicFramePr>
+              <a:graphicFrameLocks xmlns:a="http://schemas.openxmlformats.org/drawingml/2006/main" noChangeAspect="1"/>
+            </wp:cNvGraphicFramePr>
+            <a:graphic xmlns:a="http://schemas.openxmlformats.org/drawingml/2006/main">
+              <a:graphicData uri="http://schemas.openxmlformats.org/drawingml/2006/picture">
+                <pic:pic xmlns:pic="http://schemas.openxmlformats.org/drawingml/2006/picture">
+                  <pic:nvPicPr>
+                    <pic:cNvPr id="0" name="Picture 3" descr="C:\Users\SOPORTE\Documents\CICLO III - UNT\FISICA III\LABORATORIOS GIT\LABORATORIOS-FISICA-III\fotos\circuitos en serie y paralelo\IMG_20220609_084343.jpg"/>
+                    <pic:cNvPicPr>
+                      <a:picLocks noChangeAspect="1" noChangeArrowheads="1"/>
+                    </pic:cNvPicPr>
+                  </pic:nvPicPr>
+                  <pic:blipFill rotWithShape="1">
+                    <a:blip r:embed="rId14" cstate="print">
+                      <a:extLst>
+                        <a:ext uri="{28A0092B-C50C-407E-A947-70E740481C1C}">
+                          <a14:useLocalDpi xmlns:a14="http://schemas.microsoft.com/office/drawing/2010/main" val="0"/>
+                        </a:ext>
+                      </a:extLst>
+                    </a:blip>
+                    <a:srcRect t="38194" b="23308"/>
+                    <a:stretch/>
+                  </pic:blipFill>
+                  <pic:spPr bwMode="auto">
+                    <a:xfrm>
+                      <a:off x="0" y="0"/>
+                      <a:ext cx="4602190" cy="2362863"/>
+                    </a:xfrm>
+                    <a:prstGeom prst="rect">
+                      <a:avLst/>
+                    </a:prstGeom>
+                    <a:noFill/>
+                    <a:ln>
+                      <a:noFill/>
+                    </a:ln>
+                    <a:extLst>
+                      <a:ext uri="{53640926-AAD7-44D8-BBD7-CCE9431645EC}">
+                        <a14:shadowObscured xmlns:a14="http://schemas.microsoft.com/office/drawing/2010/main"/>
+                      </a:ext>
+                    </a:extLst>
+                  </pic:spPr>
+                </pic:pic>
+              </a:graphicData>
+            </a:graphic>
+          </wp:inline>
+        </w:drawing>
+      </w:r>
+    </w:p>
+    <w:p>
+      <w:pPr>
+        <w:spacing w:after="0" w:line="480" w:lineRule="auto"/>
+        <w:jc w:val="center"/>
         <w:rPr>
           <w:rFonts w:ascii="Times New Roman" w:eastAsia="Times New Roman" w:hAnsi="Times New Roman" w:cs="Times New Roman"/>
           <w:sz w:val="24"/>
           <w:szCs w:val="24"/>
           <w:lang w:val="es-ES"/>
         </w:rPr>
+      </w:pPr>
+      <w:r>
+        <w:rPr>
+          <w:rFonts w:ascii="Times New Roman" w:eastAsia="Times New Roman" w:hAnsi="Times New Roman" w:cs="Times New Roman"/>
+          <w:noProof/>
+          <w:sz w:val="24"/>
+          <w:szCs w:val="24"/>
+        </w:rPr>
+        <w:drawing>
+          <wp:inline distT="0" distB="0" distL="0" distR="0" wp14:anchorId="65418800" wp14:editId="1E0B4B0F">
+            <wp:extent cx="4610735" cy="3502025"/>
+            <wp:effectExtent l="0" t="0" r="0" b="3175"/>
+            <wp:docPr id="6" name="Imagen 6" descr="C:\Users\SOPORTE\Documents\CICLO III - UNT\FISICA III\LABORATORIOS GIT\LABORATORIOS-FISICA-III\fotos\circuitos en serie y paralelo\IMG_20220609_084421.jpg"/>
+            <wp:cNvGraphicFramePr>
+              <a:graphicFrameLocks xmlns:a="http://schemas.openxmlformats.org/drawingml/2006/main" noChangeAspect="1"/>
+            </wp:cNvGraphicFramePr>
+            <a:graphic xmlns:a="http://schemas.openxmlformats.org/drawingml/2006/main">
+              <a:graphicData uri="http://schemas.openxmlformats.org/drawingml/2006/picture">
+                <pic:pic xmlns:pic="http://schemas.openxmlformats.org/drawingml/2006/picture">
+                  <pic:nvPicPr>
+                    <pic:cNvPr id="0" name="Picture 4" descr="C:\Users\SOPORTE\Documents\CICLO III - UNT\FISICA III\LABORATORIOS GIT\LABORATORIOS-FISICA-III\fotos\circuitos en serie y paralelo\IMG_20220609_084421.jpg"/>
+                    <pic:cNvPicPr>
+                      <a:picLocks noChangeAspect="1" noChangeArrowheads="1"/>
+                    </pic:cNvPicPr>
+                  </pic:nvPicPr>
+                  <pic:blipFill rotWithShape="1">
+                    <a:blip r:embed="rId15" cstate="print">
+                      <a:extLst>
+                        <a:ext uri="{28A0092B-C50C-407E-A947-70E740481C1C}">
+                          <a14:useLocalDpi xmlns:a14="http://schemas.microsoft.com/office/drawing/2010/main" val="0"/>
+                        </a:ext>
+                      </a:extLst>
+                    </a:blip>
+                    <a:srcRect l="17824" t="16754" r="-6"/>
+                    <a:stretch/>
+                  </pic:blipFill>
+                  <pic:spPr bwMode="auto">
+                    <a:xfrm>
+                      <a:off x="0" y="0"/>
+                      <a:ext cx="4612095" cy="3503058"/>
+                    </a:xfrm>
+                    <a:prstGeom prst="rect">
+                      <a:avLst/>
+                    </a:prstGeom>
+                    <a:noFill/>
+                    <a:ln>
+                      <a:noFill/>
+                    </a:ln>
+                    <a:extLst>
+                      <a:ext uri="{53640926-AAD7-44D8-BBD7-CCE9431645EC}">
+                        <a14:shadowObscured xmlns:a14="http://schemas.microsoft.com/office/drawing/2010/main"/>
+                      </a:ext>
+                    </a:extLst>
+                  </pic:spPr>
+                </pic:pic>
+              </a:graphicData>
+            </a:graphic>
+          </wp:inline>
+        </w:drawing>
+      </w:r>
+    </w:p>
+    <w:p>
+      <w:pPr>
+        <w:widowControl w:val="0"/>
+        <w:tabs>
+          <w:tab w:val="left" w:pos="1713"/>
+        </w:tabs>
+        <w:autoSpaceDE w:val="0"/>
+        <w:autoSpaceDN w:val="0"/>
+        <w:spacing w:after="0" w:line="240" w:lineRule="auto"/>
+        <w:rPr>
+          <w:rFonts w:ascii="Times New Roman" w:eastAsia="Arial MT" w:hAnsi="Times New Roman" w:cs="Arial MT"/>
+          <w:sz w:val="24"/>
+          <w:lang w:val="es-ES"/>
+        </w:rPr>
+      </w:pPr>
+    </w:p>
+    <w:p>
+      <w:pPr>
+        <w:widowControl w:val="0"/>
+        <w:tabs>
+          <w:tab w:val="left" w:pos="1713"/>
+        </w:tabs>
+        <w:autoSpaceDE w:val="0"/>
+        <w:autoSpaceDN w:val="0"/>
+        <w:spacing w:after="0" w:line="240" w:lineRule="auto"/>
+        <w:rPr>
+          <w:rFonts w:ascii="Times New Roman" w:eastAsia="Arial MT" w:hAnsi="Times New Roman" w:cs="Arial MT"/>
+          <w:sz w:val="24"/>
+          <w:lang w:val="es-ES"/>
+        </w:rPr>
+      </w:pPr>
+    </w:p>
+    <w:p>
+      <w:pPr>
+        <w:widowControl w:val="0"/>
+        <w:tabs>
+          <w:tab w:val="left" w:pos="1713"/>
+        </w:tabs>
+        <w:autoSpaceDE w:val="0"/>
+        <w:autoSpaceDN w:val="0"/>
+        <w:spacing w:after="0" w:line="240" w:lineRule="auto"/>
+        <w:rPr>
+          <w:rFonts w:ascii="Times New Roman" w:eastAsia="Arial MT" w:hAnsi="Times New Roman" w:cs="Arial MT"/>
+          <w:sz w:val="24"/>
+          <w:lang w:val="es-ES"/>
+        </w:rPr>
+      </w:pPr>
+    </w:p>
+    <w:p>
+      <w:pPr>
+        <w:widowControl w:val="0"/>
+        <w:tabs>
+          <w:tab w:val="left" w:pos="1713"/>
+        </w:tabs>
+        <w:autoSpaceDE w:val="0"/>
+        <w:autoSpaceDN w:val="0"/>
+        <w:spacing w:after="0" w:line="240" w:lineRule="auto"/>
+        <w:rPr>
+          <w:rFonts w:ascii="Times New Roman" w:eastAsia="Arial MT" w:hAnsi="Times New Roman" w:cs="Arial MT"/>
+          <w:sz w:val="24"/>
+          <w:lang w:val="es-ES"/>
+        </w:rPr>
+      </w:pPr>
+    </w:p>
+    <w:p>
+      <w:pPr>
+        <w:widowControl w:val="0"/>
+        <w:tabs>
+          <w:tab w:val="left" w:pos="1713"/>
+        </w:tabs>
+        <w:autoSpaceDE w:val="0"/>
+        <w:autoSpaceDN w:val="0"/>
+        <w:spacing w:after="0" w:line="240" w:lineRule="auto"/>
+        <w:rPr>
+          <w:rFonts w:ascii="Times New Roman" w:eastAsia="Arial MT" w:hAnsi="Times New Roman" w:cs="Arial MT"/>
+          <w:sz w:val="24"/>
+          <w:lang w:val="es-ES"/>
+        </w:rPr>
+      </w:pPr>
+    </w:p>
+    <w:p>
+      <w:pPr>
+        <w:widowControl w:val="0"/>
+        <w:tabs>
+          <w:tab w:val="left" w:pos="1713"/>
+        </w:tabs>
+        <w:autoSpaceDE w:val="0"/>
+        <w:autoSpaceDN w:val="0"/>
+        <w:spacing w:after="0" w:line="240" w:lineRule="auto"/>
+        <w:rPr>
+          <w:rFonts w:ascii="Times New Roman" w:eastAsia="Arial MT" w:hAnsi="Times New Roman" w:cs="Arial MT"/>
+          <w:sz w:val="24"/>
+          <w:lang w:val="es-ES"/>
+        </w:rPr>
+      </w:pPr>
+    </w:p>
+    <w:p>
+      <w:pPr>
+        <w:widowControl w:val="0"/>
+        <w:tabs>
+          <w:tab w:val="left" w:pos="1713"/>
+        </w:tabs>
+        <w:autoSpaceDE w:val="0"/>
+        <w:autoSpaceDN w:val="0"/>
+        <w:spacing w:after="0" w:line="240" w:lineRule="auto"/>
+        <w:rPr>
+          <w:rFonts w:ascii="Times New Roman" w:eastAsia="Arial MT" w:hAnsi="Times New Roman" w:cs="Arial MT"/>
+          <w:sz w:val="24"/>
+          <w:lang w:val="es-ES"/>
+        </w:rPr>
+      </w:pPr>
+    </w:p>
+    <w:p>
+      <w:pPr>
+        <w:widowControl w:val="0"/>
+        <w:tabs>
+          <w:tab w:val="left" w:pos="1713"/>
+        </w:tabs>
+        <w:autoSpaceDE w:val="0"/>
+        <w:autoSpaceDN w:val="0"/>
+        <w:spacing w:after="0" w:line="240" w:lineRule="auto"/>
+        <w:rPr>
+          <w:rFonts w:ascii="Times New Roman" w:eastAsia="Arial MT" w:hAnsi="Times New Roman" w:cs="Arial MT"/>
+          <w:noProof/>
+          <w:sz w:val="24"/>
+          <w:lang w:val="es-ES"/>
+        </w:rPr>
+      </w:pPr>
+      <w:r>
+        <w:rPr>
+          <w:rFonts w:ascii="Times New Roman" w:eastAsia="Arial MT" w:hAnsi="Times New Roman" w:cs="Arial MT"/>
+          <w:sz w:val="24"/>
+          <w:lang w:val="es-ES"/>
+        </w:rPr>
+        <w:fldChar w:fldCharType="begin"/>
+      </w:r>
+      <w:r>
+        <w:rPr>
+          <w:rFonts w:ascii="Times New Roman" w:eastAsia="Arial MT" w:hAnsi="Times New Roman" w:cs="Arial MT"/>
+          <w:sz w:val="24"/>
+          <w:lang w:val="es-ES"/>
+        </w:rPr>
+        <w:instrText xml:space="preserve"> TOC \h \z \c "Tabla" </w:instrText>
+      </w:r>
+      <w:r>
+        <w:rPr>
+          <w:rFonts w:ascii="Times New Roman" w:eastAsia="Arial MT" w:hAnsi="Times New Roman" w:cs="Arial MT"/>
+          <w:sz w:val="24"/>
+          <w:lang w:val="es-ES"/>
+        </w:rPr>
+        <w:fldChar w:fldCharType="separate"/>
+      </w:r>
+    </w:p>
+    <w:p>
+      <w:pPr>
+        <w:widowControl w:val="0"/>
+        <w:tabs>
+          <w:tab w:val="left" w:pos="1713"/>
+        </w:tabs>
+        <w:autoSpaceDE w:val="0"/>
+        <w:autoSpaceDN w:val="0"/>
+        <w:spacing w:after="0" w:line="240" w:lineRule="auto"/>
+        <w:rPr>
+          <w:rFonts w:ascii="Times New Roman" w:eastAsia="Arial MT" w:hAnsi="Times New Roman" w:cs="Arial MT"/>
+          <w:sz w:val="24"/>
+          <w:lang w:val="es-ES"/>
+        </w:rPr>
+      </w:pPr>
+      <w:r>
+        <w:rPr>
+          <w:rFonts w:ascii="Times New Roman" w:eastAsia="Arial MT" w:hAnsi="Times New Roman" w:cs="Arial MT"/>
+          <w:sz w:val="24"/>
+          <w:lang w:val="es-ES"/>
+        </w:rPr>
         <w:fldChar w:fldCharType="end"/>
+      </w:r>
+    </w:p>
+    <w:p>
+      <w:pPr>
+        <w:widowControl w:val="0"/>
+        <w:tabs>
+          <w:tab w:val="left" w:pos="708"/>
+          <w:tab w:val="left" w:pos="1542"/>
+        </w:tabs>
+        <w:autoSpaceDE w:val="0"/>
+        <w:autoSpaceDN w:val="0"/>
+        <w:spacing w:after="0" w:line="240" w:lineRule="auto"/>
+        <w:rPr>
+          <w:rFonts w:ascii="Times New Roman" w:eastAsia="Arial MT" w:hAnsi="Times New Roman" w:cs="Arial MT"/>
+          <w:b/>
+          <w:sz w:val="24"/>
+          <w:lang w:val="es-ES"/>
+        </w:rPr>
+      </w:pPr>
+      <w:r>
+        <w:rPr>
+          <w:rFonts w:ascii="Times New Roman" w:eastAsia="Arial MT" w:hAnsi="Times New Roman" w:cs="Arial MT"/>
+          <w:b/>
+          <w:sz w:val="24"/>
+          <w:lang w:val="es-ES"/>
+        </w:rPr>
+        <w:lastRenderedPageBreak/>
+        <w:t xml:space="preserve">METODOLOGÍA </w:t>
+      </w:r>
+    </w:p>
+    <w:p>
+      <w:pPr>
+        <w:widowControl w:val="0"/>
+        <w:tabs>
+          <w:tab w:val="left" w:pos="708"/>
+          <w:tab w:val="left" w:pos="1542"/>
+        </w:tabs>
+        <w:autoSpaceDE w:val="0"/>
+        <w:autoSpaceDN w:val="0"/>
+        <w:spacing w:after="0" w:line="240" w:lineRule="auto"/>
+        <w:rPr>
+          <w:rFonts w:ascii="Times New Roman" w:eastAsia="Arial MT" w:hAnsi="Times New Roman" w:cs="Arial MT"/>
+          <w:sz w:val="24"/>
+          <w:lang w:val="es-ES"/>
+        </w:rPr>
+      </w:pPr>
+      <w:r>
+        <w:rPr>
+          <w:rFonts w:ascii="Times New Roman" w:eastAsia="Arial MT" w:hAnsi="Times New Roman" w:cs="Arial MT"/>
+          <w:sz w:val="24"/>
+          <w:lang w:val="es-ES"/>
+        </w:rPr>
+        <w:t xml:space="preserve"> </w:t>
+      </w:r>
+    </w:p>
+    <w:p>
+      <w:pPr>
+        <w:widowControl w:val="0"/>
+        <w:tabs>
+          <w:tab w:val="left" w:pos="708"/>
+          <w:tab w:val="left" w:pos="1542"/>
+        </w:tabs>
+        <w:autoSpaceDE w:val="0"/>
+        <w:autoSpaceDN w:val="0"/>
+        <w:spacing w:after="0" w:line="240" w:lineRule="auto"/>
+        <w:rPr>
+          <w:rFonts w:ascii="Times New Roman" w:eastAsia="Arial MT" w:hAnsi="Times New Roman" w:cs="Arial MT"/>
+          <w:b/>
+          <w:sz w:val="24"/>
+          <w:lang w:val="es-ES"/>
+        </w:rPr>
+      </w:pPr>
+      <w:r>
+        <w:rPr>
+          <w:rFonts w:ascii="Times New Roman" w:eastAsia="Arial MT" w:hAnsi="Times New Roman" w:cs="Arial MT"/>
+          <w:b/>
+          <w:sz w:val="24"/>
+          <w:lang w:val="es-ES"/>
+        </w:rPr>
+        <w:t xml:space="preserve">Circuito en serie </w:t>
+      </w:r>
+    </w:p>
+    <w:p>
+      <w:pPr>
+        <w:widowControl w:val="0"/>
+        <w:tabs>
+          <w:tab w:val="left" w:pos="708"/>
+          <w:tab w:val="left" w:pos="1542"/>
+        </w:tabs>
+        <w:autoSpaceDE w:val="0"/>
+        <w:autoSpaceDN w:val="0"/>
+        <w:spacing w:after="0" w:line="240" w:lineRule="auto"/>
+        <w:rPr>
+          <w:rFonts w:ascii="Times New Roman" w:eastAsia="Arial MT" w:hAnsi="Times New Roman" w:cs="Arial MT"/>
+          <w:sz w:val="24"/>
+          <w:lang w:val="es-ES"/>
+        </w:rPr>
+      </w:pPr>
+      <w:r>
+        <w:rPr>
+          <w:rFonts w:ascii="Times New Roman" w:eastAsia="Arial MT" w:hAnsi="Times New Roman" w:cs="Arial MT"/>
+          <w:noProof/>
+          <w:sz w:val="24"/>
+        </w:rPr>
+        <w:drawing>
+          <wp:anchor distT="0" distB="0" distL="114300" distR="114300" simplePos="0" relativeHeight="251664384" behindDoc="0" locked="0" layoutInCell="1" allowOverlap="1" wp14:anchorId="324B36DF" wp14:editId="0A84DA3D">
+            <wp:simplePos x="0" y="0"/>
+            <wp:positionH relativeFrom="column">
+              <wp:posOffset>748665</wp:posOffset>
+            </wp:positionH>
+            <wp:positionV relativeFrom="paragraph">
+              <wp:posOffset>437515</wp:posOffset>
+            </wp:positionV>
+            <wp:extent cx="3562350" cy="3672205"/>
+            <wp:effectExtent l="0" t="0" r="0" b="4445"/>
+            <wp:wrapTopAndBottom/>
+            <wp:docPr id="7" name="Imagen 7" descr="C:\Users\SOPORTE\Documents\CICLO III - UNT\FISICA III\LABORATORIOS GIT\LABORATORIOS-FISICA-III\fotos\circuitos en serie y paralelo\IMG_20220609_080737.jpg"/>
+            <wp:cNvGraphicFramePr>
+              <a:graphicFrameLocks xmlns:a="http://schemas.openxmlformats.org/drawingml/2006/main" noChangeAspect="1"/>
+            </wp:cNvGraphicFramePr>
+            <a:graphic xmlns:a="http://schemas.openxmlformats.org/drawingml/2006/main">
+              <a:graphicData uri="http://schemas.openxmlformats.org/drawingml/2006/picture">
+                <pic:pic xmlns:pic="http://schemas.openxmlformats.org/drawingml/2006/picture">
+                  <pic:nvPicPr>
+                    <pic:cNvPr id="0" name="Picture 5" descr="C:\Users\SOPORTE\Documents\CICLO III - UNT\FISICA III\LABORATORIOS GIT\LABORATORIOS-FISICA-III\fotos\circuitos en serie y paralelo\IMG_20220609_080737.jpg"/>
+                    <pic:cNvPicPr>
+                      <a:picLocks noChangeAspect="1" noChangeArrowheads="1"/>
+                    </pic:cNvPicPr>
+                  </pic:nvPicPr>
+                  <pic:blipFill rotWithShape="1">
+                    <a:blip r:embed="rId16" cstate="print">
+                      <a:extLst>
+                        <a:ext uri="{28A0092B-C50C-407E-A947-70E740481C1C}">
+                          <a14:useLocalDpi xmlns:a14="http://schemas.microsoft.com/office/drawing/2010/main" val="0"/>
+                        </a:ext>
+                      </a:extLst>
+                    </a:blip>
+                    <a:srcRect l="1" t="14891" r="8798" b="14599"/>
+                    <a:stretch/>
+                  </pic:blipFill>
+                  <pic:spPr bwMode="auto">
+                    <a:xfrm>
+                      <a:off x="0" y="0"/>
+                      <a:ext cx="3562350" cy="3672205"/>
+                    </a:xfrm>
+                    <a:prstGeom prst="rect">
+                      <a:avLst/>
+                    </a:prstGeom>
+                    <a:noFill/>
+                    <a:ln>
+                      <a:noFill/>
+                    </a:ln>
+                    <a:extLst>
+                      <a:ext uri="{53640926-AAD7-44D8-BBD7-CCE9431645EC}">
+                        <a14:shadowObscured xmlns:a14="http://schemas.microsoft.com/office/drawing/2010/main"/>
+                      </a:ext>
+                    </a:extLst>
+                  </pic:spPr>
+                </pic:pic>
+              </a:graphicData>
+            </a:graphic>
+            <wp14:sizeRelH relativeFrom="page">
+              <wp14:pctWidth>0</wp14:pctWidth>
+            </wp14:sizeRelH>
+            <wp14:sizeRelV relativeFrom="page">
+              <wp14:pctHeight>0</wp14:pctHeight>
+            </wp14:sizeRelV>
+          </wp:anchor>
+        </w:drawing>
+      </w:r>
+      <w:r>
+        <w:rPr>
+          <w:rFonts w:ascii="Times New Roman" w:eastAsia="Arial MT" w:hAnsi="Times New Roman" w:cs="Arial MT"/>
+          <w:sz w:val="24"/>
+          <w:lang w:val="es-ES"/>
+        </w:rPr>
+        <w:t xml:space="preserve">Se hace el uso del simulador de circuitos eléctricos para representar un circuito de dos resistencias en serie. </w:t>
+      </w:r>
+    </w:p>
+    <w:p>
+      <w:pPr>
+        <w:widowControl w:val="0"/>
+        <w:tabs>
+          <w:tab w:val="left" w:pos="708"/>
+          <w:tab w:val="left" w:pos="1542"/>
+        </w:tabs>
+        <w:autoSpaceDE w:val="0"/>
+        <w:autoSpaceDN w:val="0"/>
+        <w:spacing w:after="0" w:line="240" w:lineRule="auto"/>
+        <w:rPr>
+          <w:rFonts w:ascii="Times New Roman" w:eastAsia="Arial MT" w:hAnsi="Times New Roman" w:cs="Arial MT"/>
+          <w:sz w:val="24"/>
+          <w:lang w:val="es-ES"/>
+        </w:rPr>
+      </w:pPr>
+    </w:p>
+    <w:p>
+      <w:pPr>
+        <w:widowControl w:val="0"/>
+        <w:autoSpaceDE w:val="0"/>
+        <w:autoSpaceDN w:val="0"/>
+        <w:spacing w:after="0" w:line="240" w:lineRule="auto"/>
+        <w:rPr>
+          <w:rFonts w:ascii="Times New Roman" w:eastAsia="Arial MT" w:hAnsi="Times New Roman" w:cs="Arial MT"/>
+          <w:sz w:val="24"/>
+          <w:lang w:val="es-ES"/>
+        </w:rPr>
+      </w:pPr>
+      <w:r>
+        <w:rPr>
+          <w:rFonts w:ascii="Times New Roman" w:eastAsia="Arial MT" w:hAnsi="Times New Roman" w:cs="Arial MT"/>
+          <w:sz w:val="24"/>
+          <w:lang w:val="es-ES"/>
+        </w:rPr>
+        <w:t>Se elige el volta</w:t>
+      </w:r>
+      <w:r>
+        <w:rPr>
+          <w:rFonts w:ascii="Times New Roman" w:eastAsia="Arial MT" w:hAnsi="Times New Roman" w:cs="Arial MT"/>
+          <w:sz w:val="24"/>
+          <w:lang w:val="es-ES"/>
+        </w:rPr>
+        <w:t>je de la fuente</w:t>
+      </w:r>
+      <w:r>
+        <w:rPr>
+          <w:rFonts w:ascii="Times New Roman" w:eastAsia="Arial MT" w:hAnsi="Times New Roman" w:cs="Arial MT"/>
+          <w:sz w:val="24"/>
+          <w:lang w:val="es-ES"/>
+        </w:rPr>
+        <w:t xml:space="preserve"> con el que se </w:t>
+      </w:r>
+      <w:r>
+        <w:rPr>
+          <w:rFonts w:ascii="Times New Roman" w:eastAsia="Arial MT" w:hAnsi="Times New Roman" w:cs="Arial MT"/>
+          <w:sz w:val="24"/>
+          <w:lang w:val="es-ES"/>
+        </w:rPr>
+        <w:t>trabajara:</w:t>
+      </w:r>
+    </w:p>
+    <w:p>
+      <w:pPr>
+        <w:widowControl w:val="0"/>
+        <w:autoSpaceDE w:val="0"/>
+        <w:autoSpaceDN w:val="0"/>
+        <w:spacing w:after="0" w:line="240" w:lineRule="auto"/>
+        <w:rPr>
+          <w:rFonts w:ascii="Times New Roman" w:eastAsia="Arial MT" w:hAnsi="Times New Roman" w:cs="Arial MT"/>
+          <w:sz w:val="24"/>
+          <w:lang w:val="es-ES"/>
+        </w:rPr>
+      </w:pPr>
+      <m:oMathPara>
+        <m:oMath>
+          <m:r>
+            <w:rPr>
+              <w:rFonts w:ascii="Cambria Math" w:eastAsia="Arial MT" w:hAnsi="Cambria Math" w:cs="Arial MT"/>
+              <w:sz w:val="24"/>
+              <w:lang w:val="es-ES"/>
+            </w:rPr>
+            <m:t>V=4.95 V</m:t>
+          </m:r>
+        </m:oMath>
+      </m:oMathPara>
+    </w:p>
+    <w:p>
+      <w:pPr>
+        <w:widowControl w:val="0"/>
+        <w:autoSpaceDE w:val="0"/>
+        <w:autoSpaceDN w:val="0"/>
+        <w:spacing w:after="0" w:line="240" w:lineRule="auto"/>
+        <w:rPr>
+          <w:rFonts w:ascii="Times New Roman" w:eastAsia="Arial MT" w:hAnsi="Times New Roman" w:cs="Arial MT"/>
+          <w:sz w:val="24"/>
+          <w:lang w:val="es-ES"/>
+        </w:rPr>
+      </w:pPr>
+    </w:p>
+    <w:p>
+      <w:pPr>
+        <w:widowControl w:val="0"/>
+        <w:autoSpaceDE w:val="0"/>
+        <w:autoSpaceDN w:val="0"/>
+        <w:spacing w:after="0" w:line="240" w:lineRule="auto"/>
+        <w:rPr>
+          <w:rFonts w:ascii="Times New Roman" w:eastAsia="Arial MT" w:hAnsi="Times New Roman" w:cs="Arial MT"/>
+          <w:sz w:val="24"/>
+          <w:lang w:val="es-ES"/>
+        </w:rPr>
+      </w:pPr>
+      <w:r>
+        <w:rPr>
+          <w:rFonts w:ascii="Times New Roman" w:eastAsia="Arial MT" w:hAnsi="Times New Roman" w:cs="Arial MT"/>
+          <w:sz w:val="24"/>
+          <w:lang w:val="es-ES"/>
+        </w:rPr>
+        <w:t>Con la ayuda del multímetro, comprobamos los valores de las resistencias dadas:</w:t>
+      </w:r>
+    </w:p>
+    <w:p>
+      <w:pPr>
+        <w:widowControl w:val="0"/>
+        <w:autoSpaceDE w:val="0"/>
+        <w:autoSpaceDN w:val="0"/>
+        <w:spacing w:after="0" w:line="240" w:lineRule="auto"/>
+        <w:rPr>
+          <w:rFonts w:ascii="Times New Roman" w:eastAsia="Arial MT" w:hAnsi="Times New Roman" w:cs="Arial MT"/>
+          <w:sz w:val="24"/>
+          <w:lang w:val="es-ES"/>
+        </w:rPr>
+      </w:pPr>
+      <m:oMathPara>
+        <m:oMath>
+          <m:r>
+            <w:rPr>
+              <w:rFonts w:ascii="Cambria Math" w:eastAsia="Arial MT" w:hAnsi="Cambria Math" w:cs="Arial MT"/>
+              <w:sz w:val="24"/>
+              <w:lang w:val="es-ES"/>
+            </w:rPr>
+            <m:t xml:space="preserve">R1=982 </m:t>
+          </m:r>
+          <m:r>
+            <m:rPr>
+              <m:sty m:val="p"/>
+            </m:rPr>
+            <w:rPr>
+              <w:rFonts w:ascii="Cambria Math" w:eastAsia="Arial MT" w:hAnsi="Cambria Math" w:cs="Arial MT"/>
+              <w:sz w:val="24"/>
+              <w:lang w:val="es-ES"/>
+            </w:rPr>
+            <m:t>Ω</m:t>
+          </m:r>
+          <m:r>
+            <m:rPr>
+              <m:sty m:val="p"/>
+            </m:rPr>
+            <w:rPr>
+              <w:rFonts w:ascii="Cambria Math" w:eastAsia="Arial MT" w:hAnsi="Cambria Math" w:cs="Arial MT"/>
+              <w:sz w:val="24"/>
+              <w:lang w:val="es-ES"/>
+            </w:rPr>
+            <m:t xml:space="preserve">   </m:t>
+          </m:r>
+          <m:r>
+            <w:rPr>
+              <w:rFonts w:ascii="Cambria Math" w:eastAsia="Arial MT" w:hAnsi="Cambria Math" w:cs="Arial MT"/>
+              <w:sz w:val="24"/>
+              <w:lang w:val="es-ES"/>
+            </w:rPr>
+            <m:t xml:space="preserve">  ~    1k</m:t>
+          </m:r>
+          <m:r>
+            <m:rPr>
+              <m:sty m:val="p"/>
+            </m:rPr>
+            <w:rPr>
+              <w:rFonts w:ascii="Cambria Math" w:eastAsia="Arial MT" w:hAnsi="Cambria Math" w:cs="Arial MT"/>
+              <w:sz w:val="24"/>
+              <w:lang w:val="es-ES"/>
+            </w:rPr>
+            <m:t>Ω</m:t>
+          </m:r>
+          <m:r>
+            <w:rPr>
+              <w:rFonts w:ascii="Cambria Math" w:eastAsia="Arial MT" w:hAnsi="Cambria Math" w:cs="Arial MT"/>
+              <w:sz w:val="24"/>
+              <w:lang w:val="es-ES"/>
+            </w:rPr>
+            <m:t xml:space="preserve"> </m:t>
+          </m:r>
+          <m:r>
+            <w:rPr>
+              <w:rFonts w:ascii="Cambria Math" w:eastAsia="Arial MT" w:hAnsi="Cambria Math" w:cs="Arial MT"/>
+              <w:sz w:val="24"/>
+              <w:lang w:val="es-ES"/>
+            </w:rPr>
+            <m:t xml:space="preserve"> </m:t>
+          </m:r>
+        </m:oMath>
+      </m:oMathPara>
+    </w:p>
+    <w:p>
+      <w:pPr>
+        <w:widowControl w:val="0"/>
+        <w:autoSpaceDE w:val="0"/>
+        <w:autoSpaceDN w:val="0"/>
+        <w:spacing w:after="0" w:line="240" w:lineRule="auto"/>
+        <w:rPr>
+          <w:rFonts w:ascii="Times New Roman" w:eastAsia="Arial MT" w:hAnsi="Times New Roman" w:cs="Arial MT"/>
+          <w:sz w:val="24"/>
+          <w:lang w:val="es-ES"/>
+        </w:rPr>
+      </w:pPr>
+      <m:oMathPara>
+        <m:oMath>
+          <m:r>
+            <w:rPr>
+              <w:rFonts w:ascii="Cambria Math" w:eastAsia="Arial MT" w:hAnsi="Cambria Math" w:cs="Arial MT"/>
+              <w:sz w:val="24"/>
+              <w:lang w:val="es-ES"/>
+            </w:rPr>
+            <m:t>R</m:t>
+          </m:r>
+          <m:r>
+            <w:rPr>
+              <w:rFonts w:ascii="Cambria Math" w:eastAsia="Arial MT" w:hAnsi="Cambria Math" w:cs="Arial MT"/>
+              <w:sz w:val="24"/>
+              <w:lang w:val="es-ES"/>
+            </w:rPr>
+            <m:t>2=326</m:t>
+          </m:r>
+          <m:r>
+            <w:rPr>
+              <w:rFonts w:ascii="Cambria Math" w:eastAsia="Arial MT" w:hAnsi="Cambria Math" w:cs="Arial MT"/>
+              <w:sz w:val="24"/>
+              <w:lang w:val="es-ES"/>
+            </w:rPr>
+            <m:t xml:space="preserve"> </m:t>
+          </m:r>
+          <m:r>
+            <m:rPr>
+              <m:sty m:val="p"/>
+            </m:rPr>
+            <w:rPr>
+              <w:rFonts w:ascii="Cambria Math" w:eastAsia="Arial MT" w:hAnsi="Cambria Math" w:cs="Arial MT"/>
+              <w:sz w:val="24"/>
+              <w:lang w:val="es-ES"/>
+            </w:rPr>
+            <m:t>Ω</m:t>
+          </m:r>
+          <m:r>
+            <w:rPr>
+              <w:rFonts w:ascii="Cambria Math" w:eastAsia="Arial MT" w:hAnsi="Cambria Math" w:cs="Arial MT"/>
+              <w:sz w:val="24"/>
+              <w:lang w:val="es-ES"/>
+            </w:rPr>
+            <m:t xml:space="preserve"> </m:t>
+          </m:r>
+          <m:r>
+            <w:rPr>
+              <w:rFonts w:ascii="Cambria Math" w:eastAsia="Arial MT" w:hAnsi="Cambria Math" w:cs="Arial MT"/>
+              <w:sz w:val="24"/>
+              <w:lang w:val="es-ES"/>
+            </w:rPr>
+            <m:t xml:space="preserve">   </m:t>
+          </m:r>
+          <m:r>
+            <w:rPr>
+              <w:rFonts w:ascii="Cambria Math" w:eastAsia="Arial MT" w:hAnsi="Cambria Math" w:cs="Arial MT"/>
+              <w:sz w:val="24"/>
+              <w:lang w:val="es-ES"/>
+            </w:rPr>
+            <m:t xml:space="preserve"> ~</m:t>
+          </m:r>
+          <m:r>
+            <w:rPr>
+              <w:rFonts w:ascii="Cambria Math" w:eastAsia="Arial MT" w:hAnsi="Cambria Math" w:cs="Arial MT"/>
+              <w:sz w:val="24"/>
+              <w:lang w:val="es-ES"/>
+            </w:rPr>
+            <m:t xml:space="preserve">    330</m:t>
+          </m:r>
+          <m:r>
+            <m:rPr>
+              <m:sty m:val="p"/>
+            </m:rPr>
+            <w:rPr>
+              <w:rFonts w:ascii="Cambria Math" w:eastAsia="Arial MT" w:hAnsi="Cambria Math" w:cs="Arial MT"/>
+              <w:sz w:val="24"/>
+              <w:lang w:val="es-ES"/>
+            </w:rPr>
+            <m:t>Ω</m:t>
+          </m:r>
+        </m:oMath>
+      </m:oMathPara>
+    </w:p>
+    <w:p>
+      <w:pPr>
+        <w:widowControl w:val="0"/>
+        <w:autoSpaceDE w:val="0"/>
+        <w:autoSpaceDN w:val="0"/>
+        <w:spacing w:after="0" w:line="240" w:lineRule="auto"/>
+        <w:rPr>
+          <w:rFonts w:ascii="Times New Roman" w:eastAsia="Arial MT" w:hAnsi="Times New Roman" w:cs="Arial MT"/>
+          <w:sz w:val="24"/>
+          <w:lang w:val="es-ES"/>
+        </w:rPr>
+      </w:pPr>
+    </w:p>
+    <w:p>
+      <w:pPr>
+        <w:widowControl w:val="0"/>
+        <w:autoSpaceDE w:val="0"/>
+        <w:autoSpaceDN w:val="0"/>
+        <w:spacing w:after="0" w:line="240" w:lineRule="auto"/>
+        <w:rPr>
+          <w:rFonts w:ascii="Times New Roman" w:eastAsia="Arial MT" w:hAnsi="Times New Roman" w:cs="Arial MT"/>
+          <w:sz w:val="24"/>
+          <w:lang w:val="es-ES"/>
+        </w:rPr>
+      </w:pPr>
+      <w:r>
+        <w:rPr>
+          <w:rFonts w:ascii="Times New Roman" w:eastAsia="Arial MT" w:hAnsi="Times New Roman" w:cs="Arial MT"/>
+          <w:sz w:val="24"/>
+          <w:lang w:val="es-ES"/>
+        </w:rPr>
+        <w:t>Pasamos a medir tanto la corriente como e</w:t>
+      </w:r>
+      <w:r>
+        <w:rPr>
+          <w:rFonts w:ascii="Times New Roman" w:eastAsia="Arial MT" w:hAnsi="Times New Roman" w:cs="Arial MT"/>
+          <w:sz w:val="24"/>
+          <w:lang w:val="es-ES"/>
+        </w:rPr>
+        <w:t>l voltaje para cada resistencia.</w:t>
+      </w:r>
+      <w:r>
+        <w:rPr>
+          <w:rFonts w:ascii="Times New Roman" w:eastAsia="Arial MT" w:hAnsi="Times New Roman" w:cs="Arial MT"/>
+          <w:sz w:val="24"/>
+          <w:lang w:val="es-ES"/>
+        </w:rPr>
+        <w:t xml:space="preserve"> En la medición del voltaje el multímetro se conecta en paralelo, mientras que para medir la corriente el </w:t>
+      </w:r>
+      <w:r>
+        <w:rPr>
+          <w:rFonts w:ascii="Times New Roman" w:eastAsia="Arial MT" w:hAnsi="Times New Roman" w:cs="Arial MT"/>
+          <w:sz w:val="24"/>
+          <w:lang w:val="es-ES"/>
+        </w:rPr>
+        <w:t>multímetro</w:t>
+      </w:r>
+      <w:r>
+        <w:rPr>
+          <w:rFonts w:ascii="Times New Roman" w:eastAsia="Arial MT" w:hAnsi="Times New Roman" w:cs="Arial MT"/>
+          <w:sz w:val="24"/>
+          <w:lang w:val="es-ES"/>
+        </w:rPr>
+        <w:t xml:space="preserve"> de conecta en serie. </w:t>
+      </w:r>
+      <w:r>
+        <w:rPr>
+          <w:rFonts w:ascii="Times New Roman" w:eastAsia="Arial MT" w:hAnsi="Times New Roman" w:cs="Arial MT"/>
+          <w:sz w:val="24"/>
+          <w:lang w:val="es-ES"/>
+        </w:rPr>
+        <w:t>C</w:t>
+      </w:r>
+      <w:r>
+        <w:rPr>
+          <w:rFonts w:ascii="Times New Roman" w:eastAsia="Arial MT" w:hAnsi="Times New Roman" w:cs="Arial MT"/>
+          <w:sz w:val="24"/>
+          <w:lang w:val="es-ES"/>
+        </w:rPr>
+        <w:t xml:space="preserve">abe resaltar que el multímetro adopta configuraciones diferentes dependiendo de la magnitud a medir. </w:t>
+      </w:r>
+      <w:r>
+        <w:rPr>
+          <w:rFonts w:ascii="Times New Roman" w:eastAsia="Arial MT" w:hAnsi="Times New Roman" w:cs="Arial MT"/>
+          <w:sz w:val="24"/>
+          <w:lang w:val="es-ES"/>
+        </w:rPr>
+        <w:t>Los</w:t>
+      </w:r>
+      <w:r>
+        <w:rPr>
+          <w:rFonts w:ascii="Times New Roman" w:eastAsia="Arial MT" w:hAnsi="Times New Roman" w:cs="Arial MT"/>
+          <w:sz w:val="24"/>
+          <w:lang w:val="es-ES"/>
+        </w:rPr>
+        <w:t xml:space="preserve"> datos se ingresan en la tabla 1</w:t>
+      </w:r>
+      <w:r>
+        <w:rPr>
+          <w:rFonts w:ascii="Times New Roman" w:eastAsia="Arial MT" w:hAnsi="Times New Roman" w:cs="Arial MT"/>
+          <w:sz w:val="24"/>
+          <w:lang w:val="es-ES"/>
+        </w:rPr>
+        <w:t>.</w:t>
+      </w:r>
+    </w:p>
+    <w:p>
+      <w:pPr>
+        <w:widowControl w:val="0"/>
+        <w:autoSpaceDE w:val="0"/>
+        <w:autoSpaceDN w:val="0"/>
+        <w:spacing w:after="0" w:line="240" w:lineRule="auto"/>
+        <w:rPr>
+          <w:rFonts w:ascii="Times New Roman" w:eastAsia="Arial MT" w:hAnsi="Times New Roman" w:cs="Arial MT"/>
+          <w:sz w:val="24"/>
+          <w:lang w:val="es-ES"/>
+        </w:rPr>
+      </w:pPr>
+    </w:p>
+    <w:p>
+      <w:pPr>
+        <w:widowControl w:val="0"/>
+        <w:autoSpaceDE w:val="0"/>
+        <w:autoSpaceDN w:val="0"/>
+        <w:spacing w:after="0" w:line="240" w:lineRule="auto"/>
+        <w:rPr>
+          <w:rFonts w:ascii="Times New Roman" w:eastAsia="Arial MT" w:hAnsi="Times New Roman" w:cs="Arial MT"/>
+          <w:b/>
+          <w:lang w:val="es-ES"/>
+        </w:rPr>
+      </w:pPr>
+      <w:r>
+        <w:rPr>
+          <w:rFonts w:ascii="Times New Roman" w:eastAsia="Arial MT" w:hAnsi="Times New Roman" w:cs="Arial MT"/>
+          <w:b/>
+          <w:lang w:val="es-ES"/>
+        </w:rPr>
+        <w:t>Tabla 1</w:t>
       </w:r>
     </w:p>
     <w:tbl>
       <w:tblPr>
-        <w:tblStyle w:val="Tablanormal11"/>
-        <w:tblW w:w="8946" w:type="dxa"/>
+        <w:tblStyle w:val="Tablaconcuadrcula"/>
+        <w:tblW w:w="0" w:type="auto"/>
         <w:tblLook w:val="04A0" w:firstRow="1" w:lastRow="0" w:firstColumn="1" w:lastColumn="0" w:noHBand="0" w:noVBand="1"/>
       </w:tblPr>
       <w:tblGrid>
-        <w:gridCol w:w="4473"/>
-        <w:gridCol w:w="4473"/>
+        <w:gridCol w:w="2689"/>
+        <w:gridCol w:w="3118"/>
+        <w:gridCol w:w="3021"/>
       </w:tblGrid>
       <w:tr>
-        <w:trPr>
-          <w:cnfStyle w:val="100000000000" w:firstRow="1" w:lastRow="0" w:firstColumn="0" w:lastColumn="0" w:oddVBand="0" w:evenVBand="0" w:oddHBand="0" w:evenHBand="0" w:firstRowFirstColumn="0" w:firstRowLastColumn="0" w:lastRowFirstColumn="0" w:lastRowLastColumn="0"/>
-          <w:trHeight w:val="560"/>
-        </w:trPr>
         <w:tc>
           <w:tcPr>
-            <w:cnfStyle w:val="001000000000" w:firstRow="0" w:lastRow="0" w:firstColumn="1" w:lastColumn="0" w:oddVBand="0" w:evenVBand="0" w:oddHBand="0" w:evenHBand="0" w:firstRowFirstColumn="0" w:firstRowLastColumn="0" w:lastRowFirstColumn="0" w:lastRowLastColumn="0"/>
-            <w:tcW w:w="4473" w:type="dxa"/>
-            <w:vAlign w:val="center"/>
+            <w:tcW w:w="2689" w:type="dxa"/>
+          </w:tcPr>
+          <w:p>
+            <w:pPr>
+              <w:widowControl w:val="0"/>
+              <w:autoSpaceDE w:val="0"/>
+              <w:autoSpaceDN w:val="0"/>
+              <w:rPr>
+                <w:rFonts w:ascii="Times New Roman" w:eastAsia="Arial MT" w:hAnsi="Times New Roman" w:cs="Arial MT"/>
+                <w:sz w:val="24"/>
+                <w:lang w:val="es-ES"/>
+              </w:rPr>
+            </w:pPr>
+            <w:r>
+              <w:rPr>
+                <w:rFonts w:ascii="Times New Roman" w:eastAsia="Arial MT" w:hAnsi="Times New Roman" w:cs="Arial MT"/>
+                <w:sz w:val="24"/>
+                <w:lang w:val="es-ES"/>
+              </w:rPr>
+              <w:t xml:space="preserve">Valores </w:t>
+            </w:r>
+          </w:p>
+        </w:tc>
+        <w:tc>
+          <w:tcPr>
+            <w:tcW w:w="3118" w:type="dxa"/>
           </w:tcPr>
           <w:p>
             <w:pPr>
@@ -2789,14 +4611,21 @@
                 <w:sz w:val="24"/>
                 <w:lang w:val="es-ES"/>
               </w:rPr>
-              <w:t>INSTRUMENTOS</w:t>
+              <w:t xml:space="preserve">Voltaje </w:t>
+            </w:r>
+            <w:r>
+              <w:rPr>
+                <w:rFonts w:ascii="Times New Roman" w:eastAsia="Arial MT" w:hAnsi="Times New Roman" w:cs="Arial MT"/>
+                <w:sz w:val="24"/>
+                <w:lang w:val="es-ES"/>
+              </w:rPr>
+              <w:t>(V)</w:t>
             </w:r>
           </w:p>
         </w:tc>
         <w:tc>
           <w:tcPr>
-            <w:tcW w:w="4473" w:type="dxa"/>
-            <w:vAlign w:val="center"/>
+            <w:tcW w:w="3021" w:type="dxa"/>
           </w:tcPr>
           <w:p>
             <w:pPr>
@@ -2804,7 +4633,6 @@
               <w:autoSpaceDE w:val="0"/>
               <w:autoSpaceDN w:val="0"/>
               <w:jc w:val="center"/>
-              <w:cnfStyle w:val="100000000000" w:firstRow="1" w:lastRow="0" w:firstColumn="0" w:lastColumn="0" w:oddVBand="0" w:evenVBand="0" w:oddHBand="0" w:evenHBand="0" w:firstRowFirstColumn="0" w:firstRowLastColumn="0" w:lastRowFirstColumn="0" w:lastRowLastColumn="0"/>
               <w:rPr>
                 <w:rFonts w:ascii="Times New Roman" w:eastAsia="Arial MT" w:hAnsi="Times New Roman" w:cs="Arial MT"/>
                 <w:sz w:val="24"/>
@@ -2817,21 +4645,48 @@
                 <w:sz w:val="24"/>
                 <w:lang w:val="es-ES"/>
               </w:rPr>
-              <w:t>FUNCIÓN</w:t>
+              <w:t>Corriente</w:t>
+            </w:r>
+            <w:r>
+              <w:rPr>
+                <w:rFonts w:ascii="Times New Roman" w:eastAsia="Arial MT" w:hAnsi="Times New Roman" w:cs="Arial MT"/>
+                <w:sz w:val="24"/>
+                <w:lang w:val="es-ES"/>
+              </w:rPr>
+              <w:t xml:space="preserve"> (mA)</w:t>
             </w:r>
           </w:p>
         </w:tc>
       </w:tr>
       <w:tr>
-        <w:trPr>
-          <w:cnfStyle w:val="000000100000" w:firstRow="0" w:lastRow="0" w:firstColumn="0" w:lastColumn="0" w:oddVBand="0" w:evenVBand="0" w:oddHBand="1" w:evenHBand="0" w:firstRowFirstColumn="0" w:firstRowLastColumn="0" w:lastRowFirstColumn="0" w:lastRowLastColumn="0"/>
-          <w:trHeight w:val="560"/>
-        </w:trPr>
         <w:tc>
           <w:tcPr>
-            <w:cnfStyle w:val="001000000000" w:firstRow="0" w:lastRow="0" w:firstColumn="1" w:lastColumn="0" w:oddVBand="0" w:evenVBand="0" w:oddHBand="0" w:evenHBand="0" w:firstRowFirstColumn="0" w:firstRowLastColumn="0" w:lastRowFirstColumn="0" w:lastRowLastColumn="0"/>
-            <w:tcW w:w="4473" w:type="dxa"/>
-            <w:vAlign w:val="center"/>
+            <w:tcW w:w="2689" w:type="dxa"/>
+          </w:tcPr>
+          <w:p>
+            <w:pPr>
+              <w:widowControl w:val="0"/>
+              <w:autoSpaceDE w:val="0"/>
+              <w:autoSpaceDN w:val="0"/>
+              <w:rPr>
+                <w:rFonts w:ascii="Times New Roman" w:eastAsia="Arial MT" w:hAnsi="Times New Roman" w:cs="Arial MT"/>
+                <w:sz w:val="24"/>
+                <w:lang w:val="es-ES"/>
+              </w:rPr>
+            </w:pPr>
+            <w:r>
+              <w:rPr>
+                <w:rFonts w:ascii="Times New Roman" w:eastAsia="Arial MT" w:hAnsi="Times New Roman" w:cs="Arial MT"/>
+                <w:sz w:val="24"/>
+                <w:lang w:val="es-ES"/>
+              </w:rPr>
+              <w:t>R1</w:t>
+            </w:r>
+          </w:p>
+        </w:tc>
+        <w:tc>
+          <w:tcPr>
+            <w:tcW w:w="3118" w:type="dxa"/>
           </w:tcPr>
           <w:p>
             <w:pPr>
@@ -2851,47 +4706,13 @@
                 <w:sz w:val="24"/>
                 <w:lang w:val="es-ES"/>
               </w:rPr>
-              <w:t xml:space="preserve">Simulador de circuitos eléctricos </w:t>
+              <w:t>3.71</w:t>
             </w:r>
           </w:p>
         </w:tc>
         <w:tc>
           <w:tcPr>
-            <w:tcW w:w="4473" w:type="dxa"/>
-            <w:vAlign w:val="center"/>
-          </w:tcPr>
-          <w:p>
-            <w:pPr>
-              <w:widowControl w:val="0"/>
-              <w:autoSpaceDE w:val="0"/>
-              <w:autoSpaceDN w:val="0"/>
-              <w:cnfStyle w:val="000000100000" w:firstRow="0" w:lastRow="0" w:firstColumn="0" w:lastColumn="0" w:oddVBand="0" w:evenVBand="0" w:oddHBand="1" w:evenHBand="0" w:firstRowFirstColumn="0" w:firstRowLastColumn="0" w:lastRowFirstColumn="0" w:lastRowLastColumn="0"/>
-              <w:rPr>
-                <w:rFonts w:ascii="Times New Roman" w:eastAsia="Arial MT" w:hAnsi="Times New Roman" w:cs="Arial MT"/>
-                <w:sz w:val="24"/>
-                <w:lang w:val="es-ES"/>
-              </w:rPr>
-            </w:pPr>
-            <w:r>
-              <w:rPr>
-                <w:rFonts w:ascii="Times New Roman" w:eastAsia="Arial MT" w:hAnsi="Times New Roman" w:cs="Arial MT"/>
-                <w:sz w:val="24"/>
-                <w:lang w:val="es-ES"/>
-              </w:rPr>
-              <w:t xml:space="preserve"> </w:t>
-            </w:r>
-          </w:p>
-        </w:tc>
-      </w:tr>
-      <w:tr>
-        <w:trPr>
-          <w:trHeight w:val="583"/>
-        </w:trPr>
-        <w:tc>
-          <w:tcPr>
-            <w:cnfStyle w:val="001000000000" w:firstRow="0" w:lastRow="0" w:firstColumn="1" w:lastColumn="0" w:oddVBand="0" w:evenVBand="0" w:oddHBand="0" w:evenHBand="0" w:firstRowFirstColumn="0" w:firstRowLastColumn="0" w:lastRowFirstColumn="0" w:lastRowLastColumn="0"/>
-            <w:tcW w:w="4473" w:type="dxa"/>
-            <w:vAlign w:val="center"/>
+            <w:tcW w:w="3021" w:type="dxa"/>
           </w:tcPr>
           <w:p>
             <w:pPr>
@@ -2911,40 +4732,40 @@
                 <w:sz w:val="24"/>
                 <w:lang w:val="es-ES"/>
               </w:rPr>
-              <w:t xml:space="preserve">Multímetro </w:t>
+              <w:t>3.77</w:t>
             </w:r>
           </w:p>
         </w:tc>
+      </w:tr>
+      <w:tr>
         <w:tc>
           <w:tcPr>
-            <w:tcW w:w="4473" w:type="dxa"/>
-            <w:vAlign w:val="center"/>
+            <w:tcW w:w="2689" w:type="dxa"/>
           </w:tcPr>
           <w:p>
             <w:pPr>
               <w:widowControl w:val="0"/>
               <w:autoSpaceDE w:val="0"/>
               <w:autoSpaceDN w:val="0"/>
-              <w:cnfStyle w:val="000000000000" w:firstRow="0" w:lastRow="0" w:firstColumn="0" w:lastColumn="0" w:oddVBand="0" w:evenVBand="0" w:oddHBand="0" w:evenHBand="0" w:firstRowFirstColumn="0" w:firstRowLastColumn="0" w:lastRowFirstColumn="0" w:lastRowLastColumn="0"/>
               <w:rPr>
                 <w:rFonts w:ascii="Times New Roman" w:eastAsia="Arial MT" w:hAnsi="Times New Roman" w:cs="Arial MT"/>
                 <w:sz w:val="24"/>
                 <w:lang w:val="es-ES"/>
               </w:rPr>
             </w:pPr>
+            <w:r>
+              <w:rPr>
+                <w:rFonts w:ascii="Times New Roman" w:eastAsia="Arial MT" w:hAnsi="Times New Roman" w:cs="Arial MT"/>
+                <w:sz w:val="24"/>
+                <w:lang w:val="es-ES"/>
+              </w:rPr>
+              <w:t>R2</w:t>
+            </w:r>
           </w:p>
         </w:tc>
-      </w:tr>
-      <w:tr>
-        <w:trPr>
-          <w:cnfStyle w:val="000000100000" w:firstRow="0" w:lastRow="0" w:firstColumn="0" w:lastColumn="0" w:oddVBand="0" w:evenVBand="0" w:oddHBand="1" w:evenHBand="0" w:firstRowFirstColumn="0" w:firstRowLastColumn="0" w:lastRowFirstColumn="0" w:lastRowLastColumn="0"/>
-          <w:trHeight w:val="560"/>
-        </w:trPr>
         <w:tc>
           <w:tcPr>
-            <w:cnfStyle w:val="001000000000" w:firstRow="0" w:lastRow="0" w:firstColumn="1" w:lastColumn="0" w:oddVBand="0" w:evenVBand="0" w:oddHBand="0" w:evenHBand="0" w:firstRowFirstColumn="0" w:firstRowLastColumn="0" w:lastRowFirstColumn="0" w:lastRowLastColumn="0"/>
-            <w:tcW w:w="4473" w:type="dxa"/>
-            <w:vAlign w:val="center"/>
+            <w:tcW w:w="3118" w:type="dxa"/>
           </w:tcPr>
           <w:p>
             <w:pPr>
@@ -2964,21 +4785,20 @@
                 <w:sz w:val="24"/>
                 <w:lang w:val="es-ES"/>
               </w:rPr>
-              <w:t xml:space="preserve">Enlace para circuitos </w:t>
+              <w:t>1.24</w:t>
             </w:r>
           </w:p>
         </w:tc>
         <w:tc>
           <w:tcPr>
-            <w:tcW w:w="4473" w:type="dxa"/>
-            <w:vAlign w:val="center"/>
+            <w:tcW w:w="3021" w:type="dxa"/>
           </w:tcPr>
           <w:p>
             <w:pPr>
               <w:widowControl w:val="0"/>
               <w:autoSpaceDE w:val="0"/>
               <w:autoSpaceDN w:val="0"/>
-              <w:cnfStyle w:val="000000100000" w:firstRow="0" w:lastRow="0" w:firstColumn="0" w:lastColumn="0" w:oddVBand="0" w:evenVBand="0" w:oddHBand="1" w:evenHBand="0" w:firstRowFirstColumn="0" w:firstRowLastColumn="0" w:lastRowFirstColumn="0" w:lastRowLastColumn="0"/>
+              <w:jc w:val="center"/>
               <w:rPr>
                 <w:rFonts w:ascii="Times New Roman" w:eastAsia="Arial MT" w:hAnsi="Times New Roman" w:cs="Arial MT"/>
                 <w:sz w:val="24"/>
@@ -2991,7 +4811,46 @@
                 <w:sz w:val="24"/>
                 <w:lang w:val="es-ES"/>
               </w:rPr>
-              <w:t xml:space="preserve"> </w:t>
+              <w:t>3.77</w:t>
+            </w:r>
+          </w:p>
+        </w:tc>
+      </w:tr>
+      <w:tr>
+        <w:tblPrEx>
+          <w:tblLook w:val="0000" w:firstRow="0" w:lastRow="0" w:firstColumn="0" w:lastColumn="0" w:noHBand="0" w:noVBand="0"/>
+        </w:tblPrEx>
+        <w:trPr>
+          <w:gridBefore w:val="1"/>
+          <w:gridAfter w:val="1"/>
+          <w:wBefore w:w="2689" w:type="dxa"/>
+          <w:wAfter w:w="3021" w:type="dxa"/>
+          <w:trHeight w:val="174"/>
+        </w:trPr>
+        <w:tc>
+          <w:tcPr>
+            <w:tcW w:w="3118" w:type="dxa"/>
+            <w:shd w:val="clear" w:color="auto" w:fill="D0CECE" w:themeFill="background2" w:themeFillShade="E6"/>
+          </w:tcPr>
+          <w:p>
+            <w:pPr>
+              <w:widowControl w:val="0"/>
+              <w:autoSpaceDE w:val="0"/>
+              <w:autoSpaceDN w:val="0"/>
+              <w:jc w:val="center"/>
+              <w:rPr>
+                <w:rFonts w:ascii="Times New Roman" w:eastAsia="Arial MT" w:hAnsi="Times New Roman" w:cs="Arial MT"/>
+                <w:sz w:val="24"/>
+                <w:lang w:val="es-ES"/>
+              </w:rPr>
+            </w:pPr>
+            <w:r>
+              <w:rPr>
+                <w:rFonts w:ascii="Times New Roman" w:eastAsia="Arial MT" w:hAnsi="Times New Roman" w:cs="Arial MT"/>
+                <w:sz w:val="24"/>
+                <w:lang w:val="es-ES"/>
+              </w:rPr>
+              <w:t>4.95</w:t>
             </w:r>
           </w:p>
         </w:tc>
@@ -3000,75 +4859,28 @@
     <w:p>
       <w:pPr>
         <w:widowControl w:val="0"/>
-        <w:tabs>
-          <w:tab w:val="left" w:pos="1713"/>
-        </w:tabs>
-        <w:autoSpaceDE w:val="0"/>
-        <w:autoSpaceDN w:val="0"/>
-        <w:spacing w:after="0" w:line="240" w:lineRule="auto"/>
-        <w:rPr>
-          <w:rFonts w:ascii="Times New Roman" w:eastAsia="Arial MT" w:hAnsi="Times New Roman" w:cs="Arial MT"/>
-          <w:noProof/>
-          <w:sz w:val="24"/>
-          <w:lang w:val="es-ES"/>
-        </w:rPr>
-      </w:pPr>
-      <w:r>
-        <w:rPr>
-          <w:rFonts w:ascii="Times New Roman" w:eastAsia="Arial MT" w:hAnsi="Times New Roman" w:cs="Arial MT"/>
-          <w:sz w:val="24"/>
-          <w:lang w:val="es-ES"/>
-        </w:rPr>
-        <w:tab/>
-      </w:r>
-      <w:r>
-        <w:rPr>
-          <w:rFonts w:ascii="Times New Roman" w:eastAsia="Arial MT" w:hAnsi="Times New Roman" w:cs="Arial MT"/>
-          <w:sz w:val="24"/>
-          <w:lang w:val="es-ES"/>
-        </w:rPr>
-        <w:fldChar w:fldCharType="begin"/>
-      </w:r>
-      <w:r>
-        <w:rPr>
-          <w:rFonts w:ascii="Times New Roman" w:eastAsia="Arial MT" w:hAnsi="Times New Roman" w:cs="Arial MT"/>
-          <w:sz w:val="24"/>
-          <w:lang w:val="es-ES"/>
-        </w:rPr>
-        <w:instrText xml:space="preserve"> TOC \h \z \c "Tabla" </w:instrText>
-      </w:r>
-      <w:r>
-        <w:rPr>
-          <w:rFonts w:ascii="Times New Roman" w:eastAsia="Arial MT" w:hAnsi="Times New Roman" w:cs="Arial MT"/>
-          <w:sz w:val="24"/>
-          <w:lang w:val="es-ES"/>
-        </w:rPr>
-        <w:fldChar w:fldCharType="separate"/>
-      </w:r>
-    </w:p>
-    <w:p>
-      <w:pPr>
-        <w:widowControl w:val="0"/>
-        <w:tabs>
-          <w:tab w:val="left" w:pos="1713"/>
-        </w:tabs>
-        <w:autoSpaceDE w:val="0"/>
-        <w:autoSpaceDN w:val="0"/>
-        <w:spacing w:after="0" w:line="240" w:lineRule="auto"/>
-        <w:rPr>
-          <w:rFonts w:ascii="Times New Roman" w:eastAsia="Arial MT" w:hAnsi="Times New Roman" w:cs="Arial MT"/>
-          <w:sz w:val="24"/>
-          <w:lang w:val="es-ES"/>
-        </w:rPr>
-      </w:pPr>
-      <w:r>
-        <w:rPr>
-          <w:rFonts w:ascii="Times New Roman" w:eastAsia="Arial MT" w:hAnsi="Times New Roman" w:cs="Arial MT"/>
-          <w:sz w:val="24"/>
-          <w:lang w:val="es-ES"/>
-        </w:rPr>
-        <w:fldChar w:fldCharType="end"/>
-      </w:r>
+        <w:autoSpaceDE w:val="0"/>
+        <w:autoSpaceDN w:val="0"/>
+        <w:spacing w:after="0" w:line="240" w:lineRule="auto"/>
+        <w:rPr>
+          <w:rFonts w:ascii="Times New Roman" w:eastAsia="Arial MT" w:hAnsi="Times New Roman" w:cs="Arial MT"/>
+          <w:sz w:val="24"/>
+          <w:lang w:val="es-ES"/>
+        </w:rPr>
+      </w:pPr>
+    </w:p>
+    <w:p>
+      <w:pPr>
+        <w:widowControl w:val="0"/>
+        <w:autoSpaceDE w:val="0"/>
+        <w:autoSpaceDN w:val="0"/>
+        <w:spacing w:after="0" w:line="240" w:lineRule="auto"/>
+        <w:rPr>
+          <w:rFonts w:ascii="Times New Roman" w:eastAsia="Arial MT" w:hAnsi="Times New Roman" w:cs="Arial MT"/>
+          <w:sz w:val="24"/>
+          <w:lang w:val="es-ES"/>
+        </w:rPr>
+      </w:pPr>
     </w:p>
     <w:p>
       <w:pPr>
@@ -3094,7 +4906,17 @@
           <w:sz w:val="24"/>
           <w:lang w:val="es-ES"/>
         </w:rPr>
-        <w:t>Métodos</w:t>
+        <w:lastRenderedPageBreak/>
+        <w:t xml:space="preserve">Circuito </w:t>
+      </w:r>
+      <w:r>
+        <w:rPr>
+          <w:rFonts w:ascii="Times New Roman" w:eastAsia="Arial MT" w:hAnsi="Times New Roman" w:cs="Arial MT"/>
+          <w:b/>
+          <w:sz w:val="24"/>
+          <w:lang w:val="es-ES"/>
+        </w:rPr>
+        <w:t xml:space="preserve">en paralelo </w:t>
       </w:r>
     </w:p>
     <w:p>
@@ -3116,10 +4938,84 @@
       <w:r>
         <w:rPr>
           <w:rFonts w:ascii="Times New Roman" w:eastAsia="Arial MT" w:hAnsi="Times New Roman" w:cs="Arial MT"/>
-          <w:sz w:val="24"/>
-          <w:lang w:val="es-ES"/>
-        </w:rPr>
-        <w:t xml:space="preserve"> </w:t>
+          <w:noProof/>
+          <w:sz w:val="24"/>
+        </w:rPr>
+        <w:drawing>
+          <wp:anchor distT="0" distB="0" distL="114300" distR="114300" simplePos="0" relativeHeight="251665408" behindDoc="0" locked="0" layoutInCell="1" allowOverlap="1" wp14:anchorId="25B505BE" wp14:editId="2CAA0A9D">
+            <wp:simplePos x="0" y="0"/>
+            <wp:positionH relativeFrom="column">
+              <wp:posOffset>882015</wp:posOffset>
+            </wp:positionH>
+            <wp:positionV relativeFrom="paragraph">
+              <wp:posOffset>487045</wp:posOffset>
+            </wp:positionV>
+            <wp:extent cx="3560445" cy="3676015"/>
+            <wp:effectExtent l="0" t="0" r="1905" b="635"/>
+            <wp:wrapTopAndBottom/>
+            <wp:docPr id="8" name="Imagen 8"/>
+            <wp:cNvGraphicFramePr>
+              <a:graphicFrameLocks xmlns:a="http://schemas.openxmlformats.org/drawingml/2006/main" noChangeAspect="1"/>
+            </wp:cNvGraphicFramePr>
+            <a:graphic xmlns:a="http://schemas.openxmlformats.org/drawingml/2006/main">
+              <a:graphicData uri="http://schemas.openxmlformats.org/drawingml/2006/picture">
+                <pic:pic xmlns:pic="http://schemas.openxmlformats.org/drawingml/2006/picture">
+                  <pic:nvPicPr>
+                    <pic:cNvPr id="0" name="Picture 2"/>
+                    <pic:cNvPicPr>
+                      <a:picLocks noChangeAspect="1" noChangeArrowheads="1"/>
+                    </pic:cNvPicPr>
+                  </pic:nvPicPr>
+                  <pic:blipFill>
+                    <a:blip r:embed="rId17">
+                      <a:extLst>
+                        <a:ext uri="{28A0092B-C50C-407E-A947-70E740481C1C}">
+                          <a14:useLocalDpi xmlns:a14="http://schemas.microsoft.com/office/drawing/2010/main" val="0"/>
+                        </a:ext>
+                      </a:extLst>
+                    </a:blip>
+                    <a:srcRect/>
+                    <a:stretch>
+                      <a:fillRect/>
+                    </a:stretch>
+                  </pic:blipFill>
+                  <pic:spPr bwMode="auto">
+                    <a:xfrm>
+                      <a:off x="0" y="0"/>
+                      <a:ext cx="3560445" cy="3676015"/>
+                    </a:xfrm>
+                    <a:prstGeom prst="rect">
+                      <a:avLst/>
+                    </a:prstGeom>
+                    <a:noFill/>
+                  </pic:spPr>
+                </pic:pic>
+              </a:graphicData>
+            </a:graphic>
+            <wp14:sizeRelH relativeFrom="page">
+              <wp14:pctWidth>0</wp14:pctWidth>
+            </wp14:sizeRelH>
+            <wp14:sizeRelV relativeFrom="page">
+              <wp14:pctHeight>0</wp14:pctHeight>
+            </wp14:sizeRelV>
+          </wp:anchor>
+        </w:drawing>
+      </w:r>
+      <w:r>
+        <w:rPr>
+          <w:rFonts w:ascii="Times New Roman" w:eastAsia="Arial MT" w:hAnsi="Times New Roman" w:cs="Arial MT"/>
+          <w:sz w:val="24"/>
+          <w:lang w:val="es-ES"/>
+        </w:rPr>
+        <w:t xml:space="preserve">Se hace el uso del simulador de circuitos eléctricos para representar un </w:t>
+      </w:r>
+      <w:r>
+        <w:rPr>
+          <w:rFonts w:ascii="Times New Roman" w:eastAsia="Arial MT" w:hAnsi="Times New Roman" w:cs="Arial MT"/>
+          <w:sz w:val="24"/>
+          <w:lang w:val="es-ES"/>
+        </w:rPr>
+        <w:t>circuito de dos</w:t>
       </w:r>
     </w:p>
     <w:p>
@@ -3134,19 +5030,17 @@
         <w:spacing w:after="0" w:line="240" w:lineRule="auto"/>
         <w:rPr>
           <w:rFonts w:ascii="Times New Roman" w:eastAsia="Arial MT" w:hAnsi="Times New Roman" w:cs="Arial MT"/>
-          <w:b/>
-          <w:sz w:val="24"/>
-          <w:lang w:val="es-ES"/>
-        </w:rPr>
-      </w:pPr>
-      <w:r>
-        <w:rPr>
-          <w:rFonts w:ascii="Times New Roman" w:eastAsia="Arial MT" w:hAnsi="Times New Roman" w:cs="Arial MT"/>
-          <w:b/>
-          <w:sz w:val="24"/>
-          <w:lang w:val="es-ES"/>
-        </w:rPr>
-        <w:t xml:space="preserve">Circuito en serie </w:t>
+          <w:sz w:val="24"/>
+          <w:lang w:val="es-ES"/>
+        </w:rPr>
+      </w:pPr>
+      <w:r>
+        <w:rPr>
+          <w:rFonts w:ascii="Times New Roman" w:eastAsia="Arial MT" w:hAnsi="Times New Roman" w:cs="Arial MT"/>
+          <w:sz w:val="24"/>
+          <w:lang w:val="es-ES"/>
+        </w:rPr>
+        <w:t xml:space="preserve">resistencias en paralelo. </w:t>
       </w:r>
     </w:p>
     <w:p>
@@ -3165,122 +5059,251 @@
           <w:lang w:val="es-ES"/>
         </w:rPr>
       </w:pPr>
-      <w:r>
-        <w:rPr>
-          <w:rFonts w:ascii="Times New Roman" w:eastAsia="Arial MT" w:hAnsi="Times New Roman" w:cs="Arial MT"/>
-          <w:sz w:val="24"/>
-          <w:lang w:val="es-ES"/>
-        </w:rPr>
-        <w:t xml:space="preserve">Se hace el uso del simulador de circuitos eléctricos para representar un circuito de dos resistencias en serie. </w:t>
-      </w:r>
-    </w:p>
-    <w:p>
-      <w:pPr>
-        <w:widowControl w:val="0"/>
-        <w:autoSpaceDE w:val="0"/>
-        <w:autoSpaceDN w:val="0"/>
-        <w:spacing w:after="0" w:line="240" w:lineRule="auto"/>
-        <w:rPr>
-          <w:rFonts w:ascii="Times New Roman" w:eastAsia="Arial MT" w:hAnsi="Times New Roman" w:cs="Arial MT"/>
-          <w:sz w:val="24"/>
-          <w:lang w:val="es-ES"/>
-        </w:rPr>
-      </w:pPr>
-      <w:r>
-        <w:rPr>
-          <w:rFonts w:ascii="Times New Roman" w:eastAsia="Arial MT" w:hAnsi="Times New Roman" w:cs="Arial MT"/>
-          <w:sz w:val="24"/>
-          <w:lang w:val="es-ES"/>
-        </w:rPr>
-        <w:t>Se elige el volta</w:t>
-      </w:r>
-      <w:r>
-        <w:rPr>
-          <w:rFonts w:ascii="Times New Roman" w:eastAsia="Arial MT" w:hAnsi="Times New Roman" w:cs="Arial MT"/>
-          <w:sz w:val="24"/>
-          <w:lang w:val="es-ES"/>
-        </w:rPr>
-        <w:t xml:space="preserve">je fijo con el que se </w:t>
-      </w:r>
-      <w:r>
-        <w:rPr>
-          <w:rFonts w:ascii="Times New Roman" w:eastAsia="Arial MT" w:hAnsi="Times New Roman" w:cs="Arial MT"/>
-          <w:sz w:val="24"/>
-          <w:lang w:val="es-ES"/>
-        </w:rPr>
-        <w:t>trabajara (</w:t>
-      </w:r>
-      <w:r>
-        <w:rPr>
-          <w:rFonts w:ascii="Times New Roman" w:eastAsia="Arial MT" w:hAnsi="Times New Roman" w:cs="Arial MT"/>
-          <w:sz w:val="24"/>
-          <w:lang w:val="es-ES"/>
-        </w:rPr>
-        <w:t>4.95)</w:t>
-      </w:r>
-    </w:p>
-    <w:p>
-      <w:pPr>
-        <w:widowControl w:val="0"/>
-        <w:autoSpaceDE w:val="0"/>
-        <w:autoSpaceDN w:val="0"/>
-        <w:spacing w:after="0" w:line="240" w:lineRule="auto"/>
-        <w:rPr>
-          <w:rFonts w:ascii="Times New Roman" w:eastAsia="Arial MT" w:hAnsi="Times New Roman" w:cs="Arial MT"/>
-          <w:sz w:val="24"/>
-          <w:lang w:val="es-ES"/>
-        </w:rPr>
-      </w:pPr>
-      <w:r>
-        <w:rPr>
-          <w:rFonts w:ascii="Times New Roman" w:eastAsia="Arial MT" w:hAnsi="Times New Roman" w:cs="Arial MT"/>
-          <w:sz w:val="24"/>
-          <w:lang w:val="es-ES"/>
-        </w:rPr>
-        <w:t>Pasamos a medir tanto la corriente como e</w:t>
-      </w:r>
-      <w:r>
-        <w:rPr>
-          <w:rFonts w:ascii="Times New Roman" w:eastAsia="Arial MT" w:hAnsi="Times New Roman" w:cs="Arial MT"/>
-          <w:sz w:val="24"/>
-          <w:lang w:val="es-ES"/>
-        </w:rPr>
-        <w:t>l voltaje para cada resistencia.</w:t>
-      </w:r>
-    </w:p>
-    <w:p>
-      <w:pPr>
-        <w:widowControl w:val="0"/>
-        <w:autoSpaceDE w:val="0"/>
-        <w:autoSpaceDN w:val="0"/>
-        <w:spacing w:after="0" w:line="240" w:lineRule="auto"/>
-        <w:rPr>
-          <w:rFonts w:ascii="Times New Roman" w:eastAsia="Arial MT" w:hAnsi="Times New Roman" w:cs="Arial MT"/>
-          <w:sz w:val="24"/>
-          <w:lang w:val="es-ES"/>
-        </w:rPr>
-      </w:pPr>
-      <w:r>
-        <w:rPr>
-          <w:rFonts w:ascii="Times New Roman" w:eastAsia="Arial MT" w:hAnsi="Times New Roman" w:cs="Arial MT"/>
-          <w:sz w:val="24"/>
-          <w:lang w:val="es-ES"/>
-        </w:rPr>
-        <w:t xml:space="preserve">Los datos se ingresan en la tabla 2 </w:t>
-      </w:r>
-    </w:p>
-    <w:p>
-      <w:pPr>
-        <w:widowControl w:val="0"/>
-        <w:autoSpaceDE w:val="0"/>
-        <w:autoSpaceDN w:val="0"/>
-        <w:spacing w:after="0" w:line="240" w:lineRule="auto"/>
-        <w:rPr>
-          <w:rFonts w:ascii="Times New Roman" w:eastAsia="Arial MT" w:hAnsi="Times New Roman" w:cs="Arial MT"/>
-          <w:sz w:val="24"/>
-          <w:lang w:val="es-ES"/>
-        </w:rPr>
-      </w:pPr>
+    </w:p>
+    <w:p>
+      <w:pPr>
+        <w:widowControl w:val="0"/>
+        <w:autoSpaceDE w:val="0"/>
+        <w:autoSpaceDN w:val="0"/>
+        <w:spacing w:after="0" w:line="240" w:lineRule="auto"/>
+        <w:rPr>
+          <w:rFonts w:ascii="Times New Roman" w:eastAsia="Arial MT" w:hAnsi="Times New Roman" w:cs="Arial MT"/>
+          <w:sz w:val="24"/>
+          <w:lang w:val="es-ES"/>
+        </w:rPr>
+      </w:pPr>
+      <w:r>
+        <w:rPr>
+          <w:rFonts w:ascii="Times New Roman" w:eastAsia="Arial MT" w:hAnsi="Times New Roman" w:cs="Arial MT"/>
+          <w:sz w:val="24"/>
+          <w:lang w:val="es-ES"/>
+        </w:rPr>
+        <w:t>Se elige el voltaje de la fuente</w:t>
+      </w:r>
+      <w:r>
+        <w:rPr>
+          <w:rFonts w:ascii="Times New Roman" w:eastAsia="Arial MT" w:hAnsi="Times New Roman" w:cs="Arial MT"/>
+          <w:sz w:val="24"/>
+          <w:lang w:val="es-ES"/>
+        </w:rPr>
+        <w:t xml:space="preserve"> con el que se trabajara:</w:t>
+      </w:r>
+    </w:p>
+    <w:p>
+      <w:pPr>
+        <w:widowControl w:val="0"/>
+        <w:autoSpaceDE w:val="0"/>
+        <w:autoSpaceDN w:val="0"/>
+        <w:spacing w:after="0" w:line="240" w:lineRule="auto"/>
+        <w:rPr>
+          <w:rFonts w:ascii="Times New Roman" w:eastAsia="Arial MT" w:hAnsi="Times New Roman" w:cs="Arial MT"/>
+          <w:sz w:val="24"/>
+          <w:lang w:val="es-ES"/>
+        </w:rPr>
+      </w:pPr>
+      <m:oMathPara>
+        <m:oMath>
+          <m:r>
+            <w:rPr>
+              <w:rFonts w:ascii="Cambria Math" w:eastAsia="Arial MT" w:hAnsi="Cambria Math" w:cs="Arial MT"/>
+              <w:sz w:val="24"/>
+              <w:lang w:val="es-ES"/>
+            </w:rPr>
+            <m:t>V=4.95 V</m:t>
+          </m:r>
+        </m:oMath>
+      </m:oMathPara>
+    </w:p>
+    <w:p>
+      <w:pPr>
+        <w:widowControl w:val="0"/>
+        <w:autoSpaceDE w:val="0"/>
+        <w:autoSpaceDN w:val="0"/>
+        <w:spacing w:after="0" w:line="240" w:lineRule="auto"/>
+        <w:rPr>
+          <w:rFonts w:ascii="Times New Roman" w:eastAsia="Arial MT" w:hAnsi="Times New Roman" w:cs="Arial MT"/>
+          <w:sz w:val="24"/>
+          <w:lang w:val="es-ES"/>
+        </w:rPr>
+      </w:pPr>
+    </w:p>
+    <w:p>
+      <w:pPr>
+        <w:widowControl w:val="0"/>
+        <w:autoSpaceDE w:val="0"/>
+        <w:autoSpaceDN w:val="0"/>
+        <w:spacing w:after="0" w:line="240" w:lineRule="auto"/>
+        <w:rPr>
+          <w:rFonts w:ascii="Times New Roman" w:eastAsia="Arial MT" w:hAnsi="Times New Roman" w:cs="Arial MT"/>
+          <w:sz w:val="24"/>
+          <w:lang w:val="es-ES"/>
+        </w:rPr>
+      </w:pPr>
+      <w:r>
+        <w:rPr>
+          <w:rFonts w:ascii="Times New Roman" w:eastAsia="Arial MT" w:hAnsi="Times New Roman" w:cs="Arial MT"/>
+          <w:sz w:val="24"/>
+          <w:lang w:val="es-ES"/>
+        </w:rPr>
+        <w:t>Se encuentra la inte</w:t>
+      </w:r>
+      <w:r>
+        <w:rPr>
+          <w:rFonts w:ascii="Times New Roman" w:eastAsia="Arial MT" w:hAnsi="Times New Roman" w:cs="Arial MT"/>
+          <w:sz w:val="24"/>
+          <w:lang w:val="es-ES"/>
+        </w:rPr>
+        <w:t>nsidad total</w:t>
+      </w:r>
+      <w:r>
+        <w:rPr>
+          <w:rFonts w:ascii="Times New Roman" w:eastAsia="Arial MT" w:hAnsi="Times New Roman" w:cs="Arial MT"/>
+          <w:sz w:val="24"/>
+          <w:lang w:val="es-ES"/>
+        </w:rPr>
+        <w:t xml:space="preserve"> que circulara por el circuito</w:t>
+      </w:r>
+      <w:r>
+        <w:rPr>
+          <w:rFonts w:ascii="Times New Roman" w:eastAsia="Arial MT" w:hAnsi="Times New Roman" w:cs="Arial MT"/>
+          <w:sz w:val="24"/>
+          <w:lang w:val="es-ES"/>
+        </w:rPr>
+        <w:t>.</w:t>
+      </w:r>
+    </w:p>
+    <w:p>
+      <w:pPr>
+        <w:widowControl w:val="0"/>
+        <w:autoSpaceDE w:val="0"/>
+        <w:autoSpaceDN w:val="0"/>
+        <w:spacing w:after="0" w:line="240" w:lineRule="auto"/>
+        <w:rPr>
+          <w:rFonts w:ascii="Times New Roman" w:eastAsia="Arial MT" w:hAnsi="Times New Roman" w:cs="Arial MT"/>
+          <w:sz w:val="24"/>
+          <w:lang w:val="es-ES"/>
+        </w:rPr>
+      </w:pPr>
+      <m:oMathPara>
+        <m:oMath>
+          <m:r>
+            <w:rPr>
+              <w:rFonts w:ascii="Cambria Math" w:eastAsia="Arial MT" w:hAnsi="Cambria Math" w:cs="Arial MT"/>
+              <w:sz w:val="24"/>
+              <w:lang w:val="es-ES"/>
+            </w:rPr>
+            <m:t>I=19.72 mA</m:t>
+          </m:r>
+        </m:oMath>
+      </m:oMathPara>
+    </w:p>
+    <w:p>
+      <w:pPr>
+        <w:widowControl w:val="0"/>
+        <w:autoSpaceDE w:val="0"/>
+        <w:autoSpaceDN w:val="0"/>
+        <w:spacing w:after="0" w:line="240" w:lineRule="auto"/>
+        <w:rPr>
+          <w:rFonts w:ascii="Times New Roman" w:eastAsia="Arial MT" w:hAnsi="Times New Roman" w:cs="Arial MT"/>
+          <w:sz w:val="24"/>
+          <w:lang w:val="es-ES"/>
+        </w:rPr>
+      </w:pPr>
+    </w:p>
+    <w:p>
+      <w:pPr>
+        <w:widowControl w:val="0"/>
+        <w:autoSpaceDE w:val="0"/>
+        <w:autoSpaceDN w:val="0"/>
+        <w:spacing w:after="0" w:line="240" w:lineRule="auto"/>
+        <w:rPr>
+          <w:rFonts w:ascii="Times New Roman" w:eastAsia="Arial MT" w:hAnsi="Times New Roman" w:cs="Arial MT"/>
+          <w:sz w:val="24"/>
+          <w:lang w:val="es-ES"/>
+        </w:rPr>
+      </w:pPr>
+      <w:r>
+        <w:rPr>
+          <w:rFonts w:ascii="Times New Roman" w:eastAsia="Arial MT" w:hAnsi="Times New Roman" w:cs="Arial MT"/>
+          <w:sz w:val="24"/>
+          <w:lang w:val="es-ES"/>
+        </w:rPr>
+        <w:t>Pasamos a medir tanto la corriente como el voltaje para cada resistencia.</w:t>
+      </w:r>
+      <w:r>
+        <w:rPr>
+          <w:rFonts w:ascii="Times New Roman" w:eastAsia="Arial MT" w:hAnsi="Times New Roman" w:cs="Arial MT"/>
+          <w:sz w:val="24"/>
+          <w:lang w:val="es-ES"/>
+        </w:rPr>
+        <w:t xml:space="preserve"> </w:t>
+      </w:r>
+      <w:r>
+        <w:rPr>
+          <w:rFonts w:ascii="Times New Roman" w:eastAsia="Arial MT" w:hAnsi="Times New Roman" w:cs="Arial MT"/>
+          <w:sz w:val="24"/>
+          <w:lang w:val="es-ES"/>
+        </w:rPr>
+        <w:t>En la medición del voltaje el multímetro se conecta en paralelo, mientras que para medir la corriente el multímetro de conecta en serie.</w:t>
+      </w:r>
+      <w:r>
+        <w:rPr>
+          <w:rFonts w:ascii="Times New Roman" w:eastAsia="Arial MT" w:hAnsi="Times New Roman" w:cs="Arial MT"/>
+          <w:sz w:val="24"/>
+          <w:lang w:val="es-ES"/>
+        </w:rPr>
+        <w:t xml:space="preserve"> </w:t>
+      </w:r>
+      <w:r>
+        <w:rPr>
+          <w:rFonts w:ascii="Times New Roman" w:eastAsia="Arial MT" w:hAnsi="Times New Roman" w:cs="Arial MT"/>
+          <w:sz w:val="24"/>
+          <w:lang w:val="es-ES"/>
+        </w:rPr>
+        <w:t>Los</w:t>
+      </w:r>
+      <w:r>
+        <w:rPr>
+          <w:rFonts w:ascii="Times New Roman" w:eastAsia="Arial MT" w:hAnsi="Times New Roman" w:cs="Arial MT"/>
+          <w:sz w:val="24"/>
+          <w:lang w:val="es-ES"/>
+        </w:rPr>
+        <w:t xml:space="preserve"> datos se ingresan en la tabla 2</w:t>
+      </w:r>
+    </w:p>
+    <w:p>
+      <w:pPr>
+        <w:widowControl w:val="0"/>
+        <w:autoSpaceDE w:val="0"/>
+        <w:autoSpaceDN w:val="0"/>
+        <w:spacing w:after="0" w:line="240" w:lineRule="auto"/>
+        <w:rPr>
+          <w:rFonts w:ascii="Times New Roman" w:eastAsia="Arial MT" w:hAnsi="Times New Roman" w:cs="Arial MT"/>
+          <w:sz w:val="24"/>
+          <w:lang w:val="es-ES"/>
+        </w:rPr>
+      </w:pPr>
+    </w:p>
+    <w:p>
+      <w:pPr>
+        <w:widowControl w:val="0"/>
+        <w:autoSpaceDE w:val="0"/>
+        <w:autoSpaceDN w:val="0"/>
+        <w:spacing w:after="0" w:line="240" w:lineRule="auto"/>
+        <w:rPr>
+          <w:rFonts w:ascii="Times New Roman" w:eastAsia="Arial MT" w:hAnsi="Times New Roman" w:cs="Arial MT"/>
+          <w:b/>
+          <w:lang w:val="es-ES"/>
+        </w:rPr>
+      </w:pPr>
+      <w:r>
+        <w:rPr>
+          <w:rFonts w:ascii="Times New Roman" w:eastAsia="Arial MT" w:hAnsi="Times New Roman" w:cs="Arial MT"/>
+          <w:b/>
+          <w:lang w:val="es-ES"/>
+        </w:rPr>
+        <w:t>Tabla 2</w:t>
+      </w:r>
     </w:p>
     <w:tbl>
       <w:tblPr>
@@ -3289,14 +5312,14 @@
         <w:tblLook w:val="04A0" w:firstRow="1" w:lastRow="0" w:firstColumn="1" w:lastColumn="0" w:noHBand="0" w:noVBand="1"/>
       </w:tblPr>
       <w:tblGrid>
-        <w:gridCol w:w="4106"/>
-        <w:gridCol w:w="2410"/>
-        <w:gridCol w:w="2312"/>
+        <w:gridCol w:w="2689"/>
+        <w:gridCol w:w="3118"/>
+        <w:gridCol w:w="3021"/>
       </w:tblGrid>
       <w:tr>
         <w:tc>
           <w:tcPr>
-            <w:tcW w:w="4106" w:type="dxa"/>
+            <w:tcW w:w="2689" w:type="dxa"/>
           </w:tcPr>
           <w:p>
             <w:pPr>
@@ -3321,13 +5344,14 @@
         </w:tc>
         <w:tc>
           <w:tcPr>
-            <w:tcW w:w="2410" w:type="dxa"/>
+            <w:tcW w:w="3118" w:type="dxa"/>
           </w:tcPr>
           <w:p>
             <w:pPr>
               <w:widowControl w:val="0"/>
               <w:autoSpaceDE w:val="0"/>
               <w:autoSpaceDN w:val="0"/>
+              <w:jc w:val="center"/>
               <w:rPr>
                 <w:rFonts w:ascii="Times New Roman" w:eastAsia="Arial MT" w:hAnsi="Times New Roman" w:cs="Arial MT"/>
                 <w:sz w:val="24"/>
@@ -3340,19 +5364,20 @@
                 <w:sz w:val="24"/>
                 <w:lang w:val="es-ES"/>
               </w:rPr>
-              <w:t>R1</w:t>
+              <w:t>Voltaje (V)</w:t>
             </w:r>
           </w:p>
         </w:tc>
         <w:tc>
           <w:tcPr>
-            <w:tcW w:w="2312" w:type="dxa"/>
+            <w:tcW w:w="3021" w:type="dxa"/>
           </w:tcPr>
           <w:p>
             <w:pPr>
               <w:widowControl w:val="0"/>
               <w:autoSpaceDE w:val="0"/>
               <w:autoSpaceDN w:val="0"/>
+              <w:jc w:val="center"/>
               <w:rPr>
                 <w:rFonts w:ascii="Times New Roman" w:eastAsia="Arial MT" w:hAnsi="Times New Roman" w:cs="Arial MT"/>
                 <w:sz w:val="24"/>
@@ -3365,7 +5390,7 @@
                 <w:sz w:val="24"/>
                 <w:lang w:val="es-ES"/>
               </w:rPr>
-              <w:t>R2</w:t>
+              <w:t>Corriente (mA)</w:t>
             </w:r>
           </w:p>
         </w:tc>
@@ -3373,7 +5398,7 @@
       <w:tr>
         <w:tc>
           <w:tcPr>
-            <w:tcW w:w="4106" w:type="dxa"/>
+            <w:tcW w:w="2689" w:type="dxa"/>
           </w:tcPr>
           <w:p>
             <w:pPr>
@@ -3392,365 +5417,59 @@
                 <w:sz w:val="24"/>
                 <w:lang w:val="es-ES"/>
               </w:rPr>
-              <w:t xml:space="preserve">Voltaje </w:t>
+              <w:t>R1</w:t>
             </w:r>
           </w:p>
         </w:tc>
         <w:tc>
           <w:tcPr>
-            <w:tcW w:w="2410" w:type="dxa"/>
+            <w:tcW w:w="3118" w:type="dxa"/>
           </w:tcPr>
           <w:p>
             <w:pPr>
               <w:widowControl w:val="0"/>
               <w:autoSpaceDE w:val="0"/>
               <w:autoSpaceDN w:val="0"/>
+              <w:jc w:val="center"/>
               <w:rPr>
                 <w:rFonts w:ascii="Times New Roman" w:eastAsia="Arial MT" w:hAnsi="Times New Roman" w:cs="Arial MT"/>
                 <w:sz w:val="24"/>
                 <w:lang w:val="es-ES"/>
               </w:rPr>
             </w:pPr>
+            <w:r>
+              <w:rPr>
+                <w:rFonts w:ascii="Times New Roman" w:eastAsia="Arial MT" w:hAnsi="Times New Roman" w:cs="Arial MT"/>
+                <w:sz w:val="24"/>
+                <w:lang w:val="es-ES"/>
+              </w:rPr>
+              <w:t>4.95</w:t>
+            </w:r>
           </w:p>
         </w:tc>
         <w:tc>
           <w:tcPr>
-            <w:tcW w:w="2312" w:type="dxa"/>
+            <w:tcW w:w="3021" w:type="dxa"/>
           </w:tcPr>
           <w:p>
             <w:pPr>
               <w:widowControl w:val="0"/>
               <w:autoSpaceDE w:val="0"/>
               <w:autoSpaceDN w:val="0"/>
+              <w:jc w:val="center"/>
               <w:rPr>
                 <w:rFonts w:ascii="Times New Roman" w:eastAsia="Arial MT" w:hAnsi="Times New Roman" w:cs="Arial MT"/>
                 <w:sz w:val="24"/>
                 <w:lang w:val="es-ES"/>
               </w:rPr>
             </w:pPr>
-          </w:p>
-        </w:tc>
-      </w:tr>
-      <w:tr>
-        <w:tc>
-          <w:tcPr>
-            <w:tcW w:w="4106" w:type="dxa"/>
-          </w:tcPr>
-          <w:p>
-            <w:pPr>
-              <w:widowControl w:val="0"/>
-              <w:autoSpaceDE w:val="0"/>
-              <w:autoSpaceDN w:val="0"/>
+            <w:r>
               <w:rPr>
                 <w:rFonts w:ascii="Times New Roman" w:eastAsia="Arial MT" w:hAnsi="Times New Roman" w:cs="Arial MT"/>
                 <w:sz w:val="24"/>
                 <w:lang w:val="es-ES"/>
               </w:rPr>
-            </w:pPr>
-            <w:r>
-              <w:rPr>
-                <w:rFonts w:ascii="Times New Roman" w:eastAsia="Arial MT" w:hAnsi="Times New Roman" w:cs="Arial MT"/>
-                <w:sz w:val="24"/>
-                <w:lang w:val="es-ES"/>
-              </w:rPr>
-              <w:t xml:space="preserve">Corriente </w:t>
-            </w:r>
-          </w:p>
-        </w:tc>
-        <w:tc>
-          <w:tcPr>
-            <w:tcW w:w="2410" w:type="dxa"/>
-          </w:tcPr>
-          <w:p>
-            <w:pPr>
-              <w:widowControl w:val="0"/>
-              <w:autoSpaceDE w:val="0"/>
-              <w:autoSpaceDN w:val="0"/>
-              <w:rPr>
-                <w:rFonts w:ascii="Times New Roman" w:eastAsia="Arial MT" w:hAnsi="Times New Roman" w:cs="Arial MT"/>
-                <w:sz w:val="24"/>
-                <w:lang w:val="es-ES"/>
-              </w:rPr>
-            </w:pPr>
-          </w:p>
-        </w:tc>
-        <w:tc>
-          <w:tcPr>
-            <w:tcW w:w="2312" w:type="dxa"/>
-          </w:tcPr>
-          <w:p>
-            <w:pPr>
-              <w:widowControl w:val="0"/>
-              <w:autoSpaceDE w:val="0"/>
-              <w:autoSpaceDN w:val="0"/>
-              <w:rPr>
-                <w:rFonts w:ascii="Times New Roman" w:eastAsia="Arial MT" w:hAnsi="Times New Roman" w:cs="Arial MT"/>
-                <w:sz w:val="24"/>
-                <w:lang w:val="es-ES"/>
-              </w:rPr>
-            </w:pPr>
-          </w:p>
-        </w:tc>
-      </w:tr>
-    </w:tbl>
-    <w:p>
-      <w:pPr>
-        <w:widowControl w:val="0"/>
-        <w:autoSpaceDE w:val="0"/>
-        <w:autoSpaceDN w:val="0"/>
-        <w:spacing w:after="0" w:line="240" w:lineRule="auto"/>
-        <w:rPr>
-          <w:rFonts w:ascii="Times New Roman" w:eastAsia="Arial MT" w:hAnsi="Times New Roman" w:cs="Arial MT"/>
-          <w:sz w:val="24"/>
-          <w:lang w:val="es-ES"/>
-        </w:rPr>
-      </w:pPr>
-    </w:p>
-    <w:p>
-      <w:pPr>
-        <w:widowControl w:val="0"/>
-        <w:tabs>
-          <w:tab w:val="left" w:pos="708"/>
-          <w:tab w:val="left" w:pos="1542"/>
-        </w:tabs>
-        <w:autoSpaceDE w:val="0"/>
-        <w:autoSpaceDN w:val="0"/>
-        <w:spacing w:after="0" w:line="240" w:lineRule="auto"/>
-        <w:rPr>
-          <w:rFonts w:ascii="Times New Roman" w:eastAsia="Arial MT" w:hAnsi="Times New Roman" w:cs="Arial MT"/>
-          <w:b/>
-          <w:sz w:val="24"/>
-          <w:lang w:val="es-ES"/>
-        </w:rPr>
-      </w:pPr>
-      <w:r>
-        <w:rPr>
-          <w:rFonts w:ascii="Times New Roman" w:eastAsia="Arial MT" w:hAnsi="Times New Roman" w:cs="Arial MT"/>
-          <w:b/>
-          <w:sz w:val="24"/>
-          <w:lang w:val="es-ES"/>
-        </w:rPr>
-        <w:t xml:space="preserve">Circuito </w:t>
-      </w:r>
-      <w:r>
-        <w:rPr>
-          <w:rFonts w:ascii="Times New Roman" w:eastAsia="Arial MT" w:hAnsi="Times New Roman" w:cs="Arial MT"/>
-          <w:b/>
-          <w:sz w:val="24"/>
-          <w:lang w:val="es-ES"/>
-        </w:rPr>
-        <w:t xml:space="preserve">en paralelo </w:t>
-      </w:r>
-    </w:p>
-    <w:p>
-      <w:pPr>
-        <w:widowControl w:val="0"/>
-        <w:tabs>
-          <w:tab w:val="left" w:pos="708"/>
-          <w:tab w:val="left" w:pos="1542"/>
-        </w:tabs>
-        <w:autoSpaceDE w:val="0"/>
-        <w:autoSpaceDN w:val="0"/>
-        <w:spacing w:after="0" w:line="240" w:lineRule="auto"/>
-        <w:rPr>
-          <w:rFonts w:ascii="Times New Roman" w:eastAsia="Arial MT" w:hAnsi="Times New Roman" w:cs="Arial MT"/>
-          <w:sz w:val="24"/>
-          <w:lang w:val="es-ES"/>
-        </w:rPr>
-      </w:pPr>
-      <w:r>
-        <w:rPr>
-          <w:rFonts w:ascii="Times New Roman" w:eastAsia="Arial MT" w:hAnsi="Times New Roman" w:cs="Arial MT"/>
-          <w:sz w:val="24"/>
-          <w:lang w:val="es-ES"/>
-        </w:rPr>
-        <w:t>Se hace el uso del simulador de circuitos eléctricos para representar un circuito de dos resistencias</w:t>
-      </w:r>
-      <w:r>
-        <w:rPr>
-          <w:rFonts w:ascii="Times New Roman" w:eastAsia="Arial MT" w:hAnsi="Times New Roman" w:cs="Arial MT"/>
-          <w:sz w:val="24"/>
-          <w:lang w:val="es-ES"/>
-        </w:rPr>
-        <w:t xml:space="preserve"> en paralelo.</w:t>
-      </w:r>
-      <w:r>
-        <w:rPr>
-          <w:rFonts w:ascii="Times New Roman" w:eastAsia="Arial MT" w:hAnsi="Times New Roman" w:cs="Arial MT"/>
-          <w:sz w:val="24"/>
-          <w:lang w:val="es-ES"/>
-        </w:rPr>
-        <w:t xml:space="preserve"> </w:t>
-      </w:r>
-    </w:p>
-    <w:p>
-      <w:pPr>
-        <w:widowControl w:val="0"/>
-        <w:autoSpaceDE w:val="0"/>
-        <w:autoSpaceDN w:val="0"/>
-        <w:spacing w:after="0" w:line="240" w:lineRule="auto"/>
-        <w:rPr>
-          <w:rFonts w:ascii="Times New Roman" w:eastAsia="Arial MT" w:hAnsi="Times New Roman" w:cs="Arial MT"/>
-          <w:sz w:val="24"/>
-          <w:lang w:val="es-ES"/>
-        </w:rPr>
-      </w:pPr>
-      <w:r>
-        <w:rPr>
-          <w:rFonts w:ascii="Times New Roman" w:eastAsia="Arial MT" w:hAnsi="Times New Roman" w:cs="Arial MT"/>
-          <w:sz w:val="24"/>
-          <w:lang w:val="es-ES"/>
-        </w:rPr>
-        <w:t>Se elige el voltaje fijo con el que se trabajara (4.95)</w:t>
-      </w:r>
-    </w:p>
-    <w:p>
-      <w:pPr>
-        <w:widowControl w:val="0"/>
-        <w:autoSpaceDE w:val="0"/>
-        <w:autoSpaceDN w:val="0"/>
-        <w:spacing w:after="0" w:line="240" w:lineRule="auto"/>
-        <w:rPr>
-          <w:rFonts w:ascii="Times New Roman" w:eastAsia="Arial MT" w:hAnsi="Times New Roman" w:cs="Arial MT"/>
-          <w:sz w:val="24"/>
-          <w:lang w:val="es-ES"/>
-        </w:rPr>
-      </w:pPr>
-      <w:r>
-        <w:rPr>
-          <w:rFonts w:ascii="Times New Roman" w:eastAsia="Arial MT" w:hAnsi="Times New Roman" w:cs="Arial MT"/>
-          <w:sz w:val="24"/>
-          <w:lang w:val="es-ES"/>
-        </w:rPr>
-        <w:t>Pasamos a medir tanto la corriente como el voltaje para cada resistencia.</w:t>
-      </w:r>
-    </w:p>
-    <w:p>
-      <w:pPr>
-        <w:widowControl w:val="0"/>
-        <w:autoSpaceDE w:val="0"/>
-        <w:autoSpaceDN w:val="0"/>
-        <w:spacing w:after="0" w:line="240" w:lineRule="auto"/>
-        <w:rPr>
-          <w:rFonts w:ascii="Times New Roman" w:eastAsia="Arial MT" w:hAnsi="Times New Roman" w:cs="Arial MT"/>
-          <w:sz w:val="24"/>
-          <w:lang w:val="es-ES"/>
-        </w:rPr>
-      </w:pPr>
-      <w:r>
-        <w:rPr>
-          <w:rFonts w:ascii="Times New Roman" w:eastAsia="Arial MT" w:hAnsi="Times New Roman" w:cs="Arial MT"/>
-          <w:sz w:val="24"/>
-          <w:lang w:val="es-ES"/>
-        </w:rPr>
-        <w:t xml:space="preserve">Los datos se </w:t>
-      </w:r>
-      <w:r>
-        <w:rPr>
-          <w:rFonts w:ascii="Times New Roman" w:eastAsia="Arial MT" w:hAnsi="Times New Roman" w:cs="Arial MT"/>
-          <w:sz w:val="24"/>
-          <w:lang w:val="es-ES"/>
-        </w:rPr>
-        <w:t>ingresan en la tabla 3</w:t>
-      </w:r>
-    </w:p>
-    <w:p>
-      <w:pPr>
-        <w:widowControl w:val="0"/>
-        <w:autoSpaceDE w:val="0"/>
-        <w:autoSpaceDN w:val="0"/>
-        <w:spacing w:after="0" w:line="240" w:lineRule="auto"/>
-        <w:rPr>
-          <w:rFonts w:ascii="Times New Roman" w:eastAsia="Arial MT" w:hAnsi="Times New Roman" w:cs="Arial MT"/>
-          <w:sz w:val="24"/>
-          <w:lang w:val="es-ES"/>
-        </w:rPr>
-      </w:pPr>
-    </w:p>
-    <w:tbl>
-      <w:tblPr>
-        <w:tblStyle w:val="Tablaconcuadrcula"/>
-        <w:tblW w:w="0" w:type="auto"/>
-        <w:tblLook w:val="04A0" w:firstRow="1" w:lastRow="0" w:firstColumn="1" w:lastColumn="0" w:noHBand="0" w:noVBand="1"/>
-      </w:tblPr>
-      <w:tblGrid>
-        <w:gridCol w:w="4106"/>
-        <w:gridCol w:w="2410"/>
-        <w:gridCol w:w="2312"/>
-      </w:tblGrid>
-      <w:tr>
-        <w:tc>
-          <w:tcPr>
-            <w:tcW w:w="4106" w:type="dxa"/>
-          </w:tcPr>
-          <w:p>
-            <w:pPr>
-              <w:widowControl w:val="0"/>
-              <w:autoSpaceDE w:val="0"/>
-              <w:autoSpaceDN w:val="0"/>
-              <w:rPr>
-                <w:rFonts w:ascii="Times New Roman" w:eastAsia="Arial MT" w:hAnsi="Times New Roman" w:cs="Arial MT"/>
-                <w:sz w:val="24"/>
-                <w:lang w:val="es-ES"/>
-              </w:rPr>
-            </w:pPr>
-            <w:r>
-              <w:rPr>
-                <w:rFonts w:ascii="Times New Roman" w:eastAsia="Arial MT" w:hAnsi="Times New Roman" w:cs="Arial MT"/>
-                <w:sz w:val="24"/>
-                <w:lang w:val="es-ES"/>
-              </w:rPr>
-              <w:t xml:space="preserve">Valores </w:t>
-            </w:r>
-          </w:p>
-        </w:tc>
-        <w:tc>
-          <w:tcPr>
-            <w:tcW w:w="2410" w:type="dxa"/>
-          </w:tcPr>
-          <w:p>
-            <w:pPr>
-              <w:widowControl w:val="0"/>
-              <w:autoSpaceDE w:val="0"/>
-              <w:autoSpaceDN w:val="0"/>
-              <w:rPr>
-                <w:rFonts w:ascii="Times New Roman" w:eastAsia="Arial MT" w:hAnsi="Times New Roman" w:cs="Arial MT"/>
-                <w:sz w:val="24"/>
-                <w:lang w:val="es-ES"/>
-              </w:rPr>
-            </w:pPr>
-            <w:r>
-              <w:rPr>
-                <w:rFonts w:ascii="Times New Roman" w:eastAsia="Arial MT" w:hAnsi="Times New Roman" w:cs="Arial MT"/>
-                <w:sz w:val="24"/>
-                <w:lang w:val="es-ES"/>
-              </w:rPr>
-              <w:t>R1</w:t>
-            </w:r>
-          </w:p>
-        </w:tc>
-        <w:tc>
-          <w:tcPr>
-            <w:tcW w:w="2312" w:type="dxa"/>
-          </w:tcPr>
-          <w:p>
-            <w:pPr>
-              <w:widowControl w:val="0"/>
-              <w:autoSpaceDE w:val="0"/>
-              <w:autoSpaceDN w:val="0"/>
-              <w:rPr>
-                <w:rFonts w:ascii="Times New Roman" w:eastAsia="Arial MT" w:hAnsi="Times New Roman" w:cs="Arial MT"/>
-                <w:sz w:val="24"/>
-                <w:lang w:val="es-ES"/>
-              </w:rPr>
-            </w:pPr>
-            <w:r>
-              <w:rPr>
-                <w:rFonts w:ascii="Times New Roman" w:eastAsia="Arial MT" w:hAnsi="Times New Roman" w:cs="Arial MT"/>
-                <w:sz w:val="24"/>
-                <w:lang w:val="es-ES"/>
-              </w:rPr>
-              <w:t>R2</w:t>
+              <w:t>5.00</w:t>
             </w:r>
           </w:p>
         </w:tc>
@@ -3758,7 +5477,7 @@
       <w:tr>
         <w:tc>
           <w:tcPr>
-            <w:tcW w:w="4106" w:type="dxa"/>
+            <w:tcW w:w="2689" w:type="dxa"/>
           </w:tcPr>
           <w:p>
             <w:pPr>
@@ -3777,107 +5496,190 @@
                 <w:sz w:val="24"/>
                 <w:lang w:val="es-ES"/>
               </w:rPr>
-              <w:t xml:space="preserve">Voltaje </w:t>
+              <w:t>R2</w:t>
             </w:r>
           </w:p>
         </w:tc>
         <w:tc>
           <w:tcPr>
-            <w:tcW w:w="2410" w:type="dxa"/>
+            <w:tcW w:w="3118" w:type="dxa"/>
           </w:tcPr>
           <w:p>
             <w:pPr>
               <w:widowControl w:val="0"/>
               <w:autoSpaceDE w:val="0"/>
               <w:autoSpaceDN w:val="0"/>
+              <w:jc w:val="center"/>
               <w:rPr>
                 <w:rFonts w:ascii="Times New Roman" w:eastAsia="Arial MT" w:hAnsi="Times New Roman" w:cs="Arial MT"/>
                 <w:sz w:val="24"/>
                 <w:lang w:val="es-ES"/>
               </w:rPr>
             </w:pPr>
+            <w:r>
+              <w:rPr>
+                <w:rFonts w:ascii="Times New Roman" w:eastAsia="Arial MT" w:hAnsi="Times New Roman" w:cs="Arial MT"/>
+                <w:sz w:val="24"/>
+                <w:lang w:val="es-ES"/>
+              </w:rPr>
+              <w:t>4.95</w:t>
+            </w:r>
           </w:p>
         </w:tc>
         <w:tc>
           <w:tcPr>
-            <w:tcW w:w="2312" w:type="dxa"/>
+            <w:tcW w:w="3021" w:type="dxa"/>
           </w:tcPr>
           <w:p>
             <w:pPr>
               <w:widowControl w:val="0"/>
               <w:autoSpaceDE w:val="0"/>
               <w:autoSpaceDN w:val="0"/>
+              <w:jc w:val="center"/>
               <w:rPr>
                 <w:rFonts w:ascii="Times New Roman" w:eastAsia="Arial MT" w:hAnsi="Times New Roman" w:cs="Arial MT"/>
                 <w:sz w:val="24"/>
                 <w:lang w:val="es-ES"/>
               </w:rPr>
             </w:pPr>
+            <w:r>
+              <w:rPr>
+                <w:rFonts w:ascii="Times New Roman" w:eastAsia="Arial MT" w:hAnsi="Times New Roman" w:cs="Arial MT"/>
+                <w:sz w:val="24"/>
+                <w:lang w:val="es-ES"/>
+              </w:rPr>
+              <w:t>14.85</w:t>
+            </w:r>
           </w:p>
         </w:tc>
       </w:tr>
       <w:tr>
+        <w:tblPrEx>
+          <w:tblLook w:val="0000" w:firstRow="0" w:lastRow="0" w:firstColumn="0" w:lastColumn="0" w:noHBand="0" w:noVBand="0"/>
+        </w:tblPrEx>
+        <w:trPr>
+          <w:gridBefore w:val="2"/>
+          <w:wBefore w:w="5807" w:type="dxa"/>
+          <w:trHeight w:val="270"/>
+        </w:trPr>
         <w:tc>
           <w:tcPr>
-            <w:tcW w:w="4106" w:type="dxa"/>
+            <w:tcW w:w="3021" w:type="dxa"/>
+            <w:shd w:val="clear" w:color="auto" w:fill="D0CECE" w:themeFill="background2" w:themeFillShade="E6"/>
           </w:tcPr>
           <w:p>
             <w:pPr>
               <w:widowControl w:val="0"/>
+              <w:tabs>
+                <w:tab w:val="left" w:pos="708"/>
+                <w:tab w:val="left" w:pos="1200"/>
+              </w:tabs>
               <w:autoSpaceDE w:val="0"/>
               <w:autoSpaceDN w:val="0"/>
+              <w:jc w:val="center"/>
               <w:rPr>
                 <w:rFonts w:ascii="Times New Roman" w:eastAsia="Arial MT" w:hAnsi="Times New Roman" w:cs="Arial MT"/>
                 <w:sz w:val="24"/>
-                <w:lang w:val="es-ES"/>
+                <w:lang w:val="es-PE"/>
               </w:rPr>
             </w:pPr>
             <w:r>
               <w:rPr>
                 <w:rFonts w:ascii="Times New Roman" w:eastAsia="Arial MT" w:hAnsi="Times New Roman" w:cs="Arial MT"/>
                 <w:sz w:val="24"/>
-                <w:lang w:val="es-ES"/>
-              </w:rPr>
-              <w:t xml:space="preserve">Corriente </w:t>
+                <w:lang w:val="es-PE"/>
+              </w:rPr>
+              <w:t>19.85</w:t>
             </w:r>
-          </w:p>
-        </w:tc>
-        <w:tc>
-          <w:tcPr>
-            <w:tcW w:w="2410" w:type="dxa"/>
-          </w:tcPr>
-          <w:p>
-            <w:pPr>
-              <w:widowControl w:val="0"/>
-              <w:autoSpaceDE w:val="0"/>
-              <w:autoSpaceDN w:val="0"/>
-              <w:rPr>
-                <w:rFonts w:ascii="Times New Roman" w:eastAsia="Arial MT" w:hAnsi="Times New Roman" w:cs="Arial MT"/>
-                <w:sz w:val="24"/>
-                <w:lang w:val="es-ES"/>
-              </w:rPr>
-            </w:pPr>
-          </w:p>
-        </w:tc>
-        <w:tc>
-          <w:tcPr>
-            <w:tcW w:w="2312" w:type="dxa"/>
-          </w:tcPr>
-          <w:p>
-            <w:pPr>
-              <w:widowControl w:val="0"/>
-              <w:autoSpaceDE w:val="0"/>
-              <w:autoSpaceDN w:val="0"/>
-              <w:rPr>
-                <w:rFonts w:ascii="Times New Roman" w:eastAsia="Arial MT" w:hAnsi="Times New Roman" w:cs="Arial MT"/>
-                <w:sz w:val="24"/>
-                <w:lang w:val="es-ES"/>
-              </w:rPr>
-            </w:pPr>
           </w:p>
         </w:tc>
       </w:tr>
     </w:tbl>
+    <w:p>
+      <w:pPr>
+        <w:widowControl w:val="0"/>
+        <w:tabs>
+          <w:tab w:val="left" w:pos="708"/>
+          <w:tab w:val="left" w:pos="1200"/>
+        </w:tabs>
+        <w:autoSpaceDE w:val="0"/>
+        <w:autoSpaceDN w:val="0"/>
+        <w:spacing w:after="0" w:line="240" w:lineRule="auto"/>
+        <w:rPr>
+          <w:rFonts w:ascii="Times New Roman" w:eastAsia="Arial MT" w:hAnsi="Times New Roman" w:cs="Arial MT"/>
+          <w:sz w:val="24"/>
+          <w:lang w:val="es-PE"/>
+        </w:rPr>
+      </w:pPr>
+    </w:p>
+    <w:p>
+      <w:pPr>
+        <w:widowControl w:val="0"/>
+        <w:tabs>
+          <w:tab w:val="left" w:pos="708"/>
+          <w:tab w:val="left" w:pos="1200"/>
+        </w:tabs>
+        <w:autoSpaceDE w:val="0"/>
+        <w:autoSpaceDN w:val="0"/>
+        <w:spacing w:after="0" w:line="240" w:lineRule="auto"/>
+        <w:rPr>
+          <w:rFonts w:ascii="Times New Roman" w:eastAsia="Arial MT" w:hAnsi="Times New Roman" w:cs="Arial MT"/>
+          <w:sz w:val="24"/>
+          <w:lang w:val="es-PE"/>
+        </w:rPr>
+      </w:pPr>
+    </w:p>
+    <w:p>
+      <w:pPr>
+        <w:widowControl w:val="0"/>
+        <w:tabs>
+          <w:tab w:val="left" w:pos="708"/>
+          <w:tab w:val="left" w:pos="1200"/>
+        </w:tabs>
+        <w:autoSpaceDE w:val="0"/>
+        <w:autoSpaceDN w:val="0"/>
+        <w:spacing w:after="0" w:line="240" w:lineRule="auto"/>
+        <w:rPr>
+          <w:rFonts w:ascii="Times New Roman" w:eastAsia="Arial MT" w:hAnsi="Times New Roman" w:cs="Arial MT"/>
+          <w:sz w:val="24"/>
+          <w:lang w:val="es-PE"/>
+        </w:rPr>
+      </w:pPr>
+    </w:p>
+    <w:p>
+      <w:pPr>
+        <w:widowControl w:val="0"/>
+        <w:tabs>
+          <w:tab w:val="left" w:pos="708"/>
+          <w:tab w:val="left" w:pos="1200"/>
+        </w:tabs>
+        <w:autoSpaceDE w:val="0"/>
+        <w:autoSpaceDN w:val="0"/>
+        <w:spacing w:after="0" w:line="240" w:lineRule="auto"/>
+        <w:rPr>
+          <w:rFonts w:ascii="Times New Roman" w:eastAsia="Arial MT" w:hAnsi="Times New Roman" w:cs="Arial MT"/>
+          <w:sz w:val="24"/>
+          <w:lang w:val="es-PE"/>
+        </w:rPr>
+      </w:pPr>
+    </w:p>
+    <w:p>
+      <w:pPr>
+        <w:widowControl w:val="0"/>
+        <w:tabs>
+          <w:tab w:val="left" w:pos="708"/>
+          <w:tab w:val="left" w:pos="1200"/>
+        </w:tabs>
+        <w:autoSpaceDE w:val="0"/>
+        <w:autoSpaceDN w:val="0"/>
+        <w:spacing w:after="0" w:line="240" w:lineRule="auto"/>
+        <w:rPr>
+          <w:rFonts w:ascii="Times New Roman" w:eastAsia="Arial MT" w:hAnsi="Times New Roman" w:cs="Arial MT"/>
+          <w:sz w:val="24"/>
+          <w:lang w:val="es-PE"/>
+        </w:rPr>
+      </w:pPr>
+    </w:p>
     <w:p>
       <w:pPr>
         <w:widowControl w:val="0"/>
@@ -3912,7 +5714,7 @@
           <w:lang w:val="es-PE"/>
         </w:rPr>
       </w:pPr>
-      <w:bookmarkStart w:id="13" w:name="_Toc105888600"/>
+      <w:bookmarkStart w:id="10" w:name="_Toc105930862"/>
       <w:r>
         <w:rPr>
           <w:rFonts w:ascii="Times New Roman" w:eastAsia="Times New Roman" w:hAnsi="Times New Roman" w:cs="Times New Roman"/>
@@ -3922,13 +5724,15 @@
           <w:szCs w:val="24"/>
           <w:lang w:val="es-PE"/>
         </w:rPr>
+        <w:lastRenderedPageBreak/>
         <w:t>RESULTADOS Y DISCUSIÓN</w:t>
       </w:r>
-      <w:bookmarkEnd w:id="13"/>
+      <w:bookmarkEnd w:id="10"/>
     </w:p>
     <w:tbl>
       <w:tblPr>
         <w:tblStyle w:val="Tablaconcuadrcula"/>
+        <w:tblpPr w:leftFromText="180" w:rightFromText="180" w:vertAnchor="text" w:horzAnchor="margin" w:tblpY="292"/>
         <w:tblW w:w="0" w:type="auto"/>
         <w:tblLook w:val="04A0" w:firstRow="1" w:lastRow="0" w:firstColumn="1" w:lastColumn="0" w:noHBand="0" w:noVBand="1"/>
       </w:tblPr>
@@ -3950,11 +5754,17 @@
             <w:pPr>
               <w:jc w:val="center"/>
               <w:rPr>
+                <w:rFonts w:ascii="Times New Roman" w:hAnsi="Times New Roman" w:cs="Times New Roman"/>
+                <w:sz w:val="24"/>
+                <w:szCs w:val="24"/>
                 <w:lang w:val="es-PE"/>
               </w:rPr>
             </w:pPr>
             <w:r>
               <w:rPr>
+                <w:rFonts w:ascii="Times New Roman" w:hAnsi="Times New Roman" w:cs="Times New Roman"/>
+                <w:sz w:val="24"/>
+                <w:szCs w:val="24"/>
                 <w:lang w:val="es-PE"/>
               </w:rPr>
               <w:t xml:space="preserve">Valores </w:t>
@@ -3971,14 +5781,29 @@
             <w:pPr>
               <w:jc w:val="center"/>
               <w:rPr>
+                <w:rFonts w:ascii="Times New Roman" w:hAnsi="Times New Roman" w:cs="Times New Roman"/>
+                <w:sz w:val="24"/>
+                <w:szCs w:val="24"/>
                 <w:lang w:val="es-PE"/>
               </w:rPr>
             </w:pPr>
             <w:r>
               <w:rPr>
+                <w:rFonts w:ascii="Times New Roman" w:hAnsi="Times New Roman" w:cs="Times New Roman"/>
+                <w:sz w:val="24"/>
+                <w:szCs w:val="24"/>
                 <w:lang w:val="es-PE"/>
               </w:rPr>
-              <w:t>Voltaje</w:t>
+              <w:t xml:space="preserve">Voltaje </w:t>
+            </w:r>
+            <w:r>
+              <w:rPr>
+                <w:rFonts w:ascii="Times New Roman" w:eastAsia="Arial MT" w:hAnsi="Times New Roman" w:cs="Times New Roman"/>
+                <w:sz w:val="24"/>
+                <w:szCs w:val="24"/>
+                <w:lang w:val="es-ES"/>
+              </w:rPr>
+              <w:t>(V)</w:t>
             </w:r>
           </w:p>
         </w:tc>
@@ -3992,14 +5817,29 @@
             <w:pPr>
               <w:jc w:val="center"/>
               <w:rPr>
+                <w:rFonts w:ascii="Times New Roman" w:hAnsi="Times New Roman" w:cs="Times New Roman"/>
+                <w:sz w:val="24"/>
+                <w:szCs w:val="24"/>
                 <w:lang w:val="es-PE"/>
               </w:rPr>
             </w:pPr>
             <w:r>
               <w:rPr>
+                <w:rFonts w:ascii="Times New Roman" w:hAnsi="Times New Roman" w:cs="Times New Roman"/>
+                <w:sz w:val="24"/>
+                <w:szCs w:val="24"/>
                 <w:lang w:val="es-PE"/>
               </w:rPr>
-              <w:t>Corriente</w:t>
+              <w:t xml:space="preserve">Corriente </w:t>
+            </w:r>
+            <w:r>
+              <w:rPr>
+                <w:rFonts w:ascii="Times New Roman" w:eastAsia="Arial MT" w:hAnsi="Times New Roman" w:cs="Times New Roman"/>
+                <w:sz w:val="24"/>
+                <w:szCs w:val="24"/>
+                <w:lang w:val="es-ES"/>
+              </w:rPr>
+              <w:t>(mA)</w:t>
             </w:r>
           </w:p>
         </w:tc>
@@ -4013,6 +5853,9 @@
           <w:p>
             <w:pPr>
               <w:rPr>
+                <w:rFonts w:ascii="Times New Roman" w:hAnsi="Times New Roman" w:cs="Times New Roman"/>
+                <w:sz w:val="24"/>
+                <w:szCs w:val="24"/>
                 <w:lang w:val="es-PE"/>
               </w:rPr>
             </w:pPr>
@@ -4024,12 +5867,19 @@
           </w:tcPr>
           <w:p>
             <w:pPr>
-              <w:rPr>
+              <w:jc w:val="center"/>
+              <w:rPr>
+                <w:rFonts w:ascii="Times New Roman" w:hAnsi="Times New Roman" w:cs="Times New Roman"/>
+                <w:sz w:val="24"/>
+                <w:szCs w:val="24"/>
                 <w:lang w:val="es-PE"/>
               </w:rPr>
             </w:pPr>
             <w:r>
               <w:rPr>
+                <w:rFonts w:ascii="Times New Roman" w:hAnsi="Times New Roman" w:cs="Times New Roman"/>
+                <w:sz w:val="24"/>
+                <w:szCs w:val="24"/>
                 <w:lang w:val="es-PE"/>
               </w:rPr>
               <w:t>R1</w:t>
@@ -4042,12 +5892,19 @@
           </w:tcPr>
           <w:p>
             <w:pPr>
-              <w:rPr>
+              <w:jc w:val="center"/>
+              <w:rPr>
+                <w:rFonts w:ascii="Times New Roman" w:hAnsi="Times New Roman" w:cs="Times New Roman"/>
+                <w:sz w:val="24"/>
+                <w:szCs w:val="24"/>
                 <w:lang w:val="es-PE"/>
               </w:rPr>
             </w:pPr>
             <w:r>
               <w:rPr>
+                <w:rFonts w:ascii="Times New Roman" w:hAnsi="Times New Roman" w:cs="Times New Roman"/>
+                <w:sz w:val="24"/>
+                <w:szCs w:val="24"/>
                 <w:lang w:val="es-PE"/>
               </w:rPr>
               <w:t>R2</w:t>
@@ -4060,12 +5917,19 @@
           </w:tcPr>
           <w:p>
             <w:pPr>
-              <w:rPr>
+              <w:jc w:val="center"/>
+              <w:rPr>
+                <w:rFonts w:ascii="Times New Roman" w:hAnsi="Times New Roman" w:cs="Times New Roman"/>
+                <w:sz w:val="24"/>
+                <w:szCs w:val="24"/>
                 <w:lang w:val="es-PE"/>
               </w:rPr>
             </w:pPr>
             <w:r>
               <w:rPr>
+                <w:rFonts w:ascii="Times New Roman" w:hAnsi="Times New Roman" w:cs="Times New Roman"/>
+                <w:sz w:val="24"/>
+                <w:szCs w:val="24"/>
                 <w:lang w:val="es-PE"/>
               </w:rPr>
               <w:t>R1</w:t>
@@ -4078,12 +5942,19 @@
           </w:tcPr>
           <w:p>
             <w:pPr>
-              <w:rPr>
+              <w:jc w:val="center"/>
+              <w:rPr>
+                <w:rFonts w:ascii="Times New Roman" w:hAnsi="Times New Roman" w:cs="Times New Roman"/>
+                <w:sz w:val="24"/>
+                <w:szCs w:val="24"/>
                 <w:lang w:val="es-PE"/>
               </w:rPr>
             </w:pPr>
             <w:r>
               <w:rPr>
+                <w:rFonts w:ascii="Times New Roman" w:hAnsi="Times New Roman" w:cs="Times New Roman"/>
+                <w:sz w:val="24"/>
+                <w:szCs w:val="24"/>
                 <w:lang w:val="es-PE"/>
               </w:rPr>
               <w:t>R2</w:t>
@@ -4099,11 +5970,17 @@
           <w:p>
             <w:pPr>
               <w:rPr>
+                <w:rFonts w:ascii="Times New Roman" w:hAnsi="Times New Roman" w:cs="Times New Roman"/>
+                <w:sz w:val="24"/>
+                <w:szCs w:val="24"/>
                 <w:lang w:val="es-PE"/>
               </w:rPr>
             </w:pPr>
             <w:r>
               <w:rPr>
+                <w:rFonts w:ascii="Times New Roman" w:hAnsi="Times New Roman" w:cs="Times New Roman"/>
+                <w:sz w:val="24"/>
+                <w:szCs w:val="24"/>
                 <w:lang w:val="es-PE"/>
               </w:rPr>
               <w:t xml:space="preserve">Serie </w:t>
@@ -4116,10 +5993,23 @@
           </w:tcPr>
           <w:p>
             <w:pPr>
-              <w:rPr>
+              <w:jc w:val="center"/>
+              <w:rPr>
+                <w:rFonts w:ascii="Times New Roman" w:hAnsi="Times New Roman" w:cs="Times New Roman"/>
+                <w:sz w:val="24"/>
+                <w:szCs w:val="24"/>
                 <w:lang w:val="es-PE"/>
               </w:rPr>
             </w:pPr>
+            <w:r>
+              <w:rPr>
+                <w:rFonts w:ascii="Times New Roman" w:hAnsi="Times New Roman" w:cs="Times New Roman"/>
+                <w:sz w:val="24"/>
+                <w:szCs w:val="24"/>
+                <w:lang w:val="es-PE"/>
+              </w:rPr>
+              <w:t>3.71</w:t>
+            </w:r>
           </w:p>
         </w:tc>
         <w:tc>
@@ -4128,10 +6018,23 @@
           </w:tcPr>
           <w:p>
             <w:pPr>
-              <w:rPr>
+              <w:jc w:val="center"/>
+              <w:rPr>
+                <w:rFonts w:ascii="Times New Roman" w:hAnsi="Times New Roman" w:cs="Times New Roman"/>
+                <w:sz w:val="24"/>
+                <w:szCs w:val="24"/>
                 <w:lang w:val="es-PE"/>
               </w:rPr>
             </w:pPr>
+            <w:r>
+              <w:rPr>
+                <w:rFonts w:ascii="Times New Roman" w:hAnsi="Times New Roman" w:cs="Times New Roman"/>
+                <w:sz w:val="24"/>
+                <w:szCs w:val="24"/>
+                <w:lang w:val="es-PE"/>
+              </w:rPr>
+              <w:t>1.24</w:t>
+            </w:r>
           </w:p>
         </w:tc>
         <w:tc>
@@ -4140,10 +6043,23 @@
           </w:tcPr>
           <w:p>
             <w:pPr>
-              <w:rPr>
+              <w:jc w:val="center"/>
+              <w:rPr>
+                <w:rFonts w:ascii="Times New Roman" w:hAnsi="Times New Roman" w:cs="Times New Roman"/>
+                <w:sz w:val="24"/>
+                <w:szCs w:val="24"/>
                 <w:lang w:val="es-PE"/>
               </w:rPr>
             </w:pPr>
+            <w:r>
+              <w:rPr>
+                <w:rFonts w:ascii="Times New Roman" w:hAnsi="Times New Roman" w:cs="Times New Roman"/>
+                <w:sz w:val="24"/>
+                <w:szCs w:val="24"/>
+                <w:lang w:val="es-PE"/>
+              </w:rPr>
+              <w:t>3.77</w:t>
+            </w:r>
           </w:p>
         </w:tc>
         <w:tc>
@@ -4152,10 +6068,23 @@
           </w:tcPr>
           <w:p>
             <w:pPr>
-              <w:rPr>
+              <w:jc w:val="center"/>
+              <w:rPr>
+                <w:rFonts w:ascii="Times New Roman" w:hAnsi="Times New Roman" w:cs="Times New Roman"/>
+                <w:sz w:val="24"/>
+                <w:szCs w:val="24"/>
                 <w:lang w:val="es-PE"/>
               </w:rPr>
             </w:pPr>
+            <w:r>
+              <w:rPr>
+                <w:rFonts w:ascii="Times New Roman" w:hAnsi="Times New Roman" w:cs="Times New Roman"/>
+                <w:sz w:val="24"/>
+                <w:szCs w:val="24"/>
+                <w:lang w:val="es-PE"/>
+              </w:rPr>
+              <w:t>3.77</w:t>
+            </w:r>
           </w:p>
         </w:tc>
       </w:tr>
@@ -4170,11 +6099,17 @@
                 <w:tab w:val="left" w:pos="1845"/>
               </w:tabs>
               <w:rPr>
+                <w:rFonts w:ascii="Times New Roman" w:hAnsi="Times New Roman" w:cs="Times New Roman"/>
+                <w:sz w:val="24"/>
+                <w:szCs w:val="24"/>
                 <w:lang w:val="es-PE"/>
               </w:rPr>
             </w:pPr>
             <w:r>
               <w:rPr>
+                <w:rFonts w:ascii="Times New Roman" w:hAnsi="Times New Roman" w:cs="Times New Roman"/>
+                <w:sz w:val="24"/>
+                <w:szCs w:val="24"/>
                 <w:lang w:val="es-PE"/>
               </w:rPr>
               <w:t>paralelo</w:t>
@@ -4187,10 +6122,23 @@
           </w:tcPr>
           <w:p>
             <w:pPr>
-              <w:rPr>
+              <w:jc w:val="center"/>
+              <w:rPr>
+                <w:rFonts w:ascii="Times New Roman" w:hAnsi="Times New Roman" w:cs="Times New Roman"/>
+                <w:sz w:val="24"/>
+                <w:szCs w:val="24"/>
                 <w:lang w:val="es-PE"/>
               </w:rPr>
             </w:pPr>
+            <w:r>
+              <w:rPr>
+                <w:rFonts w:ascii="Times New Roman" w:hAnsi="Times New Roman" w:cs="Times New Roman"/>
+                <w:sz w:val="24"/>
+                <w:szCs w:val="24"/>
+                <w:lang w:val="es-PE"/>
+              </w:rPr>
+              <w:t>4.95</w:t>
+            </w:r>
           </w:p>
         </w:tc>
         <w:tc>
@@ -4199,10 +6147,23 @@
           </w:tcPr>
           <w:p>
             <w:pPr>
-              <w:rPr>
+              <w:jc w:val="center"/>
+              <w:rPr>
+                <w:rFonts w:ascii="Times New Roman" w:hAnsi="Times New Roman" w:cs="Times New Roman"/>
+                <w:sz w:val="24"/>
+                <w:szCs w:val="24"/>
                 <w:lang w:val="es-PE"/>
               </w:rPr>
             </w:pPr>
+            <w:r>
+              <w:rPr>
+                <w:rFonts w:ascii="Times New Roman" w:hAnsi="Times New Roman" w:cs="Times New Roman"/>
+                <w:sz w:val="24"/>
+                <w:szCs w:val="24"/>
+                <w:lang w:val="es-PE"/>
+              </w:rPr>
+              <w:t>4.95</w:t>
+            </w:r>
           </w:p>
         </w:tc>
         <w:tc>
@@ -4211,10 +6172,23 @@
           </w:tcPr>
           <w:p>
             <w:pPr>
-              <w:rPr>
+              <w:jc w:val="center"/>
+              <w:rPr>
+                <w:rFonts w:ascii="Times New Roman" w:hAnsi="Times New Roman" w:cs="Times New Roman"/>
+                <w:sz w:val="24"/>
+                <w:szCs w:val="24"/>
                 <w:lang w:val="es-PE"/>
               </w:rPr>
             </w:pPr>
+            <w:r>
+              <w:rPr>
+                <w:rFonts w:ascii="Times New Roman" w:hAnsi="Times New Roman" w:cs="Times New Roman"/>
+                <w:sz w:val="24"/>
+                <w:szCs w:val="24"/>
+                <w:lang w:val="es-PE"/>
+              </w:rPr>
+              <w:t>5.00</w:t>
+            </w:r>
           </w:p>
         </w:tc>
         <w:tc>
@@ -4223,14 +6197,215 @@
           </w:tcPr>
           <w:p>
             <w:pPr>
-              <w:rPr>
+              <w:jc w:val="center"/>
+              <w:rPr>
+                <w:rFonts w:ascii="Times New Roman" w:hAnsi="Times New Roman" w:cs="Times New Roman"/>
+                <w:sz w:val="24"/>
+                <w:szCs w:val="24"/>
                 <w:lang w:val="es-PE"/>
               </w:rPr>
             </w:pPr>
+            <w:r>
+              <w:rPr>
+                <w:rFonts w:ascii="Times New Roman" w:hAnsi="Times New Roman" w:cs="Times New Roman"/>
+                <w:sz w:val="24"/>
+                <w:szCs w:val="24"/>
+                <w:lang w:val="es-PE"/>
+              </w:rPr>
+              <w:t>14.85</w:t>
+            </w:r>
           </w:p>
         </w:tc>
       </w:tr>
     </w:tbl>
+    <w:p>
+      <w:pPr>
+        <w:rPr>
+          <w:b/>
+          <w:lang w:val="es-PE"/>
+        </w:rPr>
+      </w:pPr>
+      <w:r>
+        <w:rPr>
+          <w:b/>
+          <w:lang w:val="es-PE"/>
+        </w:rPr>
+        <w:t xml:space="preserve">Tabla 3 </w:t>
+      </w:r>
+    </w:p>
+    <w:p>
+      <w:pPr>
+        <w:rPr>
+          <w:b/>
+          <w:lang w:val="es-PE"/>
+        </w:rPr>
+      </w:pPr>
+    </w:p>
+    <w:p>
+      <w:pPr>
+        <w:rPr>
+          <w:b/>
+          <w:lang w:val="es-PE"/>
+        </w:rPr>
+      </w:pPr>
+      <w:r>
+        <w:rPr>
+          <w:lang w:val="es-PE"/>
+        </w:rPr>
+        <w:t>El proceso de obtención de resultados fue seguido de la forma más estricta posible y con la ayuda del docente encargado tanto del laboratorio como de la clase; por consiguiente, creemos en el correcto análisis de los casos y la verídica información expuesta en este apartado. Además, de que en el desarrollo se pueden verificar</w:t>
+      </w:r>
+      <w:r>
+        <w:rPr>
+          <w:lang w:val="es-PE"/>
+        </w:rPr>
+        <w:t xml:space="preserve"> diversos enunciados, que nosotros c</w:t>
+      </w:r>
+      <w:r>
+        <w:rPr>
+          <w:lang w:val="es-PE"/>
+        </w:rPr>
+        <w:t>omo estudiantes, sabemos que deben cumplirse</w:t>
+      </w:r>
+      <w:r>
+        <w:rPr>
+          <w:lang w:val="es-PE"/>
+        </w:rPr>
+        <w:t xml:space="preserve">, ya que los vemos en teoría, como por ejemplo la ley de Ohm. </w:t>
+      </w:r>
+    </w:p>
+    <w:p>
+      <w:pPr>
+        <w:rPr>
+          <w:lang w:val="es-PE"/>
+        </w:rPr>
+      </w:pPr>
+    </w:p>
+    <w:p>
+      <w:pPr>
+        <w:rPr>
+          <w:lang w:val="es-PE"/>
+        </w:rPr>
+      </w:pPr>
+    </w:p>
+    <w:p>
+      <w:pPr>
+        <w:rPr>
+          <w:lang w:val="es-PE"/>
+        </w:rPr>
+      </w:pPr>
+    </w:p>
+    <w:p>
+      <w:pPr>
+        <w:rPr>
+          <w:lang w:val="es-PE"/>
+        </w:rPr>
+      </w:pPr>
+    </w:p>
+    <w:p>
+      <w:pPr>
+        <w:rPr>
+          <w:lang w:val="es-PE"/>
+        </w:rPr>
+      </w:pPr>
+    </w:p>
+    <w:p>
+      <w:pPr>
+        <w:rPr>
+          <w:lang w:val="es-PE"/>
+        </w:rPr>
+      </w:pPr>
+    </w:p>
+    <w:p>
+      <w:pPr>
+        <w:rPr>
+          <w:lang w:val="es-PE"/>
+        </w:rPr>
+      </w:pPr>
+    </w:p>
+    <w:p>
+      <w:pPr>
+        <w:rPr>
+          <w:lang w:val="es-PE"/>
+        </w:rPr>
+      </w:pPr>
+    </w:p>
+    <w:p>
+      <w:pPr>
+        <w:rPr>
+          <w:lang w:val="es-PE"/>
+        </w:rPr>
+      </w:pPr>
+    </w:p>
+    <w:p>
+      <w:pPr>
+        <w:rPr>
+          <w:lang w:val="es-PE"/>
+        </w:rPr>
+      </w:pPr>
+    </w:p>
+    <w:p>
+      <w:pPr>
+        <w:rPr>
+          <w:lang w:val="es-PE"/>
+        </w:rPr>
+      </w:pPr>
+    </w:p>
+    <w:p>
+      <w:pPr>
+        <w:rPr>
+          <w:lang w:val="es-PE"/>
+        </w:rPr>
+      </w:pPr>
+    </w:p>
+    <w:p>
+      <w:pPr>
+        <w:rPr>
+          <w:lang w:val="es-PE"/>
+        </w:rPr>
+      </w:pPr>
+    </w:p>
+    <w:p>
+      <w:pPr>
+        <w:rPr>
+          <w:lang w:val="es-PE"/>
+        </w:rPr>
+      </w:pPr>
+    </w:p>
+    <w:p>
+      <w:pPr>
+        <w:rPr>
+          <w:lang w:val="es-PE"/>
+        </w:rPr>
+      </w:pPr>
+    </w:p>
+    <w:p>
+      <w:pPr>
+        <w:rPr>
+          <w:lang w:val="es-PE"/>
+        </w:rPr>
+      </w:pPr>
+    </w:p>
+    <w:p>
+      <w:pPr>
+        <w:rPr>
+          <w:lang w:val="es-PE"/>
+        </w:rPr>
+      </w:pPr>
+    </w:p>
+    <w:p>
+      <w:pPr>
+        <w:rPr>
+          <w:lang w:val="es-PE"/>
+        </w:rPr>
+      </w:pPr>
+    </w:p>
+    <w:p>
+      <w:pPr>
+        <w:rPr>
+          <w:lang w:val="es-PE"/>
+        </w:rPr>
+      </w:pPr>
+    </w:p>
     <w:p>
       <w:pPr>
         <w:rPr>
@@ -4255,15 +6430,8 @@
           <w:lang w:val="es-PE"/>
         </w:rPr>
       </w:pPr>
-    </w:p>
-    <w:p>
-      <w:pPr>
-        <w:autoSpaceDE w:val="0"/>
-        <w:autoSpaceDN w:val="0"/>
-        <w:adjustRightInd w:val="0"/>
-        <w:spacing w:after="0" w:line="360" w:lineRule="auto"/>
-        <w:jc w:val="center"/>
-        <w:outlineLvl w:val="0"/>
+      <w:bookmarkStart w:id="11" w:name="_Toc105930863"/>
+      <w:r>
         <w:rPr>
           <w:rFonts w:ascii="Times New Roman" w:eastAsia="Times New Roman" w:hAnsi="Times New Roman" w:cs="Times New Roman"/>
           <w:b/>
@@ -4272,6 +6440,594 @@
           <w:szCs w:val="24"/>
           <w:lang w:val="es-PE"/>
         </w:rPr>
+        <w:lastRenderedPageBreak/>
+        <w:t>CONCLUSIONES</w:t>
+      </w:r>
+      <w:bookmarkEnd w:id="11"/>
+    </w:p>
+    <w:p>
+      <w:pPr>
+        <w:widowControl w:val="0"/>
+        <w:autoSpaceDE w:val="0"/>
+        <w:autoSpaceDN w:val="0"/>
+        <w:spacing w:after="0" w:line="240" w:lineRule="auto"/>
+        <w:rPr>
+          <w:rFonts w:ascii="Times New Roman" w:eastAsia="Arial MT" w:hAnsi="Times New Roman" w:cs="Arial MT"/>
+          <w:sz w:val="24"/>
+          <w:lang w:val="es-ES"/>
+        </w:rPr>
+      </w:pPr>
+    </w:p>
+    <w:p>
+      <w:pPr>
+        <w:widowControl w:val="0"/>
+        <w:numPr>
+          <w:ilvl w:val="0"/>
+          <w:numId w:val="3"/>
+        </w:numPr>
+        <w:autoSpaceDE w:val="0"/>
+        <w:autoSpaceDN w:val="0"/>
+        <w:spacing w:after="0" w:line="240" w:lineRule="auto"/>
+        <w:jc w:val="both"/>
+        <w:rPr>
+          <w:rFonts w:ascii="Times New Roman" w:eastAsia="Arial MT" w:hAnsi="Times New Roman" w:cs="Arial MT"/>
+          <w:sz w:val="24"/>
+          <w:lang w:val="es-ES"/>
+        </w:rPr>
+      </w:pPr>
+      <w:r>
+        <w:rPr>
+          <w:rFonts w:ascii="Times New Roman" w:eastAsia="Arial MT" w:hAnsi="Times New Roman" w:cs="Arial MT"/>
+          <w:sz w:val="24"/>
+          <w:lang w:val="es-ES"/>
+        </w:rPr>
+        <w:t>En un circuito eléctrico en serie, la intensidad de corriente es la misma en cada resistencia mientras que</w:t>
+      </w:r>
+      <w:r>
+        <w:rPr>
+          <w:rFonts w:ascii="Times New Roman" w:eastAsia="Arial MT" w:hAnsi="Times New Roman" w:cs="Arial MT"/>
+          <w:sz w:val="24"/>
+          <w:lang w:val="es-ES"/>
+        </w:rPr>
+        <w:t xml:space="preserve"> con el voltaje pasa lo contrario, y se distribuye para cada resistencia. </w:t>
+      </w:r>
+    </w:p>
+    <w:p>
+      <w:pPr>
+        <w:widowControl w:val="0"/>
+        <w:autoSpaceDE w:val="0"/>
+        <w:autoSpaceDN w:val="0"/>
+        <w:spacing w:after="0" w:line="240" w:lineRule="auto"/>
+        <w:ind w:left="720"/>
+        <w:jc w:val="both"/>
+        <w:rPr>
+          <w:rFonts w:ascii="Times New Roman" w:eastAsia="Arial MT" w:hAnsi="Times New Roman" w:cs="Arial MT"/>
+          <w:sz w:val="24"/>
+          <w:lang w:val="es-ES"/>
+        </w:rPr>
+      </w:pPr>
+    </w:p>
+    <w:p>
+      <w:pPr>
+        <w:widowControl w:val="0"/>
+        <w:numPr>
+          <w:ilvl w:val="0"/>
+          <w:numId w:val="3"/>
+        </w:numPr>
+        <w:autoSpaceDE w:val="0"/>
+        <w:autoSpaceDN w:val="0"/>
+        <w:spacing w:after="0" w:line="240" w:lineRule="auto"/>
+        <w:jc w:val="both"/>
+        <w:rPr>
+          <w:rFonts w:ascii="Times New Roman" w:eastAsia="Arial MT" w:hAnsi="Times New Roman" w:cs="Arial MT"/>
+          <w:sz w:val="24"/>
+          <w:lang w:val="es-ES"/>
+        </w:rPr>
+      </w:pPr>
+      <w:r>
+        <w:rPr>
+          <w:rFonts w:ascii="Times New Roman" w:eastAsia="Arial MT" w:hAnsi="Times New Roman" w:cs="Arial MT"/>
+          <w:sz w:val="24"/>
+          <w:lang w:val="es-ES"/>
+        </w:rPr>
+        <w:t xml:space="preserve">En un circuito eléctrico en paralelo, la intensidad de corriente de distribuye para cada resistencia mientras que el voltaje es el mismo. </w:t>
+      </w:r>
+    </w:p>
+    <w:p>
+      <w:pPr>
+        <w:widowControl w:val="0"/>
+        <w:autoSpaceDE w:val="0"/>
+        <w:autoSpaceDN w:val="0"/>
+        <w:spacing w:after="0" w:line="240" w:lineRule="auto"/>
+        <w:jc w:val="both"/>
+        <w:rPr>
+          <w:rFonts w:ascii="Times New Roman" w:eastAsia="Arial MT" w:hAnsi="Times New Roman" w:cs="Arial MT"/>
+          <w:sz w:val="24"/>
+          <w:lang w:val="es-ES"/>
+        </w:rPr>
+      </w:pPr>
+    </w:p>
+    <w:p>
+      <w:pPr>
+        <w:widowControl w:val="0"/>
+        <w:numPr>
+          <w:ilvl w:val="0"/>
+          <w:numId w:val="3"/>
+        </w:numPr>
+        <w:autoSpaceDE w:val="0"/>
+        <w:autoSpaceDN w:val="0"/>
+        <w:spacing w:after="0" w:line="240" w:lineRule="auto"/>
+        <w:jc w:val="both"/>
+        <w:rPr>
+          <w:rFonts w:ascii="Times New Roman" w:eastAsia="Arial MT" w:hAnsi="Times New Roman" w:cs="Arial MT"/>
+          <w:sz w:val="24"/>
+          <w:lang w:val="es-ES"/>
+        </w:rPr>
+      </w:pPr>
+      <w:r>
+        <w:rPr>
+          <w:rFonts w:ascii="Times New Roman" w:eastAsia="Arial MT" w:hAnsi="Times New Roman" w:cs="Arial MT"/>
+          <w:sz w:val="24"/>
+          <w:lang w:val="es-ES"/>
+        </w:rPr>
+        <w:t xml:space="preserve">Una mala ubicación del multímetro al momento de medir valores como el voltaje y la corriente en un circuito, puede cambiar todos los resultados y por consiguiente es muy importante saber dónde ubicar este instrumento. </w:t>
+      </w:r>
+    </w:p>
+    <w:p>
+      <w:pPr>
+        <w:widowControl w:val="0"/>
+        <w:autoSpaceDE w:val="0"/>
+        <w:autoSpaceDN w:val="0"/>
+        <w:spacing w:after="0" w:line="240" w:lineRule="auto"/>
+        <w:ind w:left="720"/>
+        <w:jc w:val="both"/>
+        <w:rPr>
+          <w:rFonts w:ascii="Times New Roman" w:eastAsia="Arial MT" w:hAnsi="Times New Roman" w:cs="Arial MT"/>
+          <w:sz w:val="24"/>
+          <w:lang w:val="es-ES"/>
+        </w:rPr>
+      </w:pPr>
+    </w:p>
+    <w:p>
+      <w:pPr>
+        <w:widowControl w:val="0"/>
+        <w:autoSpaceDE w:val="0"/>
+        <w:autoSpaceDN w:val="0"/>
+        <w:spacing w:after="0" w:line="240" w:lineRule="auto"/>
+        <w:rPr>
+          <w:rFonts w:ascii="Times New Roman" w:eastAsia="Arial MT" w:hAnsi="Times New Roman" w:cs="Arial MT"/>
+          <w:sz w:val="24"/>
+          <w:lang w:val="es-ES"/>
+        </w:rPr>
+      </w:pPr>
+    </w:p>
+    <w:p>
+      <w:pPr>
+        <w:widowControl w:val="0"/>
+        <w:autoSpaceDE w:val="0"/>
+        <w:autoSpaceDN w:val="0"/>
+        <w:spacing w:after="0" w:line="240" w:lineRule="auto"/>
+        <w:rPr>
+          <w:rFonts w:ascii="Times New Roman" w:eastAsia="Arial MT" w:hAnsi="Times New Roman" w:cs="Arial MT"/>
+          <w:sz w:val="24"/>
+          <w:lang w:val="es-ES"/>
+        </w:rPr>
+      </w:pPr>
+    </w:p>
+    <w:p>
+      <w:pPr>
+        <w:widowControl w:val="0"/>
+        <w:autoSpaceDE w:val="0"/>
+        <w:autoSpaceDN w:val="0"/>
+        <w:spacing w:after="0" w:line="240" w:lineRule="auto"/>
+        <w:rPr>
+          <w:rFonts w:ascii="Times New Roman" w:eastAsia="Arial MT" w:hAnsi="Times New Roman" w:cs="Arial MT"/>
+          <w:sz w:val="24"/>
+          <w:lang w:val="es-ES"/>
+        </w:rPr>
+      </w:pPr>
+    </w:p>
+    <w:p>
+      <w:pPr>
+        <w:widowControl w:val="0"/>
+        <w:autoSpaceDE w:val="0"/>
+        <w:autoSpaceDN w:val="0"/>
+        <w:spacing w:after="0" w:line="240" w:lineRule="auto"/>
+        <w:rPr>
+          <w:rFonts w:ascii="Times New Roman" w:eastAsia="Arial MT" w:hAnsi="Times New Roman" w:cs="Arial MT"/>
+          <w:sz w:val="24"/>
+          <w:lang w:val="es-ES"/>
+        </w:rPr>
+      </w:pPr>
+    </w:p>
+    <w:p>
+      <w:pPr>
+        <w:widowControl w:val="0"/>
+        <w:autoSpaceDE w:val="0"/>
+        <w:autoSpaceDN w:val="0"/>
+        <w:spacing w:after="0" w:line="240" w:lineRule="auto"/>
+        <w:rPr>
+          <w:rFonts w:ascii="Times New Roman" w:eastAsia="Arial MT" w:hAnsi="Times New Roman" w:cs="Arial MT"/>
+          <w:sz w:val="24"/>
+          <w:lang w:val="es-ES"/>
+        </w:rPr>
+      </w:pPr>
+    </w:p>
+    <w:p>
+      <w:pPr>
+        <w:widowControl w:val="0"/>
+        <w:autoSpaceDE w:val="0"/>
+        <w:autoSpaceDN w:val="0"/>
+        <w:spacing w:after="0" w:line="240" w:lineRule="auto"/>
+        <w:rPr>
+          <w:rFonts w:ascii="Times New Roman" w:eastAsia="Arial MT" w:hAnsi="Times New Roman" w:cs="Arial MT"/>
+          <w:sz w:val="24"/>
+          <w:lang w:val="es-ES"/>
+        </w:rPr>
+      </w:pPr>
+    </w:p>
+    <w:p>
+      <w:pPr>
+        <w:widowControl w:val="0"/>
+        <w:autoSpaceDE w:val="0"/>
+        <w:autoSpaceDN w:val="0"/>
+        <w:spacing w:after="0" w:line="240" w:lineRule="auto"/>
+        <w:rPr>
+          <w:rFonts w:ascii="Times New Roman" w:eastAsia="Arial MT" w:hAnsi="Times New Roman" w:cs="Arial MT"/>
+          <w:sz w:val="24"/>
+          <w:lang w:val="es-ES"/>
+        </w:rPr>
+      </w:pPr>
+    </w:p>
+    <w:p>
+      <w:pPr>
+        <w:widowControl w:val="0"/>
+        <w:autoSpaceDE w:val="0"/>
+        <w:autoSpaceDN w:val="0"/>
+        <w:spacing w:after="0" w:line="240" w:lineRule="auto"/>
+        <w:rPr>
+          <w:rFonts w:ascii="Times New Roman" w:eastAsia="Arial MT" w:hAnsi="Times New Roman" w:cs="Arial MT"/>
+          <w:sz w:val="24"/>
+          <w:lang w:val="es-ES"/>
+        </w:rPr>
+      </w:pPr>
+    </w:p>
+    <w:p>
+      <w:pPr>
+        <w:widowControl w:val="0"/>
+        <w:autoSpaceDE w:val="0"/>
+        <w:autoSpaceDN w:val="0"/>
+        <w:spacing w:after="0" w:line="240" w:lineRule="auto"/>
+        <w:rPr>
+          <w:rFonts w:ascii="Times New Roman" w:eastAsia="Arial MT" w:hAnsi="Times New Roman" w:cs="Arial MT"/>
+          <w:sz w:val="24"/>
+          <w:lang w:val="es-ES"/>
+        </w:rPr>
+      </w:pPr>
+    </w:p>
+    <w:p>
+      <w:pPr>
+        <w:widowControl w:val="0"/>
+        <w:autoSpaceDE w:val="0"/>
+        <w:autoSpaceDN w:val="0"/>
+        <w:spacing w:after="0" w:line="240" w:lineRule="auto"/>
+        <w:rPr>
+          <w:rFonts w:ascii="Times New Roman" w:eastAsia="Arial MT" w:hAnsi="Times New Roman" w:cs="Arial MT"/>
+          <w:sz w:val="24"/>
+          <w:lang w:val="es-ES"/>
+        </w:rPr>
+      </w:pPr>
+    </w:p>
+    <w:p>
+      <w:pPr>
+        <w:widowControl w:val="0"/>
+        <w:autoSpaceDE w:val="0"/>
+        <w:autoSpaceDN w:val="0"/>
+        <w:spacing w:after="0" w:line="240" w:lineRule="auto"/>
+        <w:rPr>
+          <w:rFonts w:ascii="Times New Roman" w:eastAsia="Arial MT" w:hAnsi="Times New Roman" w:cs="Arial MT"/>
+          <w:sz w:val="24"/>
+          <w:lang w:val="es-ES"/>
+        </w:rPr>
+      </w:pPr>
+    </w:p>
+    <w:p>
+      <w:pPr>
+        <w:widowControl w:val="0"/>
+        <w:autoSpaceDE w:val="0"/>
+        <w:autoSpaceDN w:val="0"/>
+        <w:spacing w:after="0" w:line="240" w:lineRule="auto"/>
+        <w:rPr>
+          <w:rFonts w:ascii="Times New Roman" w:eastAsia="Arial MT" w:hAnsi="Times New Roman" w:cs="Arial MT"/>
+          <w:sz w:val="24"/>
+          <w:lang w:val="es-ES"/>
+        </w:rPr>
+      </w:pPr>
+    </w:p>
+    <w:p>
+      <w:pPr>
+        <w:widowControl w:val="0"/>
+        <w:autoSpaceDE w:val="0"/>
+        <w:autoSpaceDN w:val="0"/>
+        <w:spacing w:after="0" w:line="240" w:lineRule="auto"/>
+        <w:rPr>
+          <w:rFonts w:ascii="Times New Roman" w:eastAsia="Arial MT" w:hAnsi="Times New Roman" w:cs="Arial MT"/>
+          <w:sz w:val="24"/>
+          <w:lang w:val="es-ES"/>
+        </w:rPr>
+      </w:pPr>
+    </w:p>
+    <w:p>
+      <w:pPr>
+        <w:widowControl w:val="0"/>
+        <w:autoSpaceDE w:val="0"/>
+        <w:autoSpaceDN w:val="0"/>
+        <w:spacing w:after="0" w:line="240" w:lineRule="auto"/>
+        <w:rPr>
+          <w:rFonts w:ascii="Times New Roman" w:eastAsia="Arial MT" w:hAnsi="Times New Roman" w:cs="Arial MT"/>
+          <w:sz w:val="24"/>
+          <w:lang w:val="es-ES"/>
+        </w:rPr>
+      </w:pPr>
+    </w:p>
+    <w:p>
+      <w:pPr>
+        <w:widowControl w:val="0"/>
+        <w:autoSpaceDE w:val="0"/>
+        <w:autoSpaceDN w:val="0"/>
+        <w:spacing w:after="0" w:line="240" w:lineRule="auto"/>
+        <w:rPr>
+          <w:rFonts w:ascii="Times New Roman" w:eastAsia="Arial MT" w:hAnsi="Times New Roman" w:cs="Arial MT"/>
+          <w:sz w:val="24"/>
+          <w:lang w:val="es-ES"/>
+        </w:rPr>
+      </w:pPr>
+    </w:p>
+    <w:p>
+      <w:pPr>
+        <w:widowControl w:val="0"/>
+        <w:autoSpaceDE w:val="0"/>
+        <w:autoSpaceDN w:val="0"/>
+        <w:spacing w:after="0" w:line="240" w:lineRule="auto"/>
+        <w:rPr>
+          <w:rFonts w:ascii="Times New Roman" w:eastAsia="Arial MT" w:hAnsi="Times New Roman" w:cs="Arial MT"/>
+          <w:sz w:val="24"/>
+          <w:lang w:val="es-ES"/>
+        </w:rPr>
+      </w:pPr>
+    </w:p>
+    <w:p>
+      <w:pPr>
+        <w:widowControl w:val="0"/>
+        <w:autoSpaceDE w:val="0"/>
+        <w:autoSpaceDN w:val="0"/>
+        <w:spacing w:after="0" w:line="240" w:lineRule="auto"/>
+        <w:rPr>
+          <w:rFonts w:ascii="Times New Roman" w:eastAsia="Arial MT" w:hAnsi="Times New Roman" w:cs="Arial MT"/>
+          <w:sz w:val="24"/>
+          <w:lang w:val="es-ES"/>
+        </w:rPr>
+      </w:pPr>
+    </w:p>
+    <w:p>
+      <w:pPr>
+        <w:widowControl w:val="0"/>
+        <w:autoSpaceDE w:val="0"/>
+        <w:autoSpaceDN w:val="0"/>
+        <w:spacing w:after="0" w:line="240" w:lineRule="auto"/>
+        <w:rPr>
+          <w:rFonts w:ascii="Times New Roman" w:eastAsia="Arial MT" w:hAnsi="Times New Roman" w:cs="Arial MT"/>
+          <w:sz w:val="24"/>
+          <w:lang w:val="es-ES"/>
+        </w:rPr>
+      </w:pPr>
+    </w:p>
+    <w:p>
+      <w:pPr>
+        <w:widowControl w:val="0"/>
+        <w:autoSpaceDE w:val="0"/>
+        <w:autoSpaceDN w:val="0"/>
+        <w:spacing w:after="0" w:line="240" w:lineRule="auto"/>
+        <w:rPr>
+          <w:rFonts w:ascii="Times New Roman" w:eastAsia="Arial MT" w:hAnsi="Times New Roman" w:cs="Arial MT"/>
+          <w:sz w:val="24"/>
+          <w:lang w:val="es-ES"/>
+        </w:rPr>
+      </w:pPr>
+    </w:p>
+    <w:p>
+      <w:pPr>
+        <w:widowControl w:val="0"/>
+        <w:autoSpaceDE w:val="0"/>
+        <w:autoSpaceDN w:val="0"/>
+        <w:spacing w:after="0" w:line="240" w:lineRule="auto"/>
+        <w:rPr>
+          <w:rFonts w:ascii="Times New Roman" w:eastAsia="Arial MT" w:hAnsi="Times New Roman" w:cs="Arial MT"/>
+          <w:sz w:val="24"/>
+          <w:lang w:val="es-ES"/>
+        </w:rPr>
+      </w:pPr>
+    </w:p>
+    <w:p>
+      <w:pPr>
+        <w:widowControl w:val="0"/>
+        <w:autoSpaceDE w:val="0"/>
+        <w:autoSpaceDN w:val="0"/>
+        <w:spacing w:after="0" w:line="240" w:lineRule="auto"/>
+        <w:rPr>
+          <w:rFonts w:ascii="Times New Roman" w:eastAsia="Arial MT" w:hAnsi="Times New Roman" w:cs="Arial MT"/>
+          <w:sz w:val="24"/>
+          <w:lang w:val="es-ES"/>
+        </w:rPr>
+      </w:pPr>
+    </w:p>
+    <w:p>
+      <w:pPr>
+        <w:widowControl w:val="0"/>
+        <w:autoSpaceDE w:val="0"/>
+        <w:autoSpaceDN w:val="0"/>
+        <w:spacing w:after="0" w:line="240" w:lineRule="auto"/>
+        <w:rPr>
+          <w:rFonts w:ascii="Times New Roman" w:eastAsia="Arial MT" w:hAnsi="Times New Roman" w:cs="Arial MT"/>
+          <w:sz w:val="24"/>
+          <w:lang w:val="es-ES"/>
+        </w:rPr>
+      </w:pPr>
+    </w:p>
+    <w:p>
+      <w:pPr>
+        <w:widowControl w:val="0"/>
+        <w:autoSpaceDE w:val="0"/>
+        <w:autoSpaceDN w:val="0"/>
+        <w:spacing w:after="0" w:line="240" w:lineRule="auto"/>
+        <w:rPr>
+          <w:rFonts w:ascii="Times New Roman" w:eastAsia="Arial MT" w:hAnsi="Times New Roman" w:cs="Arial MT"/>
+          <w:sz w:val="24"/>
+          <w:lang w:val="es-ES"/>
+        </w:rPr>
+      </w:pPr>
+    </w:p>
+    <w:p>
+      <w:pPr>
+        <w:widowControl w:val="0"/>
+        <w:autoSpaceDE w:val="0"/>
+        <w:autoSpaceDN w:val="0"/>
+        <w:spacing w:after="0" w:line="240" w:lineRule="auto"/>
+        <w:rPr>
+          <w:rFonts w:ascii="Times New Roman" w:eastAsia="Arial MT" w:hAnsi="Times New Roman" w:cs="Arial MT"/>
+          <w:sz w:val="24"/>
+          <w:lang w:val="es-ES"/>
+        </w:rPr>
+      </w:pPr>
+    </w:p>
+    <w:p>
+      <w:pPr>
+        <w:widowControl w:val="0"/>
+        <w:autoSpaceDE w:val="0"/>
+        <w:autoSpaceDN w:val="0"/>
+        <w:spacing w:after="0" w:line="240" w:lineRule="auto"/>
+        <w:rPr>
+          <w:rFonts w:ascii="Times New Roman" w:eastAsia="Arial MT" w:hAnsi="Times New Roman" w:cs="Arial MT"/>
+          <w:sz w:val="24"/>
+          <w:lang w:val="es-ES"/>
+        </w:rPr>
+      </w:pPr>
+    </w:p>
+    <w:p>
+      <w:pPr>
+        <w:widowControl w:val="0"/>
+        <w:autoSpaceDE w:val="0"/>
+        <w:autoSpaceDN w:val="0"/>
+        <w:spacing w:after="0" w:line="240" w:lineRule="auto"/>
+        <w:rPr>
+          <w:rFonts w:ascii="Times New Roman" w:eastAsia="Arial MT" w:hAnsi="Times New Roman" w:cs="Arial MT"/>
+          <w:sz w:val="24"/>
+          <w:lang w:val="es-ES"/>
+        </w:rPr>
+      </w:pPr>
+    </w:p>
+    <w:p>
+      <w:pPr>
+        <w:widowControl w:val="0"/>
+        <w:autoSpaceDE w:val="0"/>
+        <w:autoSpaceDN w:val="0"/>
+        <w:spacing w:after="0" w:line="240" w:lineRule="auto"/>
+        <w:rPr>
+          <w:rFonts w:ascii="Times New Roman" w:eastAsia="Arial MT" w:hAnsi="Times New Roman" w:cs="Arial MT"/>
+          <w:sz w:val="24"/>
+          <w:lang w:val="es-ES"/>
+        </w:rPr>
+      </w:pPr>
+    </w:p>
+    <w:p>
+      <w:pPr>
+        <w:widowControl w:val="0"/>
+        <w:autoSpaceDE w:val="0"/>
+        <w:autoSpaceDN w:val="0"/>
+        <w:spacing w:after="0" w:line="240" w:lineRule="auto"/>
+        <w:rPr>
+          <w:rFonts w:ascii="Times New Roman" w:eastAsia="Arial MT" w:hAnsi="Times New Roman" w:cs="Arial MT"/>
+          <w:sz w:val="24"/>
+          <w:lang w:val="es-ES"/>
+        </w:rPr>
+      </w:pPr>
+    </w:p>
+    <w:p>
+      <w:pPr>
+        <w:widowControl w:val="0"/>
+        <w:autoSpaceDE w:val="0"/>
+        <w:autoSpaceDN w:val="0"/>
+        <w:spacing w:after="0" w:line="240" w:lineRule="auto"/>
+        <w:rPr>
+          <w:rFonts w:ascii="Times New Roman" w:eastAsia="Arial MT" w:hAnsi="Times New Roman" w:cs="Arial MT"/>
+          <w:sz w:val="24"/>
+          <w:lang w:val="es-ES"/>
+        </w:rPr>
+      </w:pPr>
+    </w:p>
+    <w:p>
+      <w:pPr>
+        <w:widowControl w:val="0"/>
+        <w:autoSpaceDE w:val="0"/>
+        <w:autoSpaceDN w:val="0"/>
+        <w:spacing w:after="0" w:line="240" w:lineRule="auto"/>
+        <w:rPr>
+          <w:rFonts w:ascii="Times New Roman" w:eastAsia="Arial MT" w:hAnsi="Times New Roman" w:cs="Arial MT"/>
+          <w:sz w:val="24"/>
+          <w:lang w:val="es-ES"/>
+        </w:rPr>
+      </w:pPr>
+    </w:p>
+    <w:p>
+      <w:pPr>
+        <w:widowControl w:val="0"/>
+        <w:autoSpaceDE w:val="0"/>
+        <w:autoSpaceDN w:val="0"/>
+        <w:spacing w:after="0" w:line="240" w:lineRule="auto"/>
+        <w:rPr>
+          <w:rFonts w:ascii="Times New Roman" w:eastAsia="Arial MT" w:hAnsi="Times New Roman" w:cs="Arial MT"/>
+          <w:sz w:val="24"/>
+          <w:lang w:val="es-ES"/>
+        </w:rPr>
+      </w:pPr>
+    </w:p>
+    <w:p>
+      <w:pPr>
+        <w:widowControl w:val="0"/>
+        <w:autoSpaceDE w:val="0"/>
+        <w:autoSpaceDN w:val="0"/>
+        <w:spacing w:after="0" w:line="240" w:lineRule="auto"/>
+        <w:rPr>
+          <w:rFonts w:ascii="Times New Roman" w:eastAsia="Arial MT" w:hAnsi="Times New Roman" w:cs="Arial MT"/>
+          <w:sz w:val="24"/>
+          <w:lang w:val="es-ES"/>
+        </w:rPr>
+      </w:pPr>
+    </w:p>
+    <w:p>
+      <w:pPr>
+        <w:widowControl w:val="0"/>
+        <w:autoSpaceDE w:val="0"/>
+        <w:autoSpaceDN w:val="0"/>
+        <w:spacing w:after="0" w:line="240" w:lineRule="auto"/>
+        <w:rPr>
+          <w:rFonts w:ascii="Times New Roman" w:eastAsia="Arial MT" w:hAnsi="Times New Roman" w:cs="Arial MT"/>
+          <w:sz w:val="24"/>
+          <w:lang w:val="es-ES"/>
+        </w:rPr>
+      </w:pPr>
+    </w:p>
+    <w:p>
+      <w:pPr>
+        <w:widowControl w:val="0"/>
+        <w:autoSpaceDE w:val="0"/>
+        <w:autoSpaceDN w:val="0"/>
+        <w:spacing w:after="0" w:line="240" w:lineRule="auto"/>
+        <w:rPr>
+          <w:rFonts w:ascii="Times New Roman" w:eastAsia="Arial MT" w:hAnsi="Times New Roman" w:cs="Times New Roman"/>
+          <w:sz w:val="24"/>
+          <w:lang w:val="es-PE"/>
+        </w:rPr>
       </w:pPr>
     </w:p>
     <w:p>
@@ -4279,7 +7035,7 @@
         <w:autoSpaceDE w:val="0"/>
         <w:autoSpaceDN w:val="0"/>
         <w:adjustRightInd w:val="0"/>
-        <w:spacing w:after="0" w:line="360" w:lineRule="auto"/>
+        <w:spacing w:after="0" w:line="480" w:lineRule="auto"/>
         <w:jc w:val="center"/>
         <w:outlineLvl w:val="0"/>
         <w:rPr>
@@ -4291,15 +7047,10 @@
           <w:lang w:val="es-PE"/>
         </w:rPr>
       </w:pPr>
-    </w:p>
-    <w:p>
-      <w:pPr>
-        <w:autoSpaceDE w:val="0"/>
-        <w:autoSpaceDN w:val="0"/>
-        <w:adjustRightInd w:val="0"/>
-        <w:spacing w:after="0" w:line="360" w:lineRule="auto"/>
-        <w:jc w:val="center"/>
-        <w:outlineLvl w:val="0"/>
+      <w:bookmarkStart w:id="12" w:name="_Toc509912479"/>
+      <w:bookmarkStart w:id="13" w:name="_Toc44348512"/>
+      <w:bookmarkStart w:id="14" w:name="_Toc105930864"/>
+      <w:r>
         <w:rPr>
           <w:rFonts w:ascii="Times New Roman" w:eastAsia="Times New Roman" w:hAnsi="Times New Roman" w:cs="Times New Roman"/>
           <w:b/>
@@ -4308,1021 +7059,11 @@
           <w:szCs w:val="24"/>
           <w:lang w:val="es-PE"/>
         </w:rPr>
-      </w:pPr>
-    </w:p>
-    <w:p>
-      <w:pPr>
-        <w:autoSpaceDE w:val="0"/>
-        <w:autoSpaceDN w:val="0"/>
-        <w:adjustRightInd w:val="0"/>
-        <w:spacing w:after="0" w:line="360" w:lineRule="auto"/>
-        <w:jc w:val="center"/>
-        <w:outlineLvl w:val="0"/>
-        <w:rPr>
-          <w:rFonts w:ascii="Times New Roman" w:eastAsia="Times New Roman" w:hAnsi="Times New Roman" w:cs="Times New Roman"/>
-          <w:b/>
-          <w:bCs/>
-          <w:sz w:val="28"/>
-          <w:szCs w:val="24"/>
-          <w:lang w:val="es-PE"/>
-        </w:rPr>
-      </w:pPr>
-    </w:p>
-    <w:p>
-      <w:pPr>
-        <w:autoSpaceDE w:val="0"/>
-        <w:autoSpaceDN w:val="0"/>
-        <w:adjustRightInd w:val="0"/>
-        <w:spacing w:after="0" w:line="360" w:lineRule="auto"/>
-        <w:jc w:val="center"/>
-        <w:outlineLvl w:val="0"/>
-        <w:rPr>
-          <w:rFonts w:ascii="Times New Roman" w:eastAsia="Times New Roman" w:hAnsi="Times New Roman" w:cs="Times New Roman"/>
-          <w:b/>
-          <w:bCs/>
-          <w:sz w:val="28"/>
-          <w:szCs w:val="24"/>
-          <w:lang w:val="es-PE"/>
-        </w:rPr>
-      </w:pPr>
-    </w:p>
-    <w:p>
-      <w:pPr>
-        <w:autoSpaceDE w:val="0"/>
-        <w:autoSpaceDN w:val="0"/>
-        <w:adjustRightInd w:val="0"/>
-        <w:spacing w:after="0" w:line="360" w:lineRule="auto"/>
-        <w:jc w:val="center"/>
-        <w:outlineLvl w:val="0"/>
-        <w:rPr>
-          <w:rFonts w:ascii="Times New Roman" w:eastAsia="Times New Roman" w:hAnsi="Times New Roman" w:cs="Times New Roman"/>
-          <w:b/>
-          <w:bCs/>
-          <w:sz w:val="28"/>
-          <w:szCs w:val="24"/>
-          <w:lang w:val="es-PE"/>
-        </w:rPr>
-      </w:pPr>
-    </w:p>
-    <w:p>
-      <w:pPr>
-        <w:autoSpaceDE w:val="0"/>
-        <w:autoSpaceDN w:val="0"/>
-        <w:adjustRightInd w:val="0"/>
-        <w:spacing w:after="0" w:line="360" w:lineRule="auto"/>
-        <w:jc w:val="center"/>
-        <w:outlineLvl w:val="0"/>
-        <w:rPr>
-          <w:rFonts w:ascii="Times New Roman" w:eastAsia="Times New Roman" w:hAnsi="Times New Roman" w:cs="Times New Roman"/>
-          <w:b/>
-          <w:bCs/>
-          <w:sz w:val="28"/>
-          <w:szCs w:val="24"/>
-          <w:lang w:val="es-PE"/>
-        </w:rPr>
-      </w:pPr>
-    </w:p>
-    <w:p>
-      <w:pPr>
-        <w:autoSpaceDE w:val="0"/>
-        <w:autoSpaceDN w:val="0"/>
-        <w:adjustRightInd w:val="0"/>
-        <w:spacing w:after="0" w:line="360" w:lineRule="auto"/>
-        <w:jc w:val="center"/>
-        <w:outlineLvl w:val="0"/>
-        <w:rPr>
-          <w:rFonts w:ascii="Times New Roman" w:eastAsia="Times New Roman" w:hAnsi="Times New Roman" w:cs="Times New Roman"/>
-          <w:b/>
-          <w:bCs/>
-          <w:sz w:val="28"/>
-          <w:szCs w:val="24"/>
-          <w:lang w:val="es-PE"/>
-        </w:rPr>
-      </w:pPr>
-    </w:p>
-    <w:p>
-      <w:pPr>
-        <w:autoSpaceDE w:val="0"/>
-        <w:autoSpaceDN w:val="0"/>
-        <w:adjustRightInd w:val="0"/>
-        <w:spacing w:after="0" w:line="360" w:lineRule="auto"/>
-        <w:jc w:val="center"/>
-        <w:outlineLvl w:val="0"/>
-        <w:rPr>
-          <w:rFonts w:ascii="Times New Roman" w:eastAsia="Times New Roman" w:hAnsi="Times New Roman" w:cs="Times New Roman"/>
-          <w:b/>
-          <w:bCs/>
-          <w:sz w:val="28"/>
-          <w:szCs w:val="24"/>
-          <w:lang w:val="es-PE"/>
-        </w:rPr>
-      </w:pPr>
-    </w:p>
-    <w:p>
-      <w:pPr>
-        <w:autoSpaceDE w:val="0"/>
-        <w:autoSpaceDN w:val="0"/>
-        <w:adjustRightInd w:val="0"/>
-        <w:spacing w:after="0" w:line="360" w:lineRule="auto"/>
-        <w:jc w:val="center"/>
-        <w:outlineLvl w:val="0"/>
-        <w:rPr>
-          <w:rFonts w:ascii="Times New Roman" w:eastAsia="Times New Roman" w:hAnsi="Times New Roman" w:cs="Times New Roman"/>
-          <w:b/>
-          <w:bCs/>
-          <w:sz w:val="28"/>
-          <w:szCs w:val="24"/>
-          <w:lang w:val="es-PE"/>
-        </w:rPr>
-      </w:pPr>
-    </w:p>
-    <w:p>
-      <w:pPr>
-        <w:autoSpaceDE w:val="0"/>
-        <w:autoSpaceDN w:val="0"/>
-        <w:adjustRightInd w:val="0"/>
-        <w:spacing w:after="0" w:line="360" w:lineRule="auto"/>
-        <w:jc w:val="center"/>
-        <w:outlineLvl w:val="0"/>
-        <w:rPr>
-          <w:rFonts w:ascii="Times New Roman" w:eastAsia="Times New Roman" w:hAnsi="Times New Roman" w:cs="Times New Roman"/>
-          <w:b/>
-          <w:bCs/>
-          <w:sz w:val="28"/>
-          <w:szCs w:val="24"/>
-          <w:lang w:val="es-PE"/>
-        </w:rPr>
-      </w:pPr>
-    </w:p>
-    <w:p>
-      <w:pPr>
-        <w:autoSpaceDE w:val="0"/>
-        <w:autoSpaceDN w:val="0"/>
-        <w:adjustRightInd w:val="0"/>
-        <w:spacing w:after="0" w:line="360" w:lineRule="auto"/>
-        <w:jc w:val="center"/>
-        <w:outlineLvl w:val="0"/>
-        <w:rPr>
-          <w:rFonts w:ascii="Times New Roman" w:eastAsia="Times New Roman" w:hAnsi="Times New Roman" w:cs="Times New Roman"/>
-          <w:b/>
-          <w:bCs/>
-          <w:sz w:val="28"/>
-          <w:szCs w:val="24"/>
-          <w:lang w:val="es-PE"/>
-        </w:rPr>
-      </w:pPr>
-    </w:p>
-    <w:p>
-      <w:pPr>
-        <w:autoSpaceDE w:val="0"/>
-        <w:autoSpaceDN w:val="0"/>
-        <w:adjustRightInd w:val="0"/>
-        <w:spacing w:after="0" w:line="360" w:lineRule="auto"/>
-        <w:jc w:val="center"/>
-        <w:outlineLvl w:val="0"/>
-        <w:rPr>
-          <w:rFonts w:ascii="Times New Roman" w:eastAsia="Times New Roman" w:hAnsi="Times New Roman" w:cs="Times New Roman"/>
-          <w:b/>
-          <w:bCs/>
-          <w:sz w:val="28"/>
-          <w:szCs w:val="24"/>
-          <w:lang w:val="es-PE"/>
-        </w:rPr>
-      </w:pPr>
-    </w:p>
-    <w:p>
-      <w:pPr>
-        <w:autoSpaceDE w:val="0"/>
-        <w:autoSpaceDN w:val="0"/>
-        <w:adjustRightInd w:val="0"/>
-        <w:spacing w:after="0" w:line="360" w:lineRule="auto"/>
-        <w:jc w:val="center"/>
-        <w:outlineLvl w:val="0"/>
-        <w:rPr>
-          <w:rFonts w:ascii="Times New Roman" w:eastAsia="Times New Roman" w:hAnsi="Times New Roman" w:cs="Times New Roman"/>
-          <w:b/>
-          <w:bCs/>
-          <w:sz w:val="28"/>
-          <w:szCs w:val="24"/>
-          <w:lang w:val="es-PE"/>
-        </w:rPr>
-      </w:pPr>
-    </w:p>
-    <w:p>
-      <w:pPr>
-        <w:autoSpaceDE w:val="0"/>
-        <w:autoSpaceDN w:val="0"/>
-        <w:adjustRightInd w:val="0"/>
-        <w:spacing w:after="0" w:line="360" w:lineRule="auto"/>
-        <w:jc w:val="center"/>
-        <w:outlineLvl w:val="0"/>
-        <w:rPr>
-          <w:rFonts w:ascii="Times New Roman" w:eastAsia="Times New Roman" w:hAnsi="Times New Roman" w:cs="Times New Roman"/>
-          <w:b/>
-          <w:bCs/>
-          <w:sz w:val="28"/>
-          <w:szCs w:val="24"/>
-          <w:lang w:val="es-PE"/>
-        </w:rPr>
-      </w:pPr>
-    </w:p>
-    <w:p>
-      <w:pPr>
-        <w:autoSpaceDE w:val="0"/>
-        <w:autoSpaceDN w:val="0"/>
-        <w:adjustRightInd w:val="0"/>
-        <w:spacing w:after="0" w:line="360" w:lineRule="auto"/>
-        <w:jc w:val="center"/>
-        <w:outlineLvl w:val="0"/>
-        <w:rPr>
-          <w:rFonts w:ascii="Times New Roman" w:eastAsia="Times New Roman" w:hAnsi="Times New Roman" w:cs="Times New Roman"/>
-          <w:b/>
-          <w:bCs/>
-          <w:sz w:val="28"/>
-          <w:szCs w:val="24"/>
-          <w:lang w:val="es-PE"/>
-        </w:rPr>
-      </w:pPr>
-    </w:p>
-    <w:p>
-      <w:pPr>
-        <w:autoSpaceDE w:val="0"/>
-        <w:autoSpaceDN w:val="0"/>
-        <w:adjustRightInd w:val="0"/>
-        <w:spacing w:after="0" w:line="360" w:lineRule="auto"/>
-        <w:jc w:val="center"/>
-        <w:outlineLvl w:val="0"/>
-        <w:rPr>
-          <w:rFonts w:ascii="Times New Roman" w:eastAsia="Times New Roman" w:hAnsi="Times New Roman" w:cs="Times New Roman"/>
-          <w:b/>
-          <w:bCs/>
-          <w:sz w:val="28"/>
-          <w:szCs w:val="24"/>
-          <w:lang w:val="es-PE"/>
-        </w:rPr>
-      </w:pPr>
-    </w:p>
-    <w:p>
-      <w:pPr>
-        <w:autoSpaceDE w:val="0"/>
-        <w:autoSpaceDN w:val="0"/>
-        <w:adjustRightInd w:val="0"/>
-        <w:spacing w:after="0" w:line="360" w:lineRule="auto"/>
-        <w:outlineLvl w:val="0"/>
-        <w:rPr>
-          <w:rFonts w:ascii="Times New Roman" w:eastAsia="Times New Roman" w:hAnsi="Times New Roman" w:cs="Times New Roman"/>
-          <w:b/>
-          <w:bCs/>
-          <w:sz w:val="28"/>
-          <w:szCs w:val="24"/>
-          <w:lang w:val="es-PE"/>
-        </w:rPr>
-      </w:pPr>
-    </w:p>
-    <w:p>
-      <w:pPr>
-        <w:autoSpaceDE w:val="0"/>
-        <w:autoSpaceDN w:val="0"/>
-        <w:adjustRightInd w:val="0"/>
-        <w:spacing w:after="0" w:line="360" w:lineRule="auto"/>
-        <w:outlineLvl w:val="0"/>
-        <w:rPr>
-          <w:rFonts w:ascii="Times New Roman" w:eastAsia="Times New Roman" w:hAnsi="Times New Roman" w:cs="Times New Roman"/>
-          <w:b/>
-          <w:bCs/>
-          <w:sz w:val="28"/>
-          <w:szCs w:val="24"/>
-          <w:lang w:val="es-PE"/>
-        </w:rPr>
-      </w:pPr>
-    </w:p>
-    <w:p>
-      <w:pPr>
-        <w:autoSpaceDE w:val="0"/>
-        <w:autoSpaceDN w:val="0"/>
-        <w:adjustRightInd w:val="0"/>
-        <w:spacing w:after="0" w:line="360" w:lineRule="auto"/>
-        <w:outlineLvl w:val="0"/>
-        <w:rPr>
-          <w:rFonts w:ascii="Times New Roman" w:eastAsia="Times New Roman" w:hAnsi="Times New Roman" w:cs="Times New Roman"/>
-          <w:b/>
-          <w:bCs/>
-          <w:sz w:val="28"/>
-          <w:szCs w:val="24"/>
-          <w:lang w:val="es-PE"/>
-        </w:rPr>
-      </w:pPr>
-    </w:p>
-    <w:p>
-      <w:pPr>
-        <w:autoSpaceDE w:val="0"/>
-        <w:autoSpaceDN w:val="0"/>
-        <w:adjustRightInd w:val="0"/>
-        <w:spacing w:after="0" w:line="360" w:lineRule="auto"/>
-        <w:jc w:val="center"/>
-        <w:outlineLvl w:val="0"/>
-        <w:rPr>
-          <w:rFonts w:ascii="Times New Roman" w:eastAsia="Times New Roman" w:hAnsi="Times New Roman" w:cs="Times New Roman"/>
-          <w:b/>
-          <w:bCs/>
-          <w:sz w:val="28"/>
-          <w:szCs w:val="24"/>
-          <w:lang w:val="es-PE"/>
-        </w:rPr>
-      </w:pPr>
-    </w:p>
-    <w:p>
-      <w:pPr>
-        <w:autoSpaceDE w:val="0"/>
-        <w:autoSpaceDN w:val="0"/>
-        <w:adjustRightInd w:val="0"/>
-        <w:spacing w:after="0" w:line="360" w:lineRule="auto"/>
-        <w:jc w:val="center"/>
-        <w:outlineLvl w:val="0"/>
-        <w:rPr>
-          <w:rFonts w:ascii="Times New Roman" w:eastAsia="Times New Roman" w:hAnsi="Times New Roman" w:cs="Times New Roman"/>
-          <w:b/>
-          <w:bCs/>
-          <w:sz w:val="28"/>
-          <w:szCs w:val="24"/>
-          <w:lang w:val="es-PE"/>
-        </w:rPr>
-      </w:pPr>
-      <w:bookmarkStart w:id="14" w:name="_Toc105888601"/>
-      <w:r>
-        <w:rPr>
-          <w:rFonts w:ascii="Times New Roman" w:eastAsia="Times New Roman" w:hAnsi="Times New Roman" w:cs="Times New Roman"/>
-          <w:b/>
-          <w:bCs/>
-          <w:sz w:val="28"/>
-          <w:szCs w:val="24"/>
-          <w:lang w:val="es-PE"/>
-        </w:rPr>
-        <w:lastRenderedPageBreak/>
-        <w:t>CONCLUSIONES</w:t>
-      </w:r>
+        <w:t>REFERENCIAS BIBLIOGRÁFICAS</w:t>
+      </w:r>
+      <w:bookmarkEnd w:id="12"/>
+      <w:bookmarkEnd w:id="13"/>
       <w:bookmarkEnd w:id="14"/>
-    </w:p>
-    <w:p>
-      <w:pPr>
-        <w:widowControl w:val="0"/>
-        <w:autoSpaceDE w:val="0"/>
-        <w:autoSpaceDN w:val="0"/>
-        <w:spacing w:after="0" w:line="240" w:lineRule="auto"/>
-        <w:rPr>
-          <w:rFonts w:ascii="Times New Roman" w:eastAsia="Arial MT" w:hAnsi="Times New Roman" w:cs="Arial MT"/>
-          <w:sz w:val="24"/>
-          <w:lang w:val="es-ES"/>
-        </w:rPr>
-      </w:pPr>
-    </w:p>
-    <w:p>
-      <w:pPr>
-        <w:widowControl w:val="0"/>
-        <w:numPr>
-          <w:ilvl w:val="0"/>
-          <w:numId w:val="3"/>
-        </w:numPr>
-        <w:autoSpaceDE w:val="0"/>
-        <w:autoSpaceDN w:val="0"/>
-        <w:spacing w:after="0" w:line="240" w:lineRule="auto"/>
-        <w:jc w:val="both"/>
-        <w:rPr>
-          <w:rFonts w:ascii="Times New Roman" w:eastAsia="Arial MT" w:hAnsi="Times New Roman" w:cs="Arial MT"/>
-          <w:sz w:val="24"/>
-          <w:lang w:val="es-ES"/>
-        </w:rPr>
-      </w:pPr>
-      <w:r>
-        <w:rPr>
-          <w:rFonts w:ascii="Times New Roman" w:eastAsia="Arial MT" w:hAnsi="Times New Roman" w:cs="Arial MT"/>
-          <w:sz w:val="24"/>
-          <w:lang w:val="es-ES"/>
-        </w:rPr>
-        <w:t>A</w:t>
-      </w:r>
-    </w:p>
-    <w:p>
-      <w:pPr>
-        <w:widowControl w:val="0"/>
-        <w:numPr>
-          <w:ilvl w:val="0"/>
-          <w:numId w:val="3"/>
-        </w:numPr>
-        <w:autoSpaceDE w:val="0"/>
-        <w:autoSpaceDN w:val="0"/>
-        <w:spacing w:after="0" w:line="240" w:lineRule="auto"/>
-        <w:jc w:val="both"/>
-        <w:rPr>
-          <w:rFonts w:ascii="Times New Roman" w:eastAsia="Arial MT" w:hAnsi="Times New Roman" w:cs="Arial MT"/>
-          <w:sz w:val="24"/>
-          <w:lang w:val="es-ES"/>
-        </w:rPr>
-      </w:pPr>
-      <w:r>
-        <w:rPr>
-          <w:rFonts w:ascii="Times New Roman" w:eastAsia="Arial MT" w:hAnsi="Times New Roman" w:cs="Arial MT"/>
-          <w:sz w:val="24"/>
-          <w:lang w:val="es-ES"/>
-        </w:rPr>
-        <w:t>B</w:t>
-      </w:r>
-    </w:p>
-    <w:p>
-      <w:pPr>
-        <w:widowControl w:val="0"/>
-        <w:numPr>
-          <w:ilvl w:val="0"/>
-          <w:numId w:val="3"/>
-        </w:numPr>
-        <w:autoSpaceDE w:val="0"/>
-        <w:autoSpaceDN w:val="0"/>
-        <w:spacing w:after="0" w:line="240" w:lineRule="auto"/>
-        <w:jc w:val="both"/>
-        <w:rPr>
-          <w:rFonts w:ascii="Times New Roman" w:eastAsia="Arial MT" w:hAnsi="Times New Roman" w:cs="Arial MT"/>
-          <w:sz w:val="24"/>
-          <w:lang w:val="es-ES"/>
-        </w:rPr>
-      </w:pPr>
-      <w:r>
-        <w:rPr>
-          <w:rFonts w:ascii="Times New Roman" w:eastAsia="Arial MT" w:hAnsi="Times New Roman" w:cs="Arial MT"/>
-          <w:sz w:val="24"/>
-          <w:lang w:val="es-ES"/>
-        </w:rPr>
-        <w:t>C</w:t>
-      </w:r>
-    </w:p>
-    <w:p>
-      <w:pPr>
-        <w:widowControl w:val="0"/>
-        <w:numPr>
-          <w:ilvl w:val="0"/>
-          <w:numId w:val="3"/>
-        </w:numPr>
-        <w:autoSpaceDE w:val="0"/>
-        <w:autoSpaceDN w:val="0"/>
-        <w:spacing w:after="0" w:line="240" w:lineRule="auto"/>
-        <w:jc w:val="both"/>
-        <w:rPr>
-          <w:rFonts w:ascii="Times New Roman" w:eastAsia="Arial MT" w:hAnsi="Times New Roman" w:cs="Arial MT"/>
-          <w:sz w:val="24"/>
-          <w:lang w:val="es-ES"/>
-        </w:rPr>
-      </w:pPr>
-      <w:r>
-        <w:rPr>
-          <w:rFonts w:ascii="Times New Roman" w:eastAsia="Arial MT" w:hAnsi="Times New Roman" w:cs="Arial MT"/>
-          <w:sz w:val="24"/>
-          <w:lang w:val="es-ES"/>
-        </w:rPr>
-        <w:t>D</w:t>
-      </w:r>
-    </w:p>
-    <w:p>
-      <w:pPr>
-        <w:widowControl w:val="0"/>
-        <w:numPr>
-          <w:ilvl w:val="0"/>
-          <w:numId w:val="3"/>
-        </w:numPr>
-        <w:autoSpaceDE w:val="0"/>
-        <w:autoSpaceDN w:val="0"/>
-        <w:spacing w:after="0" w:line="240" w:lineRule="auto"/>
-        <w:jc w:val="both"/>
-        <w:rPr>
-          <w:rFonts w:ascii="Times New Roman" w:eastAsia="Arial MT" w:hAnsi="Times New Roman" w:cs="Arial MT"/>
-          <w:sz w:val="24"/>
-          <w:lang w:val="es-ES"/>
-        </w:rPr>
-      </w:pPr>
-      <w:r>
-        <w:rPr>
-          <w:rFonts w:ascii="Times New Roman" w:eastAsia="Arial MT" w:hAnsi="Times New Roman" w:cs="Arial MT"/>
-          <w:sz w:val="24"/>
-          <w:lang w:val="es-ES"/>
-        </w:rPr>
-        <w:t>E</w:t>
-      </w:r>
-    </w:p>
-    <w:p>
-      <w:pPr>
-        <w:widowControl w:val="0"/>
-        <w:numPr>
-          <w:ilvl w:val="0"/>
-          <w:numId w:val="3"/>
-        </w:numPr>
-        <w:autoSpaceDE w:val="0"/>
-        <w:autoSpaceDN w:val="0"/>
-        <w:spacing w:after="0" w:line="240" w:lineRule="auto"/>
-        <w:jc w:val="both"/>
-        <w:rPr>
-          <w:rFonts w:ascii="Times New Roman" w:eastAsia="Arial MT" w:hAnsi="Times New Roman" w:cs="Arial MT"/>
-          <w:sz w:val="24"/>
-          <w:lang w:val="es-ES"/>
-        </w:rPr>
-      </w:pPr>
-      <w:r>
-        <w:rPr>
-          <w:rFonts w:ascii="Times New Roman" w:eastAsia="Arial MT" w:hAnsi="Times New Roman" w:cs="Arial MT"/>
-          <w:sz w:val="24"/>
-          <w:lang w:val="es-ES"/>
-        </w:rPr>
-        <w:t>F</w:t>
-      </w:r>
-    </w:p>
-    <w:p>
-      <w:pPr>
-        <w:widowControl w:val="0"/>
-        <w:autoSpaceDE w:val="0"/>
-        <w:autoSpaceDN w:val="0"/>
-        <w:spacing w:after="0" w:line="240" w:lineRule="auto"/>
-        <w:ind w:left="720"/>
-        <w:jc w:val="both"/>
-        <w:rPr>
-          <w:rFonts w:ascii="Times New Roman" w:eastAsia="Arial MT" w:hAnsi="Times New Roman" w:cs="Arial MT"/>
-          <w:sz w:val="24"/>
-          <w:lang w:val="es-ES"/>
-        </w:rPr>
-      </w:pPr>
-    </w:p>
-    <w:p>
-      <w:pPr>
-        <w:widowControl w:val="0"/>
-        <w:autoSpaceDE w:val="0"/>
-        <w:autoSpaceDN w:val="0"/>
-        <w:spacing w:after="0" w:line="240" w:lineRule="auto"/>
-        <w:rPr>
-          <w:rFonts w:ascii="Times New Roman" w:eastAsia="Arial MT" w:hAnsi="Times New Roman" w:cs="Arial MT"/>
-          <w:sz w:val="24"/>
-          <w:lang w:val="es-ES"/>
-        </w:rPr>
-      </w:pPr>
-    </w:p>
-    <w:p>
-      <w:pPr>
-        <w:widowControl w:val="0"/>
-        <w:autoSpaceDE w:val="0"/>
-        <w:autoSpaceDN w:val="0"/>
-        <w:spacing w:after="0" w:line="240" w:lineRule="auto"/>
-        <w:rPr>
-          <w:rFonts w:ascii="Times New Roman" w:eastAsia="Arial MT" w:hAnsi="Times New Roman" w:cs="Arial MT"/>
-          <w:sz w:val="24"/>
-          <w:lang w:val="es-ES"/>
-        </w:rPr>
-      </w:pPr>
-    </w:p>
-    <w:p>
-      <w:pPr>
-        <w:widowControl w:val="0"/>
-        <w:autoSpaceDE w:val="0"/>
-        <w:autoSpaceDN w:val="0"/>
-        <w:spacing w:after="0" w:line="240" w:lineRule="auto"/>
-        <w:rPr>
-          <w:rFonts w:ascii="Times New Roman" w:eastAsia="Arial MT" w:hAnsi="Times New Roman" w:cs="Arial MT"/>
-          <w:sz w:val="24"/>
-          <w:lang w:val="es-ES"/>
-        </w:rPr>
-      </w:pPr>
-    </w:p>
-    <w:p>
-      <w:pPr>
-        <w:widowControl w:val="0"/>
-        <w:autoSpaceDE w:val="0"/>
-        <w:autoSpaceDN w:val="0"/>
-        <w:spacing w:after="0" w:line="240" w:lineRule="auto"/>
-        <w:rPr>
-          <w:rFonts w:ascii="Times New Roman" w:eastAsia="Arial MT" w:hAnsi="Times New Roman" w:cs="Arial MT"/>
-          <w:sz w:val="24"/>
-          <w:lang w:val="es-ES"/>
-        </w:rPr>
-      </w:pPr>
-    </w:p>
-    <w:p>
-      <w:pPr>
-        <w:widowControl w:val="0"/>
-        <w:autoSpaceDE w:val="0"/>
-        <w:autoSpaceDN w:val="0"/>
-        <w:spacing w:after="0" w:line="240" w:lineRule="auto"/>
-        <w:rPr>
-          <w:rFonts w:ascii="Times New Roman" w:eastAsia="Arial MT" w:hAnsi="Times New Roman" w:cs="Arial MT"/>
-          <w:sz w:val="24"/>
-          <w:lang w:val="es-ES"/>
-        </w:rPr>
-      </w:pPr>
-    </w:p>
-    <w:p>
-      <w:pPr>
-        <w:widowControl w:val="0"/>
-        <w:autoSpaceDE w:val="0"/>
-        <w:autoSpaceDN w:val="0"/>
-        <w:spacing w:after="0" w:line="240" w:lineRule="auto"/>
-        <w:rPr>
-          <w:rFonts w:ascii="Times New Roman" w:eastAsia="Arial MT" w:hAnsi="Times New Roman" w:cs="Arial MT"/>
-          <w:sz w:val="24"/>
-          <w:lang w:val="es-ES"/>
-        </w:rPr>
-      </w:pPr>
-    </w:p>
-    <w:p>
-      <w:pPr>
-        <w:widowControl w:val="0"/>
-        <w:autoSpaceDE w:val="0"/>
-        <w:autoSpaceDN w:val="0"/>
-        <w:spacing w:after="0" w:line="240" w:lineRule="auto"/>
-        <w:rPr>
-          <w:rFonts w:ascii="Times New Roman" w:eastAsia="Arial MT" w:hAnsi="Times New Roman" w:cs="Arial MT"/>
-          <w:sz w:val="24"/>
-          <w:lang w:val="es-ES"/>
-        </w:rPr>
-      </w:pPr>
-    </w:p>
-    <w:p>
-      <w:pPr>
-        <w:widowControl w:val="0"/>
-        <w:autoSpaceDE w:val="0"/>
-        <w:autoSpaceDN w:val="0"/>
-        <w:spacing w:after="0" w:line="240" w:lineRule="auto"/>
-        <w:rPr>
-          <w:rFonts w:ascii="Times New Roman" w:eastAsia="Arial MT" w:hAnsi="Times New Roman" w:cs="Arial MT"/>
-          <w:sz w:val="24"/>
-          <w:lang w:val="es-ES"/>
-        </w:rPr>
-      </w:pPr>
-    </w:p>
-    <w:p>
-      <w:pPr>
-        <w:widowControl w:val="0"/>
-        <w:autoSpaceDE w:val="0"/>
-        <w:autoSpaceDN w:val="0"/>
-        <w:spacing w:after="0" w:line="240" w:lineRule="auto"/>
-        <w:rPr>
-          <w:rFonts w:ascii="Times New Roman" w:eastAsia="Arial MT" w:hAnsi="Times New Roman" w:cs="Arial MT"/>
-          <w:sz w:val="24"/>
-          <w:lang w:val="es-ES"/>
-        </w:rPr>
-      </w:pPr>
-    </w:p>
-    <w:p>
-      <w:pPr>
-        <w:widowControl w:val="0"/>
-        <w:autoSpaceDE w:val="0"/>
-        <w:autoSpaceDN w:val="0"/>
-        <w:spacing w:after="0" w:line="240" w:lineRule="auto"/>
-        <w:rPr>
-          <w:rFonts w:ascii="Times New Roman" w:eastAsia="Arial MT" w:hAnsi="Times New Roman" w:cs="Arial MT"/>
-          <w:sz w:val="24"/>
-          <w:lang w:val="es-ES"/>
-        </w:rPr>
-      </w:pPr>
-    </w:p>
-    <w:p>
-      <w:pPr>
-        <w:widowControl w:val="0"/>
-        <w:autoSpaceDE w:val="0"/>
-        <w:autoSpaceDN w:val="0"/>
-        <w:spacing w:after="0" w:line="240" w:lineRule="auto"/>
-        <w:rPr>
-          <w:rFonts w:ascii="Times New Roman" w:eastAsia="Arial MT" w:hAnsi="Times New Roman" w:cs="Arial MT"/>
-          <w:sz w:val="24"/>
-          <w:lang w:val="es-ES"/>
-        </w:rPr>
-      </w:pPr>
-    </w:p>
-    <w:p>
-      <w:pPr>
-        <w:widowControl w:val="0"/>
-        <w:autoSpaceDE w:val="0"/>
-        <w:autoSpaceDN w:val="0"/>
-        <w:spacing w:after="0" w:line="240" w:lineRule="auto"/>
-        <w:rPr>
-          <w:rFonts w:ascii="Times New Roman" w:eastAsia="Arial MT" w:hAnsi="Times New Roman" w:cs="Arial MT"/>
-          <w:sz w:val="24"/>
-          <w:lang w:val="es-ES"/>
-        </w:rPr>
-      </w:pPr>
-    </w:p>
-    <w:p>
-      <w:pPr>
-        <w:widowControl w:val="0"/>
-        <w:autoSpaceDE w:val="0"/>
-        <w:autoSpaceDN w:val="0"/>
-        <w:spacing w:after="0" w:line="240" w:lineRule="auto"/>
-        <w:rPr>
-          <w:rFonts w:ascii="Times New Roman" w:eastAsia="Arial MT" w:hAnsi="Times New Roman" w:cs="Arial MT"/>
-          <w:sz w:val="24"/>
-          <w:lang w:val="es-ES"/>
-        </w:rPr>
-      </w:pPr>
-    </w:p>
-    <w:p>
-      <w:pPr>
-        <w:widowControl w:val="0"/>
-        <w:autoSpaceDE w:val="0"/>
-        <w:autoSpaceDN w:val="0"/>
-        <w:spacing w:after="0" w:line="240" w:lineRule="auto"/>
-        <w:rPr>
-          <w:rFonts w:ascii="Times New Roman" w:eastAsia="Arial MT" w:hAnsi="Times New Roman" w:cs="Arial MT"/>
-          <w:sz w:val="24"/>
-          <w:lang w:val="es-ES"/>
-        </w:rPr>
-      </w:pPr>
-    </w:p>
-    <w:p>
-      <w:pPr>
-        <w:widowControl w:val="0"/>
-        <w:autoSpaceDE w:val="0"/>
-        <w:autoSpaceDN w:val="0"/>
-        <w:spacing w:after="0" w:line="240" w:lineRule="auto"/>
-        <w:rPr>
-          <w:rFonts w:ascii="Times New Roman" w:eastAsia="Arial MT" w:hAnsi="Times New Roman" w:cs="Arial MT"/>
-          <w:sz w:val="24"/>
-          <w:lang w:val="es-ES"/>
-        </w:rPr>
-      </w:pPr>
-    </w:p>
-    <w:p>
-      <w:pPr>
-        <w:widowControl w:val="0"/>
-        <w:autoSpaceDE w:val="0"/>
-        <w:autoSpaceDN w:val="0"/>
-        <w:spacing w:after="0" w:line="240" w:lineRule="auto"/>
-        <w:rPr>
-          <w:rFonts w:ascii="Times New Roman" w:eastAsia="Arial MT" w:hAnsi="Times New Roman" w:cs="Arial MT"/>
-          <w:sz w:val="24"/>
-          <w:lang w:val="es-ES"/>
-        </w:rPr>
-      </w:pPr>
-    </w:p>
-    <w:p>
-      <w:pPr>
-        <w:widowControl w:val="0"/>
-        <w:autoSpaceDE w:val="0"/>
-        <w:autoSpaceDN w:val="0"/>
-        <w:spacing w:after="0" w:line="240" w:lineRule="auto"/>
-        <w:rPr>
-          <w:rFonts w:ascii="Times New Roman" w:eastAsia="Arial MT" w:hAnsi="Times New Roman" w:cs="Arial MT"/>
-          <w:sz w:val="24"/>
-          <w:lang w:val="es-ES"/>
-        </w:rPr>
-      </w:pPr>
-    </w:p>
-    <w:p>
-      <w:pPr>
-        <w:widowControl w:val="0"/>
-        <w:autoSpaceDE w:val="0"/>
-        <w:autoSpaceDN w:val="0"/>
-        <w:spacing w:after="0" w:line="240" w:lineRule="auto"/>
-        <w:rPr>
-          <w:rFonts w:ascii="Times New Roman" w:eastAsia="Arial MT" w:hAnsi="Times New Roman" w:cs="Arial MT"/>
-          <w:sz w:val="24"/>
-          <w:lang w:val="es-ES"/>
-        </w:rPr>
-      </w:pPr>
-    </w:p>
-    <w:p>
-      <w:pPr>
-        <w:widowControl w:val="0"/>
-        <w:autoSpaceDE w:val="0"/>
-        <w:autoSpaceDN w:val="0"/>
-        <w:spacing w:after="0" w:line="240" w:lineRule="auto"/>
-        <w:rPr>
-          <w:rFonts w:ascii="Times New Roman" w:eastAsia="Arial MT" w:hAnsi="Times New Roman" w:cs="Arial MT"/>
-          <w:sz w:val="24"/>
-          <w:lang w:val="es-ES"/>
-        </w:rPr>
-      </w:pPr>
-    </w:p>
-    <w:p>
-      <w:pPr>
-        <w:widowControl w:val="0"/>
-        <w:autoSpaceDE w:val="0"/>
-        <w:autoSpaceDN w:val="0"/>
-        <w:spacing w:after="0" w:line="240" w:lineRule="auto"/>
-        <w:rPr>
-          <w:rFonts w:ascii="Times New Roman" w:eastAsia="Arial MT" w:hAnsi="Times New Roman" w:cs="Arial MT"/>
-          <w:sz w:val="24"/>
-          <w:lang w:val="es-ES"/>
-        </w:rPr>
-      </w:pPr>
-    </w:p>
-    <w:p>
-      <w:pPr>
-        <w:widowControl w:val="0"/>
-        <w:autoSpaceDE w:val="0"/>
-        <w:autoSpaceDN w:val="0"/>
-        <w:spacing w:after="0" w:line="240" w:lineRule="auto"/>
-        <w:rPr>
-          <w:rFonts w:ascii="Times New Roman" w:eastAsia="Arial MT" w:hAnsi="Times New Roman" w:cs="Arial MT"/>
-          <w:sz w:val="24"/>
-          <w:lang w:val="es-ES"/>
-        </w:rPr>
-      </w:pPr>
-    </w:p>
-    <w:p>
-      <w:pPr>
-        <w:widowControl w:val="0"/>
-        <w:autoSpaceDE w:val="0"/>
-        <w:autoSpaceDN w:val="0"/>
-        <w:spacing w:after="0" w:line="240" w:lineRule="auto"/>
-        <w:rPr>
-          <w:rFonts w:ascii="Times New Roman" w:eastAsia="Arial MT" w:hAnsi="Times New Roman" w:cs="Arial MT"/>
-          <w:sz w:val="24"/>
-          <w:lang w:val="es-ES"/>
-        </w:rPr>
-      </w:pPr>
-    </w:p>
-    <w:p>
-      <w:pPr>
-        <w:widowControl w:val="0"/>
-        <w:autoSpaceDE w:val="0"/>
-        <w:autoSpaceDN w:val="0"/>
-        <w:spacing w:after="0" w:line="240" w:lineRule="auto"/>
-        <w:rPr>
-          <w:rFonts w:ascii="Times New Roman" w:eastAsia="Arial MT" w:hAnsi="Times New Roman" w:cs="Arial MT"/>
-          <w:sz w:val="24"/>
-          <w:lang w:val="es-ES"/>
-        </w:rPr>
-      </w:pPr>
-    </w:p>
-    <w:p>
-      <w:pPr>
-        <w:widowControl w:val="0"/>
-        <w:autoSpaceDE w:val="0"/>
-        <w:autoSpaceDN w:val="0"/>
-        <w:spacing w:after="0" w:line="240" w:lineRule="auto"/>
-        <w:rPr>
-          <w:rFonts w:ascii="Times New Roman" w:eastAsia="Arial MT" w:hAnsi="Times New Roman" w:cs="Arial MT"/>
-          <w:sz w:val="24"/>
-          <w:lang w:val="es-ES"/>
-        </w:rPr>
-      </w:pPr>
-    </w:p>
-    <w:p>
-      <w:pPr>
-        <w:widowControl w:val="0"/>
-        <w:autoSpaceDE w:val="0"/>
-        <w:autoSpaceDN w:val="0"/>
-        <w:spacing w:after="0" w:line="240" w:lineRule="auto"/>
-        <w:rPr>
-          <w:rFonts w:ascii="Times New Roman" w:eastAsia="Arial MT" w:hAnsi="Times New Roman" w:cs="Arial MT"/>
-          <w:sz w:val="24"/>
-          <w:lang w:val="es-ES"/>
-        </w:rPr>
-      </w:pPr>
-    </w:p>
-    <w:p>
-      <w:pPr>
-        <w:widowControl w:val="0"/>
-        <w:autoSpaceDE w:val="0"/>
-        <w:autoSpaceDN w:val="0"/>
-        <w:spacing w:after="0" w:line="240" w:lineRule="auto"/>
-        <w:rPr>
-          <w:rFonts w:ascii="Times New Roman" w:eastAsia="Arial MT" w:hAnsi="Times New Roman" w:cs="Arial MT"/>
-          <w:sz w:val="24"/>
-          <w:lang w:val="es-ES"/>
-        </w:rPr>
-      </w:pPr>
-    </w:p>
-    <w:p>
-      <w:pPr>
-        <w:widowControl w:val="0"/>
-        <w:autoSpaceDE w:val="0"/>
-        <w:autoSpaceDN w:val="0"/>
-        <w:spacing w:after="0" w:line="240" w:lineRule="auto"/>
-        <w:rPr>
-          <w:rFonts w:ascii="Times New Roman" w:eastAsia="Arial MT" w:hAnsi="Times New Roman" w:cs="Arial MT"/>
-          <w:sz w:val="24"/>
-          <w:lang w:val="es-ES"/>
-        </w:rPr>
-      </w:pPr>
-    </w:p>
-    <w:p>
-      <w:pPr>
-        <w:widowControl w:val="0"/>
-        <w:autoSpaceDE w:val="0"/>
-        <w:autoSpaceDN w:val="0"/>
-        <w:spacing w:after="0" w:line="240" w:lineRule="auto"/>
-        <w:rPr>
-          <w:rFonts w:ascii="Times New Roman" w:eastAsia="Arial MT" w:hAnsi="Times New Roman" w:cs="Arial MT"/>
-          <w:sz w:val="24"/>
-          <w:lang w:val="es-ES"/>
-        </w:rPr>
-      </w:pPr>
-    </w:p>
-    <w:p>
-      <w:pPr>
-        <w:widowControl w:val="0"/>
-        <w:autoSpaceDE w:val="0"/>
-        <w:autoSpaceDN w:val="0"/>
-        <w:spacing w:after="0" w:line="240" w:lineRule="auto"/>
-        <w:rPr>
-          <w:rFonts w:ascii="Times New Roman" w:eastAsia="Arial MT" w:hAnsi="Times New Roman" w:cs="Arial MT"/>
-          <w:sz w:val="24"/>
-          <w:lang w:val="es-ES"/>
-        </w:rPr>
-      </w:pPr>
-    </w:p>
-    <w:p>
-      <w:pPr>
-        <w:widowControl w:val="0"/>
-        <w:autoSpaceDE w:val="0"/>
-        <w:autoSpaceDN w:val="0"/>
-        <w:spacing w:after="0" w:line="240" w:lineRule="auto"/>
-        <w:rPr>
-          <w:rFonts w:ascii="Times New Roman" w:eastAsia="Arial MT" w:hAnsi="Times New Roman" w:cs="Arial MT"/>
-          <w:sz w:val="24"/>
-          <w:lang w:val="es-ES"/>
-        </w:rPr>
-      </w:pPr>
-    </w:p>
-    <w:p>
-      <w:pPr>
-        <w:widowControl w:val="0"/>
-        <w:autoSpaceDE w:val="0"/>
-        <w:autoSpaceDN w:val="0"/>
-        <w:spacing w:after="0" w:line="240" w:lineRule="auto"/>
-        <w:rPr>
-          <w:rFonts w:ascii="Times New Roman" w:eastAsia="Arial MT" w:hAnsi="Times New Roman" w:cs="Arial MT"/>
-          <w:sz w:val="24"/>
-          <w:lang w:val="es-ES"/>
-        </w:rPr>
-      </w:pPr>
-    </w:p>
-    <w:p>
-      <w:pPr>
-        <w:widowControl w:val="0"/>
-        <w:autoSpaceDE w:val="0"/>
-        <w:autoSpaceDN w:val="0"/>
-        <w:spacing w:after="0" w:line="240" w:lineRule="auto"/>
-        <w:rPr>
-          <w:rFonts w:ascii="Times New Roman" w:eastAsia="Arial MT" w:hAnsi="Times New Roman" w:cs="Arial MT"/>
-          <w:sz w:val="24"/>
-          <w:lang w:val="es-ES"/>
-        </w:rPr>
-      </w:pPr>
-    </w:p>
-    <w:p>
-      <w:pPr>
-        <w:widowControl w:val="0"/>
-        <w:autoSpaceDE w:val="0"/>
-        <w:autoSpaceDN w:val="0"/>
-        <w:spacing w:after="0" w:line="240" w:lineRule="auto"/>
-        <w:rPr>
-          <w:rFonts w:ascii="Times New Roman" w:eastAsia="Arial MT" w:hAnsi="Times New Roman" w:cs="Arial MT"/>
-          <w:sz w:val="24"/>
-          <w:lang w:val="es-ES"/>
-        </w:rPr>
-      </w:pPr>
-    </w:p>
-    <w:p>
-      <w:pPr>
-        <w:widowControl w:val="0"/>
-        <w:autoSpaceDE w:val="0"/>
-        <w:autoSpaceDN w:val="0"/>
-        <w:spacing w:after="0" w:line="240" w:lineRule="auto"/>
-        <w:rPr>
-          <w:rFonts w:ascii="Times New Roman" w:eastAsia="Arial MT" w:hAnsi="Times New Roman" w:cs="Times New Roman"/>
-          <w:sz w:val="24"/>
-          <w:lang w:val="es-PE"/>
-        </w:rPr>
-      </w:pPr>
-    </w:p>
-    <w:p>
-      <w:pPr>
-        <w:autoSpaceDE w:val="0"/>
-        <w:autoSpaceDN w:val="0"/>
-        <w:adjustRightInd w:val="0"/>
-        <w:spacing w:after="0" w:line="480" w:lineRule="auto"/>
-        <w:jc w:val="center"/>
-        <w:outlineLvl w:val="0"/>
-        <w:rPr>
-          <w:rFonts w:ascii="Times New Roman" w:eastAsia="Times New Roman" w:hAnsi="Times New Roman" w:cs="Times New Roman"/>
-          <w:b/>
-          <w:bCs/>
-          <w:sz w:val="28"/>
-          <w:szCs w:val="24"/>
-          <w:lang w:val="es-PE"/>
-        </w:rPr>
-      </w:pPr>
-      <w:bookmarkStart w:id="15" w:name="_Toc509912479"/>
-      <w:bookmarkStart w:id="16" w:name="_Toc44348512"/>
-      <w:bookmarkStart w:id="17" w:name="_Toc105888602"/>
-      <w:r>
-        <w:rPr>
-          <w:rFonts w:ascii="Times New Roman" w:eastAsia="Times New Roman" w:hAnsi="Times New Roman" w:cs="Times New Roman"/>
-          <w:b/>
-          <w:bCs/>
-          <w:sz w:val="28"/>
-          <w:szCs w:val="24"/>
-          <w:lang w:val="es-PE"/>
-        </w:rPr>
-        <w:t>REFERENCIAS BIBLIOGRÁFICAS</w:t>
-      </w:r>
-      <w:bookmarkEnd w:id="15"/>
-      <w:bookmarkEnd w:id="16"/>
-      <w:bookmarkEnd w:id="17"/>
     </w:p>
     <w:sdt>
       <w:sdtPr>
@@ -5337,6 +7078,7 @@
           <w:docPartUnique/>
         </w:docPartObj>
       </w:sdtPr>
+      <w:sdtEndPr/>
       <w:sdtContent>
         <w:p>
           <w:pPr>
@@ -5369,10 +7111,9 @@
           <w:sdtContent>
             <w:p>
               <w:pPr>
-                <w:spacing w:after="0" w:line="240" w:lineRule="auto"/>
+                <w:pStyle w:val="Bibliografa"/>
                 <w:ind w:left="720" w:hanging="720"/>
                 <w:rPr>
-                  <w:rFonts w:ascii="Times New Roman" w:eastAsia="Times New Roman" w:hAnsi="Times New Roman" w:cs="Times New Roman"/>
                   <w:noProof/>
                   <w:sz w:val="24"/>
                   <w:szCs w:val="24"/>
@@ -5406,32 +7147,23 @@
               </w:r>
               <w:r>
                 <w:rPr>
-                  <w:rFonts w:ascii="Times New Roman" w:eastAsia="Times New Roman" w:hAnsi="Times New Roman" w:cs="Times New Roman"/>
                   <w:noProof/>
-                  <w:sz w:val="24"/>
-                  <w:szCs w:val="24"/>
                   <w:lang w:val="es-PE"/>
                 </w:rPr>
                 <w:t xml:space="preserve">Arroyo, D. R. (2016). </w:t>
               </w:r>
               <w:r>
                 <w:rPr>
-                  <w:rFonts w:ascii="Times New Roman" w:eastAsia="Times New Roman" w:hAnsi="Times New Roman" w:cs="Times New Roman"/>
                   <w:i/>
                   <w:iCs/>
                   <w:noProof/>
-                  <w:sz w:val="24"/>
-                  <w:szCs w:val="24"/>
                   <w:lang w:val="es-PE"/>
                 </w:rPr>
                 <w:t>Repositorio.tec.</w:t>
               </w:r>
               <w:r>
                 <w:rPr>
-                  <w:rFonts w:ascii="Times New Roman" w:eastAsia="Times New Roman" w:hAnsi="Times New Roman" w:cs="Times New Roman"/>
                   <w:noProof/>
-                  <w:sz w:val="24"/>
-                  <w:szCs w:val="24"/>
                   <w:lang w:val="es-PE"/>
                 </w:rPr>
                 <w:t xml:space="preserve"> (J. A. Vargas, Ed.) Obtenido de https://repositoriotec.tec.ac.cr/bitstream/handle/2238/10130/Definiciones%20Fundamentales%20%28presentacion%29.pdf?sequence=1&amp;isAllowed=y#:~:text=La%20Carga%20El%C3%A9ctrica%20es%20aquella,y%20negativas%20de%20la%20part%C3%ADcula.</w:t>
@@ -5439,44 +7171,65 @@
             </w:p>
             <w:p>
               <w:pPr>
-                <w:spacing w:after="0" w:line="240" w:lineRule="auto"/>
+                <w:pStyle w:val="Bibliografa"/>
                 <w:ind w:left="720" w:hanging="720"/>
                 <w:rPr>
-                  <w:rFonts w:ascii="Times New Roman" w:eastAsia="Times New Roman" w:hAnsi="Times New Roman" w:cs="Times New Roman"/>
                   <w:noProof/>
-                  <w:sz w:val="24"/>
-                  <w:szCs w:val="24"/>
                   <w:lang w:val="es-PE"/>
                 </w:rPr>
               </w:pPr>
               <w:r>
                 <w:rPr>
-                  <w:rFonts w:ascii="Times New Roman" w:eastAsia="Times New Roman" w:hAnsi="Times New Roman" w:cs="Times New Roman"/>
                   <w:noProof/>
-                  <w:sz w:val="24"/>
-                  <w:szCs w:val="24"/>
+                  <w:lang w:val="es-PE"/>
+                </w:rPr>
+                <w:t xml:space="preserve">Marín García, A. (5 de marzo de 2021). </w:t>
+              </w:r>
+              <w:r>
+                <w:rPr>
+                  <w:i/>
+                  <w:iCs/>
+                  <w:noProof/>
+                  <w:lang w:val="es-PE"/>
+                </w:rPr>
+                <w:t>economipedia</w:t>
+              </w:r>
+              <w:r>
+                <w:rPr>
+                  <w:noProof/>
+                  <w:lang w:val="es-PE"/>
+                </w:rPr>
+                <w:t>. Obtenido de https://economipedia.com/definiciones/ley-de-ohm.html</w:t>
+              </w:r>
+            </w:p>
+            <w:p>
+              <w:pPr>
+                <w:pStyle w:val="Bibliografa"/>
+                <w:ind w:left="720" w:hanging="720"/>
+                <w:rPr>
+                  <w:noProof/>
+                  <w:lang w:val="es-PE"/>
+                </w:rPr>
+              </w:pPr>
+              <w:r>
+                <w:rPr>
+                  <w:noProof/>
                   <w:lang w:val="es-PE"/>
                 </w:rPr>
                 <w:t xml:space="preserve">Roger A. Freedman "University of California, Santa Barbara" en contribución con A. Lewis Ford "Texas A&amp;M University". (2018). </w:t>
               </w:r>
               <w:r>
                 <w:rPr>
-                  <w:rFonts w:ascii="Times New Roman" w:eastAsia="Times New Roman" w:hAnsi="Times New Roman" w:cs="Times New Roman"/>
                   <w:i/>
                   <w:iCs/>
                   <w:noProof/>
-                  <w:sz w:val="24"/>
-                  <w:szCs w:val="24"/>
                   <w:lang w:val="es-PE"/>
                 </w:rPr>
                 <w:t>FÍSICA UNIVERSITARIA con Física Moderna</w:t>
               </w:r>
               <w:r>
                 <w:rPr>
-                  <w:rFonts w:ascii="Times New Roman" w:eastAsia="Times New Roman" w:hAnsi="Times New Roman" w:cs="Times New Roman"/>
                   <w:noProof/>
-                  <w:sz w:val="24"/>
-                  <w:szCs w:val="24"/>
                   <w:lang w:val="es-PE"/>
                 </w:rPr>
                 <w:t xml:space="preserve"> (primera ed., Vol. 2). (A. E. Brito, Trad.) Ciudad de México, México: Pearson Eduacación de México.</w:t>
@@ -5934,6 +7687,31 @@
     </w:sectPr>
   </w:body>
 </w:document>
+</file>
+
+<file path=word/endnotes.xml><?xml version="1.0" encoding="utf-8"?>
+<w:endnotes xmlns:wpc="http://schemas.microsoft.com/office/word/2010/wordprocessingCanvas" xmlns:cx="http://schemas.microsoft.com/office/drawing/2014/chartex" xmlns:mc="http://schemas.openxmlformats.org/markup-compatibility/2006" xmlns:o="urn:schemas-microsoft-com:office:office" xmlns:r="http://schemas.openxmlformats.org/officeDocument/2006/relationships" xmlns:m="http://schemas.openxmlformats.org/officeDocument/2006/math" xmlns:v="urn:schemas-microsoft-com:vml" xmlns:wp14="http://schemas.microsoft.com/office/word/2010/wordprocessingDrawing" xmlns:wp="http://schemas.openxmlformats.org/drawingml/2006/wordprocessingDrawing" xmlns:w10="urn:schemas-microsoft-com:office:word" xmlns:w="http://schemas.openxmlformats.org/wordprocessingml/2006/main" xmlns:w14="http://schemas.microsoft.com/office/word/2010/wordml" xmlns:w15="http://schemas.microsoft.com/office/word/2012/wordml" xmlns:w16se="http://schemas.microsoft.com/office/word/2015/wordml/symex" xmlns:wpg="http://schemas.microsoft.com/office/word/2010/wordprocessingGroup" xmlns:wpi="http://schemas.microsoft.com/office/word/2010/wordprocessingInk" xmlns:wne="http://schemas.microsoft.com/office/word/2006/wordml" xmlns:wps="http://schemas.microsoft.com/office/word/2010/wordprocessingShape" mc:Ignorable="w14 w15 w16se wp14">
+  <w:endnote w:type="separator" w:id="-1">
+    <w:p>
+      <w:pPr>
+        <w:spacing w:after="0" w:line="240" w:lineRule="auto"/>
+      </w:pPr>
+      <w:r>
+        <w:separator/>
+      </w:r>
+    </w:p>
+  </w:endnote>
+  <w:endnote w:type="continuationSeparator" w:id="0">
+    <w:p>
+      <w:pPr>
+        <w:spacing w:after="0" w:line="240" w:lineRule="auto"/>
+      </w:pPr>
+      <w:r>
+        <w:continuationSeparator/>
+      </w:r>
+    </w:p>
+  </w:endnote>
+</w:endnotes>
 </file>
 
 <file path=word/footer1.xml><?xml version="1.0" encoding="utf-8"?>
@@ -6000,6 +7778,31 @@
 </w:ftr>
 </file>
 
+<file path=word/footnotes.xml><?xml version="1.0" encoding="utf-8"?>
+<w:footnotes xmlns:wpc="http://schemas.microsoft.com/office/word/2010/wordprocessingCanvas" xmlns:cx="http://schemas.microsoft.com/office/drawing/2014/chartex" xmlns:mc="http://schemas.openxmlformats.org/markup-compatibility/2006" xmlns:o="urn:schemas-microsoft-com:office:office" xmlns:r="http://schemas.openxmlformats.org/officeDocument/2006/relationships" xmlns:m="http://schemas.openxmlformats.org/officeDocument/2006/math" xmlns:v="urn:schemas-microsoft-com:vml" xmlns:wp14="http://schemas.microsoft.com/office/word/2010/wordprocessingDrawing" xmlns:wp="http://schemas.openxmlformats.org/drawingml/2006/wordprocessingDrawing" xmlns:w10="urn:schemas-microsoft-com:office:word" xmlns:w="http://schemas.openxmlformats.org/wordprocessingml/2006/main" xmlns:w14="http://schemas.microsoft.com/office/word/2010/wordml" xmlns:w15="http://schemas.microsoft.com/office/word/2012/wordml" xmlns:w16se="http://schemas.microsoft.com/office/word/2015/wordml/symex" xmlns:wpg="http://schemas.microsoft.com/office/word/2010/wordprocessingGroup" xmlns:wpi="http://schemas.microsoft.com/office/word/2010/wordprocessingInk" xmlns:wne="http://schemas.microsoft.com/office/word/2006/wordml" xmlns:wps="http://schemas.microsoft.com/office/word/2010/wordprocessingShape" mc:Ignorable="w14 w15 w16se wp14">
+  <w:footnote w:type="separator" w:id="-1">
+    <w:p>
+      <w:pPr>
+        <w:spacing w:after="0" w:line="240" w:lineRule="auto"/>
+      </w:pPr>
+      <w:r>
+        <w:separator/>
+      </w:r>
+    </w:p>
+  </w:footnote>
+  <w:footnote w:type="continuationSeparator" w:id="0">
+    <w:p>
+      <w:pPr>
+        <w:spacing w:after="0" w:line="240" w:lineRule="auto"/>
+      </w:pPr>
+      <w:r>
+        <w:continuationSeparator/>
+      </w:r>
+    </w:p>
+  </w:footnote>
+</w:footnotes>
+</file>
+
 <file path=word/header1.xml><?xml version="1.0" encoding="utf-8"?>
 <w:hdr xmlns:wpc="http://schemas.microsoft.com/office/word/2010/wordprocessingCanvas" xmlns:cx="http://schemas.microsoft.com/office/drawing/2014/chartex" xmlns:mc="http://schemas.openxmlformats.org/markup-compatibility/2006" xmlns:o="urn:schemas-microsoft-com:office:office" xmlns:r="http://schemas.openxmlformats.org/officeDocument/2006/relationships" xmlns:m="http://schemas.openxmlformats.org/officeDocument/2006/math" xmlns:v="urn:schemas-microsoft-com:vml" xmlns:wp14="http://schemas.microsoft.com/office/word/2010/wordprocessingDrawing" xmlns:wp="http://schemas.openxmlformats.org/drawingml/2006/wordprocessingDrawing" xmlns:w10="urn:schemas-microsoft-com:office:word" xmlns:w="http://schemas.openxmlformats.org/wordprocessingml/2006/main" xmlns:w14="http://schemas.microsoft.com/office/word/2010/wordml" xmlns:w15="http://schemas.microsoft.com/office/word/2012/wordml" xmlns:w16se="http://schemas.microsoft.com/office/word/2015/wordml/symex" xmlns:wpg="http://schemas.microsoft.com/office/word/2010/wordprocessingGroup" xmlns:wpi="http://schemas.microsoft.com/office/word/2010/wordprocessingInk" xmlns:wne="http://schemas.microsoft.com/office/word/2006/wordml" xmlns:wps="http://schemas.microsoft.com/office/word/2010/wordprocessingShape" mc:Ignorable="w14 w15 w16se wp14">
   <w:p>
@@ -6011,7 +7814,7 @@
         <w:noProof/>
       </w:rPr>
       <w:drawing>
-        <wp:anchor distT="0" distB="0" distL="114300" distR="114300" simplePos="0" relativeHeight="251659264" behindDoc="0" locked="0" layoutInCell="1" allowOverlap="1" wp14:anchorId="5EE4F9B7" wp14:editId="114CC464">
+        <wp:anchor distT="0" distB="0" distL="114300" distR="114300" simplePos="0" relativeHeight="251659264" behindDoc="0" locked="0" layoutInCell="1" allowOverlap="1" wp14:anchorId="57D04100" wp14:editId="6B5A8ED0">
           <wp:simplePos x="0" y="0"/>
           <wp:positionH relativeFrom="column">
             <wp:posOffset>4865370</wp:posOffset>
@@ -6309,6 +8112,232 @@
     </w:lvl>
   </w:abstractNum>
   <w:abstractNum w:abstractNumId="2" w15:restartNumberingAfterBreak="0">
+    <w:nsid w:val="4FC74A81"/>
+    <w:multiLevelType w:val="hybridMultilevel"/>
+    <w:tmpl w:val="14623FD4"/>
+    <w:lvl w:ilvl="0" w:tplc="0409000B">
+      <w:start w:val="1"/>
+      <w:numFmt w:val="bullet"/>
+      <w:lvlText w:val=""/>
+      <w:lvlJc w:val="left"/>
+      <w:pPr>
+        <w:ind w:left="720" w:hanging="360"/>
+      </w:pPr>
+      <w:rPr>
+        <w:rFonts w:ascii="Wingdings" w:hAnsi="Wingdings" w:hint="default"/>
+      </w:rPr>
+    </w:lvl>
+    <w:lvl w:ilvl="1" w:tplc="04090003" w:tentative="1">
+      <w:start w:val="1"/>
+      <w:numFmt w:val="bullet"/>
+      <w:lvlText w:val="o"/>
+      <w:lvlJc w:val="left"/>
+      <w:pPr>
+        <w:ind w:left="1440" w:hanging="360"/>
+      </w:pPr>
+      <w:rPr>
+        <w:rFonts w:ascii="Courier New" w:hAnsi="Courier New" w:cs="Courier New" w:hint="default"/>
+      </w:rPr>
+    </w:lvl>
+    <w:lvl w:ilvl="2" w:tplc="04090005" w:tentative="1">
+      <w:start w:val="1"/>
+      <w:numFmt w:val="bullet"/>
+      <w:lvlText w:val=""/>
+      <w:lvlJc w:val="left"/>
+      <w:pPr>
+        <w:ind w:left="2160" w:hanging="360"/>
+      </w:pPr>
+      <w:rPr>
+        <w:rFonts w:ascii="Wingdings" w:hAnsi="Wingdings" w:hint="default"/>
+      </w:rPr>
+    </w:lvl>
+    <w:lvl w:ilvl="3" w:tplc="04090001" w:tentative="1">
+      <w:start w:val="1"/>
+      <w:numFmt w:val="bullet"/>
+      <w:lvlText w:val=""/>
+      <w:lvlJc w:val="left"/>
+      <w:pPr>
+        <w:ind w:left="2880" w:hanging="360"/>
+      </w:pPr>
+      <w:rPr>
+        <w:rFonts w:ascii="Symbol" w:hAnsi="Symbol" w:hint="default"/>
+      </w:rPr>
+    </w:lvl>
+    <w:lvl w:ilvl="4" w:tplc="04090003" w:tentative="1">
+      <w:start w:val="1"/>
+      <w:numFmt w:val="bullet"/>
+      <w:lvlText w:val="o"/>
+      <w:lvlJc w:val="left"/>
+      <w:pPr>
+        <w:ind w:left="3600" w:hanging="360"/>
+      </w:pPr>
+      <w:rPr>
+        <w:rFonts w:ascii="Courier New" w:hAnsi="Courier New" w:cs="Courier New" w:hint="default"/>
+      </w:rPr>
+    </w:lvl>
+    <w:lvl w:ilvl="5" w:tplc="04090005" w:tentative="1">
+      <w:start w:val="1"/>
+      <w:numFmt w:val="bullet"/>
+      <w:lvlText w:val=""/>
+      <w:lvlJc w:val="left"/>
+      <w:pPr>
+        <w:ind w:left="4320" w:hanging="360"/>
+      </w:pPr>
+      <w:rPr>
+        <w:rFonts w:ascii="Wingdings" w:hAnsi="Wingdings" w:hint="default"/>
+      </w:rPr>
+    </w:lvl>
+    <w:lvl w:ilvl="6" w:tplc="04090001" w:tentative="1">
+      <w:start w:val="1"/>
+      <w:numFmt w:val="bullet"/>
+      <w:lvlText w:val=""/>
+      <w:lvlJc w:val="left"/>
+      <w:pPr>
+        <w:ind w:left="5040" w:hanging="360"/>
+      </w:pPr>
+      <w:rPr>
+        <w:rFonts w:ascii="Symbol" w:hAnsi="Symbol" w:hint="default"/>
+      </w:rPr>
+    </w:lvl>
+    <w:lvl w:ilvl="7" w:tplc="04090003" w:tentative="1">
+      <w:start w:val="1"/>
+      <w:numFmt w:val="bullet"/>
+      <w:lvlText w:val="o"/>
+      <w:lvlJc w:val="left"/>
+      <w:pPr>
+        <w:ind w:left="5760" w:hanging="360"/>
+      </w:pPr>
+      <w:rPr>
+        <w:rFonts w:ascii="Courier New" w:hAnsi="Courier New" w:cs="Courier New" w:hint="default"/>
+      </w:rPr>
+    </w:lvl>
+    <w:lvl w:ilvl="8" w:tplc="04090005" w:tentative="1">
+      <w:start w:val="1"/>
+      <w:numFmt w:val="bullet"/>
+      <w:lvlText w:val=""/>
+      <w:lvlJc w:val="left"/>
+      <w:pPr>
+        <w:ind w:left="6480" w:hanging="360"/>
+      </w:pPr>
+      <w:rPr>
+        <w:rFonts w:ascii="Wingdings" w:hAnsi="Wingdings" w:hint="default"/>
+      </w:rPr>
+    </w:lvl>
+  </w:abstractNum>
+  <w:abstractNum w:abstractNumId="3" w15:restartNumberingAfterBreak="0">
+    <w:nsid w:val="60591022"/>
+    <w:multiLevelType w:val="hybridMultilevel"/>
+    <w:tmpl w:val="11204AE0"/>
+    <w:lvl w:ilvl="0" w:tplc="04090001">
+      <w:start w:val="1"/>
+      <w:numFmt w:val="bullet"/>
+      <w:lvlText w:val=""/>
+      <w:lvlJc w:val="left"/>
+      <w:pPr>
+        <w:ind w:left="720" w:hanging="360"/>
+      </w:pPr>
+      <w:rPr>
+        <w:rFonts w:ascii="Symbol" w:hAnsi="Symbol" w:hint="default"/>
+      </w:rPr>
+    </w:lvl>
+    <w:lvl w:ilvl="1" w:tplc="04090003" w:tentative="1">
+      <w:start w:val="1"/>
+      <w:numFmt w:val="bullet"/>
+      <w:lvlText w:val="o"/>
+      <w:lvlJc w:val="left"/>
+      <w:pPr>
+        <w:ind w:left="1440" w:hanging="360"/>
+      </w:pPr>
+      <w:rPr>
+        <w:rFonts w:ascii="Courier New" w:hAnsi="Courier New" w:cs="Courier New" w:hint="default"/>
+      </w:rPr>
+    </w:lvl>
+    <w:lvl w:ilvl="2" w:tplc="04090005" w:tentative="1">
+      <w:start w:val="1"/>
+      <w:numFmt w:val="bullet"/>
+      <w:lvlText w:val=""/>
+      <w:lvlJc w:val="left"/>
+      <w:pPr>
+        <w:ind w:left="2160" w:hanging="360"/>
+      </w:pPr>
+      <w:rPr>
+        <w:rFonts w:ascii="Wingdings" w:hAnsi="Wingdings" w:hint="default"/>
+      </w:rPr>
+    </w:lvl>
+    <w:lvl w:ilvl="3" w:tplc="04090001" w:tentative="1">
+      <w:start w:val="1"/>
+      <w:numFmt w:val="bullet"/>
+      <w:lvlText w:val=""/>
+      <w:lvlJc w:val="left"/>
+      <w:pPr>
+        <w:ind w:left="2880" w:hanging="360"/>
+      </w:pPr>
+      <w:rPr>
+        <w:rFonts w:ascii="Symbol" w:hAnsi="Symbol" w:hint="default"/>
+      </w:rPr>
+    </w:lvl>
+    <w:lvl w:ilvl="4" w:tplc="04090003" w:tentative="1">
+      <w:start w:val="1"/>
+      <w:numFmt w:val="bullet"/>
+      <w:lvlText w:val="o"/>
+      <w:lvlJc w:val="left"/>
+      <w:pPr>
+        <w:ind w:left="3600" w:hanging="360"/>
+      </w:pPr>
+      <w:rPr>
+        <w:rFonts w:ascii="Courier New" w:hAnsi="Courier New" w:cs="Courier New" w:hint="default"/>
+      </w:rPr>
+    </w:lvl>
+    <w:lvl w:ilvl="5" w:tplc="04090005" w:tentative="1">
+      <w:start w:val="1"/>
+      <w:numFmt w:val="bullet"/>
+      <w:lvlText w:val=""/>
+      <w:lvlJc w:val="left"/>
+      <w:pPr>
+        <w:ind w:left="4320" w:hanging="360"/>
+      </w:pPr>
+      <w:rPr>
+        <w:rFonts w:ascii="Wingdings" w:hAnsi="Wingdings" w:hint="default"/>
+      </w:rPr>
+    </w:lvl>
+    <w:lvl w:ilvl="6" w:tplc="04090001" w:tentative="1">
+      <w:start w:val="1"/>
+      <w:numFmt w:val="bullet"/>
+      <w:lvlText w:val=""/>
+      <w:lvlJc w:val="left"/>
+      <w:pPr>
+        <w:ind w:left="5040" w:hanging="360"/>
+      </w:pPr>
+      <w:rPr>
+        <w:rFonts w:ascii="Symbol" w:hAnsi="Symbol" w:hint="default"/>
+      </w:rPr>
+    </w:lvl>
+    <w:lvl w:ilvl="7" w:tplc="04090003" w:tentative="1">
+      <w:start w:val="1"/>
+      <w:numFmt w:val="bullet"/>
+      <w:lvlText w:val="o"/>
+      <w:lvlJc w:val="left"/>
+      <w:pPr>
+        <w:ind w:left="5760" w:hanging="360"/>
+      </w:pPr>
+      <w:rPr>
+        <w:rFonts w:ascii="Courier New" w:hAnsi="Courier New" w:cs="Courier New" w:hint="default"/>
+      </w:rPr>
+    </w:lvl>
+    <w:lvl w:ilvl="8" w:tplc="04090005" w:tentative="1">
+      <w:start w:val="1"/>
+      <w:numFmt w:val="bullet"/>
+      <w:lvlText w:val=""/>
+      <w:lvlJc w:val="left"/>
+      <w:pPr>
+        <w:ind w:left="6480" w:hanging="360"/>
+      </w:pPr>
+      <w:rPr>
+        <w:rFonts w:ascii="Wingdings" w:hAnsi="Wingdings" w:hint="default"/>
+      </w:rPr>
+    </w:lvl>
+  </w:abstractNum>
+  <w:abstractNum w:abstractNumId="4" w15:restartNumberingAfterBreak="0">
     <w:nsid w:val="655B1B23"/>
     <w:multiLevelType w:val="hybridMultilevel"/>
     <w:tmpl w:val="A9606CB6"/>
@@ -6395,13 +8424,19 @@
     </w:lvl>
   </w:abstractNum>
   <w:num w:numId="1">
-    <w:abstractNumId w:val="2"/>
+    <w:abstractNumId w:val="4"/>
   </w:num>
   <w:num w:numId="2">
     <w:abstractNumId w:val="1"/>
   </w:num>
   <w:num w:numId="3">
     <w:abstractNumId w:val="0"/>
+  </w:num>
+  <w:num w:numId="4">
+    <w:abstractNumId w:val="3"/>
+  </w:num>
+  <w:num w:numId="5">
+    <w:abstractNumId w:val="2"/>
   </w:num>
 </w:numbering>
 </file>
@@ -6412,6 +8447,855 @@
     <w:rPrDefault>
       <w:rPr>
         <w:rFonts w:asciiTheme="minorHAnsi" w:eastAsiaTheme="minorHAnsi" w:hAnsiTheme="minorHAnsi" w:cstheme="minorBidi"/>
+        <w:sz w:val="22"/>
+        <w:szCs w:val="22"/>
+        <w:lang w:val="en-US" w:eastAsia="en-US" w:bidi="ar-SA"/>
+      </w:rPr>
+    </w:rPrDefault>
+    <w:pPrDefault>
+      <w:pPr>
+        <w:spacing w:after="160" w:line="259" w:lineRule="auto"/>
+      </w:pPr>
+    </w:pPrDefault>
+  </w:docDefaults>
+  <w:latentStyles w:defLockedState="0" w:defUIPriority="99" w:defSemiHidden="0" w:defUnhideWhenUsed="0" w:defQFormat="0" w:count="371">
+    <w:lsdException w:name="Normal" w:uiPriority="0" w:qFormat="1"/>
+    <w:lsdException w:name="heading 1" w:uiPriority="9" w:qFormat="1"/>
+    <w:lsdException w:name="heading 2" w:semiHidden="1" w:uiPriority="9" w:unhideWhenUsed="1" w:qFormat="1"/>
+    <w:lsdException w:name="heading 3" w:semiHidden="1" w:uiPriority="9" w:unhideWhenUsed="1" w:qFormat="1"/>
+    <w:lsdException w:name="heading 4" w:semiHidden="1" w:uiPriority="9" w:unhideWhenUsed="1" w:qFormat="1"/>
+    <w:lsdException w:name="heading 5" w:semiHidden="1" w:uiPriority="9" w:unhideWhenUsed="1" w:qFormat="1"/>
+    <w:lsdException w:name="heading 6" w:semiHidden="1" w:uiPriority="9" w:unhideWhenUsed="1" w:qFormat="1"/>
+    <w:lsdException w:name="heading 7" w:semiHidden="1" w:uiPriority="9" w:unhideWhenUsed="1" w:qFormat="1"/>
+    <w:lsdException w:name="heading 8" w:semiHidden="1" w:uiPriority="9" w:unhideWhenUsed="1" w:qFormat="1"/>
+    <w:lsdException w:name="heading 9" w:semiHidden="1" w:uiPriority="9" w:unhideWhenUsed="1" w:qFormat="1"/>
+    <w:lsdException w:name="index 1" w:semiHidden="1" w:unhideWhenUsed="1"/>
+    <w:lsdException w:name="index 2" w:semiHidden="1" w:unhideWhenUsed="1"/>
+    <w:lsdException w:name="index 3" w:semiHidden="1" w:unhideWhenUsed="1"/>
+    <w:lsdException w:name="index 4" w:semiHidden="1" w:unhideWhenUsed="1"/>
+    <w:lsdException w:name="index 5" w:semiHidden="1" w:unhideWhenUsed="1"/>
+    <w:lsdException w:name="index 6" w:semiHidden="1" w:unhideWhenUsed="1"/>
+    <w:lsdException w:name="index 7" w:semiHidden="1" w:unhideWhenUsed="1"/>
+    <w:lsdException w:name="index 8" w:semiHidden="1" w:unhideWhenUsed="1"/>
+    <w:lsdException w:name="index 9" w:semiHidden="1" w:unhideWhenUsed="1"/>
+    <w:lsdException w:name="toc 1" w:semiHidden="1" w:uiPriority="39" w:unhideWhenUsed="1"/>
+    <w:lsdException w:name="toc 2" w:semiHidden="1" w:uiPriority="39" w:unhideWhenUsed="1"/>
+    <w:lsdException w:name="toc 3" w:semiHidden="1" w:uiPriority="39" w:unhideWhenUsed="1"/>
+    <w:lsdException w:name="toc 4" w:semiHidden="1" w:uiPriority="39" w:unhideWhenUsed="1"/>
+    <w:lsdException w:name="toc 5" w:semiHidden="1" w:uiPriority="39" w:unhideWhenUsed="1"/>
+    <w:lsdException w:name="toc 6" w:semiHidden="1" w:uiPriority="39" w:unhideWhenUsed="1"/>
+    <w:lsdException w:name="toc 7" w:semiHidden="1" w:uiPriority="39" w:unhideWhenUsed="1"/>
+    <w:lsdException w:name="toc 8" w:semiHidden="1" w:uiPriority="39" w:unhideWhenUsed="1"/>
+    <w:lsdException w:name="toc 9" w:semiHidden="1" w:uiPriority="39" w:unhideWhenUsed="1"/>
+    <w:lsdException w:name="Normal Indent" w:semiHidden="1" w:unhideWhenUsed="1"/>
+    <w:lsdException w:name="footnote text" w:semiHidden="1" w:unhideWhenUsed="1"/>
+    <w:lsdException w:name="annotation text" w:semiHidden="1" w:unhideWhenUsed="1"/>
+    <w:lsdException w:name="header" w:semiHidden="1" w:unhideWhenUsed="1"/>
+    <w:lsdException w:name="footer" w:semiHidden="1" w:unhideWhenUsed="1"/>
+    <w:lsdException w:name="index heading" w:semiHidden="1" w:unhideWhenUsed="1"/>
+    <w:lsdException w:name="caption" w:semiHidden="1" w:uiPriority="35" w:unhideWhenUsed="1" w:qFormat="1"/>
+    <w:lsdException w:name="table of figures" w:semiHidden="1" w:unhideWhenUsed="1"/>
+    <w:lsdException w:name="envelope address" w:semiHidden="1" w:unhideWhenUsed="1"/>
+    <w:lsdException w:name="envelope return" w:semiHidden="1" w:unhideWhenUsed="1"/>
+    <w:lsdException w:name="footnote reference" w:semiHidden="1" w:unhideWhenUsed="1"/>
+    <w:lsdException w:name="annotation reference" w:semiHidden="1" w:unhideWhenUsed="1"/>
+    <w:lsdException w:name="line number" w:semiHidden="1" w:unhideWhenUsed="1"/>
+    <w:lsdException w:name="page number" w:semiHidden="1" w:unhideWhenUsed="1"/>
+    <w:lsdException w:name="endnote reference" w:semiHidden="1" w:unhideWhenUsed="1"/>
+    <w:lsdException w:name="endnote text" w:semiHidden="1" w:unhideWhenUsed="1"/>
+    <w:lsdException w:name="table of authorities" w:semiHidden="1" w:unhideWhenUsed="1"/>
+    <w:lsdException w:name="macro" w:semiHidden="1" w:unhideWhenUsed="1"/>
+    <w:lsdException w:name="toa heading" w:semiHidden="1" w:unhideWhenUsed="1"/>
+    <w:lsdException w:name="List" w:semiHidden="1" w:unhideWhenUsed="1"/>
+    <w:lsdException w:name="List Bullet" w:semiHidden="1" w:unhideWhenUsed="1"/>
+    <w:lsdException w:name="List Number" w:semiHidden="1" w:unhideWhenUsed="1"/>
+    <w:lsdException w:name="List 2" w:semiHidden="1" w:unhideWhenUsed="1"/>
+    <w:lsdException w:name="List 3" w:semiHidden="1" w:unhideWhenUsed="1"/>
+    <w:lsdException w:name="List 4" w:semiHidden="1" w:unhideWhenUsed="1"/>
+    <w:lsdException w:name="List 5" w:semiHidden="1" w:unhideWhenUsed="1"/>
+    <w:lsdException w:name="List Bullet 2" w:semiHidden="1" w:unhideWhenUsed="1"/>
+    <w:lsdException w:name="List Bullet 3" w:semiHidden="1" w:unhideWhenUsed="1"/>
+    <w:lsdException w:name="List Bullet 4" w:semiHidden="1" w:unhideWhenUsed="1"/>
+    <w:lsdException w:name="List Bullet 5" w:semiHidden="1" w:unhideWhenUsed="1"/>
+    <w:lsdException w:name="List Number 2" w:semiHidden="1" w:unhideWhenUsed="1"/>
+    <w:lsdException w:name="List Number 3" w:semiHidden="1" w:unhideWhenUsed="1"/>
+    <w:lsdException w:name="List Number 4" w:semiHidden="1" w:unhideWhenUsed="1"/>
+    <w:lsdException w:name="List Number 5" w:semiHidden="1" w:unhideWhenUsed="1"/>
+    <w:lsdException w:name="Title" w:uiPriority="10" w:qFormat="1"/>
+    <w:lsdException w:name="Closing" w:semiHidden="1" w:unhideWhenUsed="1"/>
+    <w:lsdException w:name="Signature" w:semiHidden="1" w:unhideWhenUsed="1"/>
+    <w:lsdException w:name="Default Paragraph Font" w:semiHidden="1" w:uiPriority="1" w:unhideWhenUsed="1"/>
+    <w:lsdException w:name="Body Text" w:semiHidden="1" w:unhideWhenUsed="1"/>
+    <w:lsdException w:name="Body Text Indent" w:semiHidden="1" w:unhideWhenUsed="1"/>
+    <w:lsdException w:name="List Continue" w:semiHidden="1" w:unhideWhenUsed="1"/>
+    <w:lsdException w:name="List Continue 2" w:semiHidden="1" w:unhideWhenUsed="1"/>
+    <w:lsdException w:name="List Continue 3" w:semiHidden="1" w:unhideWhenUsed="1"/>
+    <w:lsdException w:name="List Continue 4" w:semiHidden="1" w:unhideWhenUsed="1"/>
+    <w:lsdException w:name="List Continue 5" w:semiHidden="1" w:unhideWhenUsed="1"/>
+    <w:lsdException w:name="Message Header" w:semiHidden="1" w:unhideWhenUsed="1"/>
+    <w:lsdException w:name="Subtitle" w:uiPriority="11" w:qFormat="1"/>
+    <w:lsdException w:name="Salutation" w:semiHidden="1" w:unhideWhenUsed="1"/>
+    <w:lsdException w:name="Date" w:semiHidden="1" w:unhideWhenUsed="1"/>
+    <w:lsdException w:name="Body Text First Indent" w:semiHidden="1" w:unhideWhenUsed="1"/>
+    <w:lsdException w:name="Body Text First Indent 2" w:semiHidden="1" w:unhideWhenUsed="1"/>
+    <w:lsdException w:name="Note Heading" w:semiHidden="1" w:unhideWhenUsed="1"/>
+    <w:lsdException w:name="Body Text 2" w:semiHidden="1" w:unhideWhenUsed="1"/>
+    <w:lsdException w:name="Body Text 3" w:semiHidden="1" w:unhideWhenUsed="1"/>
+    <w:lsdException w:name="Body Text Indent 2" w:semiHidden="1" w:unhideWhenUsed="1"/>
+    <w:lsdException w:name="Body Text Indent 3" w:semiHidden="1" w:unhideWhenUsed="1"/>
+    <w:lsdException w:name="Block Text" w:semiHidden="1" w:unhideWhenUsed="1"/>
+    <w:lsdException w:name="Hyperlink" w:semiHidden="1" w:unhideWhenUsed="1"/>
+    <w:lsdException w:name="FollowedHyperlink" w:semiHidden="1" w:unhideWhenUsed="1"/>
+    <w:lsdException w:name="Strong" w:uiPriority="22" w:qFormat="1"/>
+    <w:lsdException w:name="Emphasis" w:uiPriority="20" w:qFormat="1"/>
+    <w:lsdException w:name="Document Map" w:semiHidden="1" w:unhideWhenUsed="1"/>
+    <w:lsdException w:name="Plain Text" w:semiHidden="1" w:unhideWhenUsed="1"/>
+    <w:lsdException w:name="E-mail Signature" w:semiHidden="1" w:unhideWhenUsed="1"/>
+    <w:lsdException w:name="HTML Top of Form" w:semiHidden="1" w:unhideWhenUsed="1"/>
+    <w:lsdException w:name="HTML Bottom of Form" w:semiHidden="1" w:unhideWhenUsed="1"/>
+    <w:lsdException w:name="Normal (Web)" w:semiHidden="1" w:unhideWhenUsed="1"/>
+    <w:lsdException w:name="HTML Acronym" w:semiHidden="1" w:unhideWhenUsed="1"/>
+    <w:lsdException w:name="HTML Address" w:semiHidden="1" w:unhideWhenUsed="1"/>
+    <w:lsdException w:name="HTML Cite" w:semiHidden="1" w:unhideWhenUsed="1"/>
+    <w:lsdException w:name="HTML Code" w:semiHidden="1" w:unhideWhenUsed="1"/>
+    <w:lsdException w:name="HTML Definition" w:semiHidden="1" w:unhideWhenUsed="1"/>
+    <w:lsdException w:name="HTML Keyboard" w:semiHidden="1" w:unhideWhenUsed="1"/>
+    <w:lsdException w:name="HTML Preformatted" w:semiHidden="1" w:unhideWhenUsed="1"/>
+    <w:lsdException w:name="HTML Sample" w:semiHidden="1" w:unhideWhenUsed="1"/>
+    <w:lsdException w:name="HTML Typewriter" w:semiHidden="1" w:unhideWhenUsed="1"/>
+    <w:lsdException w:name="HTML Variable" w:semiHidden="1" w:unhideWhenUsed="1"/>
+    <w:lsdException w:name="Normal Table" w:semiHidden="1" w:unhideWhenUsed="1"/>
+    <w:lsdException w:name="annotation subject" w:semiHidden="1" w:unhideWhenUsed="1"/>
+    <w:lsdException w:name="No List" w:semiHidden="1" w:unhideWhenUsed="1"/>
+    <w:lsdException w:name="Outline List 1" w:semiHidden="1" w:unhideWhenUsed="1"/>
+    <w:lsdException w:name="Outline List 2" w:semiHidden="1" w:unhideWhenUsed="1"/>
+    <w:lsdException w:name="Outline List 3" w:semiHidden="1" w:unhideWhenUsed="1"/>
+    <w:lsdException w:name="Table Simple 1" w:semiHidden="1" w:unhideWhenUsed="1"/>
+    <w:lsdException w:name="Table Simple 2" w:semiHidden="1" w:unhideWhenUsed="1"/>
+    <w:lsdException w:name="Table Simple 3" w:semiHidden="1" w:unhideWhenUsed="1"/>
+    <w:lsdException w:name="Table Classic 1" w:semiHidden="1" w:unhideWhenUsed="1"/>
+    <w:lsdException w:name="Table Classic 2" w:semiHidden="1" w:unhideWhenUsed="1"/>
+    <w:lsdException w:name="Table Classic 3" w:semiHidden="1" w:unhideWhenUsed="1"/>
+    <w:lsdException w:name="Table Classic 4" w:semiHidden="1" w:unhideWhenUsed="1"/>
+    <w:lsdException w:name="Table Colorful 1" w:semiHidden="1" w:unhideWhenUsed="1"/>
+    <w:lsdException w:name="Table Colorful 2" w:semiHidden="1" w:unhideWhenUsed="1"/>
+    <w:lsdException w:name="Table Colorful 3" w:semiHidden="1" w:unhideWhenUsed="1"/>
+    <w:lsdException w:name="Table Columns 1" w:semiHidden="1" w:unhideWhenUsed="1"/>
+    <w:lsdException w:name="Table Columns 2" w:semiHidden="1" w:unhideWhenUsed="1"/>
+    <w:lsdException w:name="Table Columns 3" w:semiHidden="1" w:unhideWhenUsed="1"/>
+    <w:lsdException w:name="Table Columns 4" w:semiHidden="1" w:unhideWhenUsed="1"/>
+    <w:lsdException w:name="Table Columns 5" w:semiHidden="1" w:unhideWhenUsed="1"/>
+    <w:lsdException w:name="Table Grid 1" w:semiHidden="1" w:unhideWhenUsed="1"/>
+    <w:lsdException w:name="Table Grid 2" w:semiHidden="1" w:unhideWhenUsed="1"/>
+    <w:lsdException w:name="Table Grid 3" w:semiHidden="1" w:unhideWhenUsed="1"/>
+    <w:lsdException w:name="Table Grid 4" w:semiHidden="1" w:unhideWhenUsed="1"/>
+    <w:lsdException w:name="Table Grid 5" w:semiHidden="1" w:unhideWhenUsed="1"/>
+    <w:lsdException w:name="Table Grid 6" w:semiHidden="1" w:unhideWhenUsed="1"/>
+    <w:lsdException w:name="Table Grid 7" w:semiHidden="1" w:unhideWhenUsed="1"/>
+    <w:lsdException w:name="Table Grid 8" w:semiHidden="1" w:unhideWhenUsed="1"/>
+    <w:lsdException w:name="Table List 1" w:semiHidden="1" w:unhideWhenUsed="1"/>
+    <w:lsdException w:name="Table List 2" w:semiHidden="1" w:unhideWhenUsed="1"/>
+    <w:lsdException w:name="Table List 3" w:semiHidden="1" w:unhideWhenUsed="1"/>
+    <w:lsdException w:name="Table List 4" w:semiHidden="1" w:unhideWhenUsed="1"/>
+    <w:lsdException w:name="Table List 5" w:semiHidden="1" w:unhideWhenUsed="1"/>
+    <w:lsdException w:name="Table List 6" w:semiHidden="1" w:unhideWhenUsed="1"/>
+    <w:lsdException w:name="Table List 7" w:semiHidden="1" w:unhideWhenUsed="1"/>
+    <w:lsdException w:name="Table List 8" w:semiHidden="1" w:unhideWhenUsed="1"/>
+    <w:lsdException w:name="Table 3D effects 1" w:semiHidden="1" w:unhideWhenUsed="1"/>
+    <w:lsdException w:name="Table 3D effects 2" w:semiHidden="1" w:unhideWhenUsed="1"/>
+    <w:lsdException w:name="Table 3D effects 3" w:semiHidden="1" w:unhideWhenUsed="1"/>
+    <w:lsdException w:name="Table Contemporary" w:semiHidden="1" w:unhideWhenUsed="1"/>
+    <w:lsdException w:name="Table Elegant" w:semiHidden="1" w:unhideWhenUsed="1"/>
+    <w:lsdException w:name="Table Professional" w:semiHidden="1" w:unhideWhenUsed="1"/>
+    <w:lsdException w:name="Table Subtle 1" w:semiHidden="1" w:unhideWhenUsed="1"/>
+    <w:lsdException w:name="Table Subtle 2" w:semiHidden="1" w:unhideWhenUsed="1"/>
+    <w:lsdException w:name="Table Web 1" w:semiHidden="1" w:unhideWhenUsed="1"/>
+    <w:lsdException w:name="Table Web 2" w:semiHidden="1" w:unhideWhenUsed="1"/>
+    <w:lsdException w:name="Table Web 3" w:semiHidden="1" w:unhideWhenUsed="1"/>
+    <w:lsdException w:name="Balloon Text" w:semiHidden="1" w:unhideWhenUsed="1"/>
+    <w:lsdException w:name="Table Grid" w:uiPriority="39"/>
+    <w:lsdException w:name="Table Theme" w:semiHidden="1" w:unhideWhenUsed="1"/>
+    <w:lsdException w:name="Placeholder Text" w:semiHidden="1"/>
+    <w:lsdException w:name="No Spacing" w:uiPriority="1" w:qFormat="1"/>
+    <w:lsdException w:name="Light Shading" w:uiPriority="60"/>
+    <w:lsdException w:name="Light List" w:uiPriority="61"/>
+    <w:lsdException w:name="Light Grid" w:uiPriority="62"/>
+    <w:lsdException w:name="Medium Shading 1" w:uiPriority="63"/>
+    <w:lsdException w:name="Medium Shading 2" w:uiPriority="64"/>
+    <w:lsdException w:name="Medium List 1" w:uiPriority="65"/>
+    <w:lsdException w:name="Medium List 2" w:uiPriority="66"/>
+    <w:lsdException w:name="Medium Grid 1" w:uiPriority="67"/>
+    <w:lsdException w:name="Medium Grid 2" w:uiPriority="68"/>
+    <w:lsdException w:name="Medium Grid 3" w:uiPriority="69"/>
+    <w:lsdException w:name="Dark List" w:uiPriority="70"/>
+    <w:lsdException w:name="Colorful Shading" w:uiPriority="71"/>
+    <w:lsdException w:name="Colorful List" w:uiPriority="72"/>
+    <w:lsdException w:name="Colorful Grid" w:uiPriority="73"/>
+    <w:lsdException w:name="Light Shading Accent 1" w:uiPriority="60"/>
+    <w:lsdException w:name="Light List Accent 1" w:uiPriority="61"/>
+    <w:lsdException w:name="Light Grid Accent 1" w:uiPriority="62"/>
+    <w:lsdException w:name="Medium Shading 1 Accent 1" w:uiPriority="63"/>
+    <w:lsdException w:name="Medium Shading 2 Accent 1" w:uiPriority="64"/>
+    <w:lsdException w:name="Medium List 1 Accent 1" w:uiPriority="65"/>
+    <w:lsdException w:name="Revision" w:semiHidden="1"/>
+    <w:lsdException w:name="List Paragraph" w:uiPriority="34" w:qFormat="1"/>
+    <w:lsdException w:name="Quote" w:uiPriority="29" w:qFormat="1"/>
+    <w:lsdException w:name="Intense Quote" w:uiPriority="30" w:qFormat="1"/>
+    <w:lsdException w:name="Medium List 2 Accent 1" w:uiPriority="66"/>
+    <w:lsdException w:name="Medium Grid 1 Accent 1" w:uiPriority="67"/>
+    <w:lsdException w:name="Medium Grid 2 Accent 1" w:uiPriority="68"/>
+    <w:lsdException w:name="Medium Grid 3 Accent 1" w:uiPriority="69"/>
+    <w:lsdException w:name="Dark List Accent 1" w:uiPriority="70"/>
+    <w:lsdException w:name="Colorful Shading Accent 1" w:uiPriority="71"/>
+    <w:lsdException w:name="Colorful List Accent 1" w:uiPriority="72"/>
+    <w:lsdException w:name="Colorful Grid Accent 1" w:uiPriority="73"/>
+    <w:lsdException w:name="Light Shading Accent 2" w:uiPriority="60"/>
+    <w:lsdException w:name="Light List Accent 2" w:uiPriority="61"/>
+    <w:lsdException w:name="Light Grid Accent 2" w:uiPriority="62"/>
+    <w:lsdException w:name="Medium Shading 1 Accent 2" w:uiPriority="63"/>
+    <w:lsdException w:name="Medium Shading 2 Accent 2" w:uiPriority="64"/>
+    <w:lsdException w:name="Medium List 1 Accent 2" w:uiPriority="65"/>
+    <w:lsdException w:name="Medium List 2 Accent 2" w:uiPriority="66"/>
+    <w:lsdException w:name="Medium Grid 1 Accent 2" w:uiPriority="67"/>
+    <w:lsdException w:name="Medium Grid 2 Accent 2" w:uiPriority="68"/>
+    <w:lsdException w:name="Medium Grid 3 Accent 2" w:uiPriority="69"/>
+    <w:lsdException w:name="Dark List Accent 2" w:uiPriority="70"/>
+    <w:lsdException w:name="Colorful Shading Accent 2" w:uiPriority="71"/>
+    <w:lsdException w:name="Colorful List Accent 2" w:uiPriority="72"/>
+    <w:lsdException w:name="Colorful Grid Accent 2" w:uiPriority="73"/>
+    <w:lsdException w:name="Light Shading Accent 3" w:uiPriority="60"/>
+    <w:lsdException w:name="Light List Accent 3" w:uiPriority="61"/>
+    <w:lsdException w:name="Light Grid Accent 3" w:uiPriority="62"/>
+    <w:lsdException w:name="Medium Shading 1 Accent 3" w:uiPriority="63"/>
+    <w:lsdException w:name="Medium Shading 2 Accent 3" w:uiPriority="64"/>
+    <w:lsdException w:name="Medium List 1 Accent 3" w:uiPriority="65"/>
+    <w:lsdException w:name="Medium List 2 Accent 3" w:uiPriority="66"/>
+    <w:lsdException w:name="Medium Grid 1 Accent 3" w:uiPriority="67"/>
+    <w:lsdException w:name="Medium Grid 2 Accent 3" w:uiPriority="68"/>
+    <w:lsdException w:name="Medium Grid 3 Accent 3" w:uiPriority="69"/>
+    <w:lsdException w:name="Dark List Accent 3" w:uiPriority="70"/>
+    <w:lsdException w:name="Colorful Shading Accent 3" w:uiPriority="71"/>
+    <w:lsdException w:name="Colorful List Accent 3" w:uiPriority="72"/>
+    <w:lsdException w:name="Colorful Grid Accent 3" w:uiPriority="73"/>
+    <w:lsdException w:name="Light Shading Accent 4" w:uiPriority="60"/>
+    <w:lsdException w:name="Light List Accent 4" w:uiPriority="61"/>
+    <w:lsdException w:name="Light Grid Accent 4" w:uiPriority="62"/>
+    <w:lsdException w:name="Medium Shading 1 Accent 4" w:uiPriority="63"/>
+    <w:lsdException w:name="Medium Shading 2 Accent 4" w:uiPriority="64"/>
+    <w:lsdException w:name="Medium List 1 Accent 4" w:uiPriority="65"/>
+    <w:lsdException w:name="Medium List 2 Accent 4" w:uiPriority="66"/>
+    <w:lsdException w:name="Medium Grid 1 Accent 4" w:uiPriority="67"/>
+    <w:lsdException w:name="Medium Grid 2 Accent 4" w:uiPriority="68"/>
+    <w:lsdException w:name="Medium Grid 3 Accent 4" w:uiPriority="69"/>
+    <w:lsdException w:name="Dark List Accent 4" w:uiPriority="70"/>
+    <w:lsdException w:name="Colorful Shading Accent 4" w:uiPriority="71"/>
+    <w:lsdException w:name="Colorful List Accent 4" w:uiPriority="72"/>
+    <w:lsdException w:name="Colorful Grid Accent 4" w:uiPriority="73"/>
+    <w:lsdException w:name="Light Shading Accent 5" w:uiPriority="60"/>
+    <w:lsdException w:name="Light List Accent 5" w:uiPriority="61"/>
+    <w:lsdException w:name="Light Grid Accent 5" w:uiPriority="62"/>
+    <w:lsdException w:name="Medium Shading 1 Accent 5" w:uiPriority="63"/>
+    <w:lsdException w:name="Medium Shading 2 Accent 5" w:uiPriority="64"/>
+    <w:lsdException w:name="Medium List 1 Accent 5" w:uiPriority="65"/>
+    <w:lsdException w:name="Medium List 2 Accent 5" w:uiPriority="66"/>
+    <w:lsdException w:name="Medium Grid 1 Accent 5" w:uiPriority="67"/>
+    <w:lsdException w:name="Medium Grid 2 Accent 5" w:uiPriority="68"/>
+    <w:lsdException w:name="Medium Grid 3 Accent 5" w:uiPriority="69"/>
+    <w:lsdException w:name="Dark List Accent 5" w:uiPriority="70"/>
+    <w:lsdException w:name="Colorful Shading Accent 5" w:uiPriority="71"/>
+    <w:lsdException w:name="Colorful List Accent 5" w:uiPriority="72"/>
+    <w:lsdException w:name="Colorful Grid Accent 5" w:uiPriority="73"/>
+    <w:lsdException w:name="Light Shading Accent 6" w:uiPriority="60"/>
+    <w:lsdException w:name="Light List Accent 6" w:uiPriority="61"/>
+    <w:lsdException w:name="Light Grid Accent 6" w:uiPriority="62"/>
+    <w:lsdException w:name="Medium Shading 1 Accent 6" w:uiPriority="63"/>
+    <w:lsdException w:name="Medium Shading 2 Accent 6" w:uiPriority="64"/>
+    <w:lsdException w:name="Medium List 1 Accent 6" w:uiPriority="65"/>
+    <w:lsdException w:name="Medium List 2 Accent 6" w:uiPriority="66"/>
+    <w:lsdException w:name="Medium Grid 1 Accent 6" w:uiPriority="67"/>
+    <w:lsdException w:name="Medium Grid 2 Accent 6" w:uiPriority="68"/>
+    <w:lsdException w:name="Medium Grid 3 Accent 6" w:uiPriority="69"/>
+    <w:lsdException w:name="Dark List Accent 6" w:uiPriority="70"/>
+    <w:lsdException w:name="Colorful Shading Accent 6" w:uiPriority="71"/>
+    <w:lsdException w:name="Colorful List Accent 6" w:uiPriority="72"/>
+    <w:lsdException w:name="Colorful Grid Accent 6" w:uiPriority="73"/>
+    <w:lsdException w:name="Subtle Emphasis" w:uiPriority="19" w:qFormat="1"/>
+    <w:lsdException w:name="Intense Emphasis" w:uiPriority="21" w:qFormat="1"/>
+    <w:lsdException w:name="Subtle Reference" w:uiPriority="31" w:qFormat="1"/>
+    <w:lsdException w:name="Intense Reference" w:uiPriority="32" w:qFormat="1"/>
+    <w:lsdException w:name="Book Title" w:uiPriority="33" w:qFormat="1"/>
+    <w:lsdException w:name="Bibliography" w:semiHidden="1" w:uiPriority="37" w:unhideWhenUsed="1"/>
+    <w:lsdException w:name="TOC Heading" w:semiHidden="1" w:uiPriority="39" w:unhideWhenUsed="1" w:qFormat="1"/>
+    <w:lsdException w:name="Plain Table 1" w:uiPriority="41"/>
+    <w:lsdException w:name="Plain Table 2" w:uiPriority="42"/>
+    <w:lsdException w:name="Plain Table 3" w:uiPriority="43"/>
+    <w:lsdException w:name="Plain Table 4" w:uiPriority="44"/>
+    <w:lsdException w:name="Plain Table 5" w:uiPriority="45"/>
+    <w:lsdException w:name="Grid Table Light" w:uiPriority="40"/>
+    <w:lsdException w:name="Grid Table 1 Light" w:uiPriority="46"/>
+    <w:lsdException w:name="Grid Table 2" w:uiPriority="47"/>
+    <w:lsdException w:name="Grid Table 3" w:uiPriority="48"/>
+    <w:lsdException w:name="Grid Table 4" w:uiPriority="49"/>
+    <w:lsdException w:name="Grid Table 5 Dark" w:uiPriority="50"/>
+    <w:lsdException w:name="Grid Table 6 Colorful" w:uiPriority="51"/>
+    <w:lsdException w:name="Grid Table 7 Colorful" w:uiPriority="52"/>
+    <w:lsdException w:name="Grid Table 1 Light Accent 1" w:uiPriority="46"/>
+    <w:lsdException w:name="Grid Table 2 Accent 1" w:uiPriority="47"/>
+    <w:lsdException w:name="Grid Table 3 Accent 1" w:uiPriority="48"/>
+    <w:lsdException w:name="Grid Table 4 Accent 1" w:uiPriority="49"/>
+    <w:lsdException w:name="Grid Table 5 Dark Accent 1" w:uiPriority="50"/>
+    <w:lsdException w:name="Grid Table 6 Colorful Accent 1" w:uiPriority="51"/>
+    <w:lsdException w:name="Grid Table 7 Colorful Accent 1" w:uiPriority="52"/>
+    <w:lsdException w:name="Grid Table 1 Light Accent 2" w:uiPriority="46"/>
+    <w:lsdException w:name="Grid Table 2 Accent 2" w:uiPriority="47"/>
+    <w:lsdException w:name="Grid Table 3 Accent 2" w:uiPriority="48"/>
+    <w:lsdException w:name="Grid Table 4 Accent 2" w:uiPriority="49"/>
+    <w:lsdException w:name="Grid Table 5 Dark Accent 2" w:uiPriority="50"/>
+    <w:lsdException w:name="Grid Table 6 Colorful Accent 2" w:uiPriority="51"/>
+    <w:lsdException w:name="Grid Table 7 Colorful Accent 2" w:uiPriority="52"/>
+    <w:lsdException w:name="Grid Table 1 Light Accent 3" w:uiPriority="46"/>
+    <w:lsdException w:name="Grid Table 2 Accent 3" w:uiPriority="47"/>
+    <w:lsdException w:name="Grid Table 3 Accent 3" w:uiPriority="48"/>
+    <w:lsdException w:name="Grid Table 4 Accent 3" w:uiPriority="49"/>
+    <w:lsdException w:name="Grid Table 5 Dark Accent 3" w:uiPriority="50"/>
+    <w:lsdException w:name="Grid Table 6 Colorful Accent 3" w:uiPriority="51"/>
+    <w:lsdException w:name="Grid Table 7 Colorful Accent 3" w:uiPriority="52"/>
+    <w:lsdException w:name="Grid Table 1 Light Accent 4" w:uiPriority="46"/>
+    <w:lsdException w:name="Grid Table 2 Accent 4" w:uiPriority="47"/>
+    <w:lsdException w:name="Grid Table 3 Accent 4" w:uiPriority="48"/>
+    <w:lsdException w:name="Grid Table 4 Accent 4" w:uiPriority="49"/>
+    <w:lsdException w:name="Grid Table 5 Dark Accent 4" w:uiPriority="50"/>
+    <w:lsdException w:name="Grid Table 6 Colorful Accent 4" w:uiPriority="51"/>
+    <w:lsdException w:name="Grid Table 7 Colorful Accent 4" w:uiPriority="52"/>
+    <w:lsdException w:name="Grid Table 1 Light Accent 5" w:uiPriority="46"/>
+    <w:lsdException w:name="Grid Table 2 Accent 5" w:uiPriority="47"/>
+    <w:lsdException w:name="Grid Table 3 Accent 5" w:uiPriority="48"/>
+    <w:lsdException w:name="Grid Table 4 Accent 5" w:uiPriority="49"/>
+    <w:lsdException w:name="Grid Table 5 Dark Accent 5" w:uiPriority="50"/>
+    <w:lsdException w:name="Grid Table 6 Colorful Accent 5" w:uiPriority="51"/>
+    <w:lsdException w:name="Grid Table 7 Colorful Accent 5" w:uiPriority="52"/>
+    <w:lsdException w:name="Grid Table 1 Light Accent 6" w:uiPriority="46"/>
+    <w:lsdException w:name="Grid Table 2 Accent 6" w:uiPriority="47"/>
+    <w:lsdException w:name="Grid Table 3 Accent 6" w:uiPriority="48"/>
+    <w:lsdException w:name="Grid Table 4 Accent 6" w:uiPriority="49"/>
+    <w:lsdException w:name="Grid Table 5 Dark Accent 6" w:uiPriority="50"/>
+    <w:lsdException w:name="Grid Table 6 Colorful Accent 6" w:uiPriority="51"/>
+    <w:lsdException w:name="Grid Table 7 Colorful Accent 6" w:uiPriority="52"/>
+    <w:lsdException w:name="List Table 1 Light" w:uiPriority="46"/>
+    <w:lsdException w:name="List Table 2" w:uiPriority="47"/>
+    <w:lsdException w:name="List Table 3" w:uiPriority="48"/>
+    <w:lsdException w:name="List Table 4" w:uiPriority="49"/>
+    <w:lsdException w:name="List Table 5 Dark" w:uiPriority="50"/>
+    <w:lsdException w:name="List Table 6 Colorful" w:uiPriority="51"/>
+    <w:lsdException w:name="List Table 7 Colorful" w:uiPriority="52"/>
+    <w:lsdException w:name="List Table 1 Light Accent 1" w:uiPriority="46"/>
+    <w:lsdException w:name="List Table 2 Accent 1" w:uiPriority="47"/>
+    <w:lsdException w:name="List Table 3 Accent 1" w:uiPriority="48"/>
+    <w:lsdException w:name="List Table 4 Accent 1" w:uiPriority="49"/>
+    <w:lsdException w:name="List Table 5 Dark Accent 1" w:uiPriority="50"/>
+    <w:lsdException w:name="List Table 6 Colorful Accent 1" w:uiPriority="51"/>
+    <w:lsdException w:name="List Table 7 Colorful Accent 1" w:uiPriority="52"/>
+    <w:lsdException w:name="List Table 1 Light Accent 2" w:uiPriority="46"/>
+    <w:lsdException w:name="List Table 2 Accent 2" w:uiPriority="47"/>
+    <w:lsdException w:name="List Table 3 Accent 2" w:uiPriority="48"/>
+    <w:lsdException w:name="List Table 4 Accent 2" w:uiPriority="49"/>
+    <w:lsdException w:name="List Table 5 Dark Accent 2" w:uiPriority="50"/>
+    <w:lsdException w:name="List Table 6 Colorful Accent 2" w:uiPriority="51"/>
+    <w:lsdException w:name="List Table 7 Colorful Accent 2" w:uiPriority="52"/>
+    <w:lsdException w:name="List Table 1 Light Accent 3" w:uiPriority="46"/>
+    <w:lsdException w:name="List Table 2 Accent 3" w:uiPriority="47"/>
+    <w:lsdException w:name="List Table 3 Accent 3" w:uiPriority="48"/>
+    <w:lsdException w:name="List Table 4 Accent 3" w:uiPriority="49"/>
+    <w:lsdException w:name="List Table 5 Dark Accent 3" w:uiPriority="50"/>
+    <w:lsdException w:name="List Table 6 Colorful Accent 3" w:uiPriority="51"/>
+    <w:lsdException w:name="List Table 7 Colorful Accent 3" w:uiPriority="52"/>
+    <w:lsdException w:name="List Table 1 Light Accent 4" w:uiPriority="46"/>
+    <w:lsdException w:name="List Table 2 Accent 4" w:uiPriority="47"/>
+    <w:lsdException w:name="List Table 3 Accent 4" w:uiPriority="48"/>
+    <w:lsdException w:name="List Table 4 Accent 4" w:uiPriority="49"/>
+    <w:lsdException w:name="List Table 5 Dark Accent 4" w:uiPriority="50"/>
+    <w:lsdException w:name="List Table 6 Colorful Accent 4" w:uiPriority="51"/>
+    <w:lsdException w:name="List Table 7 Colorful Accent 4" w:uiPriority="52"/>
+    <w:lsdException w:name="List Table 1 Light Accent 5" w:uiPriority="46"/>
+    <w:lsdException w:name="List Table 2 Accent 5" w:uiPriority="47"/>
+    <w:lsdException w:name="List Table 3 Accent 5" w:uiPriority="48"/>
+    <w:lsdException w:name="List Table 4 Accent 5" w:uiPriority="49"/>
+    <w:lsdException w:name="List Table 5 Dark Accent 5" w:uiPriority="50"/>
+    <w:lsdException w:name="List Table 6 Colorful Accent 5" w:uiPriority="51"/>
+    <w:lsdException w:name="List Table 7 Colorful Accent 5" w:uiPriority="52"/>
+    <w:lsdException w:name="List Table 1 Light Accent 6" w:uiPriority="46"/>
+    <w:lsdException w:name="List Table 2 Accent 6" w:uiPriority="47"/>
+    <w:lsdException w:name="List Table 3 Accent 6" w:uiPriority="48"/>
+    <w:lsdException w:name="List Table 4 Accent 6" w:uiPriority="49"/>
+    <w:lsdException w:name="List Table 5 Dark Accent 6" w:uiPriority="50"/>
+    <w:lsdException w:name="List Table 6 Colorful Accent 6" w:uiPriority="51"/>
+    <w:lsdException w:name="List Table 7 Colorful Accent 6" w:uiPriority="52"/>
+  </w:latentStyles>
+  <w:style w:type="paragraph" w:default="1" w:styleId="Normal">
+    <w:name w:val="Normal"/>
+    <w:qFormat/>
+    <w:rsid w:val="00CB68F7"/>
+  </w:style>
+  <w:style w:type="paragraph" w:styleId="Ttulo1">
+    <w:name w:val="heading 1"/>
+    <w:basedOn w:val="Normal"/>
+    <w:next w:val="Normal"/>
+    <w:link w:val="Ttulo1Car"/>
+    <w:uiPriority w:val="9"/>
+    <w:qFormat/>
+    <w:rsid w:val="000D5E10"/>
+    <w:pPr>
+      <w:keepNext/>
+      <w:keepLines/>
+      <w:spacing w:before="240" w:after="0"/>
+      <w:outlineLvl w:val="0"/>
+    </w:pPr>
+    <w:rPr>
+      <w:rFonts w:asciiTheme="majorHAnsi" w:eastAsiaTheme="majorEastAsia" w:hAnsiTheme="majorHAnsi" w:cstheme="majorBidi"/>
+      <w:color w:val="2E74B5" w:themeColor="accent1" w:themeShade="BF"/>
+      <w:sz w:val="32"/>
+      <w:szCs w:val="32"/>
+    </w:rPr>
+  </w:style>
+  <w:style w:type="character" w:default="1" w:styleId="Fuentedeprrafopredeter">
+    <w:name w:val="Default Paragraph Font"/>
+    <w:uiPriority w:val="1"/>
+    <w:semiHidden/>
+    <w:unhideWhenUsed/>
+  </w:style>
+  <w:style w:type="table" w:default="1" w:styleId="Tablanormal">
+    <w:name w:val="Normal Table"/>
+    <w:uiPriority w:val="99"/>
+    <w:semiHidden/>
+    <w:unhideWhenUsed/>
+    <w:tblPr>
+      <w:tblInd w:w="0" w:type="dxa"/>
+      <w:tblCellMar>
+        <w:top w:w="0" w:type="dxa"/>
+        <w:left w:w="108" w:type="dxa"/>
+        <w:bottom w:w="0" w:type="dxa"/>
+        <w:right w:w="108" w:type="dxa"/>
+      </w:tblCellMar>
+    </w:tblPr>
+  </w:style>
+  <w:style w:type="numbering" w:default="1" w:styleId="Sinlista">
+    <w:name w:val="No List"/>
+    <w:uiPriority w:val="99"/>
+    <w:semiHidden/>
+    <w:unhideWhenUsed/>
+  </w:style>
+  <w:style w:type="paragraph" w:styleId="Encabezado">
+    <w:name w:val="header"/>
+    <w:basedOn w:val="Normal"/>
+    <w:link w:val="EncabezadoCar"/>
+    <w:uiPriority w:val="99"/>
+    <w:semiHidden/>
+    <w:unhideWhenUsed/>
+    <w:rsid w:val="000D5E10"/>
+    <w:pPr>
+      <w:tabs>
+        <w:tab w:val="center" w:pos="4419"/>
+        <w:tab w:val="right" w:pos="8838"/>
+      </w:tabs>
+      <w:spacing w:after="0" w:line="240" w:lineRule="auto"/>
+    </w:pPr>
+  </w:style>
+  <w:style w:type="character" w:customStyle="1" w:styleId="EncabezadoCar">
+    <w:name w:val="Encabezado Car"/>
+    <w:basedOn w:val="Fuentedeprrafopredeter"/>
+    <w:link w:val="Encabezado"/>
+    <w:uiPriority w:val="99"/>
+    <w:semiHidden/>
+    <w:rsid w:val="000D5E10"/>
+  </w:style>
+  <w:style w:type="paragraph" w:styleId="Piedepgina">
+    <w:name w:val="footer"/>
+    <w:basedOn w:val="Normal"/>
+    <w:link w:val="PiedepginaCar"/>
+    <w:uiPriority w:val="99"/>
+    <w:semiHidden/>
+    <w:unhideWhenUsed/>
+    <w:rsid w:val="000D5E10"/>
+    <w:pPr>
+      <w:tabs>
+        <w:tab w:val="center" w:pos="4419"/>
+        <w:tab w:val="right" w:pos="8838"/>
+      </w:tabs>
+      <w:spacing w:after="0" w:line="240" w:lineRule="auto"/>
+    </w:pPr>
+  </w:style>
+  <w:style w:type="character" w:customStyle="1" w:styleId="PiedepginaCar">
+    <w:name w:val="Pie de página Car"/>
+    <w:basedOn w:val="Fuentedeprrafopredeter"/>
+    <w:link w:val="Piedepgina"/>
+    <w:uiPriority w:val="99"/>
+    <w:semiHidden/>
+    <w:rsid w:val="000D5E10"/>
+  </w:style>
+  <w:style w:type="table" w:customStyle="1" w:styleId="Tablanormal11">
+    <w:name w:val="Tabla normal 11"/>
+    <w:basedOn w:val="Tablanormal"/>
+    <w:next w:val="Tablanormal1"/>
+    <w:uiPriority w:val="41"/>
+    <w:rsid w:val="000D5E10"/>
+    <w:pPr>
+      <w:spacing w:after="0" w:line="240" w:lineRule="auto"/>
+    </w:pPr>
+    <w:rPr>
+      <w:lang w:val="es-PE"/>
+    </w:rPr>
+    <w:tblPr>
+      <w:tblStyleRowBandSize w:val="1"/>
+      <w:tblStyleColBandSize w:val="1"/>
+      <w:tblBorders>
+        <w:top w:val="single" w:sz="4" w:space="0" w:color="BFBFBF"/>
+        <w:left w:val="single" w:sz="4" w:space="0" w:color="BFBFBF"/>
+        <w:bottom w:val="single" w:sz="4" w:space="0" w:color="BFBFBF"/>
+        <w:right w:val="single" w:sz="4" w:space="0" w:color="BFBFBF"/>
+        <w:insideH w:val="single" w:sz="4" w:space="0" w:color="BFBFBF"/>
+        <w:insideV w:val="single" w:sz="4" w:space="0" w:color="BFBFBF"/>
+      </w:tblBorders>
+    </w:tblPr>
+    <w:tblStylePr w:type="firstRow">
+      <w:rPr>
+        <w:b/>
+        <w:bCs/>
+      </w:rPr>
+    </w:tblStylePr>
+    <w:tblStylePr w:type="lastRow">
+      <w:rPr>
+        <w:b/>
+        <w:bCs/>
+      </w:rPr>
+      <w:tblPr/>
+      <w:tcPr>
+        <w:tcBorders>
+          <w:top w:val="double" w:sz="4" w:space="0" w:color="BFBFBF"/>
+        </w:tcBorders>
+      </w:tcPr>
+    </w:tblStylePr>
+    <w:tblStylePr w:type="firstCol">
+      <w:rPr>
+        <w:b/>
+        <w:bCs/>
+      </w:rPr>
+    </w:tblStylePr>
+    <w:tblStylePr w:type="lastCol">
+      <w:rPr>
+        <w:b/>
+        <w:bCs/>
+      </w:rPr>
+    </w:tblStylePr>
+    <w:tblStylePr w:type="band1Vert">
+      <w:tblPr/>
+      <w:tcPr>
+        <w:shd w:val="clear" w:color="auto" w:fill="F2F2F2"/>
+      </w:tcPr>
+    </w:tblStylePr>
+    <w:tblStylePr w:type="band1Horz">
+      <w:tblPr/>
+      <w:tcPr>
+        <w:shd w:val="clear" w:color="auto" w:fill="F2F2F2"/>
+      </w:tcPr>
+    </w:tblStylePr>
+  </w:style>
+  <w:style w:type="table" w:styleId="Tablanormal1">
+    <w:name w:val="Plain Table 1"/>
+    <w:basedOn w:val="Tablanormal"/>
+    <w:uiPriority w:val="41"/>
+    <w:rsid w:val="000D5E10"/>
+    <w:pPr>
+      <w:spacing w:after="0" w:line="240" w:lineRule="auto"/>
+    </w:pPr>
+    <w:tblPr>
+      <w:tblStyleRowBandSize w:val="1"/>
+      <w:tblStyleColBandSize w:val="1"/>
+      <w:tblBorders>
+        <w:top w:val="single" w:sz="4" w:space="0" w:color="BFBFBF" w:themeColor="background1" w:themeShade="BF"/>
+        <w:left w:val="single" w:sz="4" w:space="0" w:color="BFBFBF" w:themeColor="background1" w:themeShade="BF"/>
+        <w:bottom w:val="single" w:sz="4" w:space="0" w:color="BFBFBF" w:themeColor="background1" w:themeShade="BF"/>
+        <w:right w:val="single" w:sz="4" w:space="0" w:color="BFBFBF" w:themeColor="background1" w:themeShade="BF"/>
+        <w:insideH w:val="single" w:sz="4" w:space="0" w:color="BFBFBF" w:themeColor="background1" w:themeShade="BF"/>
+        <w:insideV w:val="single" w:sz="4" w:space="0" w:color="BFBFBF" w:themeColor="background1" w:themeShade="BF"/>
+      </w:tblBorders>
+    </w:tblPr>
+    <w:tblStylePr w:type="firstRow">
+      <w:rPr>
+        <w:b/>
+        <w:bCs/>
+      </w:rPr>
+    </w:tblStylePr>
+    <w:tblStylePr w:type="lastRow">
+      <w:rPr>
+        <w:b/>
+        <w:bCs/>
+      </w:rPr>
+      <w:tblPr/>
+      <w:tcPr>
+        <w:tcBorders>
+          <w:top w:val="double" w:sz="4" w:space="0" w:color="BFBFBF" w:themeColor="background1" w:themeShade="BF"/>
+        </w:tcBorders>
+      </w:tcPr>
+    </w:tblStylePr>
+    <w:tblStylePr w:type="firstCol">
+      <w:rPr>
+        <w:b/>
+        <w:bCs/>
+      </w:rPr>
+    </w:tblStylePr>
+    <w:tblStylePr w:type="lastCol">
+      <w:rPr>
+        <w:b/>
+        <w:bCs/>
+      </w:rPr>
+    </w:tblStylePr>
+    <w:tblStylePr w:type="band1Vert">
+      <w:tblPr/>
+      <w:tcPr>
+        <w:shd w:val="clear" w:color="auto" w:fill="F2F2F2" w:themeFill="background1" w:themeFillShade="F2"/>
+      </w:tcPr>
+    </w:tblStylePr>
+    <w:tblStylePr w:type="band1Horz">
+      <w:tblPr/>
+      <w:tcPr>
+        <w:shd w:val="clear" w:color="auto" w:fill="F2F2F2" w:themeFill="background1" w:themeFillShade="F2"/>
+      </w:tcPr>
+    </w:tblStylePr>
+  </w:style>
+  <w:style w:type="character" w:customStyle="1" w:styleId="Ttulo1Car">
+    <w:name w:val="Título 1 Car"/>
+    <w:basedOn w:val="Fuentedeprrafopredeter"/>
+    <w:link w:val="Ttulo1"/>
+    <w:uiPriority w:val="9"/>
+    <w:rsid w:val="000D5E10"/>
+    <w:rPr>
+      <w:rFonts w:asciiTheme="majorHAnsi" w:eastAsiaTheme="majorEastAsia" w:hAnsiTheme="majorHAnsi" w:cstheme="majorBidi"/>
+      <w:color w:val="2E74B5" w:themeColor="accent1" w:themeShade="BF"/>
+      <w:sz w:val="32"/>
+      <w:szCs w:val="32"/>
+    </w:rPr>
+  </w:style>
+  <w:style w:type="paragraph" w:styleId="TtuloTDC">
+    <w:name w:val="TOC Heading"/>
+    <w:basedOn w:val="Ttulo1"/>
+    <w:next w:val="Normal"/>
+    <w:uiPriority w:val="39"/>
+    <w:unhideWhenUsed/>
+    <w:qFormat/>
+    <w:rsid w:val="000D5E10"/>
+    <w:pPr>
+      <w:outlineLvl w:val="9"/>
+    </w:pPr>
+  </w:style>
+  <w:style w:type="paragraph" w:styleId="TDC1">
+    <w:name w:val="toc 1"/>
+    <w:basedOn w:val="Normal"/>
+    <w:next w:val="Normal"/>
+    <w:autoRedefine/>
+    <w:uiPriority w:val="39"/>
+    <w:unhideWhenUsed/>
+    <w:rsid w:val="000D5E10"/>
+    <w:pPr>
+      <w:spacing w:after="100"/>
+    </w:pPr>
+  </w:style>
+  <w:style w:type="paragraph" w:styleId="TDC2">
+    <w:name w:val="toc 2"/>
+    <w:basedOn w:val="Normal"/>
+    <w:next w:val="Normal"/>
+    <w:autoRedefine/>
+    <w:uiPriority w:val="39"/>
+    <w:unhideWhenUsed/>
+    <w:rsid w:val="000D5E10"/>
+    <w:pPr>
+      <w:spacing w:after="100"/>
+      <w:ind w:left="220"/>
+    </w:pPr>
+  </w:style>
+  <w:style w:type="paragraph" w:styleId="TDC3">
+    <w:name w:val="toc 3"/>
+    <w:basedOn w:val="Normal"/>
+    <w:next w:val="Normal"/>
+    <w:autoRedefine/>
+    <w:uiPriority w:val="39"/>
+    <w:unhideWhenUsed/>
+    <w:rsid w:val="000D5E10"/>
+    <w:pPr>
+      <w:spacing w:after="100"/>
+      <w:ind w:left="440"/>
+    </w:pPr>
+  </w:style>
+  <w:style w:type="character" w:styleId="Hipervnculo">
+    <w:name w:val="Hyperlink"/>
+    <w:basedOn w:val="Fuentedeprrafopredeter"/>
+    <w:uiPriority w:val="99"/>
+    <w:unhideWhenUsed/>
+    <w:rsid w:val="000D5E10"/>
+    <w:rPr>
+      <w:color w:val="0563C1" w:themeColor="hyperlink"/>
+      <w:u w:val="single"/>
+    </w:rPr>
+  </w:style>
+  <w:style w:type="table" w:styleId="Tablaconcuadrcula">
+    <w:name w:val="Table Grid"/>
+    <w:basedOn w:val="Tablanormal"/>
+    <w:uiPriority w:val="39"/>
+    <w:rsid w:val="00A44974"/>
+    <w:pPr>
+      <w:spacing w:after="0" w:line="240" w:lineRule="auto"/>
+    </w:pPr>
+    <w:tblPr>
+      <w:tblBorders>
+        <w:top w:val="single" w:sz="4" w:space="0" w:color="auto"/>
+        <w:left w:val="single" w:sz="4" w:space="0" w:color="auto"/>
+        <w:bottom w:val="single" w:sz="4" w:space="0" w:color="auto"/>
+        <w:right w:val="single" w:sz="4" w:space="0" w:color="auto"/>
+        <w:insideH w:val="single" w:sz="4" w:space="0" w:color="auto"/>
+        <w:insideV w:val="single" w:sz="4" w:space="0" w:color="auto"/>
+      </w:tblBorders>
+    </w:tblPr>
+  </w:style>
+  <w:style w:type="character" w:styleId="Textodelmarcadordeposicin">
+    <w:name w:val="Placeholder Text"/>
+    <w:basedOn w:val="Fuentedeprrafopredeter"/>
+    <w:uiPriority w:val="99"/>
+    <w:semiHidden/>
+    <w:rsid w:val="008938B0"/>
+    <w:rPr>
+      <w:color w:val="808080"/>
+    </w:rPr>
+  </w:style>
+  <w:style w:type="paragraph" w:styleId="Prrafodelista">
+    <w:name w:val="List Paragraph"/>
+    <w:basedOn w:val="Normal"/>
+    <w:uiPriority w:val="34"/>
+    <w:qFormat/>
+    <w:rsid w:val="00B37447"/>
+    <w:pPr>
+      <w:ind w:left="720"/>
+      <w:contextualSpacing/>
+    </w:pPr>
+  </w:style>
+  <w:style w:type="paragraph" w:styleId="Bibliografa">
+    <w:name w:val="Bibliography"/>
+    <w:basedOn w:val="Normal"/>
+    <w:next w:val="Normal"/>
+    <w:uiPriority w:val="37"/>
+    <w:unhideWhenUsed/>
+    <w:rsid w:val="00BB3690"/>
+  </w:style>
+</w:styles>
+</file>
+
+<file path=word/glossary/document.xml><?xml version="1.0" encoding="utf-8"?>
+<w:glossaryDocument xmlns:wpc="http://schemas.microsoft.com/office/word/2010/wordprocessingCanvas" xmlns:cx="http://schemas.microsoft.com/office/drawing/2014/chartex" xmlns:mc="http://schemas.openxmlformats.org/markup-compatibility/2006" xmlns:o="urn:schemas-microsoft-com:office:office" xmlns:r="http://schemas.openxmlformats.org/officeDocument/2006/relationships" xmlns:m="http://schemas.openxmlformats.org/officeDocument/2006/math" xmlns:v="urn:schemas-microsoft-com:vml" xmlns:wp14="http://schemas.microsoft.com/office/word/2010/wordprocessingDrawing" xmlns:wp="http://schemas.openxmlformats.org/drawingml/2006/wordprocessingDrawing" xmlns:w10="urn:schemas-microsoft-com:office:word" xmlns:w="http://schemas.openxmlformats.org/wordprocessingml/2006/main" xmlns:w14="http://schemas.microsoft.com/office/word/2010/wordml" xmlns:w15="http://schemas.microsoft.com/office/word/2012/wordml" xmlns:w16se="http://schemas.microsoft.com/office/word/2015/wordml/symex" xmlns:wpg="http://schemas.microsoft.com/office/word/2010/wordprocessingGroup" xmlns:wpi="http://schemas.microsoft.com/office/word/2010/wordprocessingInk" xmlns:wne="http://schemas.microsoft.com/office/word/2006/wordml" xmlns:wps="http://schemas.microsoft.com/office/word/2010/wordprocessingShape" mc:Ignorable="w14 w15 w16se wp14"/>
+</file>
+
+<file path=word/glossary/fontTable.xml><?xml version="1.0" encoding="utf-8"?>
+<w:fonts xmlns:mc="http://schemas.openxmlformats.org/markup-compatibility/2006" xmlns:r="http://schemas.openxmlformats.org/officeDocument/2006/relationships" xmlns:w="http://schemas.openxmlformats.org/wordprocessingml/2006/main" xmlns:w14="http://schemas.microsoft.com/office/word/2010/wordml" xmlns:w15="http://schemas.microsoft.com/office/word/2012/wordml" xmlns:w16se="http://schemas.microsoft.com/office/word/2015/wordml/symex" mc:Ignorable="w14 w15 w16se">
+  <w:font w:name="Wingdings">
+    <w:panose1 w:val="05000000000000000000"/>
+    <w:charset w:val="02"/>
+    <w:family w:val="auto"/>
+    <w:pitch w:val="variable"/>
+    <w:sig w:usb0="00000000" w:usb1="10000000" w:usb2="00000000" w:usb3="00000000" w:csb0="80000000" w:csb1="00000000"/>
+  </w:font>
+  <w:font w:name="Times New Roman">
+    <w:panose1 w:val="02020603050405020304"/>
+    <w:charset w:val="00"/>
+    <w:family w:val="roman"/>
+    <w:pitch w:val="variable"/>
+    <w:sig w:usb0="E0002EFF" w:usb1="C000785B" w:usb2="00000009" w:usb3="00000000" w:csb0="000001FF" w:csb1="00000000"/>
+  </w:font>
+  <w:font w:name="Courier New">
+    <w:panose1 w:val="02070309020205020404"/>
+    <w:charset w:val="00"/>
+    <w:family w:val="modern"/>
+    <w:pitch w:val="fixed"/>
+    <w:sig w:usb0="E0002EFF" w:usb1="C0007843" w:usb2="00000009" w:usb3="00000000" w:csb0="000001FF" w:csb1="00000000"/>
+  </w:font>
+  <w:font w:name="Symbol">
+    <w:panose1 w:val="05050102010706020507"/>
+    <w:charset w:val="02"/>
+    <w:family w:val="roman"/>
+    <w:pitch w:val="variable"/>
+    <w:sig w:usb0="00000000" w:usb1="10000000" w:usb2="00000000" w:usb3="00000000" w:csb0="80000000" w:csb1="00000000"/>
+  </w:font>
+  <w:font w:name="Calibri">
+    <w:panose1 w:val="020F0502020204030204"/>
+    <w:charset w:val="00"/>
+    <w:family w:val="swiss"/>
+    <w:pitch w:val="variable"/>
+    <w:sig w:usb0="E4002EFF" w:usb1="C000247B" w:usb2="00000009" w:usb3="00000000" w:csb0="000001FF" w:csb1="00000000"/>
+  </w:font>
+  <w:font w:name="Calibri Light">
+    <w:panose1 w:val="020F0302020204030204"/>
+    <w:charset w:val="00"/>
+    <w:family w:val="swiss"/>
+    <w:pitch w:val="variable"/>
+    <w:sig w:usb0="E4002EFF" w:usb1="C000247B" w:usb2="00000009" w:usb3="00000000" w:csb0="000001FF" w:csb1="00000000"/>
+  </w:font>
+  <w:font w:name="Arial MT">
+    <w:altName w:val="Arial"/>
+    <w:charset w:val="01"/>
+    <w:family w:val="swiss"/>
+    <w:pitch w:val="variable"/>
+  </w:font>
+  <w:font w:name="Cambria Math">
+    <w:panose1 w:val="02040503050406030204"/>
+    <w:charset w:val="00"/>
+    <w:family w:val="roman"/>
+    <w:pitch w:val="variable"/>
+    <w:sig w:usb0="E00006FF" w:usb1="420024FF" w:usb2="02000000" w:usb3="00000000" w:csb0="0000019F" w:csb1="00000000"/>
+  </w:font>
+</w:fonts>
+</file>
+
+<file path=word/glossary/settings.xml><?xml version="1.0" encoding="utf-8"?>
+<w:settings xmlns:mc="http://schemas.openxmlformats.org/markup-compatibility/2006" xmlns:o="urn:schemas-microsoft-com:office:office" xmlns:r="http://schemas.openxmlformats.org/officeDocument/2006/relationships" xmlns:m="http://schemas.openxmlformats.org/officeDocument/2006/math" xmlns:v="urn:schemas-microsoft-com:vml" xmlns:w10="urn:schemas-microsoft-com:office:word" xmlns:w="http://schemas.openxmlformats.org/wordprocessingml/2006/main" xmlns:w14="http://schemas.microsoft.com/office/word/2010/wordml" xmlns:w15="http://schemas.microsoft.com/office/word/2012/wordml" xmlns:w16se="http://schemas.microsoft.com/office/word/2015/wordml/symex" xmlns:sl="http://schemas.openxmlformats.org/schemaLibrary/2006/main" mc:Ignorable="w14 w15 w16se">
+  <w:view w:val="normal"/>
+  <w:defaultTabStop w:val="720"/>
+  <w:characterSpacingControl w:val="doNotCompress"/>
+  <w:compat>
+    <w:useFELayout/>
+    <w:compatSetting w:name="compatibilityMode" w:uri="http://schemas.microsoft.com/office/word" w:val="15"/>
+    <w:compatSetting w:name="overrideTableStyleFontSizeAndJustification" w:uri="http://schemas.microsoft.com/office/word" w:val="1"/>
+    <w:compatSetting w:name="enableOpenTypeFeatures" w:uri="http://schemas.microsoft.com/office/word" w:val="1"/>
+    <w:compatSetting w:name="doNotFlipMirrorIndents" w:uri="http://schemas.microsoft.com/office/word" w:val="1"/>
+    <w:compatSetting w:name="differentiateMultirowTableHeaders" w:uri="http://schemas.microsoft.com/office/word" w:val="1"/>
+  </w:compat>
+  <w:rsids>
+    <w:rsidRoot w:val="00EB05DA"/>
+    <w:rsid w:val="00EB05DA"/>
+    <w:rsid w:val="00F92E29"/>
+  </w:rsids>
+  <m:mathPr>
+    <m:mathFont m:val="Cambria Math"/>
+    <m:brkBin m:val="before"/>
+    <m:brkBinSub m:val="--"/>
+    <m:smallFrac m:val="0"/>
+    <m:dispDef/>
+    <m:lMargin m:val="0"/>
+    <m:rMargin m:val="0"/>
+    <m:defJc m:val="centerGroup"/>
+    <m:wrapIndent m:val="1440"/>
+    <m:intLim m:val="subSup"/>
+    <m:naryLim m:val="undOvr"/>
+  </m:mathPr>
+  <w:themeFontLang w:val="en-US"/>
+  <w:clrSchemeMapping w:bg1="light1" w:t1="dark1" w:bg2="light2" w:t2="dark2" w:accent1="accent1" w:accent2="accent2" w:accent3="accent3" w:accent4="accent4" w:accent5="accent5" w:accent6="accent6" w:hyperlink="hyperlink" w:followedHyperlink="followedHyperlink"/>
+  <w:decimalSymbol w:val="."/>
+  <w:listSeparator w:val=","/>
+  <w15:chartTrackingRefBased/>
+</w:settings>
+</file>
+
+<file path=word/glossary/styles.xml><?xml version="1.0" encoding="utf-8"?>
+<w:styles xmlns:mc="http://schemas.openxmlformats.org/markup-compatibility/2006" xmlns:r="http://schemas.openxmlformats.org/officeDocument/2006/relationships" xmlns:w="http://schemas.openxmlformats.org/wordprocessingml/2006/main" xmlns:w14="http://schemas.microsoft.com/office/word/2010/wordml" xmlns:w15="http://schemas.microsoft.com/office/word/2012/wordml" xmlns:w16se="http://schemas.microsoft.com/office/word/2015/wordml/symex" mc:Ignorable="w14 w15 w16se">
+  <w:docDefaults>
+    <w:rPrDefault>
+      <w:rPr>
+        <w:rFonts w:asciiTheme="minorHAnsi" w:eastAsiaTheme="minorEastAsia" w:hAnsiTheme="minorHAnsi" w:cstheme="minorBidi"/>
         <w:sz w:val="22"/>
         <w:szCs w:val="22"/>
         <w:lang w:val="en-US" w:eastAsia="en-US" w:bidi="ar-SA"/>
@@ -6800,27 +9684,6 @@
     <w:name w:val="Normal"/>
     <w:qFormat/>
   </w:style>
-  <w:style w:type="paragraph" w:styleId="Ttulo1">
-    <w:name w:val="heading 1"/>
-    <w:basedOn w:val="Normal"/>
-    <w:next w:val="Normal"/>
-    <w:link w:val="Ttulo1Car"/>
-    <w:uiPriority w:val="9"/>
-    <w:qFormat/>
-    <w:rsid w:val="000D5E10"/>
-    <w:pPr>
-      <w:keepNext/>
-      <w:keepLines/>
-      <w:spacing w:before="240" w:after="0"/>
-      <w:outlineLvl w:val="0"/>
-    </w:pPr>
-    <w:rPr>
-      <w:rFonts w:asciiTheme="majorHAnsi" w:eastAsiaTheme="majorEastAsia" w:hAnsiTheme="majorHAnsi" w:cstheme="majorBidi"/>
-      <w:color w:val="2E74B5" w:themeColor="accent1" w:themeShade="BF"/>
-      <w:sz w:val="32"/>
-      <w:szCs w:val="32"/>
-    </w:rPr>
-  </w:style>
   <w:style w:type="character" w:default="1" w:styleId="Fuentedeprrafopredeter">
     <w:name w:val="Default Paragraph Font"/>
     <w:uiPriority w:val="1"/>
@@ -6848,278 +9711,24 @@
     <w:semiHidden/>
     <w:unhideWhenUsed/>
   </w:style>
-  <w:style w:type="paragraph" w:styleId="Encabezado">
-    <w:name w:val="header"/>
-    <w:basedOn w:val="Normal"/>
-    <w:link w:val="EncabezadoCar"/>
+  <w:style w:type="character" w:styleId="Textodelmarcadordeposicin">
+    <w:name w:val="Placeholder Text"/>
+    <w:basedOn w:val="Fuentedeprrafopredeter"/>
     <w:uiPriority w:val="99"/>
     <w:semiHidden/>
-    <w:unhideWhenUsed/>
-    <w:rsid w:val="000D5E10"/>
-    <w:pPr>
-      <w:tabs>
-        <w:tab w:val="center" w:pos="4419"/>
-        <w:tab w:val="right" w:pos="8838"/>
-      </w:tabs>
-      <w:spacing w:after="0" w:line="240" w:lineRule="auto"/>
-    </w:pPr>
-  </w:style>
-  <w:style w:type="character" w:customStyle="1" w:styleId="EncabezadoCar">
-    <w:name w:val="Encabezado Car"/>
-    <w:basedOn w:val="Fuentedeprrafopredeter"/>
-    <w:link w:val="Encabezado"/>
-    <w:uiPriority w:val="99"/>
-    <w:semiHidden/>
-    <w:rsid w:val="000D5E10"/>
-  </w:style>
-  <w:style w:type="paragraph" w:styleId="Piedepgina">
-    <w:name w:val="footer"/>
-    <w:basedOn w:val="Normal"/>
-    <w:link w:val="PiedepginaCar"/>
-    <w:uiPriority w:val="99"/>
-    <w:semiHidden/>
-    <w:unhideWhenUsed/>
-    <w:rsid w:val="000D5E10"/>
-    <w:pPr>
-      <w:tabs>
-        <w:tab w:val="center" w:pos="4419"/>
-        <w:tab w:val="right" w:pos="8838"/>
-      </w:tabs>
-      <w:spacing w:after="0" w:line="240" w:lineRule="auto"/>
-    </w:pPr>
-  </w:style>
-  <w:style w:type="character" w:customStyle="1" w:styleId="PiedepginaCar">
-    <w:name w:val="Pie de página Car"/>
-    <w:basedOn w:val="Fuentedeprrafopredeter"/>
-    <w:link w:val="Piedepgina"/>
-    <w:uiPriority w:val="99"/>
-    <w:semiHidden/>
-    <w:rsid w:val="000D5E10"/>
-  </w:style>
-  <w:style w:type="table" w:customStyle="1" w:styleId="Tablanormal11">
-    <w:name w:val="Tabla normal 11"/>
-    <w:basedOn w:val="Tablanormal"/>
-    <w:next w:val="Tablanormal1"/>
-    <w:uiPriority w:val="41"/>
-    <w:rsid w:val="000D5E10"/>
-    <w:pPr>
-      <w:spacing w:after="0" w:line="240" w:lineRule="auto"/>
-    </w:pPr>
+    <w:rsid w:val="00EB05DA"/>
     <w:rPr>
-      <w:lang w:val="es-PE"/>
-    </w:rPr>
-    <w:tblPr>
-      <w:tblStyleRowBandSize w:val="1"/>
-      <w:tblStyleColBandSize w:val="1"/>
-      <w:tblBorders>
-        <w:top w:val="single" w:sz="4" w:space="0" w:color="BFBFBF"/>
-        <w:left w:val="single" w:sz="4" w:space="0" w:color="BFBFBF"/>
-        <w:bottom w:val="single" w:sz="4" w:space="0" w:color="BFBFBF"/>
-        <w:right w:val="single" w:sz="4" w:space="0" w:color="BFBFBF"/>
-        <w:insideH w:val="single" w:sz="4" w:space="0" w:color="BFBFBF"/>
-        <w:insideV w:val="single" w:sz="4" w:space="0" w:color="BFBFBF"/>
-      </w:tblBorders>
-    </w:tblPr>
-    <w:tblStylePr w:type="firstRow">
-      <w:rPr>
-        <w:b/>
-        <w:bCs/>
-      </w:rPr>
-    </w:tblStylePr>
-    <w:tblStylePr w:type="lastRow">
-      <w:rPr>
-        <w:b/>
-        <w:bCs/>
-      </w:rPr>
-      <w:tblPr/>
-      <w:tcPr>
-        <w:tcBorders>
-          <w:top w:val="double" w:sz="4" w:space="0" w:color="BFBFBF"/>
-        </w:tcBorders>
-      </w:tcPr>
-    </w:tblStylePr>
-    <w:tblStylePr w:type="firstCol">
-      <w:rPr>
-        <w:b/>
-        <w:bCs/>
-      </w:rPr>
-    </w:tblStylePr>
-    <w:tblStylePr w:type="lastCol">
-      <w:rPr>
-        <w:b/>
-        <w:bCs/>
-      </w:rPr>
-    </w:tblStylePr>
-    <w:tblStylePr w:type="band1Vert">
-      <w:tblPr/>
-      <w:tcPr>
-        <w:shd w:val="clear" w:color="auto" w:fill="F2F2F2"/>
-      </w:tcPr>
-    </w:tblStylePr>
-    <w:tblStylePr w:type="band1Horz">
-      <w:tblPr/>
-      <w:tcPr>
-        <w:shd w:val="clear" w:color="auto" w:fill="F2F2F2"/>
-      </w:tcPr>
-    </w:tblStylePr>
-  </w:style>
-  <w:style w:type="table" w:styleId="Tablanormal1">
-    <w:name w:val="Plain Table 1"/>
-    <w:basedOn w:val="Tablanormal"/>
-    <w:uiPriority w:val="41"/>
-    <w:rsid w:val="000D5E10"/>
-    <w:pPr>
-      <w:spacing w:after="0" w:line="240" w:lineRule="auto"/>
-    </w:pPr>
-    <w:tblPr>
-      <w:tblStyleRowBandSize w:val="1"/>
-      <w:tblStyleColBandSize w:val="1"/>
-      <w:tblBorders>
-        <w:top w:val="single" w:sz="4" w:space="0" w:color="BFBFBF" w:themeColor="background1" w:themeShade="BF"/>
-        <w:left w:val="single" w:sz="4" w:space="0" w:color="BFBFBF" w:themeColor="background1" w:themeShade="BF"/>
-        <w:bottom w:val="single" w:sz="4" w:space="0" w:color="BFBFBF" w:themeColor="background1" w:themeShade="BF"/>
-        <w:right w:val="single" w:sz="4" w:space="0" w:color="BFBFBF" w:themeColor="background1" w:themeShade="BF"/>
-        <w:insideH w:val="single" w:sz="4" w:space="0" w:color="BFBFBF" w:themeColor="background1" w:themeShade="BF"/>
-        <w:insideV w:val="single" w:sz="4" w:space="0" w:color="BFBFBF" w:themeColor="background1" w:themeShade="BF"/>
-      </w:tblBorders>
-    </w:tblPr>
-    <w:tblStylePr w:type="firstRow">
-      <w:rPr>
-        <w:b/>
-        <w:bCs/>
-      </w:rPr>
-    </w:tblStylePr>
-    <w:tblStylePr w:type="lastRow">
-      <w:rPr>
-        <w:b/>
-        <w:bCs/>
-      </w:rPr>
-      <w:tblPr/>
-      <w:tcPr>
-        <w:tcBorders>
-          <w:top w:val="double" w:sz="4" w:space="0" w:color="BFBFBF" w:themeColor="background1" w:themeShade="BF"/>
-        </w:tcBorders>
-      </w:tcPr>
-    </w:tblStylePr>
-    <w:tblStylePr w:type="firstCol">
-      <w:rPr>
-        <w:b/>
-        <w:bCs/>
-      </w:rPr>
-    </w:tblStylePr>
-    <w:tblStylePr w:type="lastCol">
-      <w:rPr>
-        <w:b/>
-        <w:bCs/>
-      </w:rPr>
-    </w:tblStylePr>
-    <w:tblStylePr w:type="band1Vert">
-      <w:tblPr/>
-      <w:tcPr>
-        <w:shd w:val="clear" w:color="auto" w:fill="F2F2F2" w:themeFill="background1" w:themeFillShade="F2"/>
-      </w:tcPr>
-    </w:tblStylePr>
-    <w:tblStylePr w:type="band1Horz">
-      <w:tblPr/>
-      <w:tcPr>
-        <w:shd w:val="clear" w:color="auto" w:fill="F2F2F2" w:themeFill="background1" w:themeFillShade="F2"/>
-      </w:tcPr>
-    </w:tblStylePr>
-  </w:style>
-  <w:style w:type="character" w:customStyle="1" w:styleId="Ttulo1Car">
-    <w:name w:val="Título 1 Car"/>
-    <w:basedOn w:val="Fuentedeprrafopredeter"/>
-    <w:link w:val="Ttulo1"/>
-    <w:uiPriority w:val="9"/>
-    <w:rsid w:val="000D5E10"/>
-    <w:rPr>
-      <w:rFonts w:asciiTheme="majorHAnsi" w:eastAsiaTheme="majorEastAsia" w:hAnsiTheme="majorHAnsi" w:cstheme="majorBidi"/>
-      <w:color w:val="2E74B5" w:themeColor="accent1" w:themeShade="BF"/>
-      <w:sz w:val="32"/>
-      <w:szCs w:val="32"/>
+      <w:color w:val="808080"/>
     </w:rPr>
   </w:style>
-  <w:style w:type="paragraph" w:styleId="TtuloTDC">
-    <w:name w:val="TOC Heading"/>
-    <w:basedOn w:val="Ttulo1"/>
-    <w:next w:val="Normal"/>
-    <w:uiPriority w:val="39"/>
-    <w:unhideWhenUsed/>
-    <w:qFormat/>
-    <w:rsid w:val="000D5E10"/>
-    <w:pPr>
-      <w:outlineLvl w:val="9"/>
-    </w:pPr>
-  </w:style>
-  <w:style w:type="paragraph" w:styleId="TDC1">
-    <w:name w:val="toc 1"/>
-    <w:basedOn w:val="Normal"/>
-    <w:next w:val="Normal"/>
-    <w:autoRedefine/>
-    <w:uiPriority w:val="39"/>
-    <w:unhideWhenUsed/>
-    <w:rsid w:val="000D5E10"/>
-    <w:pPr>
-      <w:spacing w:after="100"/>
-    </w:pPr>
-  </w:style>
-  <w:style w:type="paragraph" w:styleId="TDC2">
-    <w:name w:val="toc 2"/>
-    <w:basedOn w:val="Normal"/>
-    <w:next w:val="Normal"/>
-    <w:autoRedefine/>
-    <w:uiPriority w:val="39"/>
-    <w:unhideWhenUsed/>
-    <w:rsid w:val="000D5E10"/>
-    <w:pPr>
-      <w:spacing w:after="100"/>
-      <w:ind w:left="220"/>
-    </w:pPr>
-  </w:style>
-  <w:style w:type="paragraph" w:styleId="TDC3">
-    <w:name w:val="toc 3"/>
-    <w:basedOn w:val="Normal"/>
-    <w:next w:val="Normal"/>
-    <w:autoRedefine/>
-    <w:uiPriority w:val="39"/>
-    <w:unhideWhenUsed/>
-    <w:rsid w:val="000D5E10"/>
-    <w:pPr>
-      <w:spacing w:after="100"/>
-      <w:ind w:left="440"/>
-    </w:pPr>
-  </w:style>
-  <w:style w:type="character" w:styleId="Hipervnculo">
-    <w:name w:val="Hyperlink"/>
-    <w:basedOn w:val="Fuentedeprrafopredeter"/>
-    <w:uiPriority w:val="99"/>
-    <w:unhideWhenUsed/>
-    <w:rsid w:val="000D5E10"/>
-    <w:rPr>
-      <w:color w:val="0563C1" w:themeColor="hyperlink"/>
-      <w:u w:val="single"/>
-    </w:rPr>
-  </w:style>
-  <w:style w:type="table" w:styleId="Tablaconcuadrcula">
-    <w:name w:val="Table Grid"/>
-    <w:basedOn w:val="Tablanormal"/>
-    <w:uiPriority w:val="39"/>
-    <w:rsid w:val="00A44974"/>
-    <w:pPr>
-      <w:spacing w:after="0" w:line="240" w:lineRule="auto"/>
-    </w:pPr>
-    <w:tblPr>
-      <w:tblBorders>
-        <w:top w:val="single" w:sz="4" w:space="0" w:color="auto"/>
-        <w:left w:val="single" w:sz="4" w:space="0" w:color="auto"/>
-        <w:bottom w:val="single" w:sz="4" w:space="0" w:color="auto"/>
-        <w:right w:val="single" w:sz="4" w:space="0" w:color="auto"/>
-        <w:insideH w:val="single" w:sz="4" w:space="0" w:color="auto"/>
-        <w:insideV w:val="single" w:sz="4" w:space="0" w:color="auto"/>
-      </w:tblBorders>
-    </w:tblPr>
-  </w:style>
 </w:styles>
+</file>
+
+<file path=word/glossary/webSettings.xml><?xml version="1.0" encoding="utf-8"?>
+<w:webSettings xmlns:mc="http://schemas.openxmlformats.org/markup-compatibility/2006" xmlns:r="http://schemas.openxmlformats.org/officeDocument/2006/relationships" xmlns:w="http://schemas.openxmlformats.org/wordprocessingml/2006/main" xmlns:w14="http://schemas.microsoft.com/office/word/2010/wordml" xmlns:w15="http://schemas.microsoft.com/office/word/2012/wordml" xmlns:w16se="http://schemas.microsoft.com/office/word/2015/wordml/symex" mc:Ignorable="w14 w15 w16se">
+  <w:optimizeForBrowser/>
+  <w:allowPNG/>
+</w:webSettings>
 </file>
 
 <file path=word/theme/theme1.xml><?xml version="1.0" encoding="utf-8"?>
@@ -7413,7 +10022,7 @@
     <b:NumberVolumes>2</b:NumberVolumes>
     <b:Pages>1481</b:Pages>
     <b:Edition>primera</b:Edition>
-    <b:RefOrder>1</b:RefOrder>
+    <b:RefOrder>2</b:RefOrder>
   </b:Source>
   <b:Source>
     <b:Tag>DrR16</b:Tag>
@@ -7451,13 +10060,34 @@
       </b:ProducerName>
     </b:Author>
     <b:URL>https://repositoriotec.tec.ac.cr/bitstream/handle/2238/10130/Definiciones%20Fundamentales%20%28presentacion%29.pdf?sequence=1&amp;isAllowed=y#:~:text=La%20Carga%20El%C3%A9ctrica%20es%20aquella,y%20negativas%20de%20la%20part%C3%ADcula.</b:URL>
-    <b:RefOrder>2</b:RefOrder>
+    <b:RefOrder>3</b:RefOrder>
+  </b:Source>
+  <b:Source>
+    <b:Tag>Mar21</b:Tag>
+    <b:SourceType>InternetSite</b:SourceType>
+    <b:Guid>{8300E7D6-BC42-44EE-85F2-5607765462BC}</b:Guid>
+    <b:Title>economipedia</b:Title>
+    <b:Year>2021</b:Year>
+    <b:Author>
+      <b:Author>
+        <b:NameList>
+          <b:Person>
+            <b:Last>Marín García</b:Last>
+            <b:First>Alfredo</b:First>
+          </b:Person>
+        </b:NameList>
+      </b:Author>
+    </b:Author>
+    <b:Month>marzo</b:Month>
+    <b:Day>5</b:Day>
+    <b:URL>https://economipedia.com/definiciones/ley-de-ohm.html</b:URL>
+    <b:RefOrder>1</b:RefOrder>
   </b:Source>
 </b:Sources>
 </file>
 
 <file path=customXml/itemProps1.xml><?xml version="1.0" encoding="utf-8"?>
-<ds:datastoreItem xmlns:ds="http://schemas.openxmlformats.org/officeDocument/2006/customXml" ds:itemID="{C896A878-6FE2-4F04-B2A9-F8AAA56D38E8}">
+<ds:datastoreItem xmlns:ds="http://schemas.openxmlformats.org/officeDocument/2006/customXml" ds:itemID="{ACC75064-D341-4BA1-8534-47C20DEBC376}">
   <ds:schemaRefs>
     <ds:schemaRef ds:uri="http://schemas.openxmlformats.org/officeDocument/2006/bibliography"/>
   </ds:schemaRefs>

--- a/informes/INFORME_CORRIENTE_Y_VOLTAJE.docx
+++ b/informes/INFORME_CORRIENTE_Y_VOLTAJE.docx
@@ -1,6 +1,6 @@
 
 <file path=word/document.xml><?xml version="1.0" encoding="utf-8"?>
-<w:document xmlns:wpc="http://schemas.microsoft.com/office/word/2010/wordprocessingCanvas" xmlns:cx="http://schemas.microsoft.com/office/drawing/2014/chartex" xmlns:mc="http://schemas.openxmlformats.org/markup-compatibility/2006" xmlns:o="urn:schemas-microsoft-com:office:office" xmlns:r="http://schemas.openxmlformats.org/officeDocument/2006/relationships" xmlns:m="http://schemas.openxmlformats.org/officeDocument/2006/math" xmlns:v="urn:schemas-microsoft-com:vml" xmlns:wp14="http://schemas.microsoft.com/office/word/2010/wordprocessingDrawing" xmlns:wp="http://schemas.openxmlformats.org/drawingml/2006/wordprocessingDrawing" xmlns:w10="urn:schemas-microsoft-com:office:word" xmlns:w="http://schemas.openxmlformats.org/wordprocessingml/2006/main" xmlns:w14="http://schemas.microsoft.com/office/word/2010/wordml" xmlns:w15="http://schemas.microsoft.com/office/word/2012/wordml" xmlns:w16se="http://schemas.microsoft.com/office/word/2015/wordml/symex" xmlns:wpg="http://schemas.microsoft.com/office/word/2010/wordprocessingGroup" xmlns:wpi="http://schemas.microsoft.com/office/word/2010/wordprocessingInk" xmlns:wne="http://schemas.microsoft.com/office/word/2006/wordml" xmlns:wps="http://schemas.microsoft.com/office/word/2010/wordprocessingShape" mc:Ignorable="w14 w15 w16se wp14">
+<w:document xmlns:wpc="http://schemas.microsoft.com/office/word/2010/wordprocessingCanvas" xmlns:cx="http://schemas.microsoft.com/office/drawing/2014/chartex" xmlns:cx1="http://schemas.microsoft.com/office/drawing/2015/9/8/chartex" xmlns:cx2="http://schemas.microsoft.com/office/drawing/2015/10/21/chartex" xmlns:cx3="http://schemas.microsoft.com/office/drawing/2016/5/9/chartex" xmlns:cx4="http://schemas.microsoft.com/office/drawing/2016/5/10/chartex" xmlns:cx5="http://schemas.microsoft.com/office/drawing/2016/5/11/chartex" xmlns:cx6="http://schemas.microsoft.com/office/drawing/2016/5/12/chartex" xmlns:cx7="http://schemas.microsoft.com/office/drawing/2016/5/13/chartex" xmlns:cx8="http://schemas.microsoft.com/office/drawing/2016/5/14/chartex" xmlns:mc="http://schemas.openxmlformats.org/markup-compatibility/2006" xmlns:aink="http://schemas.microsoft.com/office/drawing/2016/ink" xmlns:am3d="http://schemas.microsoft.com/office/drawing/2017/model3d" xmlns:o="urn:schemas-microsoft-com:office:office" xmlns:oel="http://schemas.microsoft.com/office/2019/extlst" xmlns:r="http://schemas.openxmlformats.org/officeDocument/2006/relationships" xmlns:m="http://schemas.openxmlformats.org/officeDocument/2006/math" xmlns:v="urn:schemas-microsoft-com:vml" xmlns:wp14="http://schemas.microsoft.com/office/word/2010/wordprocessingDrawing" xmlns:wp="http://schemas.openxmlformats.org/drawingml/2006/wordprocessingDrawing" xmlns:w10="urn:schemas-microsoft-com:office:word" xmlns:w="http://schemas.openxmlformats.org/wordprocessingml/2006/main" xmlns:w14="http://schemas.microsoft.com/office/word/2010/wordml" xmlns:w15="http://schemas.microsoft.com/office/word/2012/wordml" xmlns:w16cex="http://schemas.microsoft.com/office/word/2018/wordml/cex" xmlns:w16cid="http://schemas.microsoft.com/office/word/2016/wordml/cid" xmlns:w16="http://schemas.microsoft.com/office/word/2018/wordml" xmlns:w16sdtdh="http://schemas.microsoft.com/office/word/2020/wordml/sdtdatahash" xmlns:w16se="http://schemas.microsoft.com/office/word/2015/wordml/symex" xmlns:wpg="http://schemas.microsoft.com/office/word/2010/wordprocessingGroup" xmlns:wpi="http://schemas.microsoft.com/office/word/2010/wordprocessingInk" xmlns:wne="http://schemas.microsoft.com/office/word/2006/wordml" xmlns:wps="http://schemas.microsoft.com/office/word/2010/wordprocessingShape" mc:Ignorable="w14 w15 w16se w16cid w16 w16cex w16sdtdh wp14">
   <w:body>
     <w:p>
       <w:pPr>
@@ -21,7 +21,7 @@
           <w:sz w:val="24"/>
         </w:rPr>
         <w:drawing>
-          <wp:anchor distT="0" distB="0" distL="114300" distR="114300" simplePos="0" relativeHeight="251661312" behindDoc="0" locked="0" layoutInCell="1" allowOverlap="1" wp14:anchorId="1C110F8F" wp14:editId="558EA4C2">
+          <wp:anchor distT="0" distB="0" distL="114300" distR="114300" simplePos="0" relativeHeight="251661312" behindDoc="0" locked="0" layoutInCell="1" allowOverlap="1" wp14:anchorId="7A89ECCE" wp14:editId="184E98A5">
             <wp:simplePos x="0" y="0"/>
             <wp:positionH relativeFrom="column">
               <wp:posOffset>1783080</wp:posOffset>
@@ -347,7 +347,7 @@
         <mc:AlternateContent>
           <mc:Choice Requires="wps">
             <w:drawing>
-              <wp:anchor distT="0" distB="0" distL="114300" distR="114300" simplePos="0" relativeHeight="251659264" behindDoc="0" locked="0" layoutInCell="1" allowOverlap="1" wp14:anchorId="5C538F13" wp14:editId="0CA4BBA0">
+              <wp:anchor distT="0" distB="0" distL="114300" distR="114300" simplePos="0" relativeHeight="251659264" behindDoc="0" locked="0" layoutInCell="1" allowOverlap="1" wp14:anchorId="1A42A485" wp14:editId="09AE4D19">
                 <wp:simplePos x="0" y="0"/>
                 <wp:positionH relativeFrom="column">
                   <wp:posOffset>34290</wp:posOffset>
@@ -499,7 +499,7 @@
         <mc:AlternateContent>
           <mc:Choice Requires="wps">
             <w:drawing>
-              <wp:anchor distT="0" distB="0" distL="114300" distR="114300" simplePos="0" relativeHeight="251660288" behindDoc="0" locked="0" layoutInCell="1" allowOverlap="1" wp14:anchorId="26BE95EF" wp14:editId="788ABD20">
+              <wp:anchor distT="0" distB="0" distL="114300" distR="114300" simplePos="0" relativeHeight="251660288" behindDoc="0" locked="0" layoutInCell="1" allowOverlap="1" wp14:anchorId="7ED07632" wp14:editId="1E534C42">
                 <wp:simplePos x="0" y="0"/>
                 <wp:positionH relativeFrom="column">
                   <wp:posOffset>53340</wp:posOffset>
@@ -1096,8 +1096,6 @@
           <w:lang w:val="es-ES"/>
         </w:rPr>
       </w:pPr>
-      <w:bookmarkStart w:id="0" w:name="_GoBack"/>
-      <w:bookmarkEnd w:id="0"/>
     </w:p>
     <w:p>
       <w:pPr>
@@ -1733,9 +1731,9 @@
           <w:lang w:val="es-PE"/>
         </w:rPr>
       </w:pPr>
-      <w:bookmarkStart w:id="1" w:name="_Toc509912475"/>
-      <w:bookmarkStart w:id="2" w:name="_Toc44348499"/>
-      <w:bookmarkStart w:id="3" w:name="_Toc105930859"/>
+      <w:bookmarkStart w:id="0" w:name="_Toc509912475"/>
+      <w:bookmarkStart w:id="1" w:name="_Toc44348499"/>
+      <w:bookmarkStart w:id="2" w:name="_Toc105930859"/>
       <w:r>
         <w:rPr>
           <w:rFonts w:ascii="Times New Roman" w:eastAsia="Times New Roman" w:hAnsi="Times New Roman" w:cs="Times New Roman"/>
@@ -1748,9 +1746,9 @@
         <w:lastRenderedPageBreak/>
         <w:t>RESUMEN</w:t>
       </w:r>
+      <w:bookmarkEnd w:id="0"/>
       <w:bookmarkEnd w:id="1"/>
       <w:bookmarkEnd w:id="2"/>
-      <w:bookmarkEnd w:id="3"/>
     </w:p>
     <w:p>
       <w:pPr>
@@ -2282,8 +2280,8 @@
           <w:lang w:val="es-PE"/>
         </w:rPr>
       </w:pPr>
-      <w:bookmarkStart w:id="4" w:name="_Toc285535801"/>
-      <w:bookmarkStart w:id="5" w:name="_Toc410627895"/>
+      <w:bookmarkStart w:id="3" w:name="_Toc285535801"/>
+      <w:bookmarkStart w:id="4" w:name="_Toc410627895"/>
     </w:p>
     <w:p>
       <w:pPr>
@@ -2305,11 +2303,11 @@
           <w:lang w:val="es-PE"/>
         </w:rPr>
       </w:pPr>
+      <w:bookmarkStart w:id="5" w:name="_Toc105930860"/>
       <w:bookmarkStart w:id="6" w:name="_Toc285535806"/>
       <w:bookmarkStart w:id="7" w:name="_Toc410627901"/>
-      <w:bookmarkStart w:id="8" w:name="_Toc105930860"/>
+      <w:bookmarkEnd w:id="3"/>
       <w:bookmarkEnd w:id="4"/>
-      <w:bookmarkEnd w:id="5"/>
       <w:r>
         <w:rPr>
           <w:rFonts w:ascii="Times New Roman" w:eastAsia="Times New Roman" w:hAnsi="Times New Roman" w:cs="Times New Roman"/>
@@ -2322,7 +2320,7 @@
         <w:lastRenderedPageBreak/>
         <w:t>INTRODUCCIÓN</w:t>
       </w:r>
-      <w:bookmarkEnd w:id="8"/>
+      <w:bookmarkEnd w:id="5"/>
     </w:p>
     <w:bookmarkEnd w:id="6"/>
     <w:bookmarkEnd w:id="7"/>
@@ -3080,6 +3078,7 @@
           <w:id w:val="1858615667"/>
           <w:citation/>
         </w:sdtPr>
+        <w:sdtEndPr/>
         <w:sdtContent>
           <w:r>
             <w:rPr>
@@ -3193,7 +3192,7 @@
           <w:lang w:val="es-PE"/>
         </w:rPr>
       </w:pPr>
-      <w:bookmarkStart w:id="9" w:name="_Toc105930861"/>
+      <w:bookmarkStart w:id="8" w:name="_Toc105930861"/>
       <w:r>
         <w:rPr>
           <w:rFonts w:ascii="Times New Roman" w:eastAsia="Times New Roman" w:hAnsi="Times New Roman" w:cs="Times New Roman"/>
@@ -3206,7 +3205,7 @@
         <w:lastRenderedPageBreak/>
         <w:t>MATERIALES Y MÉTODOS</w:t>
       </w:r>
-      <w:bookmarkEnd w:id="9"/>
+      <w:bookmarkEnd w:id="8"/>
     </w:p>
     <w:p>
       <w:pPr>
@@ -3265,7 +3264,7 @@
           <w:szCs w:val="24"/>
         </w:rPr>
         <w:drawing>
-          <wp:anchor distT="0" distB="0" distL="114300" distR="114300" simplePos="0" relativeHeight="251662336" behindDoc="0" locked="0" layoutInCell="1" allowOverlap="1" wp14:anchorId="260EF084" wp14:editId="262DCD00">
+          <wp:anchor distT="0" distB="0" distL="114300" distR="114300" simplePos="0" relativeHeight="251662336" behindDoc="0" locked="0" layoutInCell="1" allowOverlap="1" wp14:anchorId="7CA14F9F" wp14:editId="53788A2F">
             <wp:simplePos x="0" y="0"/>
             <wp:positionH relativeFrom="column">
               <wp:posOffset>-3810</wp:posOffset>
@@ -3457,7 +3456,7 @@
         </w:rPr>
         <w:lastRenderedPageBreak/>
         <w:drawing>
-          <wp:anchor distT="0" distB="0" distL="114300" distR="114300" simplePos="0" relativeHeight="251663360" behindDoc="0" locked="0" layoutInCell="1" allowOverlap="1" wp14:anchorId="461E32B2" wp14:editId="0F8BAB43">
+          <wp:anchor distT="0" distB="0" distL="114300" distR="114300" simplePos="0" relativeHeight="251663360" behindDoc="0" locked="0" layoutInCell="1" allowOverlap="1" wp14:anchorId="525A1DFE" wp14:editId="663D68D8">
             <wp:simplePos x="0" y="0"/>
             <wp:positionH relativeFrom="column">
               <wp:posOffset>529590</wp:posOffset>
@@ -3637,7 +3636,7 @@
           <w:szCs w:val="24"/>
         </w:rPr>
         <w:drawing>
-          <wp:inline distT="0" distB="0" distL="0" distR="0" wp14:anchorId="7C35DF96" wp14:editId="39CF6AD0">
+          <wp:inline distT="0" distB="0" distL="0" distR="0" wp14:anchorId="5CEC22EC" wp14:editId="6A04AC9F">
             <wp:extent cx="4599940" cy="2361708"/>
             <wp:effectExtent l="0" t="0" r="0" b="635"/>
             <wp:docPr id="5" name="Imagen 5" descr="C:\Users\SOPORTE\Documents\CICLO III - UNT\FISICA III\LABORATORIOS GIT\LABORATORIOS-FISICA-III\fotos\circuitos en serie y paralelo\IMG_20220609_084343.jpg"/>
@@ -3708,7 +3707,7 @@
           <w:szCs w:val="24"/>
         </w:rPr>
         <w:drawing>
-          <wp:inline distT="0" distB="0" distL="0" distR="0" wp14:anchorId="65418800" wp14:editId="1E0B4B0F">
+          <wp:inline distT="0" distB="0" distL="0" distR="0" wp14:anchorId="505F3763" wp14:editId="6FDCB2D2">
             <wp:extent cx="4610735" cy="3502025"/>
             <wp:effectExtent l="0" t="0" r="0" b="3175"/>
             <wp:docPr id="6" name="Imagen 6" descr="C:\Users\SOPORTE\Documents\CICLO III - UNT\FISICA III\LABORATORIOS GIT\LABORATORIOS-FISICA-III\fotos\circuitos en serie y paralelo\IMG_20220609_084421.jpg"/>
@@ -4040,7 +4039,7 @@
           <w:sz w:val="24"/>
         </w:rPr>
         <w:drawing>
-          <wp:anchor distT="0" distB="0" distL="114300" distR="114300" simplePos="0" relativeHeight="251664384" behindDoc="0" locked="0" layoutInCell="1" allowOverlap="1" wp14:anchorId="324B36DF" wp14:editId="0A84DA3D">
+          <wp:anchor distT="0" distB="0" distL="114300" distR="114300" simplePos="0" relativeHeight="251664384" behindDoc="0" locked="0" layoutInCell="1" allowOverlap="1" wp14:anchorId="00C504AD" wp14:editId="215100FE">
             <wp:simplePos x="0" y="0"/>
             <wp:positionH relativeFrom="column">
               <wp:posOffset>748665</wp:posOffset>
@@ -4266,18 +4265,7 @@
               <w:sz w:val="24"/>
               <w:lang w:val="es-ES"/>
             </w:rPr>
-            <m:t>Ω</m:t>
-          </m:r>
-          <m:r>
-            <m:rPr>
-              <m:sty m:val="p"/>
-            </m:rPr>
-            <w:rPr>
-              <w:rFonts w:ascii="Cambria Math" w:eastAsia="Arial MT" w:hAnsi="Cambria Math" w:cs="Arial MT"/>
-              <w:sz w:val="24"/>
-              <w:lang w:val="es-ES"/>
-            </w:rPr>
-            <m:t xml:space="preserve">   </m:t>
+            <m:t xml:space="preserve">Ω   </m:t>
           </m:r>
           <m:r>
             <w:rPr>
@@ -4304,15 +4292,7 @@
               <w:sz w:val="24"/>
               <w:lang w:val="es-ES"/>
             </w:rPr>
-            <m:t xml:space="preserve"> </m:t>
-          </m:r>
-          <m:r>
-            <w:rPr>
-              <w:rFonts w:ascii="Cambria Math" w:eastAsia="Arial MT" w:hAnsi="Cambria Math" w:cs="Arial MT"/>
-              <w:sz w:val="24"/>
-              <w:lang w:val="es-ES"/>
-            </w:rPr>
-            <m:t xml:space="preserve"> </m:t>
+            <m:t xml:space="preserve">  </m:t>
           </m:r>
         </m:oMath>
       </m:oMathPara>
@@ -4337,23 +4317,7 @@
               <w:sz w:val="24"/>
               <w:lang w:val="es-ES"/>
             </w:rPr>
-            <m:t>R</m:t>
-          </m:r>
-          <m:r>
-            <w:rPr>
-              <w:rFonts w:ascii="Cambria Math" w:eastAsia="Arial MT" w:hAnsi="Cambria Math" w:cs="Arial MT"/>
-              <w:sz w:val="24"/>
-              <w:lang w:val="es-ES"/>
-            </w:rPr>
-            <m:t>2=326</m:t>
-          </m:r>
-          <m:r>
-            <w:rPr>
-              <w:rFonts w:ascii="Cambria Math" w:eastAsia="Arial MT" w:hAnsi="Cambria Math" w:cs="Arial MT"/>
-              <w:sz w:val="24"/>
-              <w:lang w:val="es-ES"/>
-            </w:rPr>
-            <m:t xml:space="preserve"> </m:t>
+            <m:t xml:space="preserve">R2=326 </m:t>
           </m:r>
           <m:r>
             <m:rPr>
@@ -4372,31 +4336,7 @@
               <w:sz w:val="24"/>
               <w:lang w:val="es-ES"/>
             </w:rPr>
-            <m:t xml:space="preserve"> </m:t>
-          </m:r>
-          <m:r>
-            <w:rPr>
-              <w:rFonts w:ascii="Cambria Math" w:eastAsia="Arial MT" w:hAnsi="Cambria Math" w:cs="Arial MT"/>
-              <w:sz w:val="24"/>
-              <w:lang w:val="es-ES"/>
-            </w:rPr>
-            <m:t xml:space="preserve">   </m:t>
-          </m:r>
-          <m:r>
-            <w:rPr>
-              <w:rFonts w:ascii="Cambria Math" w:eastAsia="Arial MT" w:hAnsi="Cambria Math" w:cs="Arial MT"/>
-              <w:sz w:val="24"/>
-              <w:lang w:val="es-ES"/>
-            </w:rPr>
-            <m:t xml:space="preserve"> ~</m:t>
-          </m:r>
-          <m:r>
-            <w:rPr>
-              <w:rFonts w:ascii="Cambria Math" w:eastAsia="Arial MT" w:hAnsi="Cambria Math" w:cs="Arial MT"/>
-              <w:sz w:val="24"/>
-              <w:lang w:val="es-ES"/>
-            </w:rPr>
-            <m:t xml:space="preserve">    330</m:t>
+            <m:t xml:space="preserve">     ~    330</m:t>
           </m:r>
           <m:r>
             <m:rPr>
@@ -4611,15 +4551,7 @@
                 <w:sz w:val="24"/>
                 <w:lang w:val="es-ES"/>
               </w:rPr>
-              <w:t xml:space="preserve">Voltaje </w:t>
-            </w:r>
-            <w:r>
-              <w:rPr>
-                <w:rFonts w:ascii="Times New Roman" w:eastAsia="Arial MT" w:hAnsi="Times New Roman" w:cs="Arial MT"/>
-                <w:sz w:val="24"/>
-                <w:lang w:val="es-ES"/>
-              </w:rPr>
-              <w:t>(V)</w:t>
+              <w:t>Voltaje (V)</w:t>
             </w:r>
           </w:p>
         </w:tc>
@@ -4645,15 +4577,7 @@
                 <w:sz w:val="24"/>
                 <w:lang w:val="es-ES"/>
               </w:rPr>
-              <w:t>Corriente</w:t>
-            </w:r>
-            <w:r>
-              <w:rPr>
-                <w:rFonts w:ascii="Times New Roman" w:eastAsia="Arial MT" w:hAnsi="Times New Roman" w:cs="Arial MT"/>
-                <w:sz w:val="24"/>
-                <w:lang w:val="es-ES"/>
-              </w:rPr>
-              <w:t xml:space="preserve"> (mA)</w:t>
+              <w:t>Corriente (mA)</w:t>
             </w:r>
           </w:p>
         </w:tc>
@@ -4942,7 +4866,7 @@
           <w:sz w:val="24"/>
         </w:rPr>
         <w:drawing>
-          <wp:anchor distT="0" distB="0" distL="114300" distR="114300" simplePos="0" relativeHeight="251665408" behindDoc="0" locked="0" layoutInCell="1" allowOverlap="1" wp14:anchorId="25B505BE" wp14:editId="2CAA0A9D">
+          <wp:anchor distT="0" distB="0" distL="114300" distR="114300" simplePos="0" relativeHeight="251665408" behindDoc="0" locked="0" layoutInCell="1" allowOverlap="1" wp14:anchorId="3B9FE731" wp14:editId="00751CC2">
             <wp:simplePos x="0" y="0"/>
             <wp:positionH relativeFrom="column">
               <wp:posOffset>882015</wp:posOffset>
@@ -5236,15 +5160,7 @@
           <w:sz w:val="24"/>
           <w:lang w:val="es-ES"/>
         </w:rPr>
-        <w:t xml:space="preserve"> </w:t>
-      </w:r>
-      <w:r>
-        <w:rPr>
-          <w:rFonts w:ascii="Times New Roman" w:eastAsia="Arial MT" w:hAnsi="Times New Roman" w:cs="Arial MT"/>
-          <w:sz w:val="24"/>
-          <w:lang w:val="es-ES"/>
-        </w:rPr>
-        <w:t>En la medición del voltaje el multímetro se conecta en paralelo, mientras que para medir la corriente el multímetro de conecta en serie.</w:t>
+        <w:t xml:space="preserve"> En la medición del voltaje el multímetro se conecta en paralelo, mientras que para medir la corriente el multímetro de conecta en serie.</w:t>
       </w:r>
       <w:r>
         <w:rPr>
@@ -5714,7 +5630,7 @@
           <w:lang w:val="es-PE"/>
         </w:rPr>
       </w:pPr>
-      <w:bookmarkStart w:id="10" w:name="_Toc105930862"/>
+      <w:bookmarkStart w:id="9" w:name="_Toc105930862"/>
       <w:r>
         <w:rPr>
           <w:rFonts w:ascii="Times New Roman" w:eastAsia="Times New Roman" w:hAnsi="Times New Roman" w:cs="Times New Roman"/>
@@ -5727,7 +5643,7 @@
         <w:lastRenderedPageBreak/>
         <w:t>RESULTADOS Y DISCUSIÓN</w:t>
       </w:r>
-      <w:bookmarkEnd w:id="10"/>
+      <w:bookmarkEnd w:id="9"/>
     </w:p>
     <w:tbl>
       <w:tblPr>
@@ -6430,7 +6346,7 @@
           <w:lang w:val="es-PE"/>
         </w:rPr>
       </w:pPr>
-      <w:bookmarkStart w:id="11" w:name="_Toc105930863"/>
+      <w:bookmarkStart w:id="10" w:name="_Toc105930863"/>
       <w:r>
         <w:rPr>
           <w:rFonts w:ascii="Times New Roman" w:eastAsia="Times New Roman" w:hAnsi="Times New Roman" w:cs="Times New Roman"/>
@@ -6443,7 +6359,7 @@
         <w:lastRenderedPageBreak/>
         <w:t>CONCLUSIONES</w:t>
       </w:r>
-      <w:bookmarkEnd w:id="11"/>
+      <w:bookmarkEnd w:id="10"/>
     </w:p>
     <w:p>
       <w:pPr>
@@ -7047,9 +6963,9 @@
           <w:lang w:val="es-PE"/>
         </w:rPr>
       </w:pPr>
-      <w:bookmarkStart w:id="12" w:name="_Toc509912479"/>
-      <w:bookmarkStart w:id="13" w:name="_Toc44348512"/>
-      <w:bookmarkStart w:id="14" w:name="_Toc105930864"/>
+      <w:bookmarkStart w:id="11" w:name="_Toc509912479"/>
+      <w:bookmarkStart w:id="12" w:name="_Toc44348512"/>
+      <w:bookmarkStart w:id="13" w:name="_Toc105930864"/>
       <w:r>
         <w:rPr>
           <w:rFonts w:ascii="Times New Roman" w:eastAsia="Times New Roman" w:hAnsi="Times New Roman" w:cs="Times New Roman"/>
@@ -7061,9 +6977,9 @@
         </w:rPr>
         <w:t>REFERENCIAS BIBLIOGRÁFICAS</w:t>
       </w:r>
+      <w:bookmarkEnd w:id="11"/>
       <w:bookmarkEnd w:id="12"/>
       <w:bookmarkEnd w:id="13"/>
-      <w:bookmarkEnd w:id="14"/>
     </w:p>
     <w:sdt>
       <w:sdtPr>
@@ -7522,163 +7438,6 @@
         </w:rPr>
       </w:pPr>
     </w:p>
-    <w:p>
-      <w:pPr>
-        <w:widowControl w:val="0"/>
-        <w:autoSpaceDE w:val="0"/>
-        <w:autoSpaceDN w:val="0"/>
-        <w:spacing w:after="0" w:line="240" w:lineRule="auto"/>
-        <w:rPr>
-          <w:rFonts w:ascii="Times New Roman" w:eastAsia="Arial MT" w:hAnsi="Times New Roman" w:cs="Times New Roman"/>
-          <w:sz w:val="24"/>
-          <w:lang w:val="es-ES"/>
-        </w:rPr>
-      </w:pPr>
-    </w:p>
-    <w:p>
-      <w:pPr>
-        <w:widowControl w:val="0"/>
-        <w:autoSpaceDE w:val="0"/>
-        <w:autoSpaceDN w:val="0"/>
-        <w:spacing w:after="0" w:line="240" w:lineRule="auto"/>
-        <w:rPr>
-          <w:rFonts w:ascii="Times New Roman" w:eastAsia="Arial MT" w:hAnsi="Times New Roman" w:cs="Times New Roman"/>
-          <w:sz w:val="24"/>
-          <w:lang w:val="es-ES"/>
-        </w:rPr>
-      </w:pPr>
-    </w:p>
-    <w:p>
-      <w:pPr>
-        <w:widowControl w:val="0"/>
-        <w:autoSpaceDE w:val="0"/>
-        <w:autoSpaceDN w:val="0"/>
-        <w:spacing w:after="0" w:line="240" w:lineRule="auto"/>
-        <w:rPr>
-          <w:rFonts w:ascii="Times New Roman" w:eastAsia="Arial MT" w:hAnsi="Times New Roman" w:cs="Times New Roman"/>
-          <w:sz w:val="24"/>
-          <w:lang w:val="es-ES"/>
-        </w:rPr>
-      </w:pPr>
-    </w:p>
-    <w:p>
-      <w:pPr>
-        <w:widowControl w:val="0"/>
-        <w:autoSpaceDE w:val="0"/>
-        <w:autoSpaceDN w:val="0"/>
-        <w:spacing w:after="0" w:line="240" w:lineRule="auto"/>
-        <w:rPr>
-          <w:rFonts w:ascii="Times New Roman" w:eastAsia="Arial MT" w:hAnsi="Times New Roman" w:cs="Times New Roman"/>
-          <w:sz w:val="24"/>
-          <w:lang w:val="es-ES"/>
-        </w:rPr>
-      </w:pPr>
-    </w:p>
-    <w:p>
-      <w:pPr>
-        <w:widowControl w:val="0"/>
-        <w:autoSpaceDE w:val="0"/>
-        <w:autoSpaceDN w:val="0"/>
-        <w:spacing w:after="0" w:line="240" w:lineRule="auto"/>
-        <w:rPr>
-          <w:rFonts w:ascii="Times New Roman" w:eastAsia="Arial MT" w:hAnsi="Times New Roman" w:cs="Times New Roman"/>
-          <w:sz w:val="24"/>
-          <w:lang w:val="es-ES"/>
-        </w:rPr>
-      </w:pPr>
-    </w:p>
-    <w:p>
-      <w:pPr>
-        <w:widowControl w:val="0"/>
-        <w:autoSpaceDE w:val="0"/>
-        <w:autoSpaceDN w:val="0"/>
-        <w:spacing w:after="0" w:line="240" w:lineRule="auto"/>
-        <w:rPr>
-          <w:rFonts w:ascii="Times New Roman" w:eastAsia="Arial MT" w:hAnsi="Times New Roman" w:cs="Times New Roman"/>
-          <w:sz w:val="24"/>
-          <w:lang w:val="es-ES"/>
-        </w:rPr>
-      </w:pPr>
-    </w:p>
-    <w:p>
-      <w:pPr>
-        <w:widowControl w:val="0"/>
-        <w:autoSpaceDE w:val="0"/>
-        <w:autoSpaceDN w:val="0"/>
-        <w:spacing w:after="0" w:line="240" w:lineRule="auto"/>
-        <w:rPr>
-          <w:rFonts w:ascii="Times New Roman" w:eastAsia="Arial MT" w:hAnsi="Times New Roman" w:cs="Times New Roman"/>
-          <w:sz w:val="24"/>
-          <w:lang w:val="es-ES"/>
-        </w:rPr>
-      </w:pPr>
-    </w:p>
-    <w:p>
-      <w:pPr>
-        <w:widowControl w:val="0"/>
-        <w:autoSpaceDE w:val="0"/>
-        <w:autoSpaceDN w:val="0"/>
-        <w:spacing w:after="0" w:line="240" w:lineRule="auto"/>
-        <w:rPr>
-          <w:rFonts w:ascii="Times New Roman" w:eastAsia="Arial MT" w:hAnsi="Times New Roman" w:cs="Times New Roman"/>
-          <w:sz w:val="24"/>
-          <w:lang w:val="es-ES"/>
-        </w:rPr>
-      </w:pPr>
-    </w:p>
-    <w:p>
-      <w:pPr>
-        <w:widowControl w:val="0"/>
-        <w:autoSpaceDE w:val="0"/>
-        <w:autoSpaceDN w:val="0"/>
-        <w:spacing w:after="0" w:line="240" w:lineRule="auto"/>
-        <w:rPr>
-          <w:rFonts w:ascii="Times New Roman" w:eastAsia="Arial MT" w:hAnsi="Times New Roman" w:cs="Times New Roman"/>
-          <w:sz w:val="24"/>
-          <w:lang w:val="es-ES"/>
-        </w:rPr>
-      </w:pPr>
-    </w:p>
-    <w:p>
-      <w:pPr>
-        <w:widowControl w:val="0"/>
-        <w:autoSpaceDE w:val="0"/>
-        <w:autoSpaceDN w:val="0"/>
-        <w:spacing w:after="0" w:line="240" w:lineRule="auto"/>
-        <w:rPr>
-          <w:rFonts w:ascii="Times New Roman" w:eastAsia="Arial MT" w:hAnsi="Times New Roman" w:cs="Times New Roman"/>
-          <w:sz w:val="24"/>
-          <w:lang w:val="es-ES"/>
-        </w:rPr>
-      </w:pPr>
-    </w:p>
-    <w:p>
-      <w:pPr>
-        <w:widowControl w:val="0"/>
-        <w:autoSpaceDE w:val="0"/>
-        <w:autoSpaceDN w:val="0"/>
-        <w:spacing w:after="0" w:line="240" w:lineRule="auto"/>
-        <w:rPr>
-          <w:rFonts w:ascii="Times New Roman" w:eastAsia="Arial MT" w:hAnsi="Times New Roman" w:cs="Times New Roman"/>
-          <w:sz w:val="24"/>
-          <w:lang w:val="es-ES"/>
-        </w:rPr>
-      </w:pPr>
-    </w:p>
-    <w:p>
-      <w:pPr>
-        <w:widowControl w:val="0"/>
-        <w:autoSpaceDE w:val="0"/>
-        <w:autoSpaceDN w:val="0"/>
-        <w:spacing w:after="0" w:line="240" w:lineRule="auto"/>
-        <w:rPr>
-          <w:rFonts w:ascii="Times New Roman" w:eastAsia="Arial MT" w:hAnsi="Times New Roman" w:cs="Times New Roman"/>
-          <w:sz w:val="24"/>
-          <w:lang w:val="es-ES"/>
-        </w:rPr>
-      </w:pPr>
-    </w:p>
-    <w:p/>
     <w:sectPr>
       <w:pgSz w:w="12240" w:h="15840"/>
       <w:pgMar w:top="1417" w:right="1701" w:bottom="1417" w:left="1701" w:header="708" w:footer="708" w:gutter="0"/>
@@ -7690,7 +7449,7 @@
 </file>
 
 <file path=word/endnotes.xml><?xml version="1.0" encoding="utf-8"?>
-<w:endnotes xmlns:wpc="http://schemas.microsoft.com/office/word/2010/wordprocessingCanvas" xmlns:cx="http://schemas.microsoft.com/office/drawing/2014/chartex" xmlns:mc="http://schemas.openxmlformats.org/markup-compatibility/2006" xmlns:o="urn:schemas-microsoft-com:office:office" xmlns:r="http://schemas.openxmlformats.org/officeDocument/2006/relationships" xmlns:m="http://schemas.openxmlformats.org/officeDocument/2006/math" xmlns:v="urn:schemas-microsoft-com:vml" xmlns:wp14="http://schemas.microsoft.com/office/word/2010/wordprocessingDrawing" xmlns:wp="http://schemas.openxmlformats.org/drawingml/2006/wordprocessingDrawing" xmlns:w10="urn:schemas-microsoft-com:office:word" xmlns:w="http://schemas.openxmlformats.org/wordprocessingml/2006/main" xmlns:w14="http://schemas.microsoft.com/office/word/2010/wordml" xmlns:w15="http://schemas.microsoft.com/office/word/2012/wordml" xmlns:w16se="http://schemas.microsoft.com/office/word/2015/wordml/symex" xmlns:wpg="http://schemas.microsoft.com/office/word/2010/wordprocessingGroup" xmlns:wpi="http://schemas.microsoft.com/office/word/2010/wordprocessingInk" xmlns:wne="http://schemas.microsoft.com/office/word/2006/wordml" xmlns:wps="http://schemas.microsoft.com/office/word/2010/wordprocessingShape" mc:Ignorable="w14 w15 w16se wp14">
+<w:endnotes xmlns:wpc="http://schemas.microsoft.com/office/word/2010/wordprocessingCanvas" xmlns:cx="http://schemas.microsoft.com/office/drawing/2014/chartex" xmlns:cx1="http://schemas.microsoft.com/office/drawing/2015/9/8/chartex" xmlns:cx2="http://schemas.microsoft.com/office/drawing/2015/10/21/chartex" xmlns:cx3="http://schemas.microsoft.com/office/drawing/2016/5/9/chartex" xmlns:cx4="http://schemas.microsoft.com/office/drawing/2016/5/10/chartex" xmlns:cx5="http://schemas.microsoft.com/office/drawing/2016/5/11/chartex" xmlns:cx6="http://schemas.microsoft.com/office/drawing/2016/5/12/chartex" xmlns:cx7="http://schemas.microsoft.com/office/drawing/2016/5/13/chartex" xmlns:cx8="http://schemas.microsoft.com/office/drawing/2016/5/14/chartex" xmlns:mc="http://schemas.openxmlformats.org/markup-compatibility/2006" xmlns:aink="http://schemas.microsoft.com/office/drawing/2016/ink" xmlns:am3d="http://schemas.microsoft.com/office/drawing/2017/model3d" xmlns:o="urn:schemas-microsoft-com:office:office" xmlns:oel="http://schemas.microsoft.com/office/2019/extlst" xmlns:r="http://schemas.openxmlformats.org/officeDocument/2006/relationships" xmlns:m="http://schemas.openxmlformats.org/officeDocument/2006/math" xmlns:v="urn:schemas-microsoft-com:vml" xmlns:wp14="http://schemas.microsoft.com/office/word/2010/wordprocessingDrawing" xmlns:wp="http://schemas.openxmlformats.org/drawingml/2006/wordprocessingDrawing" xmlns:w10="urn:schemas-microsoft-com:office:word" xmlns:w="http://schemas.openxmlformats.org/wordprocessingml/2006/main" xmlns:w14="http://schemas.microsoft.com/office/word/2010/wordml" xmlns:w15="http://schemas.microsoft.com/office/word/2012/wordml" xmlns:w16cex="http://schemas.microsoft.com/office/word/2018/wordml/cex" xmlns:w16cid="http://schemas.microsoft.com/office/word/2016/wordml/cid" xmlns:w16="http://schemas.microsoft.com/office/word/2018/wordml" xmlns:w16sdtdh="http://schemas.microsoft.com/office/word/2020/wordml/sdtdatahash" xmlns:w16se="http://schemas.microsoft.com/office/word/2015/wordml/symex" xmlns:wpg="http://schemas.microsoft.com/office/word/2010/wordprocessingGroup" xmlns:wpi="http://schemas.microsoft.com/office/word/2010/wordprocessingInk" xmlns:wne="http://schemas.microsoft.com/office/word/2006/wordml" xmlns:wps="http://schemas.microsoft.com/office/word/2010/wordprocessingShape" mc:Ignorable="w14 w15 w16se w16cid w16 w16cex w16sdtdh wp14">
   <w:endnote w:type="separator" w:id="-1">
     <w:p>
       <w:pPr>
@@ -7715,7 +7474,7 @@
 </file>
 
 <file path=word/footer1.xml><?xml version="1.0" encoding="utf-8"?>
-<w:ftr xmlns:wpc="http://schemas.microsoft.com/office/word/2010/wordprocessingCanvas" xmlns:cx="http://schemas.microsoft.com/office/drawing/2014/chartex" xmlns:mc="http://schemas.openxmlformats.org/markup-compatibility/2006" xmlns:o="urn:schemas-microsoft-com:office:office" xmlns:r="http://schemas.openxmlformats.org/officeDocument/2006/relationships" xmlns:m="http://schemas.openxmlformats.org/officeDocument/2006/math" xmlns:v="urn:schemas-microsoft-com:vml" xmlns:wp14="http://schemas.microsoft.com/office/word/2010/wordprocessingDrawing" xmlns:wp="http://schemas.openxmlformats.org/drawingml/2006/wordprocessingDrawing" xmlns:w10="urn:schemas-microsoft-com:office:word" xmlns:w="http://schemas.openxmlformats.org/wordprocessingml/2006/main" xmlns:w14="http://schemas.microsoft.com/office/word/2010/wordml" xmlns:w15="http://schemas.microsoft.com/office/word/2012/wordml" xmlns:w16se="http://schemas.microsoft.com/office/word/2015/wordml/symex" xmlns:wpg="http://schemas.microsoft.com/office/word/2010/wordprocessingGroup" xmlns:wpi="http://schemas.microsoft.com/office/word/2010/wordprocessingInk" xmlns:wne="http://schemas.microsoft.com/office/word/2006/wordml" xmlns:wps="http://schemas.microsoft.com/office/word/2010/wordprocessingShape" mc:Ignorable="w14 w15 w16se wp14">
+<w:ftr xmlns:wpc="http://schemas.microsoft.com/office/word/2010/wordprocessingCanvas" xmlns:cx="http://schemas.microsoft.com/office/drawing/2014/chartex" xmlns:cx1="http://schemas.microsoft.com/office/drawing/2015/9/8/chartex" xmlns:cx2="http://schemas.microsoft.com/office/drawing/2015/10/21/chartex" xmlns:cx3="http://schemas.microsoft.com/office/drawing/2016/5/9/chartex" xmlns:cx4="http://schemas.microsoft.com/office/drawing/2016/5/10/chartex" xmlns:cx5="http://schemas.microsoft.com/office/drawing/2016/5/11/chartex" xmlns:cx6="http://schemas.microsoft.com/office/drawing/2016/5/12/chartex" xmlns:cx7="http://schemas.microsoft.com/office/drawing/2016/5/13/chartex" xmlns:cx8="http://schemas.microsoft.com/office/drawing/2016/5/14/chartex" xmlns:mc="http://schemas.openxmlformats.org/markup-compatibility/2006" xmlns:aink="http://schemas.microsoft.com/office/drawing/2016/ink" xmlns:am3d="http://schemas.microsoft.com/office/drawing/2017/model3d" xmlns:o="urn:schemas-microsoft-com:office:office" xmlns:oel="http://schemas.microsoft.com/office/2019/extlst" xmlns:r="http://schemas.openxmlformats.org/officeDocument/2006/relationships" xmlns:m="http://schemas.openxmlformats.org/officeDocument/2006/math" xmlns:v="urn:schemas-microsoft-com:vml" xmlns:wp14="http://schemas.microsoft.com/office/word/2010/wordprocessingDrawing" xmlns:wp="http://schemas.openxmlformats.org/drawingml/2006/wordprocessingDrawing" xmlns:w10="urn:schemas-microsoft-com:office:word" xmlns:w="http://schemas.openxmlformats.org/wordprocessingml/2006/main" xmlns:w14="http://schemas.microsoft.com/office/word/2010/wordml" xmlns:w15="http://schemas.microsoft.com/office/word/2012/wordml" xmlns:w16cex="http://schemas.microsoft.com/office/word/2018/wordml/cex" xmlns:w16cid="http://schemas.microsoft.com/office/word/2016/wordml/cid" xmlns:w16="http://schemas.microsoft.com/office/word/2018/wordml" xmlns:w16sdtdh="http://schemas.microsoft.com/office/word/2020/wordml/sdtdatahash" xmlns:w16se="http://schemas.microsoft.com/office/word/2015/wordml/symex" xmlns:wpg="http://schemas.microsoft.com/office/word/2010/wordprocessingGroup" xmlns:wpi="http://schemas.microsoft.com/office/word/2010/wordprocessingInk" xmlns:wne="http://schemas.microsoft.com/office/word/2006/wordml" xmlns:wps="http://schemas.microsoft.com/office/word/2010/wordprocessingShape" mc:Ignorable="w14 w15 w16se w16cid w16 w16cex w16sdtdh wp14">
   <w:p>
     <w:pPr>
       <w:pStyle w:val="Piedepgina"/>
@@ -7768,7 +7527,7 @@
 </file>
 
 <file path=word/footer2.xml><?xml version="1.0" encoding="utf-8"?>
-<w:ftr xmlns:wpc="http://schemas.microsoft.com/office/word/2010/wordprocessingCanvas" xmlns:cx="http://schemas.microsoft.com/office/drawing/2014/chartex" xmlns:mc="http://schemas.openxmlformats.org/markup-compatibility/2006" xmlns:o="urn:schemas-microsoft-com:office:office" xmlns:r="http://schemas.openxmlformats.org/officeDocument/2006/relationships" xmlns:m="http://schemas.openxmlformats.org/officeDocument/2006/math" xmlns:v="urn:schemas-microsoft-com:vml" xmlns:wp14="http://schemas.microsoft.com/office/word/2010/wordprocessingDrawing" xmlns:wp="http://schemas.openxmlformats.org/drawingml/2006/wordprocessingDrawing" xmlns:w10="urn:schemas-microsoft-com:office:word" xmlns:w="http://schemas.openxmlformats.org/wordprocessingml/2006/main" xmlns:w14="http://schemas.microsoft.com/office/word/2010/wordml" xmlns:w15="http://schemas.microsoft.com/office/word/2012/wordml" xmlns:w16se="http://schemas.microsoft.com/office/word/2015/wordml/symex" xmlns:wpg="http://schemas.microsoft.com/office/word/2010/wordprocessingGroup" xmlns:wpi="http://schemas.microsoft.com/office/word/2010/wordprocessingInk" xmlns:wne="http://schemas.microsoft.com/office/word/2006/wordml" xmlns:wps="http://schemas.microsoft.com/office/word/2010/wordprocessingShape" mc:Ignorable="w14 w15 w16se wp14">
+<w:ftr xmlns:wpc="http://schemas.microsoft.com/office/word/2010/wordprocessingCanvas" xmlns:cx="http://schemas.microsoft.com/office/drawing/2014/chartex" xmlns:cx1="http://schemas.microsoft.com/office/drawing/2015/9/8/chartex" xmlns:cx2="http://schemas.microsoft.com/office/drawing/2015/10/21/chartex" xmlns:cx3="http://schemas.microsoft.com/office/drawing/2016/5/9/chartex" xmlns:cx4="http://schemas.microsoft.com/office/drawing/2016/5/10/chartex" xmlns:cx5="http://schemas.microsoft.com/office/drawing/2016/5/11/chartex" xmlns:cx6="http://schemas.microsoft.com/office/drawing/2016/5/12/chartex" xmlns:cx7="http://schemas.microsoft.com/office/drawing/2016/5/13/chartex" xmlns:cx8="http://schemas.microsoft.com/office/drawing/2016/5/14/chartex" xmlns:mc="http://schemas.openxmlformats.org/markup-compatibility/2006" xmlns:aink="http://schemas.microsoft.com/office/drawing/2016/ink" xmlns:am3d="http://schemas.microsoft.com/office/drawing/2017/model3d" xmlns:o="urn:schemas-microsoft-com:office:office" xmlns:oel="http://schemas.microsoft.com/office/2019/extlst" xmlns:r="http://schemas.openxmlformats.org/officeDocument/2006/relationships" xmlns:m="http://schemas.openxmlformats.org/officeDocument/2006/math" xmlns:v="urn:schemas-microsoft-com:vml" xmlns:wp14="http://schemas.microsoft.com/office/word/2010/wordprocessingDrawing" xmlns:wp="http://schemas.openxmlformats.org/drawingml/2006/wordprocessingDrawing" xmlns:w10="urn:schemas-microsoft-com:office:word" xmlns:w="http://schemas.openxmlformats.org/wordprocessingml/2006/main" xmlns:w14="http://schemas.microsoft.com/office/word/2010/wordml" xmlns:w15="http://schemas.microsoft.com/office/word/2012/wordml" xmlns:w16cex="http://schemas.microsoft.com/office/word/2018/wordml/cex" xmlns:w16cid="http://schemas.microsoft.com/office/word/2016/wordml/cid" xmlns:w16="http://schemas.microsoft.com/office/word/2018/wordml" xmlns:w16sdtdh="http://schemas.microsoft.com/office/word/2020/wordml/sdtdatahash" xmlns:w16se="http://schemas.microsoft.com/office/word/2015/wordml/symex" xmlns:wpg="http://schemas.microsoft.com/office/word/2010/wordprocessingGroup" xmlns:wpi="http://schemas.microsoft.com/office/word/2010/wordprocessingInk" xmlns:wne="http://schemas.microsoft.com/office/word/2006/wordml" xmlns:wps="http://schemas.microsoft.com/office/word/2010/wordprocessingShape" mc:Ignorable="w14 w15 w16se w16cid w16 w16cex w16sdtdh wp14">
   <w:p>
     <w:pPr>
       <w:pStyle w:val="Piedepgina"/>
@@ -7779,7 +7538,7 @@
 </file>
 
 <file path=word/footnotes.xml><?xml version="1.0" encoding="utf-8"?>
-<w:footnotes xmlns:wpc="http://schemas.microsoft.com/office/word/2010/wordprocessingCanvas" xmlns:cx="http://schemas.microsoft.com/office/drawing/2014/chartex" xmlns:mc="http://schemas.openxmlformats.org/markup-compatibility/2006" xmlns:o="urn:schemas-microsoft-com:office:office" xmlns:r="http://schemas.openxmlformats.org/officeDocument/2006/relationships" xmlns:m="http://schemas.openxmlformats.org/officeDocument/2006/math" xmlns:v="urn:schemas-microsoft-com:vml" xmlns:wp14="http://schemas.microsoft.com/office/word/2010/wordprocessingDrawing" xmlns:wp="http://schemas.openxmlformats.org/drawingml/2006/wordprocessingDrawing" xmlns:w10="urn:schemas-microsoft-com:office:word" xmlns:w="http://schemas.openxmlformats.org/wordprocessingml/2006/main" xmlns:w14="http://schemas.microsoft.com/office/word/2010/wordml" xmlns:w15="http://schemas.microsoft.com/office/word/2012/wordml" xmlns:w16se="http://schemas.microsoft.com/office/word/2015/wordml/symex" xmlns:wpg="http://schemas.microsoft.com/office/word/2010/wordprocessingGroup" xmlns:wpi="http://schemas.microsoft.com/office/word/2010/wordprocessingInk" xmlns:wne="http://schemas.microsoft.com/office/word/2006/wordml" xmlns:wps="http://schemas.microsoft.com/office/word/2010/wordprocessingShape" mc:Ignorable="w14 w15 w16se wp14">
+<w:footnotes xmlns:wpc="http://schemas.microsoft.com/office/word/2010/wordprocessingCanvas" xmlns:cx="http://schemas.microsoft.com/office/drawing/2014/chartex" xmlns:cx1="http://schemas.microsoft.com/office/drawing/2015/9/8/chartex" xmlns:cx2="http://schemas.microsoft.com/office/drawing/2015/10/21/chartex" xmlns:cx3="http://schemas.microsoft.com/office/drawing/2016/5/9/chartex" xmlns:cx4="http://schemas.microsoft.com/office/drawing/2016/5/10/chartex" xmlns:cx5="http://schemas.microsoft.com/office/drawing/2016/5/11/chartex" xmlns:cx6="http://schemas.microsoft.com/office/drawing/2016/5/12/chartex" xmlns:cx7="http://schemas.microsoft.com/office/drawing/2016/5/13/chartex" xmlns:cx8="http://schemas.microsoft.com/office/drawing/2016/5/14/chartex" xmlns:mc="http://schemas.openxmlformats.org/markup-compatibility/2006" xmlns:aink="http://schemas.microsoft.com/office/drawing/2016/ink" xmlns:am3d="http://schemas.microsoft.com/office/drawing/2017/model3d" xmlns:o="urn:schemas-microsoft-com:office:office" xmlns:oel="http://schemas.microsoft.com/office/2019/extlst" xmlns:r="http://schemas.openxmlformats.org/officeDocument/2006/relationships" xmlns:m="http://schemas.openxmlformats.org/officeDocument/2006/math" xmlns:v="urn:schemas-microsoft-com:vml" xmlns:wp14="http://schemas.microsoft.com/office/word/2010/wordprocessingDrawing" xmlns:wp="http://schemas.openxmlformats.org/drawingml/2006/wordprocessingDrawing" xmlns:w10="urn:schemas-microsoft-com:office:word" xmlns:w="http://schemas.openxmlformats.org/wordprocessingml/2006/main" xmlns:w14="http://schemas.microsoft.com/office/word/2010/wordml" xmlns:w15="http://schemas.microsoft.com/office/word/2012/wordml" xmlns:w16cex="http://schemas.microsoft.com/office/word/2018/wordml/cex" xmlns:w16cid="http://schemas.microsoft.com/office/word/2016/wordml/cid" xmlns:w16="http://schemas.microsoft.com/office/word/2018/wordml" xmlns:w16sdtdh="http://schemas.microsoft.com/office/word/2020/wordml/sdtdatahash" xmlns:w16se="http://schemas.microsoft.com/office/word/2015/wordml/symex" xmlns:wpg="http://schemas.microsoft.com/office/word/2010/wordprocessingGroup" xmlns:wpi="http://schemas.microsoft.com/office/word/2010/wordprocessingInk" xmlns:wne="http://schemas.microsoft.com/office/word/2006/wordml" xmlns:wps="http://schemas.microsoft.com/office/word/2010/wordprocessingShape" mc:Ignorable="w14 w15 w16se w16cid w16 w16cex w16sdtdh wp14">
   <w:footnote w:type="separator" w:id="-1">
     <w:p>
       <w:pPr>
@@ -7804,7 +7563,7 @@
 </file>
 
 <file path=word/header1.xml><?xml version="1.0" encoding="utf-8"?>
-<w:hdr xmlns:wpc="http://schemas.microsoft.com/office/word/2010/wordprocessingCanvas" xmlns:cx="http://schemas.microsoft.com/office/drawing/2014/chartex" xmlns:mc="http://schemas.openxmlformats.org/markup-compatibility/2006" xmlns:o="urn:schemas-microsoft-com:office:office" xmlns:r="http://schemas.openxmlformats.org/officeDocument/2006/relationships" xmlns:m="http://schemas.openxmlformats.org/officeDocument/2006/math" xmlns:v="urn:schemas-microsoft-com:vml" xmlns:wp14="http://schemas.microsoft.com/office/word/2010/wordprocessingDrawing" xmlns:wp="http://schemas.openxmlformats.org/drawingml/2006/wordprocessingDrawing" xmlns:w10="urn:schemas-microsoft-com:office:word" xmlns:w="http://schemas.openxmlformats.org/wordprocessingml/2006/main" xmlns:w14="http://schemas.microsoft.com/office/word/2010/wordml" xmlns:w15="http://schemas.microsoft.com/office/word/2012/wordml" xmlns:w16se="http://schemas.microsoft.com/office/word/2015/wordml/symex" xmlns:wpg="http://schemas.microsoft.com/office/word/2010/wordprocessingGroup" xmlns:wpi="http://schemas.microsoft.com/office/word/2010/wordprocessingInk" xmlns:wne="http://schemas.microsoft.com/office/word/2006/wordml" xmlns:wps="http://schemas.microsoft.com/office/word/2010/wordprocessingShape" mc:Ignorable="w14 w15 w16se wp14">
+<w:hdr xmlns:wpc="http://schemas.microsoft.com/office/word/2010/wordprocessingCanvas" xmlns:cx="http://schemas.microsoft.com/office/drawing/2014/chartex" xmlns:cx1="http://schemas.microsoft.com/office/drawing/2015/9/8/chartex" xmlns:cx2="http://schemas.microsoft.com/office/drawing/2015/10/21/chartex" xmlns:cx3="http://schemas.microsoft.com/office/drawing/2016/5/9/chartex" xmlns:cx4="http://schemas.microsoft.com/office/drawing/2016/5/10/chartex" xmlns:cx5="http://schemas.microsoft.com/office/drawing/2016/5/11/chartex" xmlns:cx6="http://schemas.microsoft.com/office/drawing/2016/5/12/chartex" xmlns:cx7="http://schemas.microsoft.com/office/drawing/2016/5/13/chartex" xmlns:cx8="http://schemas.microsoft.com/office/drawing/2016/5/14/chartex" xmlns:mc="http://schemas.openxmlformats.org/markup-compatibility/2006" xmlns:aink="http://schemas.microsoft.com/office/drawing/2016/ink" xmlns:am3d="http://schemas.microsoft.com/office/drawing/2017/model3d" xmlns:o="urn:schemas-microsoft-com:office:office" xmlns:oel="http://schemas.microsoft.com/office/2019/extlst" xmlns:r="http://schemas.openxmlformats.org/officeDocument/2006/relationships" xmlns:m="http://schemas.openxmlformats.org/officeDocument/2006/math" xmlns:v="urn:schemas-microsoft-com:vml" xmlns:wp14="http://schemas.microsoft.com/office/word/2010/wordprocessingDrawing" xmlns:wp="http://schemas.openxmlformats.org/drawingml/2006/wordprocessingDrawing" xmlns:w10="urn:schemas-microsoft-com:office:word" xmlns:w="http://schemas.openxmlformats.org/wordprocessingml/2006/main" xmlns:w14="http://schemas.microsoft.com/office/word/2010/wordml" xmlns:w15="http://schemas.microsoft.com/office/word/2012/wordml" xmlns:w16cex="http://schemas.microsoft.com/office/word/2018/wordml/cex" xmlns:w16cid="http://schemas.microsoft.com/office/word/2016/wordml/cid" xmlns:w16="http://schemas.microsoft.com/office/word/2018/wordml" xmlns:w16sdtdh="http://schemas.microsoft.com/office/word/2020/wordml/sdtdatahash" xmlns:w16se="http://schemas.microsoft.com/office/word/2015/wordml/symex" xmlns:wpg="http://schemas.microsoft.com/office/word/2010/wordprocessingGroup" xmlns:wpi="http://schemas.microsoft.com/office/word/2010/wordprocessingInk" xmlns:wne="http://schemas.microsoft.com/office/word/2006/wordml" xmlns:wps="http://schemas.microsoft.com/office/word/2010/wordprocessingShape" mc:Ignorable="w14 w15 w16se w16cid w16 w16cex w16sdtdh wp14">
   <w:p>
     <w:pPr>
       <w:pStyle w:val="Encabezado"/>
@@ -7814,7 +7573,7 @@
         <w:noProof/>
       </w:rPr>
       <w:drawing>
-        <wp:anchor distT="0" distB="0" distL="114300" distR="114300" simplePos="0" relativeHeight="251659264" behindDoc="0" locked="0" layoutInCell="1" allowOverlap="1" wp14:anchorId="57D04100" wp14:editId="6B5A8ED0">
+        <wp:anchor distT="0" distB="0" distL="114300" distR="114300" simplePos="0" relativeHeight="251659264" behindDoc="0" locked="0" layoutInCell="1" allowOverlap="1" wp14:anchorId="78B749F6" wp14:editId="2A9D5F0D">
           <wp:simplePos x="0" y="0"/>
           <wp:positionH relativeFrom="column">
             <wp:posOffset>4865370</wp:posOffset>
@@ -7884,7 +7643,7 @@
 </file>
 
 <file path=word/numbering.xml><?xml version="1.0" encoding="utf-8"?>
-<w:numbering xmlns:wpc="http://schemas.microsoft.com/office/word/2010/wordprocessingCanvas" xmlns:cx="http://schemas.microsoft.com/office/drawing/2014/chartex" xmlns:mc="http://schemas.openxmlformats.org/markup-compatibility/2006" xmlns:o="urn:schemas-microsoft-com:office:office" xmlns:r="http://schemas.openxmlformats.org/officeDocument/2006/relationships" xmlns:m="http://schemas.openxmlformats.org/officeDocument/2006/math" xmlns:v="urn:schemas-microsoft-com:vml" xmlns:wp14="http://schemas.microsoft.com/office/word/2010/wordprocessingDrawing" xmlns:wp="http://schemas.openxmlformats.org/drawingml/2006/wordprocessingDrawing" xmlns:w10="urn:schemas-microsoft-com:office:word" xmlns:w="http://schemas.openxmlformats.org/wordprocessingml/2006/main" xmlns:w14="http://schemas.microsoft.com/office/word/2010/wordml" xmlns:w15="http://schemas.microsoft.com/office/word/2012/wordml" xmlns:w16se="http://schemas.microsoft.com/office/word/2015/wordml/symex" xmlns:wpg="http://schemas.microsoft.com/office/word/2010/wordprocessingGroup" xmlns:wpi="http://schemas.microsoft.com/office/word/2010/wordprocessingInk" xmlns:wne="http://schemas.microsoft.com/office/word/2006/wordml" xmlns:wps="http://schemas.microsoft.com/office/word/2010/wordprocessingShape" mc:Ignorable="w14 w15 w16se wp14">
+<w:numbering xmlns:wpc="http://schemas.microsoft.com/office/word/2010/wordprocessingCanvas" xmlns:cx="http://schemas.microsoft.com/office/drawing/2014/chartex" xmlns:cx1="http://schemas.microsoft.com/office/drawing/2015/9/8/chartex" xmlns:cx2="http://schemas.microsoft.com/office/drawing/2015/10/21/chartex" xmlns:cx3="http://schemas.microsoft.com/office/drawing/2016/5/9/chartex" xmlns:cx4="http://schemas.microsoft.com/office/drawing/2016/5/10/chartex" xmlns:cx5="http://schemas.microsoft.com/office/drawing/2016/5/11/chartex" xmlns:cx6="http://schemas.microsoft.com/office/drawing/2016/5/12/chartex" xmlns:cx7="http://schemas.microsoft.com/office/drawing/2016/5/13/chartex" xmlns:cx8="http://schemas.microsoft.com/office/drawing/2016/5/14/chartex" xmlns:mc="http://schemas.openxmlformats.org/markup-compatibility/2006" xmlns:aink="http://schemas.microsoft.com/office/drawing/2016/ink" xmlns:am3d="http://schemas.microsoft.com/office/drawing/2017/model3d" xmlns:o="urn:schemas-microsoft-com:office:office" xmlns:oel="http://schemas.microsoft.com/office/2019/extlst" xmlns:r="http://schemas.openxmlformats.org/officeDocument/2006/relationships" xmlns:m="http://schemas.openxmlformats.org/officeDocument/2006/math" xmlns:v="urn:schemas-microsoft-com:vml" xmlns:wp14="http://schemas.microsoft.com/office/word/2010/wordprocessingDrawing" xmlns:wp="http://schemas.openxmlformats.org/drawingml/2006/wordprocessingDrawing" xmlns:w10="urn:schemas-microsoft-com:office:word" xmlns:w="http://schemas.openxmlformats.org/wordprocessingml/2006/main" xmlns:w14="http://schemas.microsoft.com/office/word/2010/wordml" xmlns:w15="http://schemas.microsoft.com/office/word/2012/wordml" xmlns:w16cex="http://schemas.microsoft.com/office/word/2018/wordml/cex" xmlns:w16cid="http://schemas.microsoft.com/office/word/2016/wordml/cid" xmlns:w16="http://schemas.microsoft.com/office/word/2018/wordml" xmlns:w16sdtdh="http://schemas.microsoft.com/office/word/2020/wordml/sdtdatahash" xmlns:w16se="http://schemas.microsoft.com/office/word/2015/wordml/symex" xmlns:wpg="http://schemas.microsoft.com/office/word/2010/wordprocessingGroup" xmlns:wpi="http://schemas.microsoft.com/office/word/2010/wordprocessingInk" xmlns:wne="http://schemas.microsoft.com/office/word/2006/wordml" xmlns:wps="http://schemas.microsoft.com/office/word/2010/wordprocessingShape" mc:Ignorable="w14 w15 w16se w16cid w16 w16cex w16sdtdh wp14">
   <w:abstractNum w:abstractNumId="0" w15:restartNumberingAfterBreak="0">
     <w:nsid w:val="07AD2D36"/>
     <w:multiLevelType w:val="hybridMultilevel"/>
@@ -8423,26 +8182,26 @@
       </w:pPr>
     </w:lvl>
   </w:abstractNum>
-  <w:num w:numId="1">
+  <w:num w:numId="1" w16cid:durableId="142358713">
     <w:abstractNumId w:val="4"/>
   </w:num>
-  <w:num w:numId="2">
+  <w:num w:numId="2" w16cid:durableId="765924245">
     <w:abstractNumId w:val="1"/>
   </w:num>
-  <w:num w:numId="3">
+  <w:num w:numId="3" w16cid:durableId="1115907808">
     <w:abstractNumId w:val="0"/>
   </w:num>
-  <w:num w:numId="4">
+  <w:num w:numId="4" w16cid:durableId="102768988">
     <w:abstractNumId w:val="3"/>
   </w:num>
-  <w:num w:numId="5">
+  <w:num w:numId="5" w16cid:durableId="1924030651">
     <w:abstractNumId w:val="2"/>
   </w:num>
 </w:numbering>
 </file>
 
 <file path=word/styles.xml><?xml version="1.0" encoding="utf-8"?>
-<w:styles xmlns:mc="http://schemas.openxmlformats.org/markup-compatibility/2006" xmlns:r="http://schemas.openxmlformats.org/officeDocument/2006/relationships" xmlns:w="http://schemas.openxmlformats.org/wordprocessingml/2006/main" xmlns:w14="http://schemas.microsoft.com/office/word/2010/wordml" xmlns:w15="http://schemas.microsoft.com/office/word/2012/wordml" xmlns:w16se="http://schemas.microsoft.com/office/word/2015/wordml/symex" mc:Ignorable="w14 w15 w16se">
+<w:styles xmlns:mc="http://schemas.openxmlformats.org/markup-compatibility/2006" xmlns:r="http://schemas.openxmlformats.org/officeDocument/2006/relationships" xmlns:w="http://schemas.openxmlformats.org/wordprocessingml/2006/main" xmlns:w14="http://schemas.microsoft.com/office/word/2010/wordml" xmlns:w15="http://schemas.microsoft.com/office/word/2012/wordml" xmlns:w16cex="http://schemas.microsoft.com/office/word/2018/wordml/cex" xmlns:w16cid="http://schemas.microsoft.com/office/word/2016/wordml/cid" xmlns:w16="http://schemas.microsoft.com/office/word/2018/wordml" xmlns:w16sdtdh="http://schemas.microsoft.com/office/word/2020/wordml/sdtdatahash" xmlns:w16se="http://schemas.microsoft.com/office/word/2015/wordml/symex" mc:Ignorable="w14 w15 w16se w16cid w16 w16cex w16sdtdh">
   <w:docDefaults>
     <w:rPrDefault>
       <w:rPr>
@@ -8458,7 +8217,7 @@
       </w:pPr>
     </w:pPrDefault>
   </w:docDefaults>
-  <w:latentStyles w:defLockedState="0" w:defUIPriority="99" w:defSemiHidden="0" w:defUnhideWhenUsed="0" w:defQFormat="0" w:count="371">
+  <w:latentStyles w:defLockedState="0" w:defUIPriority="99" w:defSemiHidden="0" w:defUnhideWhenUsed="0" w:defQFormat="0" w:count="376">
     <w:lsdException w:name="Normal" w:uiPriority="0" w:qFormat="1"/>
     <w:lsdException w:name="heading 1" w:uiPriority="9" w:qFormat="1"/>
     <w:lsdException w:name="heading 2" w:semiHidden="1" w:uiPriority="9" w:unhideWhenUsed="1" w:qFormat="1"/>
@@ -8564,7 +8323,6 @@
     <w:lsdException w:name="HTML Sample" w:semiHidden="1" w:unhideWhenUsed="1"/>
     <w:lsdException w:name="HTML Typewriter" w:semiHidden="1" w:unhideWhenUsed="1"/>
     <w:lsdException w:name="HTML Variable" w:semiHidden="1" w:unhideWhenUsed="1"/>
-    <w:lsdException w:name="Normal Table" w:semiHidden="1" w:unhideWhenUsed="1"/>
     <w:lsdException w:name="annotation subject" w:semiHidden="1" w:unhideWhenUsed="1"/>
     <w:lsdException w:name="No List" w:semiHidden="1" w:unhideWhenUsed="1"/>
     <w:lsdException w:name="Outline List 1" w:semiHidden="1" w:unhideWhenUsed="1"/>
@@ -8607,11 +8365,8 @@
     <w:lsdException w:name="Table Contemporary" w:semiHidden="1" w:unhideWhenUsed="1"/>
     <w:lsdException w:name="Table Elegant" w:semiHidden="1" w:unhideWhenUsed="1"/>
     <w:lsdException w:name="Table Professional" w:semiHidden="1" w:unhideWhenUsed="1"/>
-    <w:lsdException w:name="Table Subtle 1" w:semiHidden="1" w:unhideWhenUsed="1"/>
     <w:lsdException w:name="Table Subtle 2" w:semiHidden="1" w:unhideWhenUsed="1"/>
     <w:lsdException w:name="Table Web 1" w:semiHidden="1" w:unhideWhenUsed="1"/>
-    <w:lsdException w:name="Table Web 2" w:semiHidden="1" w:unhideWhenUsed="1"/>
-    <w:lsdException w:name="Table Web 3" w:semiHidden="1" w:unhideWhenUsed="1"/>
     <w:lsdException w:name="Balloon Text" w:semiHidden="1" w:unhideWhenUsed="1"/>
     <w:lsdException w:name="Table Grid" w:uiPriority="39"/>
     <w:lsdException w:name="Table Theme" w:semiHidden="1" w:unhideWhenUsed="1"/>
@@ -8830,6 +8585,11 @@
     <w:lsdException w:name="List Table 5 Dark Accent 6" w:uiPriority="50"/>
     <w:lsdException w:name="List Table 6 Colorful Accent 6" w:uiPriority="51"/>
     <w:lsdException w:name="List Table 7 Colorful Accent 6" w:uiPriority="52"/>
+    <w:lsdException w:name="Mention" w:semiHidden="1" w:unhideWhenUsed="1"/>
+    <w:lsdException w:name="Smart Hyperlink" w:semiHidden="1" w:unhideWhenUsed="1"/>
+    <w:lsdException w:name="Hashtag" w:semiHidden="1" w:unhideWhenUsed="1"/>
+    <w:lsdException w:name="Unresolved Mention" w:semiHidden="1" w:unhideWhenUsed="1"/>
+    <w:lsdException w:name="Smart Link" w:semiHidden="1" w:unhideWhenUsed="1"/>
   </w:latentStyles>
   <w:style w:type="paragraph" w:default="1" w:styleId="Normal">
     <w:name w:val="Normal"/>
@@ -9185,550 +8945,6 @@
     <w:rsid w:val="00BB3690"/>
   </w:style>
 </w:styles>
-</file>
-
-<file path=word/glossary/document.xml><?xml version="1.0" encoding="utf-8"?>
-<w:glossaryDocument xmlns:wpc="http://schemas.microsoft.com/office/word/2010/wordprocessingCanvas" xmlns:cx="http://schemas.microsoft.com/office/drawing/2014/chartex" xmlns:mc="http://schemas.openxmlformats.org/markup-compatibility/2006" xmlns:o="urn:schemas-microsoft-com:office:office" xmlns:r="http://schemas.openxmlformats.org/officeDocument/2006/relationships" xmlns:m="http://schemas.openxmlformats.org/officeDocument/2006/math" xmlns:v="urn:schemas-microsoft-com:vml" xmlns:wp14="http://schemas.microsoft.com/office/word/2010/wordprocessingDrawing" xmlns:wp="http://schemas.openxmlformats.org/drawingml/2006/wordprocessingDrawing" xmlns:w10="urn:schemas-microsoft-com:office:word" xmlns:w="http://schemas.openxmlformats.org/wordprocessingml/2006/main" xmlns:w14="http://schemas.microsoft.com/office/word/2010/wordml" xmlns:w15="http://schemas.microsoft.com/office/word/2012/wordml" xmlns:w16se="http://schemas.microsoft.com/office/word/2015/wordml/symex" xmlns:wpg="http://schemas.microsoft.com/office/word/2010/wordprocessingGroup" xmlns:wpi="http://schemas.microsoft.com/office/word/2010/wordprocessingInk" xmlns:wne="http://schemas.microsoft.com/office/word/2006/wordml" xmlns:wps="http://schemas.microsoft.com/office/word/2010/wordprocessingShape" mc:Ignorable="w14 w15 w16se wp14"/>
-</file>
-
-<file path=word/glossary/fontTable.xml><?xml version="1.0" encoding="utf-8"?>
-<w:fonts xmlns:mc="http://schemas.openxmlformats.org/markup-compatibility/2006" xmlns:r="http://schemas.openxmlformats.org/officeDocument/2006/relationships" xmlns:w="http://schemas.openxmlformats.org/wordprocessingml/2006/main" xmlns:w14="http://schemas.microsoft.com/office/word/2010/wordml" xmlns:w15="http://schemas.microsoft.com/office/word/2012/wordml" xmlns:w16se="http://schemas.microsoft.com/office/word/2015/wordml/symex" mc:Ignorable="w14 w15 w16se">
-  <w:font w:name="Wingdings">
-    <w:panose1 w:val="05000000000000000000"/>
-    <w:charset w:val="02"/>
-    <w:family w:val="auto"/>
-    <w:pitch w:val="variable"/>
-    <w:sig w:usb0="00000000" w:usb1="10000000" w:usb2="00000000" w:usb3="00000000" w:csb0="80000000" w:csb1="00000000"/>
-  </w:font>
-  <w:font w:name="Times New Roman">
-    <w:panose1 w:val="02020603050405020304"/>
-    <w:charset w:val="00"/>
-    <w:family w:val="roman"/>
-    <w:pitch w:val="variable"/>
-    <w:sig w:usb0="E0002EFF" w:usb1="C000785B" w:usb2="00000009" w:usb3="00000000" w:csb0="000001FF" w:csb1="00000000"/>
-  </w:font>
-  <w:font w:name="Courier New">
-    <w:panose1 w:val="02070309020205020404"/>
-    <w:charset w:val="00"/>
-    <w:family w:val="modern"/>
-    <w:pitch w:val="fixed"/>
-    <w:sig w:usb0="E0002EFF" w:usb1="C0007843" w:usb2="00000009" w:usb3="00000000" w:csb0="000001FF" w:csb1="00000000"/>
-  </w:font>
-  <w:font w:name="Symbol">
-    <w:panose1 w:val="05050102010706020507"/>
-    <w:charset w:val="02"/>
-    <w:family w:val="roman"/>
-    <w:pitch w:val="variable"/>
-    <w:sig w:usb0="00000000" w:usb1="10000000" w:usb2="00000000" w:usb3="00000000" w:csb0="80000000" w:csb1="00000000"/>
-  </w:font>
-  <w:font w:name="Calibri">
-    <w:panose1 w:val="020F0502020204030204"/>
-    <w:charset w:val="00"/>
-    <w:family w:val="swiss"/>
-    <w:pitch w:val="variable"/>
-    <w:sig w:usb0="E4002EFF" w:usb1="C000247B" w:usb2="00000009" w:usb3="00000000" w:csb0="000001FF" w:csb1="00000000"/>
-  </w:font>
-  <w:font w:name="Calibri Light">
-    <w:panose1 w:val="020F0302020204030204"/>
-    <w:charset w:val="00"/>
-    <w:family w:val="swiss"/>
-    <w:pitch w:val="variable"/>
-    <w:sig w:usb0="E4002EFF" w:usb1="C000247B" w:usb2="00000009" w:usb3="00000000" w:csb0="000001FF" w:csb1="00000000"/>
-  </w:font>
-  <w:font w:name="Arial MT">
-    <w:altName w:val="Arial"/>
-    <w:charset w:val="01"/>
-    <w:family w:val="swiss"/>
-    <w:pitch w:val="variable"/>
-  </w:font>
-  <w:font w:name="Cambria Math">
-    <w:panose1 w:val="02040503050406030204"/>
-    <w:charset w:val="00"/>
-    <w:family w:val="roman"/>
-    <w:pitch w:val="variable"/>
-    <w:sig w:usb0="E00006FF" w:usb1="420024FF" w:usb2="02000000" w:usb3="00000000" w:csb0="0000019F" w:csb1="00000000"/>
-  </w:font>
-</w:fonts>
-</file>
-
-<file path=word/glossary/settings.xml><?xml version="1.0" encoding="utf-8"?>
-<w:settings xmlns:mc="http://schemas.openxmlformats.org/markup-compatibility/2006" xmlns:o="urn:schemas-microsoft-com:office:office" xmlns:r="http://schemas.openxmlformats.org/officeDocument/2006/relationships" xmlns:m="http://schemas.openxmlformats.org/officeDocument/2006/math" xmlns:v="urn:schemas-microsoft-com:vml" xmlns:w10="urn:schemas-microsoft-com:office:word" xmlns:w="http://schemas.openxmlformats.org/wordprocessingml/2006/main" xmlns:w14="http://schemas.microsoft.com/office/word/2010/wordml" xmlns:w15="http://schemas.microsoft.com/office/word/2012/wordml" xmlns:w16se="http://schemas.microsoft.com/office/word/2015/wordml/symex" xmlns:sl="http://schemas.openxmlformats.org/schemaLibrary/2006/main" mc:Ignorable="w14 w15 w16se">
-  <w:view w:val="normal"/>
-  <w:defaultTabStop w:val="720"/>
-  <w:characterSpacingControl w:val="doNotCompress"/>
-  <w:compat>
-    <w:useFELayout/>
-    <w:compatSetting w:name="compatibilityMode" w:uri="http://schemas.microsoft.com/office/word" w:val="15"/>
-    <w:compatSetting w:name="overrideTableStyleFontSizeAndJustification" w:uri="http://schemas.microsoft.com/office/word" w:val="1"/>
-    <w:compatSetting w:name="enableOpenTypeFeatures" w:uri="http://schemas.microsoft.com/office/word" w:val="1"/>
-    <w:compatSetting w:name="doNotFlipMirrorIndents" w:uri="http://schemas.microsoft.com/office/word" w:val="1"/>
-    <w:compatSetting w:name="differentiateMultirowTableHeaders" w:uri="http://schemas.microsoft.com/office/word" w:val="1"/>
-  </w:compat>
-  <w:rsids>
-    <w:rsidRoot w:val="00EB05DA"/>
-    <w:rsid w:val="00EB05DA"/>
-    <w:rsid w:val="00F92E29"/>
-  </w:rsids>
-  <m:mathPr>
-    <m:mathFont m:val="Cambria Math"/>
-    <m:brkBin m:val="before"/>
-    <m:brkBinSub m:val="--"/>
-    <m:smallFrac m:val="0"/>
-    <m:dispDef/>
-    <m:lMargin m:val="0"/>
-    <m:rMargin m:val="0"/>
-    <m:defJc m:val="centerGroup"/>
-    <m:wrapIndent m:val="1440"/>
-    <m:intLim m:val="subSup"/>
-    <m:naryLim m:val="undOvr"/>
-  </m:mathPr>
-  <w:themeFontLang w:val="en-US"/>
-  <w:clrSchemeMapping w:bg1="light1" w:t1="dark1" w:bg2="light2" w:t2="dark2" w:accent1="accent1" w:accent2="accent2" w:accent3="accent3" w:accent4="accent4" w:accent5="accent5" w:accent6="accent6" w:hyperlink="hyperlink" w:followedHyperlink="followedHyperlink"/>
-  <w:decimalSymbol w:val="."/>
-  <w:listSeparator w:val=","/>
-  <w15:chartTrackingRefBased/>
-</w:settings>
-</file>
-
-<file path=word/glossary/styles.xml><?xml version="1.0" encoding="utf-8"?>
-<w:styles xmlns:mc="http://schemas.openxmlformats.org/markup-compatibility/2006" xmlns:r="http://schemas.openxmlformats.org/officeDocument/2006/relationships" xmlns:w="http://schemas.openxmlformats.org/wordprocessingml/2006/main" xmlns:w14="http://schemas.microsoft.com/office/word/2010/wordml" xmlns:w15="http://schemas.microsoft.com/office/word/2012/wordml" xmlns:w16se="http://schemas.microsoft.com/office/word/2015/wordml/symex" mc:Ignorable="w14 w15 w16se">
-  <w:docDefaults>
-    <w:rPrDefault>
-      <w:rPr>
-        <w:rFonts w:asciiTheme="minorHAnsi" w:eastAsiaTheme="minorEastAsia" w:hAnsiTheme="minorHAnsi" w:cstheme="minorBidi"/>
-        <w:sz w:val="22"/>
-        <w:szCs w:val="22"/>
-        <w:lang w:val="en-US" w:eastAsia="en-US" w:bidi="ar-SA"/>
-      </w:rPr>
-    </w:rPrDefault>
-    <w:pPrDefault>
-      <w:pPr>
-        <w:spacing w:after="160" w:line="259" w:lineRule="auto"/>
-      </w:pPr>
-    </w:pPrDefault>
-  </w:docDefaults>
-  <w:latentStyles w:defLockedState="0" w:defUIPriority="99" w:defSemiHidden="0" w:defUnhideWhenUsed="0" w:defQFormat="0" w:count="371">
-    <w:lsdException w:name="Normal" w:uiPriority="0" w:qFormat="1"/>
-    <w:lsdException w:name="heading 1" w:uiPriority="9" w:qFormat="1"/>
-    <w:lsdException w:name="heading 2" w:semiHidden="1" w:uiPriority="9" w:unhideWhenUsed="1" w:qFormat="1"/>
-    <w:lsdException w:name="heading 3" w:semiHidden="1" w:uiPriority="9" w:unhideWhenUsed="1" w:qFormat="1"/>
-    <w:lsdException w:name="heading 4" w:semiHidden="1" w:uiPriority="9" w:unhideWhenUsed="1" w:qFormat="1"/>
-    <w:lsdException w:name="heading 5" w:semiHidden="1" w:uiPriority="9" w:unhideWhenUsed="1" w:qFormat="1"/>
-    <w:lsdException w:name="heading 6" w:semiHidden="1" w:uiPriority="9" w:unhideWhenUsed="1" w:qFormat="1"/>
-    <w:lsdException w:name="heading 7" w:semiHidden="1" w:uiPriority="9" w:unhideWhenUsed="1" w:qFormat="1"/>
-    <w:lsdException w:name="heading 8" w:semiHidden="1" w:uiPriority="9" w:unhideWhenUsed="1" w:qFormat="1"/>
-    <w:lsdException w:name="heading 9" w:semiHidden="1" w:uiPriority="9" w:unhideWhenUsed="1" w:qFormat="1"/>
-    <w:lsdException w:name="index 1" w:semiHidden="1" w:unhideWhenUsed="1"/>
-    <w:lsdException w:name="index 2" w:semiHidden="1" w:unhideWhenUsed="1"/>
-    <w:lsdException w:name="index 3" w:semiHidden="1" w:unhideWhenUsed="1"/>
-    <w:lsdException w:name="index 4" w:semiHidden="1" w:unhideWhenUsed="1"/>
-    <w:lsdException w:name="index 5" w:semiHidden="1" w:unhideWhenUsed="1"/>
-    <w:lsdException w:name="index 6" w:semiHidden="1" w:unhideWhenUsed="1"/>
-    <w:lsdException w:name="index 7" w:semiHidden="1" w:unhideWhenUsed="1"/>
-    <w:lsdException w:name="index 8" w:semiHidden="1" w:unhideWhenUsed="1"/>
-    <w:lsdException w:name="index 9" w:semiHidden="1" w:unhideWhenUsed="1"/>
-    <w:lsdException w:name="toc 1" w:semiHidden="1" w:uiPriority="39" w:unhideWhenUsed="1"/>
-    <w:lsdException w:name="toc 2" w:semiHidden="1" w:uiPriority="39" w:unhideWhenUsed="1"/>
-    <w:lsdException w:name="toc 3" w:semiHidden="1" w:uiPriority="39" w:unhideWhenUsed="1"/>
-    <w:lsdException w:name="toc 4" w:semiHidden="1" w:uiPriority="39" w:unhideWhenUsed="1"/>
-    <w:lsdException w:name="toc 5" w:semiHidden="1" w:uiPriority="39" w:unhideWhenUsed="1"/>
-    <w:lsdException w:name="toc 6" w:semiHidden="1" w:uiPriority="39" w:unhideWhenUsed="1"/>
-    <w:lsdException w:name="toc 7" w:semiHidden="1" w:uiPriority="39" w:unhideWhenUsed="1"/>
-    <w:lsdException w:name="toc 8" w:semiHidden="1" w:uiPriority="39" w:unhideWhenUsed="1"/>
-    <w:lsdException w:name="toc 9" w:semiHidden="1" w:uiPriority="39" w:unhideWhenUsed="1"/>
-    <w:lsdException w:name="Normal Indent" w:semiHidden="1" w:unhideWhenUsed="1"/>
-    <w:lsdException w:name="footnote text" w:semiHidden="1" w:unhideWhenUsed="1"/>
-    <w:lsdException w:name="annotation text" w:semiHidden="1" w:unhideWhenUsed="1"/>
-    <w:lsdException w:name="header" w:semiHidden="1" w:unhideWhenUsed="1"/>
-    <w:lsdException w:name="footer" w:semiHidden="1" w:unhideWhenUsed="1"/>
-    <w:lsdException w:name="index heading" w:semiHidden="1" w:unhideWhenUsed="1"/>
-    <w:lsdException w:name="caption" w:semiHidden="1" w:uiPriority="35" w:unhideWhenUsed="1" w:qFormat="1"/>
-    <w:lsdException w:name="table of figures" w:semiHidden="1" w:unhideWhenUsed="1"/>
-    <w:lsdException w:name="envelope address" w:semiHidden="1" w:unhideWhenUsed="1"/>
-    <w:lsdException w:name="envelope return" w:semiHidden="1" w:unhideWhenUsed="1"/>
-    <w:lsdException w:name="footnote reference" w:semiHidden="1" w:unhideWhenUsed="1"/>
-    <w:lsdException w:name="annotation reference" w:semiHidden="1" w:unhideWhenUsed="1"/>
-    <w:lsdException w:name="line number" w:semiHidden="1" w:unhideWhenUsed="1"/>
-    <w:lsdException w:name="page number" w:semiHidden="1" w:unhideWhenUsed="1"/>
-    <w:lsdException w:name="endnote reference" w:semiHidden="1" w:unhideWhenUsed="1"/>
-    <w:lsdException w:name="endnote text" w:semiHidden="1" w:unhideWhenUsed="1"/>
-    <w:lsdException w:name="table of authorities" w:semiHidden="1" w:unhideWhenUsed="1"/>
-    <w:lsdException w:name="macro" w:semiHidden="1" w:unhideWhenUsed="1"/>
-    <w:lsdException w:name="toa heading" w:semiHidden="1" w:unhideWhenUsed="1"/>
-    <w:lsdException w:name="List" w:semiHidden="1" w:unhideWhenUsed="1"/>
-    <w:lsdException w:name="List Bullet" w:semiHidden="1" w:unhideWhenUsed="1"/>
-    <w:lsdException w:name="List Number" w:semiHidden="1" w:unhideWhenUsed="1"/>
-    <w:lsdException w:name="List 2" w:semiHidden="1" w:unhideWhenUsed="1"/>
-    <w:lsdException w:name="List 3" w:semiHidden="1" w:unhideWhenUsed="1"/>
-    <w:lsdException w:name="List 4" w:semiHidden="1" w:unhideWhenUsed="1"/>
-    <w:lsdException w:name="List 5" w:semiHidden="1" w:unhideWhenUsed="1"/>
-    <w:lsdException w:name="List Bullet 2" w:semiHidden="1" w:unhideWhenUsed="1"/>
-    <w:lsdException w:name="List Bullet 3" w:semiHidden="1" w:unhideWhenUsed="1"/>
-    <w:lsdException w:name="List Bullet 4" w:semiHidden="1" w:unhideWhenUsed="1"/>
-    <w:lsdException w:name="List Bullet 5" w:semiHidden="1" w:unhideWhenUsed="1"/>
-    <w:lsdException w:name="List Number 2" w:semiHidden="1" w:unhideWhenUsed="1"/>
-    <w:lsdException w:name="List Number 3" w:semiHidden="1" w:unhideWhenUsed="1"/>
-    <w:lsdException w:name="List Number 4" w:semiHidden="1" w:unhideWhenUsed="1"/>
-    <w:lsdException w:name="List Number 5" w:semiHidden="1" w:unhideWhenUsed="1"/>
-    <w:lsdException w:name="Title" w:uiPriority="10" w:qFormat="1"/>
-    <w:lsdException w:name="Closing" w:semiHidden="1" w:unhideWhenUsed="1"/>
-    <w:lsdException w:name="Signature" w:semiHidden="1" w:unhideWhenUsed="1"/>
-    <w:lsdException w:name="Default Paragraph Font" w:semiHidden="1" w:uiPriority="1" w:unhideWhenUsed="1"/>
-    <w:lsdException w:name="Body Text" w:semiHidden="1" w:unhideWhenUsed="1"/>
-    <w:lsdException w:name="Body Text Indent" w:semiHidden="1" w:unhideWhenUsed="1"/>
-    <w:lsdException w:name="List Continue" w:semiHidden="1" w:unhideWhenUsed="1"/>
-    <w:lsdException w:name="List Continue 2" w:semiHidden="1" w:unhideWhenUsed="1"/>
-    <w:lsdException w:name="List Continue 3" w:semiHidden="1" w:unhideWhenUsed="1"/>
-    <w:lsdException w:name="List Continue 4" w:semiHidden="1" w:unhideWhenUsed="1"/>
-    <w:lsdException w:name="List Continue 5" w:semiHidden="1" w:unhideWhenUsed="1"/>
-    <w:lsdException w:name="Message Header" w:semiHidden="1" w:unhideWhenUsed="1"/>
-    <w:lsdException w:name="Subtitle" w:uiPriority="11" w:qFormat="1"/>
-    <w:lsdException w:name="Salutation" w:semiHidden="1" w:unhideWhenUsed="1"/>
-    <w:lsdException w:name="Date" w:semiHidden="1" w:unhideWhenUsed="1"/>
-    <w:lsdException w:name="Body Text First Indent" w:semiHidden="1" w:unhideWhenUsed="1"/>
-    <w:lsdException w:name="Body Text First Indent 2" w:semiHidden="1" w:unhideWhenUsed="1"/>
-    <w:lsdException w:name="Note Heading" w:semiHidden="1" w:unhideWhenUsed="1"/>
-    <w:lsdException w:name="Body Text 2" w:semiHidden="1" w:unhideWhenUsed="1"/>
-    <w:lsdException w:name="Body Text 3" w:semiHidden="1" w:unhideWhenUsed="1"/>
-    <w:lsdException w:name="Body Text Indent 2" w:semiHidden="1" w:unhideWhenUsed="1"/>
-    <w:lsdException w:name="Body Text Indent 3" w:semiHidden="1" w:unhideWhenUsed="1"/>
-    <w:lsdException w:name="Block Text" w:semiHidden="1" w:unhideWhenUsed="1"/>
-    <w:lsdException w:name="Hyperlink" w:semiHidden="1" w:unhideWhenUsed="1"/>
-    <w:lsdException w:name="FollowedHyperlink" w:semiHidden="1" w:unhideWhenUsed="1"/>
-    <w:lsdException w:name="Strong" w:uiPriority="22" w:qFormat="1"/>
-    <w:lsdException w:name="Emphasis" w:uiPriority="20" w:qFormat="1"/>
-    <w:lsdException w:name="Document Map" w:semiHidden="1" w:unhideWhenUsed="1"/>
-    <w:lsdException w:name="Plain Text" w:semiHidden="1" w:unhideWhenUsed="1"/>
-    <w:lsdException w:name="E-mail Signature" w:semiHidden="1" w:unhideWhenUsed="1"/>
-    <w:lsdException w:name="HTML Top of Form" w:semiHidden="1" w:unhideWhenUsed="1"/>
-    <w:lsdException w:name="HTML Bottom of Form" w:semiHidden="1" w:unhideWhenUsed="1"/>
-    <w:lsdException w:name="Normal (Web)" w:semiHidden="1" w:unhideWhenUsed="1"/>
-    <w:lsdException w:name="HTML Acronym" w:semiHidden="1" w:unhideWhenUsed="1"/>
-    <w:lsdException w:name="HTML Address" w:semiHidden="1" w:unhideWhenUsed="1"/>
-    <w:lsdException w:name="HTML Cite" w:semiHidden="1" w:unhideWhenUsed="1"/>
-    <w:lsdException w:name="HTML Code" w:semiHidden="1" w:unhideWhenUsed="1"/>
-    <w:lsdException w:name="HTML Definition" w:semiHidden="1" w:unhideWhenUsed="1"/>
-    <w:lsdException w:name="HTML Keyboard" w:semiHidden="1" w:unhideWhenUsed="1"/>
-    <w:lsdException w:name="HTML Preformatted" w:semiHidden="1" w:unhideWhenUsed="1"/>
-    <w:lsdException w:name="HTML Sample" w:semiHidden="1" w:unhideWhenUsed="1"/>
-    <w:lsdException w:name="HTML Typewriter" w:semiHidden="1" w:unhideWhenUsed="1"/>
-    <w:lsdException w:name="HTML Variable" w:semiHidden="1" w:unhideWhenUsed="1"/>
-    <w:lsdException w:name="Normal Table" w:semiHidden="1" w:unhideWhenUsed="1"/>
-    <w:lsdException w:name="annotation subject" w:semiHidden="1" w:unhideWhenUsed="1"/>
-    <w:lsdException w:name="No List" w:semiHidden="1" w:unhideWhenUsed="1"/>
-    <w:lsdException w:name="Outline List 1" w:semiHidden="1" w:unhideWhenUsed="1"/>
-    <w:lsdException w:name="Outline List 2" w:semiHidden="1" w:unhideWhenUsed="1"/>
-    <w:lsdException w:name="Outline List 3" w:semiHidden="1" w:unhideWhenUsed="1"/>
-    <w:lsdException w:name="Table Simple 1" w:semiHidden="1" w:unhideWhenUsed="1"/>
-    <w:lsdException w:name="Table Simple 2" w:semiHidden="1" w:unhideWhenUsed="1"/>
-    <w:lsdException w:name="Table Simple 3" w:semiHidden="1" w:unhideWhenUsed="1"/>
-    <w:lsdException w:name="Table Classic 1" w:semiHidden="1" w:unhideWhenUsed="1"/>
-    <w:lsdException w:name="Table Classic 2" w:semiHidden="1" w:unhideWhenUsed="1"/>
-    <w:lsdException w:name="Table Classic 3" w:semiHidden="1" w:unhideWhenUsed="1"/>
-    <w:lsdException w:name="Table Classic 4" w:semiHidden="1" w:unhideWhenUsed="1"/>
-    <w:lsdException w:name="Table Colorful 1" w:semiHidden="1" w:unhideWhenUsed="1"/>
-    <w:lsdException w:name="Table Colorful 2" w:semiHidden="1" w:unhideWhenUsed="1"/>
-    <w:lsdException w:name="Table Colorful 3" w:semiHidden="1" w:unhideWhenUsed="1"/>
-    <w:lsdException w:name="Table Columns 1" w:semiHidden="1" w:unhideWhenUsed="1"/>
-    <w:lsdException w:name="Table Columns 2" w:semiHidden="1" w:unhideWhenUsed="1"/>
-    <w:lsdException w:name="Table Columns 3" w:semiHidden="1" w:unhideWhenUsed="1"/>
-    <w:lsdException w:name="Table Columns 4" w:semiHidden="1" w:unhideWhenUsed="1"/>
-    <w:lsdException w:name="Table Columns 5" w:semiHidden="1" w:unhideWhenUsed="1"/>
-    <w:lsdException w:name="Table Grid 1" w:semiHidden="1" w:unhideWhenUsed="1"/>
-    <w:lsdException w:name="Table Grid 2" w:semiHidden="1" w:unhideWhenUsed="1"/>
-    <w:lsdException w:name="Table Grid 3" w:semiHidden="1" w:unhideWhenUsed="1"/>
-    <w:lsdException w:name="Table Grid 4" w:semiHidden="1" w:unhideWhenUsed="1"/>
-    <w:lsdException w:name="Table Grid 5" w:semiHidden="1" w:unhideWhenUsed="1"/>
-    <w:lsdException w:name="Table Grid 6" w:semiHidden="1" w:unhideWhenUsed="1"/>
-    <w:lsdException w:name="Table Grid 7" w:semiHidden="1" w:unhideWhenUsed="1"/>
-    <w:lsdException w:name="Table Grid 8" w:semiHidden="1" w:unhideWhenUsed="1"/>
-    <w:lsdException w:name="Table List 1" w:semiHidden="1" w:unhideWhenUsed="1"/>
-    <w:lsdException w:name="Table List 2" w:semiHidden="1" w:unhideWhenUsed="1"/>
-    <w:lsdException w:name="Table List 3" w:semiHidden="1" w:unhideWhenUsed="1"/>
-    <w:lsdException w:name="Table List 4" w:semiHidden="1" w:unhideWhenUsed="1"/>
-    <w:lsdException w:name="Table List 5" w:semiHidden="1" w:unhideWhenUsed="1"/>
-    <w:lsdException w:name="Table List 6" w:semiHidden="1" w:unhideWhenUsed="1"/>
-    <w:lsdException w:name="Table List 7" w:semiHidden="1" w:unhideWhenUsed="1"/>
-    <w:lsdException w:name="Table List 8" w:semiHidden="1" w:unhideWhenUsed="1"/>
-    <w:lsdException w:name="Table 3D effects 1" w:semiHidden="1" w:unhideWhenUsed="1"/>
-    <w:lsdException w:name="Table 3D effects 2" w:semiHidden="1" w:unhideWhenUsed="1"/>
-    <w:lsdException w:name="Table 3D effects 3" w:semiHidden="1" w:unhideWhenUsed="1"/>
-    <w:lsdException w:name="Table Contemporary" w:semiHidden="1" w:unhideWhenUsed="1"/>
-    <w:lsdException w:name="Table Elegant" w:semiHidden="1" w:unhideWhenUsed="1"/>
-    <w:lsdException w:name="Table Professional" w:semiHidden="1" w:unhideWhenUsed="1"/>
-    <w:lsdException w:name="Table Subtle 1" w:semiHidden="1" w:unhideWhenUsed="1"/>
-    <w:lsdException w:name="Table Subtle 2" w:semiHidden="1" w:unhideWhenUsed="1"/>
-    <w:lsdException w:name="Table Web 1" w:semiHidden="1" w:unhideWhenUsed="1"/>
-    <w:lsdException w:name="Table Web 2" w:semiHidden="1" w:unhideWhenUsed="1"/>
-    <w:lsdException w:name="Table Web 3" w:semiHidden="1" w:unhideWhenUsed="1"/>
-    <w:lsdException w:name="Balloon Text" w:semiHidden="1" w:unhideWhenUsed="1"/>
-    <w:lsdException w:name="Table Grid" w:uiPriority="39"/>
-    <w:lsdException w:name="Table Theme" w:semiHidden="1" w:unhideWhenUsed="1"/>
-    <w:lsdException w:name="Placeholder Text" w:semiHidden="1"/>
-    <w:lsdException w:name="No Spacing" w:uiPriority="1" w:qFormat="1"/>
-    <w:lsdException w:name="Light Shading" w:uiPriority="60"/>
-    <w:lsdException w:name="Light List" w:uiPriority="61"/>
-    <w:lsdException w:name="Light Grid" w:uiPriority="62"/>
-    <w:lsdException w:name="Medium Shading 1" w:uiPriority="63"/>
-    <w:lsdException w:name="Medium Shading 2" w:uiPriority="64"/>
-    <w:lsdException w:name="Medium List 1" w:uiPriority="65"/>
-    <w:lsdException w:name="Medium List 2" w:uiPriority="66"/>
-    <w:lsdException w:name="Medium Grid 1" w:uiPriority="67"/>
-    <w:lsdException w:name="Medium Grid 2" w:uiPriority="68"/>
-    <w:lsdException w:name="Medium Grid 3" w:uiPriority="69"/>
-    <w:lsdException w:name="Dark List" w:uiPriority="70"/>
-    <w:lsdException w:name="Colorful Shading" w:uiPriority="71"/>
-    <w:lsdException w:name="Colorful List" w:uiPriority="72"/>
-    <w:lsdException w:name="Colorful Grid" w:uiPriority="73"/>
-    <w:lsdException w:name="Light Shading Accent 1" w:uiPriority="60"/>
-    <w:lsdException w:name="Light List Accent 1" w:uiPriority="61"/>
-    <w:lsdException w:name="Light Grid Accent 1" w:uiPriority="62"/>
-    <w:lsdException w:name="Medium Shading 1 Accent 1" w:uiPriority="63"/>
-    <w:lsdException w:name="Medium Shading 2 Accent 1" w:uiPriority="64"/>
-    <w:lsdException w:name="Medium List 1 Accent 1" w:uiPriority="65"/>
-    <w:lsdException w:name="Revision" w:semiHidden="1"/>
-    <w:lsdException w:name="List Paragraph" w:uiPriority="34" w:qFormat="1"/>
-    <w:lsdException w:name="Quote" w:uiPriority="29" w:qFormat="1"/>
-    <w:lsdException w:name="Intense Quote" w:uiPriority="30" w:qFormat="1"/>
-    <w:lsdException w:name="Medium List 2 Accent 1" w:uiPriority="66"/>
-    <w:lsdException w:name="Medium Grid 1 Accent 1" w:uiPriority="67"/>
-    <w:lsdException w:name="Medium Grid 2 Accent 1" w:uiPriority="68"/>
-    <w:lsdException w:name="Medium Grid 3 Accent 1" w:uiPriority="69"/>
-    <w:lsdException w:name="Dark List Accent 1" w:uiPriority="70"/>
-    <w:lsdException w:name="Colorful Shading Accent 1" w:uiPriority="71"/>
-    <w:lsdException w:name="Colorful List Accent 1" w:uiPriority="72"/>
-    <w:lsdException w:name="Colorful Grid Accent 1" w:uiPriority="73"/>
-    <w:lsdException w:name="Light Shading Accent 2" w:uiPriority="60"/>
-    <w:lsdException w:name="Light List Accent 2" w:uiPriority="61"/>
-    <w:lsdException w:name="Light Grid Accent 2" w:uiPriority="62"/>
-    <w:lsdException w:name="Medium Shading 1 Accent 2" w:uiPriority="63"/>
-    <w:lsdException w:name="Medium Shading 2 Accent 2" w:uiPriority="64"/>
-    <w:lsdException w:name="Medium List 1 Accent 2" w:uiPriority="65"/>
-    <w:lsdException w:name="Medium List 2 Accent 2" w:uiPriority="66"/>
-    <w:lsdException w:name="Medium Grid 1 Accent 2" w:uiPriority="67"/>
-    <w:lsdException w:name="Medium Grid 2 Accent 2" w:uiPriority="68"/>
-    <w:lsdException w:name="Medium Grid 3 Accent 2" w:uiPriority="69"/>
-    <w:lsdException w:name="Dark List Accent 2" w:uiPriority="70"/>
-    <w:lsdException w:name="Colorful Shading Accent 2" w:uiPriority="71"/>
-    <w:lsdException w:name="Colorful List Accent 2" w:uiPriority="72"/>
-    <w:lsdException w:name="Colorful Grid Accent 2" w:uiPriority="73"/>
-    <w:lsdException w:name="Light Shading Accent 3" w:uiPriority="60"/>
-    <w:lsdException w:name="Light List Accent 3" w:uiPriority="61"/>
-    <w:lsdException w:name="Light Grid Accent 3" w:uiPriority="62"/>
-    <w:lsdException w:name="Medium Shading 1 Accent 3" w:uiPriority="63"/>
-    <w:lsdException w:name="Medium Shading 2 Accent 3" w:uiPriority="64"/>
-    <w:lsdException w:name="Medium List 1 Accent 3" w:uiPriority="65"/>
-    <w:lsdException w:name="Medium List 2 Accent 3" w:uiPriority="66"/>
-    <w:lsdException w:name="Medium Grid 1 Accent 3" w:uiPriority="67"/>
-    <w:lsdException w:name="Medium Grid 2 Accent 3" w:uiPriority="68"/>
-    <w:lsdException w:name="Medium Grid 3 Accent 3" w:uiPriority="69"/>
-    <w:lsdException w:name="Dark List Accent 3" w:uiPriority="70"/>
-    <w:lsdException w:name="Colorful Shading Accent 3" w:uiPriority="71"/>
-    <w:lsdException w:name="Colorful List Accent 3" w:uiPriority="72"/>
-    <w:lsdException w:name="Colorful Grid Accent 3" w:uiPriority="73"/>
-    <w:lsdException w:name="Light Shading Accent 4" w:uiPriority="60"/>
-    <w:lsdException w:name="Light List Accent 4" w:uiPriority="61"/>
-    <w:lsdException w:name="Light Grid Accent 4" w:uiPriority="62"/>
-    <w:lsdException w:name="Medium Shading 1 Accent 4" w:uiPriority="63"/>
-    <w:lsdException w:name="Medium Shading 2 Accent 4" w:uiPriority="64"/>
-    <w:lsdException w:name="Medium List 1 Accent 4" w:uiPriority="65"/>
-    <w:lsdException w:name="Medium List 2 Accent 4" w:uiPriority="66"/>
-    <w:lsdException w:name="Medium Grid 1 Accent 4" w:uiPriority="67"/>
-    <w:lsdException w:name="Medium Grid 2 Accent 4" w:uiPriority="68"/>
-    <w:lsdException w:name="Medium Grid 3 Accent 4" w:uiPriority="69"/>
-    <w:lsdException w:name="Dark List Accent 4" w:uiPriority="70"/>
-    <w:lsdException w:name="Colorful Shading Accent 4" w:uiPriority="71"/>
-    <w:lsdException w:name="Colorful List Accent 4" w:uiPriority="72"/>
-    <w:lsdException w:name="Colorful Grid Accent 4" w:uiPriority="73"/>
-    <w:lsdException w:name="Light Shading Accent 5" w:uiPriority="60"/>
-    <w:lsdException w:name="Light List Accent 5" w:uiPriority="61"/>
-    <w:lsdException w:name="Light Grid Accent 5" w:uiPriority="62"/>
-    <w:lsdException w:name="Medium Shading 1 Accent 5" w:uiPriority="63"/>
-    <w:lsdException w:name="Medium Shading 2 Accent 5" w:uiPriority="64"/>
-    <w:lsdException w:name="Medium List 1 Accent 5" w:uiPriority="65"/>
-    <w:lsdException w:name="Medium List 2 Accent 5" w:uiPriority="66"/>
-    <w:lsdException w:name="Medium Grid 1 Accent 5" w:uiPriority="67"/>
-    <w:lsdException w:name="Medium Grid 2 Accent 5" w:uiPriority="68"/>
-    <w:lsdException w:name="Medium Grid 3 Accent 5" w:uiPriority="69"/>
-    <w:lsdException w:name="Dark List Accent 5" w:uiPriority="70"/>
-    <w:lsdException w:name="Colorful Shading Accent 5" w:uiPriority="71"/>
-    <w:lsdException w:name="Colorful List Accent 5" w:uiPriority="72"/>
-    <w:lsdException w:name="Colorful Grid Accent 5" w:uiPriority="73"/>
-    <w:lsdException w:name="Light Shading Accent 6" w:uiPriority="60"/>
-    <w:lsdException w:name="Light List Accent 6" w:uiPriority="61"/>
-    <w:lsdException w:name="Light Grid Accent 6" w:uiPriority="62"/>
-    <w:lsdException w:name="Medium Shading 1 Accent 6" w:uiPriority="63"/>
-    <w:lsdException w:name="Medium Shading 2 Accent 6" w:uiPriority="64"/>
-    <w:lsdException w:name="Medium List 1 Accent 6" w:uiPriority="65"/>
-    <w:lsdException w:name="Medium List 2 Accent 6" w:uiPriority="66"/>
-    <w:lsdException w:name="Medium Grid 1 Accent 6" w:uiPriority="67"/>
-    <w:lsdException w:name="Medium Grid 2 Accent 6" w:uiPriority="68"/>
-    <w:lsdException w:name="Medium Grid 3 Accent 6" w:uiPriority="69"/>
-    <w:lsdException w:name="Dark List Accent 6" w:uiPriority="70"/>
-    <w:lsdException w:name="Colorful Shading Accent 6" w:uiPriority="71"/>
-    <w:lsdException w:name="Colorful List Accent 6" w:uiPriority="72"/>
-    <w:lsdException w:name="Colorful Grid Accent 6" w:uiPriority="73"/>
-    <w:lsdException w:name="Subtle Emphasis" w:uiPriority="19" w:qFormat="1"/>
-    <w:lsdException w:name="Intense Emphasis" w:uiPriority="21" w:qFormat="1"/>
-    <w:lsdException w:name="Subtle Reference" w:uiPriority="31" w:qFormat="1"/>
-    <w:lsdException w:name="Intense Reference" w:uiPriority="32" w:qFormat="1"/>
-    <w:lsdException w:name="Book Title" w:uiPriority="33" w:qFormat="1"/>
-    <w:lsdException w:name="Bibliography" w:semiHidden="1" w:uiPriority="37" w:unhideWhenUsed="1"/>
-    <w:lsdException w:name="TOC Heading" w:semiHidden="1" w:uiPriority="39" w:unhideWhenUsed="1" w:qFormat="1"/>
-    <w:lsdException w:name="Plain Table 1" w:uiPriority="41"/>
-    <w:lsdException w:name="Plain Table 2" w:uiPriority="42"/>
-    <w:lsdException w:name="Plain Table 3" w:uiPriority="43"/>
-    <w:lsdException w:name="Plain Table 4" w:uiPriority="44"/>
-    <w:lsdException w:name="Plain Table 5" w:uiPriority="45"/>
-    <w:lsdException w:name="Grid Table Light" w:uiPriority="40"/>
-    <w:lsdException w:name="Grid Table 1 Light" w:uiPriority="46"/>
-    <w:lsdException w:name="Grid Table 2" w:uiPriority="47"/>
-    <w:lsdException w:name="Grid Table 3" w:uiPriority="48"/>
-    <w:lsdException w:name="Grid Table 4" w:uiPriority="49"/>
-    <w:lsdException w:name="Grid Table 5 Dark" w:uiPriority="50"/>
-    <w:lsdException w:name="Grid Table 6 Colorful" w:uiPriority="51"/>
-    <w:lsdException w:name="Grid Table 7 Colorful" w:uiPriority="52"/>
-    <w:lsdException w:name="Grid Table 1 Light Accent 1" w:uiPriority="46"/>
-    <w:lsdException w:name="Grid Table 2 Accent 1" w:uiPriority="47"/>
-    <w:lsdException w:name="Grid Table 3 Accent 1" w:uiPriority="48"/>
-    <w:lsdException w:name="Grid Table 4 Accent 1" w:uiPriority="49"/>
-    <w:lsdException w:name="Grid Table 5 Dark Accent 1" w:uiPriority="50"/>
-    <w:lsdException w:name="Grid Table 6 Colorful Accent 1" w:uiPriority="51"/>
-    <w:lsdException w:name="Grid Table 7 Colorful Accent 1" w:uiPriority="52"/>
-    <w:lsdException w:name="Grid Table 1 Light Accent 2" w:uiPriority="46"/>
-    <w:lsdException w:name="Grid Table 2 Accent 2" w:uiPriority="47"/>
-    <w:lsdException w:name="Grid Table 3 Accent 2" w:uiPriority="48"/>
-    <w:lsdException w:name="Grid Table 4 Accent 2" w:uiPriority="49"/>
-    <w:lsdException w:name="Grid Table 5 Dark Accent 2" w:uiPriority="50"/>
-    <w:lsdException w:name="Grid Table 6 Colorful Accent 2" w:uiPriority="51"/>
-    <w:lsdException w:name="Grid Table 7 Colorful Accent 2" w:uiPriority="52"/>
-    <w:lsdException w:name="Grid Table 1 Light Accent 3" w:uiPriority="46"/>
-    <w:lsdException w:name="Grid Table 2 Accent 3" w:uiPriority="47"/>
-    <w:lsdException w:name="Grid Table 3 Accent 3" w:uiPriority="48"/>
-    <w:lsdException w:name="Grid Table 4 Accent 3" w:uiPriority="49"/>
-    <w:lsdException w:name="Grid Table 5 Dark Accent 3" w:uiPriority="50"/>
-    <w:lsdException w:name="Grid Table 6 Colorful Accent 3" w:uiPriority="51"/>
-    <w:lsdException w:name="Grid Table 7 Colorful Accent 3" w:uiPriority="52"/>
-    <w:lsdException w:name="Grid Table 1 Light Accent 4" w:uiPriority="46"/>
-    <w:lsdException w:name="Grid Table 2 Accent 4" w:uiPriority="47"/>
-    <w:lsdException w:name="Grid Table 3 Accent 4" w:uiPriority="48"/>
-    <w:lsdException w:name="Grid Table 4 Accent 4" w:uiPriority="49"/>
-    <w:lsdException w:name="Grid Table 5 Dark Accent 4" w:uiPriority="50"/>
-    <w:lsdException w:name="Grid Table 6 Colorful Accent 4" w:uiPriority="51"/>
-    <w:lsdException w:name="Grid Table 7 Colorful Accent 4" w:uiPriority="52"/>
-    <w:lsdException w:name="Grid Table 1 Light Accent 5" w:uiPriority="46"/>
-    <w:lsdException w:name="Grid Table 2 Accent 5" w:uiPriority="47"/>
-    <w:lsdException w:name="Grid Table 3 Accent 5" w:uiPriority="48"/>
-    <w:lsdException w:name="Grid Table 4 Accent 5" w:uiPriority="49"/>
-    <w:lsdException w:name="Grid Table 5 Dark Accent 5" w:uiPriority="50"/>
-    <w:lsdException w:name="Grid Table 6 Colorful Accent 5" w:uiPriority="51"/>
-    <w:lsdException w:name="Grid Table 7 Colorful Accent 5" w:uiPriority="52"/>
-    <w:lsdException w:name="Grid Table 1 Light Accent 6" w:uiPriority="46"/>
-    <w:lsdException w:name="Grid Table 2 Accent 6" w:uiPriority="47"/>
-    <w:lsdException w:name="Grid Table 3 Accent 6" w:uiPriority="48"/>
-    <w:lsdException w:name="Grid Table 4 Accent 6" w:uiPriority="49"/>
-    <w:lsdException w:name="Grid Table 5 Dark Accent 6" w:uiPriority="50"/>
-    <w:lsdException w:name="Grid Table 6 Colorful Accent 6" w:uiPriority="51"/>
-    <w:lsdException w:name="Grid Table 7 Colorful Accent 6" w:uiPriority="52"/>
-    <w:lsdException w:name="List Table 1 Light" w:uiPriority="46"/>
-    <w:lsdException w:name="List Table 2" w:uiPriority="47"/>
-    <w:lsdException w:name="List Table 3" w:uiPriority="48"/>
-    <w:lsdException w:name="List Table 4" w:uiPriority="49"/>
-    <w:lsdException w:name="List Table 5 Dark" w:uiPriority="50"/>
-    <w:lsdException w:name="List Table 6 Colorful" w:uiPriority="51"/>
-    <w:lsdException w:name="List Table 7 Colorful" w:uiPriority="52"/>
-    <w:lsdException w:name="List Table 1 Light Accent 1" w:uiPriority="46"/>
-    <w:lsdException w:name="List Table 2 Accent 1" w:uiPriority="47"/>
-    <w:lsdException w:name="List Table 3 Accent 1" w:uiPriority="48"/>
-    <w:lsdException w:name="List Table 4 Accent 1" w:uiPriority="49"/>
-    <w:lsdException w:name="List Table 5 Dark Accent 1" w:uiPriority="50"/>
-    <w:lsdException w:name="List Table 6 Colorful Accent 1" w:uiPriority="51"/>
-    <w:lsdException w:name="List Table 7 Colorful Accent 1" w:uiPriority="52"/>
-    <w:lsdException w:name="List Table 1 Light Accent 2" w:uiPriority="46"/>
-    <w:lsdException w:name="List Table 2 Accent 2" w:uiPriority="47"/>
-    <w:lsdException w:name="List Table 3 Accent 2" w:uiPriority="48"/>
-    <w:lsdException w:name="List Table 4 Accent 2" w:uiPriority="49"/>
-    <w:lsdException w:name="List Table 5 Dark Accent 2" w:uiPriority="50"/>
-    <w:lsdException w:name="List Table 6 Colorful Accent 2" w:uiPriority="51"/>
-    <w:lsdException w:name="List Table 7 Colorful Accent 2" w:uiPriority="52"/>
-    <w:lsdException w:name="List Table 1 Light Accent 3" w:uiPriority="46"/>
-    <w:lsdException w:name="List Table 2 Accent 3" w:uiPriority="47"/>
-    <w:lsdException w:name="List Table 3 Accent 3" w:uiPriority="48"/>
-    <w:lsdException w:name="List Table 4 Accent 3" w:uiPriority="49"/>
-    <w:lsdException w:name="List Table 5 Dark Accent 3" w:uiPriority="50"/>
-    <w:lsdException w:name="List Table 6 Colorful Accent 3" w:uiPriority="51"/>
-    <w:lsdException w:name="List Table 7 Colorful Accent 3" w:uiPriority="52"/>
-    <w:lsdException w:name="List Table 1 Light Accent 4" w:uiPriority="46"/>
-    <w:lsdException w:name="List Table 2 Accent 4" w:uiPriority="47"/>
-    <w:lsdException w:name="List Table 3 Accent 4" w:uiPriority="48"/>
-    <w:lsdException w:name="List Table 4 Accent 4" w:uiPriority="49"/>
-    <w:lsdException w:name="List Table 5 Dark Accent 4" w:uiPriority="50"/>
-    <w:lsdException w:name="List Table 6 Colorful Accent 4" w:uiPriority="51"/>
-    <w:lsdException w:name="List Table 7 Colorful Accent 4" w:uiPriority="52"/>
-    <w:lsdException w:name="List Table 1 Light Accent 5" w:uiPriority="46"/>
-    <w:lsdException w:name="List Table 2 Accent 5" w:uiPriority="47"/>
-    <w:lsdException w:name="List Table 3 Accent 5" w:uiPriority="48"/>
-    <w:lsdException w:name="List Table 4 Accent 5" w:uiPriority="49"/>
-    <w:lsdException w:name="List Table 5 Dark Accent 5" w:uiPriority="50"/>
-    <w:lsdException w:name="List Table 6 Colorful Accent 5" w:uiPriority="51"/>
-    <w:lsdException w:name="List Table 7 Colorful Accent 5" w:uiPriority="52"/>
-    <w:lsdException w:name="List Table 1 Light Accent 6" w:uiPriority="46"/>
-    <w:lsdException w:name="List Table 2 Accent 6" w:uiPriority="47"/>
-    <w:lsdException w:name="List Table 3 Accent 6" w:uiPriority="48"/>
-    <w:lsdException w:name="List Table 4 Accent 6" w:uiPriority="49"/>
-    <w:lsdException w:name="List Table 5 Dark Accent 6" w:uiPriority="50"/>
-    <w:lsdException w:name="List Table 6 Colorful Accent 6" w:uiPriority="51"/>
-    <w:lsdException w:name="List Table 7 Colorful Accent 6" w:uiPriority="52"/>
-  </w:latentStyles>
-  <w:style w:type="paragraph" w:default="1" w:styleId="Normal">
-    <w:name w:val="Normal"/>
-    <w:qFormat/>
-  </w:style>
-  <w:style w:type="character" w:default="1" w:styleId="Fuentedeprrafopredeter">
-    <w:name w:val="Default Paragraph Font"/>
-    <w:uiPriority w:val="1"/>
-    <w:semiHidden/>
-    <w:unhideWhenUsed/>
-  </w:style>
-  <w:style w:type="table" w:default="1" w:styleId="Tablanormal">
-    <w:name w:val="Normal Table"/>
-    <w:uiPriority w:val="99"/>
-    <w:semiHidden/>
-    <w:unhideWhenUsed/>
-    <w:tblPr>
-      <w:tblInd w:w="0" w:type="dxa"/>
-      <w:tblCellMar>
-        <w:top w:w="0" w:type="dxa"/>
-        <w:left w:w="108" w:type="dxa"/>
-        <w:bottom w:w="0" w:type="dxa"/>
-        <w:right w:w="108" w:type="dxa"/>
-      </w:tblCellMar>
-    </w:tblPr>
-  </w:style>
-  <w:style w:type="numbering" w:default="1" w:styleId="Sinlista">
-    <w:name w:val="No List"/>
-    <w:uiPriority w:val="99"/>
-    <w:semiHidden/>
-    <w:unhideWhenUsed/>
-  </w:style>
-  <w:style w:type="character" w:styleId="Textodelmarcadordeposicin">
-    <w:name w:val="Placeholder Text"/>
-    <w:basedOn w:val="Fuentedeprrafopredeter"/>
-    <w:uiPriority w:val="99"/>
-    <w:semiHidden/>
-    <w:rsid w:val="00EB05DA"/>
-    <w:rPr>
-      <w:color w:val="808080"/>
-    </w:rPr>
-  </w:style>
-</w:styles>
-</file>
-
-<file path=word/glossary/webSettings.xml><?xml version="1.0" encoding="utf-8"?>
-<w:webSettings xmlns:mc="http://schemas.openxmlformats.org/markup-compatibility/2006" xmlns:r="http://schemas.openxmlformats.org/officeDocument/2006/relationships" xmlns:w="http://schemas.openxmlformats.org/wordprocessingml/2006/main" xmlns:w14="http://schemas.microsoft.com/office/word/2010/wordml" xmlns:w15="http://schemas.microsoft.com/office/word/2012/wordml" xmlns:w16se="http://schemas.microsoft.com/office/word/2015/wordml/symex" mc:Ignorable="w14 w15 w16se">
-  <w:optimizeForBrowser/>
-  <w:allowPNG/>
-</w:webSettings>
 </file>
 
 <file path=word/theme/theme1.xml><?xml version="1.0" encoding="utf-8"?>

--- a/informes/INFORME_CORRIENTE_Y_VOLTAJE.docx
+++ b/informes/INFORME_CORRIENTE_Y_VOLTAJE.docx
@@ -1172,6 +1172,7 @@
             <w:rPr>
               <w:rFonts w:eastAsiaTheme="minorEastAsia"/>
               <w:noProof/>
+              <w:lang w:val="es-PE" w:eastAsia="es-PE"/>
             </w:rPr>
           </w:pPr>
           <w:r>
@@ -1183,7 +1184,7 @@
           <w:r>
             <w:fldChar w:fldCharType="separate"/>
           </w:r>
-          <w:hyperlink w:anchor="_Toc105930859" w:history="1">
+          <w:hyperlink w:anchor="_Toc106091953" w:history="1">
             <w:r>
               <w:rPr>
                 <w:rStyle w:val="Hipervnculo"/>
@@ -1214,7 +1215,7 @@
                 <w:noProof/>
                 <w:webHidden/>
               </w:rPr>
-              <w:instrText xml:space="preserve"> PAGEREF _Toc105930859 \h </w:instrText>
+              <w:instrText xml:space="preserve"> PAGEREF _Toc106091953 \h </w:instrText>
             </w:r>
             <w:r>
               <w:rPr>
@@ -1254,9 +1255,10 @@
             <w:rPr>
               <w:rFonts w:eastAsiaTheme="minorEastAsia"/>
               <w:noProof/>
+              <w:lang w:val="es-PE" w:eastAsia="es-PE"/>
             </w:rPr>
           </w:pPr>
-          <w:hyperlink w:anchor="_Toc105930860" w:history="1">
+          <w:hyperlink w:anchor="_Toc106091954" w:history="1">
             <w:r>
               <w:rPr>
                 <w:rStyle w:val="Hipervnculo"/>
@@ -1287,7 +1289,7 @@
                 <w:noProof/>
                 <w:webHidden/>
               </w:rPr>
-              <w:instrText xml:space="preserve"> PAGEREF _Toc105930860 \h </w:instrText>
+              <w:instrText xml:space="preserve"> PAGEREF _Toc106091954 \h </w:instrText>
             </w:r>
             <w:r>
               <w:rPr>
@@ -1327,9 +1329,10 @@
             <w:rPr>
               <w:rFonts w:eastAsiaTheme="minorEastAsia"/>
               <w:noProof/>
+              <w:lang w:val="es-PE" w:eastAsia="es-PE"/>
             </w:rPr>
           </w:pPr>
-          <w:hyperlink w:anchor="_Toc105930861" w:history="1">
+          <w:hyperlink w:anchor="_Toc106091955" w:history="1">
             <w:r>
               <w:rPr>
                 <w:rStyle w:val="Hipervnculo"/>
@@ -1360,7 +1363,7 @@
                 <w:noProof/>
                 <w:webHidden/>
               </w:rPr>
-              <w:instrText xml:space="preserve"> PAGEREF _Toc105930861 \h </w:instrText>
+              <w:instrText xml:space="preserve"> PAGEREF _Toc106091955 \h </w:instrText>
             </w:r>
             <w:r>
               <w:rPr>
@@ -1400,9 +1403,10 @@
             <w:rPr>
               <w:rFonts w:eastAsiaTheme="minorEastAsia"/>
               <w:noProof/>
+              <w:lang w:val="es-PE" w:eastAsia="es-PE"/>
             </w:rPr>
           </w:pPr>
-          <w:hyperlink w:anchor="_Toc105930862" w:history="1">
+          <w:hyperlink w:anchor="_Toc106091956" w:history="1">
             <w:r>
               <w:rPr>
                 <w:rStyle w:val="Hipervnculo"/>
@@ -1433,7 +1437,7 @@
                 <w:noProof/>
                 <w:webHidden/>
               </w:rPr>
-              <w:instrText xml:space="preserve"> PAGEREF _Toc105930862 \h </w:instrText>
+              <w:instrText xml:space="preserve"> PAGEREF _Toc106091956 \h </w:instrText>
             </w:r>
             <w:r>
               <w:rPr>
@@ -1473,9 +1477,10 @@
             <w:rPr>
               <w:rFonts w:eastAsiaTheme="minorEastAsia"/>
               <w:noProof/>
+              <w:lang w:val="es-PE" w:eastAsia="es-PE"/>
             </w:rPr>
           </w:pPr>
-          <w:hyperlink w:anchor="_Toc105930863" w:history="1">
+          <w:hyperlink w:anchor="_Toc106091957" w:history="1">
             <w:r>
               <w:rPr>
                 <w:rStyle w:val="Hipervnculo"/>
@@ -1506,7 +1511,7 @@
                 <w:noProof/>
                 <w:webHidden/>
               </w:rPr>
-              <w:instrText xml:space="preserve"> PAGEREF _Toc105930863 \h </w:instrText>
+              <w:instrText xml:space="preserve"> PAGEREF _Toc106091957 \h </w:instrText>
             </w:r>
             <w:r>
               <w:rPr>
@@ -1546,9 +1551,10 @@
             <w:rPr>
               <w:rFonts w:eastAsiaTheme="minorEastAsia"/>
               <w:noProof/>
+              <w:lang w:val="es-PE" w:eastAsia="es-PE"/>
             </w:rPr>
           </w:pPr>
-          <w:hyperlink w:anchor="_Toc105930864" w:history="1">
+          <w:hyperlink w:anchor="_Toc106091958" w:history="1">
             <w:r>
               <w:rPr>
                 <w:rStyle w:val="Hipervnculo"/>
@@ -1579,7 +1585,7 @@
                 <w:noProof/>
                 <w:webHidden/>
               </w:rPr>
-              <w:instrText xml:space="preserve"> PAGEREF _Toc105930864 \h </w:instrText>
+              <w:instrText xml:space="preserve"> PAGEREF _Toc106091958 \h </w:instrText>
             </w:r>
             <w:r>
               <w:rPr>
@@ -1733,7 +1739,7 @@
       </w:pPr>
       <w:bookmarkStart w:id="0" w:name="_Toc509912475"/>
       <w:bookmarkStart w:id="1" w:name="_Toc44348499"/>
-      <w:bookmarkStart w:id="2" w:name="_Toc105930859"/>
+      <w:bookmarkStart w:id="2" w:name="_Toc106091953"/>
       <w:r>
         <w:rPr>
           <w:rFonts w:ascii="Times New Roman" w:eastAsia="Times New Roman" w:hAnsi="Times New Roman" w:cs="Times New Roman"/>
@@ -1752,57 +1758,55 @@
     </w:p>
     <w:p>
       <w:pPr>
-        <w:rPr>
-          <w:rFonts w:cstheme="minorHAnsi"/>
-          <w:lang w:val="es-ES"/>
-        </w:rPr>
-      </w:pPr>
-      <w:r>
-        <w:rPr>
-          <w:lang w:val="es-ES"/>
-        </w:rPr>
-        <w:t>El presente informe de laboratorio tiene como finalidad verificar las propiedades de un circuito eléctrico en torno a sus magnitudes de corriente y voltaje, para lo cual, se obtuvo la ayuda de un simulador de circuitos eléctricos, en el que se estructuro circuitos en serie y paralelo, compuestos por dos resistencias de valores 1k</w:t>
-      </w:r>
-      <w:r>
-        <w:rPr>
-          <w:rFonts w:cstheme="minorHAnsi"/>
-          <w:lang w:val="es-ES"/>
-        </w:rPr>
-        <w:t>Ω</w:t>
-      </w:r>
-      <w:r>
-        <w:rPr>
-          <w:lang w:val="es-ES"/>
-        </w:rPr>
-        <w:t xml:space="preserve"> y 330</w:t>
-      </w:r>
-      <w:r>
-        <w:rPr>
-          <w:rFonts w:cstheme="minorHAnsi"/>
-          <w:lang w:val="es-ES"/>
-        </w:rPr>
-        <w:t>Ω. Además, con la ayuda del multímetro pudimos encontrar las magnitudes antes mencionadas, trabajando con un voltaje de fuente igual a 4.95 V.</w:t>
-      </w:r>
-    </w:p>
-    <w:p>
-      <w:pPr>
-        <w:rPr>
-          <w:lang w:val="es-ES"/>
-        </w:rPr>
-      </w:pPr>
-      <w:r>
-        <w:rPr>
+        <w:jc w:val="both"/>
+        <w:rPr>
+          <w:rFonts w:ascii="Times New Roman" w:hAnsi="Times New Roman" w:cs="Times New Roman"/>
+          <w:sz w:val="24"/>
+          <w:szCs w:val="24"/>
+          <w:lang w:val="es-ES"/>
+        </w:rPr>
+      </w:pPr>
+      <w:bookmarkStart w:id="3" w:name="_Hlk106091987"/>
+      <w:r>
+        <w:rPr>
+          <w:rFonts w:ascii="Times New Roman" w:hAnsi="Times New Roman" w:cs="Times New Roman"/>
+          <w:sz w:val="24"/>
+          <w:szCs w:val="24"/>
+          <w:lang w:val="es-ES"/>
+        </w:rPr>
+        <w:t>El presente informe de laboratorio tiene como finalidad verificar las propiedades de un circuito eléctrico en torno a sus magnitudes de corriente y voltaje, para lo cual, se obtuvo la ayuda de un simulador de circuitos eléctricos, en el que se estructuro circuitos en serie y paralelo, compuestos por dos resistencias de valores 1kΩ y 330Ω. Además, con la ayuda del multímetro pudimos encontrar las magnitudes antes mencionadas, trabajando con un voltaje de fuente igual a 4.95 V.</w:t>
+      </w:r>
+    </w:p>
+    <w:p>
+      <w:pPr>
+        <w:jc w:val="both"/>
+        <w:rPr>
+          <w:rFonts w:ascii="Times New Roman" w:hAnsi="Times New Roman" w:cs="Times New Roman"/>
+          <w:sz w:val="24"/>
+          <w:szCs w:val="24"/>
+          <w:lang w:val="es-ES"/>
+        </w:rPr>
+      </w:pPr>
+      <w:r>
+        <w:rPr>
+          <w:rFonts w:ascii="Times New Roman" w:hAnsi="Times New Roman" w:cs="Times New Roman"/>
+          <w:sz w:val="24"/>
+          <w:szCs w:val="24"/>
           <w:lang w:val="es-ES"/>
         </w:rPr>
         <w:t xml:space="preserve">Finalmente, pudimos comprobar, gracias a estas magnitudes, </w:t>
       </w:r>
       <w:r>
         <w:rPr>
+          <w:rFonts w:ascii="Times New Roman" w:hAnsi="Times New Roman" w:cs="Times New Roman"/>
+          <w:sz w:val="24"/>
+          <w:szCs w:val="24"/>
           <w:lang w:val="es-ES"/>
         </w:rPr>
         <w:t xml:space="preserve">los enunciados teóricos que dicen que en un circuito en serie el voltaje se distribuye para cada resistencia; mientras que, la intensidad es la misma. Y de la misma manera para un circuito en paralelo, donde la intensidad de distribuye para cada resistencia; mientras que, el voltaje es el mismo. </w:t>
       </w:r>
     </w:p>
+    <w:bookmarkEnd w:id="3"/>
     <w:p>
       <w:pPr>
         <w:widowControl w:val="0"/>
@@ -2254,34 +2258,6 @@
           <w:lang w:val="es-ES"/>
         </w:rPr>
       </w:pPr>
-    </w:p>
-    <w:p>
-      <w:pPr>
-        <w:widowControl w:val="0"/>
-        <w:autoSpaceDE w:val="0"/>
-        <w:autoSpaceDN w:val="0"/>
-        <w:spacing w:after="0" w:line="240" w:lineRule="auto"/>
-        <w:rPr>
-          <w:rFonts w:ascii="Times New Roman" w:eastAsia="Arial MT" w:hAnsi="Times New Roman" w:cs="Arial MT"/>
-          <w:sz w:val="24"/>
-          <w:lang w:val="es-ES"/>
-        </w:rPr>
-      </w:pPr>
-    </w:p>
-    <w:p>
-      <w:pPr>
-        <w:widowControl w:val="0"/>
-        <w:autoSpaceDE w:val="0"/>
-        <w:autoSpaceDN w:val="0"/>
-        <w:spacing w:after="0" w:line="240" w:lineRule="auto"/>
-        <w:rPr>
-          <w:rFonts w:ascii="Times New Roman" w:eastAsia="Arial MT" w:hAnsi="Times New Roman" w:cs="Arial MT"/>
-          <w:sz w:val="24"/>
-          <w:lang w:val="es-PE"/>
-        </w:rPr>
-      </w:pPr>
-      <w:bookmarkStart w:id="3" w:name="_Toc285535801"/>
-      <w:bookmarkStart w:id="4" w:name="_Toc410627895"/>
     </w:p>
     <w:p>
       <w:pPr>
@@ -2303,11 +2279,9 @@
           <w:lang w:val="es-PE"/>
         </w:rPr>
       </w:pPr>
-      <w:bookmarkStart w:id="5" w:name="_Toc105930860"/>
-      <w:bookmarkStart w:id="6" w:name="_Toc285535806"/>
-      <w:bookmarkStart w:id="7" w:name="_Toc410627901"/>
-      <w:bookmarkEnd w:id="3"/>
-      <w:bookmarkEnd w:id="4"/>
+      <w:bookmarkStart w:id="4" w:name="_Toc285535806"/>
+      <w:bookmarkStart w:id="5" w:name="_Toc410627901"/>
+      <w:bookmarkStart w:id="6" w:name="_Toc106091954"/>
       <w:r>
         <w:rPr>
           <w:rFonts w:ascii="Times New Roman" w:eastAsia="Times New Roman" w:hAnsi="Times New Roman" w:cs="Times New Roman"/>
@@ -2320,348 +2294,352 @@
         <w:lastRenderedPageBreak/>
         <w:t>INTRODUCCIÓN</w:t>
       </w:r>
+      <w:bookmarkEnd w:id="6"/>
+    </w:p>
+    <w:p>
+      <w:pPr>
+        <w:widowControl w:val="0"/>
+        <w:autoSpaceDE w:val="0"/>
+        <w:autoSpaceDN w:val="0"/>
+        <w:spacing w:after="0" w:line="240" w:lineRule="auto"/>
+        <w:jc w:val="both"/>
+        <w:rPr>
+          <w:rFonts w:ascii="Times New Roman" w:eastAsia="Arial MT" w:hAnsi="Times New Roman" w:cs="Times New Roman"/>
+          <w:sz w:val="24"/>
+          <w:lang w:val="es-PE"/>
+        </w:rPr>
+      </w:pPr>
+      <w:bookmarkStart w:id="7" w:name="_Hlk106092022"/>
+      <w:bookmarkEnd w:id="4"/>
       <w:bookmarkEnd w:id="5"/>
-    </w:p>
-    <w:bookmarkEnd w:id="6"/>
+      <w:r>
+        <w:rPr>
+          <w:rFonts w:ascii="Times New Roman" w:eastAsia="Arial MT" w:hAnsi="Times New Roman" w:cs="Times New Roman"/>
+          <w:sz w:val="24"/>
+          <w:lang w:val="es-PE"/>
+        </w:rPr>
+        <w:t>Vivimos en constante contacto con la electricidad en nuestro día a día, y si bien es algo innegable, muchas veces este hecho pasa desapercibido por los sentidos</w:t>
+      </w:r>
+      <w:r>
+        <w:rPr>
+          <w:rFonts w:ascii="Times New Roman" w:eastAsia="Arial MT" w:hAnsi="Times New Roman" w:cs="Times New Roman"/>
+          <w:sz w:val="24"/>
+          <w:lang w:val="es-PE"/>
+        </w:rPr>
+        <w:t xml:space="preserve">. Tal es el caso de los circuitos eléctricos. </w:t>
+      </w:r>
+      <w:r>
+        <w:rPr>
+          <w:rFonts w:ascii="Times New Roman" w:eastAsia="Arial MT" w:hAnsi="Times New Roman" w:cs="Times New Roman"/>
+          <w:sz w:val="24"/>
+          <w:lang w:val="es-PE"/>
+        </w:rPr>
+        <w:t>De los cuales podemos</w:t>
+      </w:r>
+      <w:r>
+        <w:rPr>
+          <w:rFonts w:ascii="Times New Roman" w:eastAsia="Arial MT" w:hAnsi="Times New Roman" w:cs="Times New Roman"/>
+          <w:sz w:val="24"/>
+          <w:lang w:val="es-PE"/>
+        </w:rPr>
+        <w:t xml:space="preserve"> decir que nuestras </w:t>
+      </w:r>
+      <w:r>
+        <w:rPr>
+          <w:rFonts w:ascii="Times New Roman" w:eastAsia="Arial MT" w:hAnsi="Times New Roman" w:cs="Times New Roman"/>
+          <w:sz w:val="24"/>
+          <w:lang w:val="es-PE"/>
+        </w:rPr>
+        <w:t xml:space="preserve">viviendas están </w:t>
+      </w:r>
+      <w:r>
+        <w:rPr>
+          <w:rFonts w:ascii="Times New Roman" w:eastAsia="Arial MT" w:hAnsi="Times New Roman" w:cs="Times New Roman"/>
+          <w:sz w:val="24"/>
+          <w:lang w:val="es-PE"/>
+        </w:rPr>
+        <w:t>llena</w:t>
+      </w:r>
+      <w:r>
+        <w:rPr>
+          <w:rFonts w:ascii="Times New Roman" w:eastAsia="Arial MT" w:hAnsi="Times New Roman" w:cs="Times New Roman"/>
+          <w:sz w:val="24"/>
+          <w:lang w:val="es-PE"/>
+        </w:rPr>
+        <w:t>s;</w:t>
+      </w:r>
+      <w:r>
+        <w:rPr>
+          <w:rFonts w:ascii="Times New Roman" w:eastAsia="Arial MT" w:hAnsi="Times New Roman" w:cs="Times New Roman"/>
+          <w:sz w:val="24"/>
+          <w:lang w:val="es-PE"/>
+        </w:rPr>
+        <w:t xml:space="preserve"> y son los encargados </w:t>
+      </w:r>
+      <w:r>
+        <w:rPr>
+          <w:rFonts w:ascii="Times New Roman" w:eastAsia="Arial MT" w:hAnsi="Times New Roman" w:cs="Times New Roman"/>
+          <w:sz w:val="24"/>
+          <w:lang w:val="es-PE"/>
+        </w:rPr>
+        <w:t xml:space="preserve">de </w:t>
+      </w:r>
+      <w:r>
+        <w:rPr>
+          <w:rFonts w:ascii="Times New Roman" w:eastAsia="Arial MT" w:hAnsi="Times New Roman" w:cs="Times New Roman"/>
+          <w:sz w:val="24"/>
+          <w:lang w:val="es-PE"/>
+        </w:rPr>
+        <w:t>abastecernos de energía eléctric</w:t>
+      </w:r>
+      <w:r>
+        <w:rPr>
+          <w:rFonts w:ascii="Times New Roman" w:eastAsia="Arial MT" w:hAnsi="Times New Roman" w:cs="Times New Roman"/>
+          <w:sz w:val="24"/>
+          <w:lang w:val="es-PE"/>
+        </w:rPr>
+        <w:t>a como</w:t>
+      </w:r>
+      <w:r>
+        <w:rPr>
+          <w:rFonts w:ascii="Times New Roman" w:eastAsia="Arial MT" w:hAnsi="Times New Roman" w:cs="Times New Roman"/>
+          <w:sz w:val="24"/>
+          <w:lang w:val="es-PE"/>
+        </w:rPr>
+        <w:t xml:space="preserve"> </w:t>
+      </w:r>
+      <w:r>
+        <w:rPr>
+          <w:rFonts w:ascii="Times New Roman" w:eastAsia="Arial MT" w:hAnsi="Times New Roman" w:cs="Times New Roman"/>
+          <w:sz w:val="24"/>
+          <w:lang w:val="es-PE"/>
+        </w:rPr>
+        <w:t xml:space="preserve">a través de </w:t>
+      </w:r>
+      <w:r>
+        <w:rPr>
+          <w:rFonts w:ascii="Times New Roman" w:eastAsia="Arial MT" w:hAnsi="Times New Roman" w:cs="Times New Roman"/>
+          <w:sz w:val="24"/>
+          <w:lang w:val="es-PE"/>
+        </w:rPr>
+        <w:t xml:space="preserve">un tomacorriente, </w:t>
+      </w:r>
+      <w:r>
+        <w:rPr>
+          <w:rFonts w:ascii="Times New Roman" w:eastAsia="Arial MT" w:hAnsi="Times New Roman" w:cs="Times New Roman"/>
+          <w:sz w:val="24"/>
+          <w:lang w:val="es-PE"/>
+        </w:rPr>
+        <w:t xml:space="preserve">de </w:t>
+      </w:r>
+      <w:r>
+        <w:rPr>
+          <w:rFonts w:ascii="Times New Roman" w:eastAsia="Arial MT" w:hAnsi="Times New Roman" w:cs="Times New Roman"/>
+          <w:sz w:val="24"/>
+          <w:lang w:val="es-PE"/>
+        </w:rPr>
+        <w:t xml:space="preserve">un foco o </w:t>
+      </w:r>
+      <w:r>
+        <w:rPr>
+          <w:rFonts w:ascii="Times New Roman" w:eastAsia="Arial MT" w:hAnsi="Times New Roman" w:cs="Times New Roman"/>
+          <w:sz w:val="24"/>
+          <w:lang w:val="es-PE"/>
+        </w:rPr>
+        <w:t xml:space="preserve">de </w:t>
+      </w:r>
+      <w:r>
+        <w:rPr>
+          <w:rFonts w:ascii="Times New Roman" w:eastAsia="Arial MT" w:hAnsi="Times New Roman" w:cs="Times New Roman"/>
+          <w:sz w:val="24"/>
+          <w:lang w:val="es-PE"/>
+        </w:rPr>
+        <w:t>un interruptor</w:t>
+      </w:r>
+      <w:r>
+        <w:rPr>
+          <w:rFonts w:ascii="Times New Roman" w:eastAsia="Arial MT" w:hAnsi="Times New Roman" w:cs="Times New Roman"/>
+          <w:sz w:val="24"/>
+          <w:lang w:val="es-PE"/>
+        </w:rPr>
+        <w:t xml:space="preserve">. Es en este sentido en el que nos preguntamos cual es la forma en que se insertan y colocan estos </w:t>
+      </w:r>
+      <w:r>
+        <w:rPr>
+          <w:rFonts w:ascii="Times New Roman" w:eastAsia="Arial MT" w:hAnsi="Times New Roman" w:cs="Times New Roman"/>
+          <w:sz w:val="24"/>
+          <w:lang w:val="es-PE"/>
+        </w:rPr>
+        <w:t>aparatos,</w:t>
+      </w:r>
+      <w:r>
+        <w:rPr>
+          <w:rFonts w:ascii="Times New Roman" w:eastAsia="Arial MT" w:hAnsi="Times New Roman" w:cs="Times New Roman"/>
+          <w:sz w:val="24"/>
+          <w:lang w:val="es-PE"/>
+        </w:rPr>
+        <w:t xml:space="preserve"> para que puedan cumplir</w:t>
+      </w:r>
+      <w:r>
+        <w:rPr>
+          <w:rFonts w:ascii="Times New Roman" w:eastAsia="Arial MT" w:hAnsi="Times New Roman" w:cs="Times New Roman"/>
+          <w:sz w:val="24"/>
+          <w:lang w:val="es-PE"/>
+        </w:rPr>
+        <w:t xml:space="preserve"> </w:t>
+      </w:r>
+      <w:r>
+        <w:rPr>
+          <w:rFonts w:ascii="Times New Roman" w:eastAsia="Arial MT" w:hAnsi="Times New Roman" w:cs="Times New Roman"/>
+          <w:sz w:val="24"/>
+          <w:lang w:val="es-PE"/>
+        </w:rPr>
+        <w:t xml:space="preserve">eficazmente con su función. </w:t>
+      </w:r>
+      <w:r>
+        <w:rPr>
+          <w:rFonts w:ascii="Times New Roman" w:eastAsia="Arial MT" w:hAnsi="Times New Roman" w:cs="Times New Roman"/>
+          <w:sz w:val="24"/>
+          <w:lang w:val="es-PE"/>
+        </w:rPr>
+        <w:t>Por lo cual,</w:t>
+      </w:r>
+      <w:r>
+        <w:rPr>
+          <w:rFonts w:ascii="Times New Roman" w:eastAsia="Arial MT" w:hAnsi="Times New Roman" w:cs="Times New Roman"/>
+          <w:sz w:val="24"/>
+          <w:lang w:val="es-PE"/>
+        </w:rPr>
+        <w:t xml:space="preserve"> </w:t>
+      </w:r>
+      <w:r>
+        <w:rPr>
+          <w:rFonts w:ascii="Times New Roman" w:eastAsia="Arial MT" w:hAnsi="Times New Roman" w:cs="Times New Roman"/>
+          <w:sz w:val="24"/>
+          <w:lang w:val="es-PE"/>
+        </w:rPr>
+        <w:t>en este informe de laboratorio s</w:t>
+      </w:r>
+      <w:r>
+        <w:rPr>
+          <w:rFonts w:ascii="Times New Roman" w:eastAsia="Arial MT" w:hAnsi="Times New Roman" w:cs="Times New Roman"/>
+          <w:sz w:val="24"/>
+          <w:lang w:val="es-PE"/>
+        </w:rPr>
+        <w:t xml:space="preserve">e </w:t>
+      </w:r>
+      <w:r>
+        <w:rPr>
+          <w:rFonts w:ascii="Times New Roman" w:eastAsia="Arial MT" w:hAnsi="Times New Roman" w:cs="Times New Roman"/>
+          <w:sz w:val="24"/>
+          <w:lang w:val="es-PE"/>
+        </w:rPr>
+        <w:t>analizará</w:t>
+      </w:r>
+      <w:r>
+        <w:rPr>
+          <w:rFonts w:ascii="Times New Roman" w:eastAsia="Arial MT" w:hAnsi="Times New Roman" w:cs="Times New Roman"/>
+          <w:sz w:val="24"/>
+          <w:lang w:val="es-PE"/>
+        </w:rPr>
+        <w:t xml:space="preserve"> las dos formas de estructura para los circuitos eléctricos: en serie y en paralelo. </w:t>
+      </w:r>
+    </w:p>
+    <w:p>
+      <w:pPr>
+        <w:widowControl w:val="0"/>
+        <w:autoSpaceDE w:val="0"/>
+        <w:autoSpaceDN w:val="0"/>
+        <w:spacing w:after="0" w:line="240" w:lineRule="auto"/>
+        <w:jc w:val="both"/>
+        <w:rPr>
+          <w:rFonts w:ascii="Times New Roman" w:eastAsia="Arial MT" w:hAnsi="Times New Roman" w:cs="Times New Roman"/>
+          <w:sz w:val="24"/>
+          <w:lang w:val="es-PE"/>
+        </w:rPr>
+      </w:pPr>
+      <w:r>
+        <w:rPr>
+          <w:rFonts w:ascii="Times New Roman" w:eastAsia="Arial MT" w:hAnsi="Times New Roman" w:cs="Times New Roman"/>
+          <w:sz w:val="24"/>
+          <w:lang w:val="es-PE"/>
+        </w:rPr>
+        <w:t xml:space="preserve">Con </w:t>
+      </w:r>
+      <w:r>
+        <w:rPr>
+          <w:rFonts w:ascii="Times New Roman" w:eastAsia="Arial MT" w:hAnsi="Times New Roman" w:cs="Times New Roman"/>
+          <w:sz w:val="24"/>
+          <w:lang w:val="es-PE"/>
+        </w:rPr>
+        <w:t xml:space="preserve">la </w:t>
+      </w:r>
+      <w:r>
+        <w:rPr>
+          <w:rFonts w:ascii="Times New Roman" w:eastAsia="Arial MT" w:hAnsi="Times New Roman" w:cs="Times New Roman"/>
+          <w:sz w:val="24"/>
+          <w:lang w:val="es-PE"/>
+        </w:rPr>
+        <w:t>finalidad de</w:t>
+      </w:r>
+      <w:r>
+        <w:rPr>
+          <w:rFonts w:ascii="Times New Roman" w:eastAsia="Arial MT" w:hAnsi="Times New Roman" w:cs="Times New Roman"/>
+          <w:sz w:val="24"/>
+          <w:lang w:val="es-PE"/>
+        </w:rPr>
+        <w:t xml:space="preserve"> verificar</w:t>
+      </w:r>
+      <w:r>
+        <w:rPr>
+          <w:rFonts w:ascii="Times New Roman" w:eastAsia="Arial MT" w:hAnsi="Times New Roman" w:cs="Times New Roman"/>
+          <w:sz w:val="24"/>
+          <w:lang w:val="es-PE"/>
+        </w:rPr>
+        <w:t xml:space="preserve"> sus propiedades </w:t>
+      </w:r>
+      <w:r>
+        <w:rPr>
+          <w:rFonts w:ascii="Times New Roman" w:eastAsia="Arial MT" w:hAnsi="Times New Roman" w:cs="Times New Roman"/>
+          <w:sz w:val="24"/>
+          <w:lang w:val="es-PE"/>
+        </w:rPr>
+        <w:t>en torno a magnitudes como la intensidad de corriente y la diferencia de potencial.</w:t>
+      </w:r>
+      <w:r>
+        <w:rPr>
+          <w:rFonts w:ascii="Times New Roman" w:eastAsia="Arial MT" w:hAnsi="Times New Roman" w:cs="Times New Roman"/>
+          <w:sz w:val="24"/>
+          <w:lang w:val="es-PE"/>
+        </w:rPr>
+        <w:t xml:space="preserve"> </w:t>
+      </w:r>
+      <w:r>
+        <w:rPr>
+          <w:rFonts w:ascii="Times New Roman" w:eastAsia="Arial MT" w:hAnsi="Times New Roman" w:cs="Times New Roman"/>
+          <w:sz w:val="24"/>
+          <w:lang w:val="es-PE"/>
+        </w:rPr>
+        <w:t xml:space="preserve">Y así, obtener datos experimentales </w:t>
+      </w:r>
+      <w:r>
+        <w:rPr>
+          <w:rFonts w:ascii="Times New Roman" w:eastAsia="Arial MT" w:hAnsi="Times New Roman" w:cs="Times New Roman"/>
+          <w:sz w:val="24"/>
+          <w:lang w:val="es-PE"/>
+        </w:rPr>
+        <w:t>y posteriormente comprobarlos</w:t>
+      </w:r>
+      <w:r>
+        <w:rPr>
+          <w:rFonts w:ascii="Times New Roman" w:eastAsia="Arial MT" w:hAnsi="Times New Roman" w:cs="Times New Roman"/>
+          <w:sz w:val="24"/>
+          <w:lang w:val="es-PE"/>
+        </w:rPr>
+        <w:t xml:space="preserve"> algebraicamente con la ayuda de la ley de ohm. </w:t>
+      </w:r>
+    </w:p>
     <w:bookmarkEnd w:id="7"/>
-    <w:p>
-      <w:pPr>
-        <w:widowControl w:val="0"/>
-        <w:autoSpaceDE w:val="0"/>
-        <w:autoSpaceDN w:val="0"/>
-        <w:spacing w:after="0" w:line="240" w:lineRule="auto"/>
-        <w:rPr>
-          <w:rFonts w:ascii="Times New Roman" w:eastAsia="Arial MT" w:hAnsi="Times New Roman" w:cs="Times New Roman"/>
-          <w:sz w:val="24"/>
-          <w:lang w:val="es-PE"/>
-        </w:rPr>
-      </w:pPr>
-      <w:r>
-        <w:rPr>
-          <w:rFonts w:ascii="Times New Roman" w:eastAsia="Arial MT" w:hAnsi="Times New Roman" w:cs="Times New Roman"/>
-          <w:sz w:val="24"/>
-          <w:lang w:val="es-PE"/>
-        </w:rPr>
-        <w:t>Vivimos en constante contacto con la electricidad en nuestro día a día, y si bien es algo innegable, muchas veces este hecho pasa desapercibido por los sentidos</w:t>
-      </w:r>
-      <w:r>
-        <w:rPr>
-          <w:rFonts w:ascii="Times New Roman" w:eastAsia="Arial MT" w:hAnsi="Times New Roman" w:cs="Times New Roman"/>
-          <w:sz w:val="24"/>
-          <w:lang w:val="es-PE"/>
-        </w:rPr>
-        <w:t xml:space="preserve">. Tal es el caso de los circuitos eléctricos. </w:t>
-      </w:r>
-      <w:r>
-        <w:rPr>
-          <w:rFonts w:ascii="Times New Roman" w:eastAsia="Arial MT" w:hAnsi="Times New Roman" w:cs="Times New Roman"/>
-          <w:sz w:val="24"/>
-          <w:lang w:val="es-PE"/>
-        </w:rPr>
-        <w:t>De los cuales podemos</w:t>
-      </w:r>
-      <w:r>
-        <w:rPr>
-          <w:rFonts w:ascii="Times New Roman" w:eastAsia="Arial MT" w:hAnsi="Times New Roman" w:cs="Times New Roman"/>
-          <w:sz w:val="24"/>
-          <w:lang w:val="es-PE"/>
-        </w:rPr>
-        <w:t xml:space="preserve"> decir que nuestras </w:t>
-      </w:r>
-      <w:r>
-        <w:rPr>
-          <w:rFonts w:ascii="Times New Roman" w:eastAsia="Arial MT" w:hAnsi="Times New Roman" w:cs="Times New Roman"/>
-          <w:sz w:val="24"/>
-          <w:lang w:val="es-PE"/>
-        </w:rPr>
-        <w:t xml:space="preserve">viviendas están </w:t>
-      </w:r>
-      <w:r>
-        <w:rPr>
-          <w:rFonts w:ascii="Times New Roman" w:eastAsia="Arial MT" w:hAnsi="Times New Roman" w:cs="Times New Roman"/>
-          <w:sz w:val="24"/>
-          <w:lang w:val="es-PE"/>
-        </w:rPr>
-        <w:t>llena</w:t>
-      </w:r>
-      <w:r>
-        <w:rPr>
-          <w:rFonts w:ascii="Times New Roman" w:eastAsia="Arial MT" w:hAnsi="Times New Roman" w:cs="Times New Roman"/>
-          <w:sz w:val="24"/>
-          <w:lang w:val="es-PE"/>
-        </w:rPr>
-        <w:t>s;</w:t>
-      </w:r>
-      <w:r>
-        <w:rPr>
-          <w:rFonts w:ascii="Times New Roman" w:eastAsia="Arial MT" w:hAnsi="Times New Roman" w:cs="Times New Roman"/>
-          <w:sz w:val="24"/>
-          <w:lang w:val="es-PE"/>
-        </w:rPr>
-        <w:t xml:space="preserve"> y son los encargados </w:t>
-      </w:r>
-      <w:r>
-        <w:rPr>
-          <w:rFonts w:ascii="Times New Roman" w:eastAsia="Arial MT" w:hAnsi="Times New Roman" w:cs="Times New Roman"/>
-          <w:sz w:val="24"/>
-          <w:lang w:val="es-PE"/>
-        </w:rPr>
-        <w:t xml:space="preserve">de </w:t>
-      </w:r>
-      <w:r>
-        <w:rPr>
-          <w:rFonts w:ascii="Times New Roman" w:eastAsia="Arial MT" w:hAnsi="Times New Roman" w:cs="Times New Roman"/>
-          <w:sz w:val="24"/>
-          <w:lang w:val="es-PE"/>
-        </w:rPr>
-        <w:t>abastecernos de energía eléctric</w:t>
-      </w:r>
-      <w:r>
-        <w:rPr>
-          <w:rFonts w:ascii="Times New Roman" w:eastAsia="Arial MT" w:hAnsi="Times New Roman" w:cs="Times New Roman"/>
-          <w:sz w:val="24"/>
-          <w:lang w:val="es-PE"/>
-        </w:rPr>
-        <w:t>a como</w:t>
-      </w:r>
-      <w:r>
-        <w:rPr>
-          <w:rFonts w:ascii="Times New Roman" w:eastAsia="Arial MT" w:hAnsi="Times New Roman" w:cs="Times New Roman"/>
-          <w:sz w:val="24"/>
-          <w:lang w:val="es-PE"/>
-        </w:rPr>
-        <w:t xml:space="preserve"> </w:t>
-      </w:r>
-      <w:r>
-        <w:rPr>
-          <w:rFonts w:ascii="Times New Roman" w:eastAsia="Arial MT" w:hAnsi="Times New Roman" w:cs="Times New Roman"/>
-          <w:sz w:val="24"/>
-          <w:lang w:val="es-PE"/>
-        </w:rPr>
-        <w:t xml:space="preserve">a través de </w:t>
-      </w:r>
-      <w:r>
-        <w:rPr>
-          <w:rFonts w:ascii="Times New Roman" w:eastAsia="Arial MT" w:hAnsi="Times New Roman" w:cs="Times New Roman"/>
-          <w:sz w:val="24"/>
-          <w:lang w:val="es-PE"/>
-        </w:rPr>
-        <w:t xml:space="preserve">un tomacorriente, </w:t>
-      </w:r>
-      <w:r>
-        <w:rPr>
-          <w:rFonts w:ascii="Times New Roman" w:eastAsia="Arial MT" w:hAnsi="Times New Roman" w:cs="Times New Roman"/>
-          <w:sz w:val="24"/>
-          <w:lang w:val="es-PE"/>
-        </w:rPr>
-        <w:t xml:space="preserve">de </w:t>
-      </w:r>
-      <w:r>
-        <w:rPr>
-          <w:rFonts w:ascii="Times New Roman" w:eastAsia="Arial MT" w:hAnsi="Times New Roman" w:cs="Times New Roman"/>
-          <w:sz w:val="24"/>
-          <w:lang w:val="es-PE"/>
-        </w:rPr>
-        <w:t xml:space="preserve">un foco o </w:t>
-      </w:r>
-      <w:r>
-        <w:rPr>
-          <w:rFonts w:ascii="Times New Roman" w:eastAsia="Arial MT" w:hAnsi="Times New Roman" w:cs="Times New Roman"/>
-          <w:sz w:val="24"/>
-          <w:lang w:val="es-PE"/>
-        </w:rPr>
-        <w:t xml:space="preserve">de </w:t>
-      </w:r>
-      <w:r>
-        <w:rPr>
-          <w:rFonts w:ascii="Times New Roman" w:eastAsia="Arial MT" w:hAnsi="Times New Roman" w:cs="Times New Roman"/>
-          <w:sz w:val="24"/>
-          <w:lang w:val="es-PE"/>
-        </w:rPr>
-        <w:t>un interruptor</w:t>
-      </w:r>
-      <w:r>
-        <w:rPr>
-          <w:rFonts w:ascii="Times New Roman" w:eastAsia="Arial MT" w:hAnsi="Times New Roman" w:cs="Times New Roman"/>
-          <w:sz w:val="24"/>
-          <w:lang w:val="es-PE"/>
-        </w:rPr>
-        <w:t xml:space="preserve">. Es en este sentido en el que nos preguntamos cual es la forma en que se insertan y colocan estos </w:t>
-      </w:r>
-      <w:r>
-        <w:rPr>
-          <w:rFonts w:ascii="Times New Roman" w:eastAsia="Arial MT" w:hAnsi="Times New Roman" w:cs="Times New Roman"/>
-          <w:sz w:val="24"/>
-          <w:lang w:val="es-PE"/>
-        </w:rPr>
-        <w:t>aparatos,</w:t>
-      </w:r>
-      <w:r>
-        <w:rPr>
-          <w:rFonts w:ascii="Times New Roman" w:eastAsia="Arial MT" w:hAnsi="Times New Roman" w:cs="Times New Roman"/>
-          <w:sz w:val="24"/>
-          <w:lang w:val="es-PE"/>
-        </w:rPr>
-        <w:t xml:space="preserve"> para que puedan cumplir</w:t>
-      </w:r>
-      <w:r>
-        <w:rPr>
-          <w:rFonts w:ascii="Times New Roman" w:eastAsia="Arial MT" w:hAnsi="Times New Roman" w:cs="Times New Roman"/>
-          <w:sz w:val="24"/>
-          <w:lang w:val="es-PE"/>
-        </w:rPr>
-        <w:t xml:space="preserve"> </w:t>
-      </w:r>
-      <w:r>
-        <w:rPr>
-          <w:rFonts w:ascii="Times New Roman" w:eastAsia="Arial MT" w:hAnsi="Times New Roman" w:cs="Times New Roman"/>
-          <w:sz w:val="24"/>
-          <w:lang w:val="es-PE"/>
-        </w:rPr>
-        <w:t xml:space="preserve">eficazmente con su función. </w:t>
-      </w:r>
-      <w:r>
-        <w:rPr>
-          <w:rFonts w:ascii="Times New Roman" w:eastAsia="Arial MT" w:hAnsi="Times New Roman" w:cs="Times New Roman"/>
-          <w:sz w:val="24"/>
-          <w:lang w:val="es-PE"/>
-        </w:rPr>
-        <w:t>Por lo cual,</w:t>
-      </w:r>
-      <w:r>
-        <w:rPr>
-          <w:rFonts w:ascii="Times New Roman" w:eastAsia="Arial MT" w:hAnsi="Times New Roman" w:cs="Times New Roman"/>
-          <w:sz w:val="24"/>
-          <w:lang w:val="es-PE"/>
-        </w:rPr>
-        <w:t xml:space="preserve"> </w:t>
-      </w:r>
-      <w:r>
-        <w:rPr>
-          <w:rFonts w:ascii="Times New Roman" w:eastAsia="Arial MT" w:hAnsi="Times New Roman" w:cs="Times New Roman"/>
-          <w:sz w:val="24"/>
-          <w:lang w:val="es-PE"/>
-        </w:rPr>
-        <w:t>en este informe de laboratorio s</w:t>
-      </w:r>
-      <w:r>
-        <w:rPr>
-          <w:rFonts w:ascii="Times New Roman" w:eastAsia="Arial MT" w:hAnsi="Times New Roman" w:cs="Times New Roman"/>
-          <w:sz w:val="24"/>
-          <w:lang w:val="es-PE"/>
-        </w:rPr>
-        <w:t xml:space="preserve">e </w:t>
-      </w:r>
-      <w:r>
-        <w:rPr>
-          <w:rFonts w:ascii="Times New Roman" w:eastAsia="Arial MT" w:hAnsi="Times New Roman" w:cs="Times New Roman"/>
-          <w:sz w:val="24"/>
-          <w:lang w:val="es-PE"/>
-        </w:rPr>
-        <w:t>analizará</w:t>
-      </w:r>
-      <w:r>
-        <w:rPr>
-          <w:rFonts w:ascii="Times New Roman" w:eastAsia="Arial MT" w:hAnsi="Times New Roman" w:cs="Times New Roman"/>
-          <w:sz w:val="24"/>
-          <w:lang w:val="es-PE"/>
-        </w:rPr>
-        <w:t xml:space="preserve"> las dos formas de estructura para los circuitos eléctricos: en serie y en paralelo. </w:t>
-      </w:r>
-    </w:p>
-    <w:p>
-      <w:pPr>
-        <w:widowControl w:val="0"/>
-        <w:autoSpaceDE w:val="0"/>
-        <w:autoSpaceDN w:val="0"/>
-        <w:spacing w:after="0" w:line="240" w:lineRule="auto"/>
-        <w:rPr>
-          <w:rFonts w:ascii="Times New Roman" w:eastAsia="Arial MT" w:hAnsi="Times New Roman" w:cs="Times New Roman"/>
-          <w:sz w:val="24"/>
-          <w:lang w:val="es-PE"/>
-        </w:rPr>
-      </w:pPr>
-      <w:r>
-        <w:rPr>
-          <w:rFonts w:ascii="Times New Roman" w:eastAsia="Arial MT" w:hAnsi="Times New Roman" w:cs="Times New Roman"/>
-          <w:sz w:val="24"/>
-          <w:lang w:val="es-PE"/>
-        </w:rPr>
-        <w:t xml:space="preserve">Con </w:t>
-      </w:r>
-      <w:r>
-        <w:rPr>
-          <w:rFonts w:ascii="Times New Roman" w:eastAsia="Arial MT" w:hAnsi="Times New Roman" w:cs="Times New Roman"/>
-          <w:sz w:val="24"/>
-          <w:lang w:val="es-PE"/>
-        </w:rPr>
-        <w:t xml:space="preserve">la </w:t>
-      </w:r>
-      <w:r>
-        <w:rPr>
-          <w:rFonts w:ascii="Times New Roman" w:eastAsia="Arial MT" w:hAnsi="Times New Roman" w:cs="Times New Roman"/>
-          <w:sz w:val="24"/>
-          <w:lang w:val="es-PE"/>
-        </w:rPr>
-        <w:t>finalidad de</w:t>
-      </w:r>
-      <w:r>
-        <w:rPr>
-          <w:rFonts w:ascii="Times New Roman" w:eastAsia="Arial MT" w:hAnsi="Times New Roman" w:cs="Times New Roman"/>
-          <w:sz w:val="24"/>
-          <w:lang w:val="es-PE"/>
-        </w:rPr>
-        <w:t xml:space="preserve"> verificar</w:t>
-      </w:r>
-      <w:r>
-        <w:rPr>
-          <w:rFonts w:ascii="Times New Roman" w:eastAsia="Arial MT" w:hAnsi="Times New Roman" w:cs="Times New Roman"/>
-          <w:sz w:val="24"/>
-          <w:lang w:val="es-PE"/>
-        </w:rPr>
-        <w:t xml:space="preserve"> sus propiedades </w:t>
-      </w:r>
-      <w:r>
-        <w:rPr>
-          <w:rFonts w:ascii="Times New Roman" w:eastAsia="Arial MT" w:hAnsi="Times New Roman" w:cs="Times New Roman"/>
-          <w:sz w:val="24"/>
-          <w:lang w:val="es-PE"/>
-        </w:rPr>
-        <w:t>en torno a magnitudes como la intensidad de corriente y la diferencia de potencial.</w:t>
-      </w:r>
-      <w:r>
-        <w:rPr>
-          <w:rFonts w:ascii="Times New Roman" w:eastAsia="Arial MT" w:hAnsi="Times New Roman" w:cs="Times New Roman"/>
-          <w:sz w:val="24"/>
-          <w:lang w:val="es-PE"/>
-        </w:rPr>
-        <w:t xml:space="preserve"> </w:t>
-      </w:r>
-      <w:r>
-        <w:rPr>
-          <w:rFonts w:ascii="Times New Roman" w:eastAsia="Arial MT" w:hAnsi="Times New Roman" w:cs="Times New Roman"/>
-          <w:sz w:val="24"/>
-          <w:lang w:val="es-PE"/>
-        </w:rPr>
-        <w:t xml:space="preserve">Y así, obtener datos experimentales </w:t>
-      </w:r>
-      <w:r>
-        <w:rPr>
-          <w:rFonts w:ascii="Times New Roman" w:eastAsia="Arial MT" w:hAnsi="Times New Roman" w:cs="Times New Roman"/>
-          <w:sz w:val="24"/>
-          <w:lang w:val="es-PE"/>
-        </w:rPr>
-        <w:t>y posteriormente comprobarlos</w:t>
-      </w:r>
-      <w:r>
-        <w:rPr>
-          <w:rFonts w:ascii="Times New Roman" w:eastAsia="Arial MT" w:hAnsi="Times New Roman" w:cs="Times New Roman"/>
-          <w:sz w:val="24"/>
-          <w:lang w:val="es-PE"/>
-        </w:rPr>
-        <w:t xml:space="preserve"> algebraicamente con la ayuda de la ley de ohm. </w:t>
-      </w:r>
-    </w:p>
     <w:p>
       <w:pPr>
         <w:widowControl w:val="0"/>
@@ -2696,6 +2674,7 @@
     </w:p>
     <w:p>
       <w:pPr>
+        <w:jc w:val="both"/>
         <w:rPr>
           <w:rFonts w:ascii="Times New Roman" w:hAnsi="Times New Roman" w:cs="Times New Roman"/>
           <w:sz w:val="24"/>
@@ -2778,6 +2757,7 @@
     </w:p>
     <w:p>
       <w:pPr>
+        <w:jc w:val="both"/>
         <w:rPr>
           <w:rFonts w:ascii="Times New Roman" w:hAnsi="Times New Roman" w:cs="Times New Roman"/>
           <w:sz w:val="24"/>
@@ -2852,6 +2832,7 @@
     </w:p>
     <w:p>
       <w:pPr>
+        <w:jc w:val="both"/>
         <w:rPr>
           <w:rFonts w:ascii="Times New Roman" w:hAnsi="Times New Roman" w:cs="Times New Roman"/>
           <w:sz w:val="24"/>
@@ -2935,6 +2916,7 @@
     </w:p>
     <w:p>
       <w:pPr>
+        <w:jc w:val="both"/>
         <w:rPr>
           <w:rFonts w:ascii="Times New Roman" w:hAnsi="Times New Roman" w:cs="Times New Roman"/>
           <w:sz w:val="24"/>
@@ -2969,6 +2951,7 @@
     </w:p>
     <w:p>
       <w:pPr>
+        <w:jc w:val="both"/>
         <w:rPr>
           <w:rFonts w:ascii="Times New Roman" w:hAnsi="Times New Roman" w:cs="Times New Roman"/>
           <w:sz w:val="24"/>
@@ -3003,6 +2986,7 @@
     </w:p>
     <w:p>
       <w:pPr>
+        <w:jc w:val="both"/>
         <w:rPr>
           <w:rFonts w:ascii="Times New Roman" w:hAnsi="Times New Roman" w:cs="Times New Roman"/>
           <w:sz w:val="24"/>
@@ -3037,6 +3021,7 @@
     </w:p>
     <w:p>
       <w:pPr>
+        <w:jc w:val="both"/>
         <w:rPr>
           <w:rFonts w:ascii="Times New Roman" w:hAnsi="Times New Roman" w:cs="Times New Roman"/>
           <w:sz w:val="24"/>
@@ -3192,7 +3177,7 @@
           <w:lang w:val="es-PE"/>
         </w:rPr>
       </w:pPr>
-      <w:bookmarkStart w:id="8" w:name="_Toc105930861"/>
+      <w:bookmarkStart w:id="8" w:name="_Toc106091955"/>
       <w:r>
         <w:rPr>
           <w:rFonts w:ascii="Times New Roman" w:eastAsia="Times New Roman" w:hAnsi="Times New Roman" w:cs="Times New Roman"/>
@@ -4371,6 +4356,7 @@
         <w:autoSpaceDE w:val="0"/>
         <w:autoSpaceDN w:val="0"/>
         <w:spacing w:after="0" w:line="240" w:lineRule="auto"/>
+        <w:jc w:val="both"/>
         <w:rPr>
           <w:rFonts w:ascii="Times New Roman" w:eastAsia="Arial MT" w:hAnsi="Times New Roman" w:cs="Arial MT"/>
           <w:sz w:val="24"/>
@@ -4853,6 +4839,7 @@
         <w:autoSpaceDE w:val="0"/>
         <w:autoSpaceDN w:val="0"/>
         <w:spacing w:after="0" w:line="240" w:lineRule="auto"/>
+        <w:jc w:val="both"/>
         <w:rPr>
           <w:rFonts w:ascii="Times New Roman" w:eastAsia="Arial MT" w:hAnsi="Times New Roman" w:cs="Arial MT"/>
           <w:sz w:val="24"/>
@@ -4939,7 +4926,15 @@
           <w:sz w:val="24"/>
           <w:lang w:val="es-ES"/>
         </w:rPr>
-        <w:t>circuito de dos</w:t>
+        <w:t>circuito</w:t>
+      </w:r>
+      <w:r>
+        <w:rPr>
+          <w:rFonts w:ascii="Times New Roman" w:eastAsia="Arial MT" w:hAnsi="Times New Roman" w:cs="Arial MT"/>
+          <w:sz w:val="24"/>
+          <w:lang w:val="es-ES"/>
+        </w:rPr>
+        <w:t xml:space="preserve"> de dos</w:t>
       </w:r>
     </w:p>
     <w:p>
@@ -5140,6 +5135,7 @@
         <w:autoSpaceDE w:val="0"/>
         <w:autoSpaceDN w:val="0"/>
         <w:spacing w:after="0" w:line="240" w:lineRule="auto"/>
+        <w:jc w:val="both"/>
         <w:rPr>
           <w:rFonts w:ascii="Times New Roman" w:eastAsia="Arial MT" w:hAnsi="Times New Roman" w:cs="Arial MT"/>
           <w:sz w:val="24"/>
@@ -5630,7 +5626,7 @@
           <w:lang w:val="es-PE"/>
         </w:rPr>
       </w:pPr>
-      <w:bookmarkStart w:id="9" w:name="_Toc105930862"/>
+      <w:bookmarkStart w:id="9" w:name="_Toc106091956"/>
       <w:r>
         <w:rPr>
           <w:rFonts w:ascii="Times New Roman" w:eastAsia="Times New Roman" w:hAnsi="Times New Roman" w:cs="Times New Roman"/>
@@ -6159,31 +6155,37 @@
     </w:p>
     <w:p>
       <w:pPr>
-        <w:rPr>
+        <w:jc w:val="both"/>
+        <w:rPr>
+          <w:rFonts w:ascii="Times New Roman" w:hAnsi="Times New Roman" w:cs="Times New Roman"/>
           <w:b/>
           <w:lang w:val="es-PE"/>
         </w:rPr>
       </w:pPr>
       <w:r>
         <w:rPr>
+          <w:rFonts w:ascii="Times New Roman" w:hAnsi="Times New Roman" w:cs="Times New Roman"/>
           <w:lang w:val="es-PE"/>
         </w:rPr>
         <w:t>El proceso de obtención de resultados fue seguido de la forma más estricta posible y con la ayuda del docente encargado tanto del laboratorio como de la clase; por consiguiente, creemos en el correcto análisis de los casos y la verídica información expuesta en este apartado. Además, de que en el desarrollo se pueden verificar</w:t>
       </w:r>
       <w:r>
         <w:rPr>
+          <w:rFonts w:ascii="Times New Roman" w:hAnsi="Times New Roman" w:cs="Times New Roman"/>
           <w:lang w:val="es-PE"/>
         </w:rPr>
         <w:t xml:space="preserve"> diversos enunciados, que nosotros c</w:t>
       </w:r>
       <w:r>
         <w:rPr>
+          <w:rFonts w:ascii="Times New Roman" w:hAnsi="Times New Roman" w:cs="Times New Roman"/>
           <w:lang w:val="es-PE"/>
         </w:rPr>
         <w:t>omo estudiantes, sabemos que deben cumplirse</w:t>
       </w:r>
       <w:r>
         <w:rPr>
+          <w:rFonts w:ascii="Times New Roman" w:hAnsi="Times New Roman" w:cs="Times New Roman"/>
           <w:lang w:val="es-PE"/>
         </w:rPr>
         <w:t xml:space="preserve">, ya que los vemos en teoría, como por ejemplo la ley de Ohm. </w:t>
@@ -6346,7 +6348,7 @@
           <w:lang w:val="es-PE"/>
         </w:rPr>
       </w:pPr>
-      <w:bookmarkStart w:id="10" w:name="_Toc105930863"/>
+      <w:bookmarkStart w:id="10" w:name="_Toc106091957"/>
       <w:r>
         <w:rPr>
           <w:rFonts w:ascii="Times New Roman" w:eastAsia="Times New Roman" w:hAnsi="Times New Roman" w:cs="Times New Roman"/>
@@ -6965,7 +6967,7 @@
       </w:pPr>
       <w:bookmarkStart w:id="11" w:name="_Toc509912479"/>
       <w:bookmarkStart w:id="12" w:name="_Toc44348512"/>
-      <w:bookmarkStart w:id="13" w:name="_Toc105930864"/>
+      <w:bookmarkStart w:id="13" w:name="_Toc106091958"/>
       <w:r>
         <w:rPr>
           <w:rFonts w:ascii="Times New Roman" w:eastAsia="Times New Roman" w:hAnsi="Times New Roman" w:cs="Times New Roman"/>
@@ -7483,7 +7485,7 @@
       </w:tabs>
       <w:jc w:val="center"/>
       <w:rPr>
-        <w:rFonts w:cs="Times New Roman"/>
+        <w:rFonts w:ascii="Times New Roman" w:hAnsi="Times New Roman" w:cs="Times New Roman"/>
         <w:sz w:val="32"/>
         <w:szCs w:val="32"/>
         <w:lang w:val="es-PE"/>
@@ -7491,7 +7493,7 @@
     </w:pPr>
     <w:r>
       <w:rPr>
-        <w:rFonts w:cs="Times New Roman"/>
+        <w:rFonts w:ascii="Times New Roman" w:hAnsi="Times New Roman" w:cs="Times New Roman"/>
         <w:sz w:val="32"/>
         <w:szCs w:val="32"/>
         <w:lang w:val="es-PE"/>
@@ -7507,7 +7509,7 @@
       </w:tabs>
       <w:jc w:val="center"/>
       <w:rPr>
-        <w:rFonts w:cs="Times New Roman"/>
+        <w:rFonts w:ascii="Times New Roman" w:hAnsi="Times New Roman" w:cs="Times New Roman"/>
         <w:sz w:val="32"/>
         <w:szCs w:val="32"/>
         <w:lang w:val="es-PE"/>
@@ -7515,7 +7517,7 @@
     </w:pPr>
     <w:r>
       <w:rPr>
-        <w:rFonts w:cs="Times New Roman"/>
+        <w:rFonts w:ascii="Times New Roman" w:hAnsi="Times New Roman" w:cs="Times New Roman"/>
         <w:sz w:val="32"/>
         <w:szCs w:val="32"/>
         <w:lang w:val="es-PE"/>
@@ -8323,6 +8325,7 @@
     <w:lsdException w:name="HTML Sample" w:semiHidden="1" w:unhideWhenUsed="1"/>
     <w:lsdException w:name="HTML Typewriter" w:semiHidden="1" w:unhideWhenUsed="1"/>
     <w:lsdException w:name="HTML Variable" w:semiHidden="1" w:unhideWhenUsed="1"/>
+    <w:lsdException w:name="Normal Table" w:semiHidden="1" w:unhideWhenUsed="1"/>
     <w:lsdException w:name="annotation subject" w:semiHidden="1" w:unhideWhenUsed="1"/>
     <w:lsdException w:name="No List" w:semiHidden="1" w:unhideWhenUsed="1"/>
     <w:lsdException w:name="Outline List 1" w:semiHidden="1" w:unhideWhenUsed="1"/>
@@ -8365,8 +8368,11 @@
     <w:lsdException w:name="Table Contemporary" w:semiHidden="1" w:unhideWhenUsed="1"/>
     <w:lsdException w:name="Table Elegant" w:semiHidden="1" w:unhideWhenUsed="1"/>
     <w:lsdException w:name="Table Professional" w:semiHidden="1" w:unhideWhenUsed="1"/>
+    <w:lsdException w:name="Table Subtle 1" w:semiHidden="1" w:unhideWhenUsed="1"/>
     <w:lsdException w:name="Table Subtle 2" w:semiHidden="1" w:unhideWhenUsed="1"/>
     <w:lsdException w:name="Table Web 1" w:semiHidden="1" w:unhideWhenUsed="1"/>
+    <w:lsdException w:name="Table Web 2" w:semiHidden="1" w:unhideWhenUsed="1"/>
+    <w:lsdException w:name="Table Web 3" w:semiHidden="1" w:unhideWhenUsed="1"/>
     <w:lsdException w:name="Balloon Text" w:semiHidden="1" w:unhideWhenUsed="1"/>
     <w:lsdException w:name="Table Grid" w:uiPriority="39"/>
     <w:lsdException w:name="Table Theme" w:semiHidden="1" w:unhideWhenUsed="1"/>
@@ -8649,7 +8655,6 @@
     <w:basedOn w:val="Normal"/>
     <w:link w:val="EncabezadoCar"/>
     <w:uiPriority w:val="99"/>
-    <w:semiHidden/>
     <w:unhideWhenUsed/>
     <w:rsid w:val="000D5E10"/>
     <w:pPr>
@@ -8665,7 +8670,6 @@
     <w:basedOn w:val="Fuentedeprrafopredeter"/>
     <w:link w:val="Encabezado"/>
     <w:uiPriority w:val="99"/>
-    <w:semiHidden/>
     <w:rsid w:val="000D5E10"/>
   </w:style>
   <w:style w:type="paragraph" w:styleId="Piedepgina">
@@ -8673,7 +8677,6 @@
     <w:basedOn w:val="Normal"/>
     <w:link w:val="PiedepginaCar"/>
     <w:uiPriority w:val="99"/>
-    <w:semiHidden/>
     <w:unhideWhenUsed/>
     <w:rsid w:val="000D5E10"/>
     <w:pPr>
@@ -8689,7 +8692,6 @@
     <w:basedOn w:val="Fuentedeprrafopredeter"/>
     <w:link w:val="Piedepgina"/>
     <w:uiPriority w:val="99"/>
-    <w:semiHidden/>
     <w:rsid w:val="000D5E10"/>
   </w:style>
   <w:style w:type="table" w:customStyle="1" w:styleId="Tablanormal11">

--- a/informes/INFORME_CORRIENTE_Y_VOLTAJE.docx
+++ b/informes/INFORME_CORRIENTE_Y_VOLTAJE.docx
@@ -1,6 +1,6 @@
 
 <file path=word/document.xml><?xml version="1.0" encoding="utf-8"?>
-<w:document xmlns:wpc="http://schemas.microsoft.com/office/word/2010/wordprocessingCanvas" xmlns:cx="http://schemas.microsoft.com/office/drawing/2014/chartex" xmlns:cx1="http://schemas.microsoft.com/office/drawing/2015/9/8/chartex" xmlns:cx2="http://schemas.microsoft.com/office/drawing/2015/10/21/chartex" xmlns:cx3="http://schemas.microsoft.com/office/drawing/2016/5/9/chartex" xmlns:cx4="http://schemas.microsoft.com/office/drawing/2016/5/10/chartex" xmlns:cx5="http://schemas.microsoft.com/office/drawing/2016/5/11/chartex" xmlns:cx6="http://schemas.microsoft.com/office/drawing/2016/5/12/chartex" xmlns:cx7="http://schemas.microsoft.com/office/drawing/2016/5/13/chartex" xmlns:cx8="http://schemas.microsoft.com/office/drawing/2016/5/14/chartex" xmlns:mc="http://schemas.openxmlformats.org/markup-compatibility/2006" xmlns:aink="http://schemas.microsoft.com/office/drawing/2016/ink" xmlns:am3d="http://schemas.microsoft.com/office/drawing/2017/model3d" xmlns:o="urn:schemas-microsoft-com:office:office" xmlns:oel="http://schemas.microsoft.com/office/2019/extlst" xmlns:r="http://schemas.openxmlformats.org/officeDocument/2006/relationships" xmlns:m="http://schemas.openxmlformats.org/officeDocument/2006/math" xmlns:v="urn:schemas-microsoft-com:vml" xmlns:wp14="http://schemas.microsoft.com/office/word/2010/wordprocessingDrawing" xmlns:wp="http://schemas.openxmlformats.org/drawingml/2006/wordprocessingDrawing" xmlns:w10="urn:schemas-microsoft-com:office:word" xmlns:w="http://schemas.openxmlformats.org/wordprocessingml/2006/main" xmlns:w14="http://schemas.microsoft.com/office/word/2010/wordml" xmlns:w15="http://schemas.microsoft.com/office/word/2012/wordml" xmlns:w16cex="http://schemas.microsoft.com/office/word/2018/wordml/cex" xmlns:w16cid="http://schemas.microsoft.com/office/word/2016/wordml/cid" xmlns:w16="http://schemas.microsoft.com/office/word/2018/wordml" xmlns:w16sdtdh="http://schemas.microsoft.com/office/word/2020/wordml/sdtdatahash" xmlns:w16se="http://schemas.microsoft.com/office/word/2015/wordml/symex" xmlns:wpg="http://schemas.microsoft.com/office/word/2010/wordprocessingGroup" xmlns:wpi="http://schemas.microsoft.com/office/word/2010/wordprocessingInk" xmlns:wne="http://schemas.microsoft.com/office/word/2006/wordml" xmlns:wps="http://schemas.microsoft.com/office/word/2010/wordprocessingShape" mc:Ignorable="w14 w15 w16se w16cid w16 w16cex w16sdtdh wp14">
+<w:document xmlns:wpc="http://schemas.microsoft.com/office/word/2010/wordprocessingCanvas" xmlns:cx="http://schemas.microsoft.com/office/drawing/2014/chartex" xmlns:mc="http://schemas.openxmlformats.org/markup-compatibility/2006" xmlns:o="urn:schemas-microsoft-com:office:office" xmlns:r="http://schemas.openxmlformats.org/officeDocument/2006/relationships" xmlns:m="http://schemas.openxmlformats.org/officeDocument/2006/math" xmlns:v="urn:schemas-microsoft-com:vml" xmlns:wp14="http://schemas.microsoft.com/office/word/2010/wordprocessingDrawing" xmlns:wp="http://schemas.openxmlformats.org/drawingml/2006/wordprocessingDrawing" xmlns:w10="urn:schemas-microsoft-com:office:word" xmlns:w="http://schemas.openxmlformats.org/wordprocessingml/2006/main" xmlns:w14="http://schemas.microsoft.com/office/word/2010/wordml" xmlns:w15="http://schemas.microsoft.com/office/word/2012/wordml" xmlns:w16se="http://schemas.microsoft.com/office/word/2015/wordml/symex" xmlns:wpg="http://schemas.microsoft.com/office/word/2010/wordprocessingGroup" xmlns:wpi="http://schemas.microsoft.com/office/word/2010/wordprocessingInk" xmlns:wne="http://schemas.microsoft.com/office/word/2006/wordml" xmlns:wps="http://schemas.microsoft.com/office/word/2010/wordprocessingShape" mc:Ignorable="w14 w15 w16se wp14">
   <w:body>
     <w:p>
       <w:pPr>
@@ -389,7 +389,7 @@
               </wp:anchor>
             </w:drawing>
           </mc:Choice>
-          <mc:Fallback>
+          <mc:Fallback xmlns:w16sdtdh="http://schemas.microsoft.com/office/word/2020/wordml/sdtdatahash" xmlns:w16="http://schemas.microsoft.com/office/word/2018/wordml" xmlns:w16cid="http://schemas.microsoft.com/office/word/2016/wordml/cid" xmlns:w16cex="http://schemas.microsoft.com/office/word/2018/wordml/cex" xmlns:oel="http://schemas.microsoft.com/office/2019/extlst" xmlns:am3d="http://schemas.microsoft.com/office/drawing/2017/model3d" xmlns:aink="http://schemas.microsoft.com/office/drawing/2016/ink" xmlns:cx8="http://schemas.microsoft.com/office/drawing/2016/5/14/chartex" xmlns:cx7="http://schemas.microsoft.com/office/drawing/2016/5/13/chartex" xmlns:cx6="http://schemas.microsoft.com/office/drawing/2016/5/12/chartex" xmlns:cx5="http://schemas.microsoft.com/office/drawing/2016/5/11/chartex" xmlns:cx4="http://schemas.microsoft.com/office/drawing/2016/5/10/chartex" xmlns:cx3="http://schemas.microsoft.com/office/drawing/2016/5/9/chartex" xmlns:cx2="http://schemas.microsoft.com/office/drawing/2015/10/21/chartex" xmlns:cx1="http://schemas.microsoft.com/office/drawing/2015/9/8/chartex">
             <w:pict>
               <v:line w14:anchorId="2B526B22" id="Conector recto 100" o:spid="_x0000_s1026" style="position:absolute;flip:y;z-index:251659264;visibility:visible;mso-wrap-style:square;mso-wrap-distance-left:9pt;mso-wrap-distance-top:0;mso-wrap-distance-right:9pt;mso-wrap-distance-bottom:0;mso-position-horizontal:absolute;mso-position-horizontal-relative:text;mso-position-vertical:absolute;mso-position-vertical-relative:text" from="2.7pt,5.8pt" to="442.2pt,6.55pt" o:gfxdata="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" strokecolor="windowText" strokeweight="1.5pt">
                 <v:stroke joinstyle="miter"/>
@@ -541,7 +541,7 @@
               </wp:anchor>
             </w:drawing>
           </mc:Choice>
-          <mc:Fallback>
+          <mc:Fallback xmlns:w16sdtdh="http://schemas.microsoft.com/office/word/2020/wordml/sdtdatahash" xmlns:w16="http://schemas.microsoft.com/office/word/2018/wordml" xmlns:w16cid="http://schemas.microsoft.com/office/word/2016/wordml/cid" xmlns:w16cex="http://schemas.microsoft.com/office/word/2018/wordml/cex" xmlns:oel="http://schemas.microsoft.com/office/2019/extlst" xmlns:am3d="http://schemas.microsoft.com/office/drawing/2017/model3d" xmlns:aink="http://schemas.microsoft.com/office/drawing/2016/ink" xmlns:cx8="http://schemas.microsoft.com/office/drawing/2016/5/14/chartex" xmlns:cx7="http://schemas.microsoft.com/office/drawing/2016/5/13/chartex" xmlns:cx6="http://schemas.microsoft.com/office/drawing/2016/5/12/chartex" xmlns:cx5="http://schemas.microsoft.com/office/drawing/2016/5/11/chartex" xmlns:cx4="http://schemas.microsoft.com/office/drawing/2016/5/10/chartex" xmlns:cx3="http://schemas.microsoft.com/office/drawing/2016/5/9/chartex" xmlns:cx2="http://schemas.microsoft.com/office/drawing/2015/10/21/chartex" xmlns:cx1="http://schemas.microsoft.com/office/drawing/2015/9/8/chartex">
             <w:pict>
               <v:line w14:anchorId="08364C5F" id="Conector recto 107" o:spid="_x0000_s1026" style="position:absolute;flip:y;z-index:251660288;visibility:visible;mso-wrap-style:square;mso-wrap-distance-left:9pt;mso-wrap-distance-top:0;mso-wrap-distance-right:9pt;mso-wrap-distance-bottom:0;mso-position-horizontal:absolute;mso-position-horizontal-relative:text;mso-position-vertical:absolute;mso-position-vertical-relative:text" from="4.2pt,8.5pt" to="443.7pt,9.25pt" o:gfxdata="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" strokecolor="windowText" strokeweight="1.5pt">
                 <v:stroke joinstyle="miter"/>
@@ -2279,9 +2279,9 @@
           <w:lang w:val="es-PE"/>
         </w:rPr>
       </w:pPr>
-      <w:bookmarkStart w:id="4" w:name="_Toc285535806"/>
-      <w:bookmarkStart w:id="5" w:name="_Toc410627901"/>
-      <w:bookmarkStart w:id="6" w:name="_Toc106091954"/>
+      <w:bookmarkStart w:id="4" w:name="_Toc106091954"/>
+      <w:bookmarkStart w:id="5" w:name="_Toc285535806"/>
+      <w:bookmarkStart w:id="6" w:name="_Toc410627901"/>
       <w:r>
         <w:rPr>
           <w:rFonts w:ascii="Times New Roman" w:eastAsia="Times New Roman" w:hAnsi="Times New Roman" w:cs="Times New Roman"/>
@@ -2294,24 +2294,24 @@
         <w:lastRenderedPageBreak/>
         <w:t>INTRODUCCIÓN</w:t>
       </w:r>
+      <w:bookmarkEnd w:id="4"/>
+    </w:p>
+    <w:p>
+      <w:pPr>
+        <w:widowControl w:val="0"/>
+        <w:autoSpaceDE w:val="0"/>
+        <w:autoSpaceDN w:val="0"/>
+        <w:spacing w:after="0" w:line="240" w:lineRule="auto"/>
+        <w:jc w:val="both"/>
+        <w:rPr>
+          <w:rFonts w:ascii="Times New Roman" w:eastAsia="Arial MT" w:hAnsi="Times New Roman" w:cs="Times New Roman"/>
+          <w:sz w:val="24"/>
+          <w:lang w:val="es-PE"/>
+        </w:rPr>
+      </w:pPr>
+      <w:bookmarkStart w:id="7" w:name="_Hlk106092022"/>
+      <w:bookmarkEnd w:id="5"/>
       <w:bookmarkEnd w:id="6"/>
-    </w:p>
-    <w:p>
-      <w:pPr>
-        <w:widowControl w:val="0"/>
-        <w:autoSpaceDE w:val="0"/>
-        <w:autoSpaceDN w:val="0"/>
-        <w:spacing w:after="0" w:line="240" w:lineRule="auto"/>
-        <w:jc w:val="both"/>
-        <w:rPr>
-          <w:rFonts w:ascii="Times New Roman" w:eastAsia="Arial MT" w:hAnsi="Times New Roman" w:cs="Times New Roman"/>
-          <w:sz w:val="24"/>
-          <w:lang w:val="es-PE"/>
-        </w:rPr>
-      </w:pPr>
-      <w:bookmarkStart w:id="7" w:name="_Hlk106092022"/>
-      <w:bookmarkEnd w:id="4"/>
-      <w:bookmarkEnd w:id="5"/>
       <w:r>
         <w:rPr>
           <w:rFonts w:ascii="Times New Roman" w:eastAsia="Arial MT" w:hAnsi="Times New Roman" w:cs="Times New Roman"/>
@@ -4956,11 +4956,88 @@
       <w:r>
         <w:rPr>
           <w:rFonts w:ascii="Times New Roman" w:eastAsia="Arial MT" w:hAnsi="Times New Roman" w:cs="Arial MT"/>
+          <w:noProof/>
+          <w:sz w:val="24"/>
+        </w:rPr>
+        <mc:AlternateContent>
+          <mc:Choice Requires="wps">
+            <w:drawing>
+              <wp:anchor distT="0" distB="0" distL="114300" distR="114300" simplePos="0" relativeHeight="251666432" behindDoc="0" locked="0" layoutInCell="1" allowOverlap="1" wp14:anchorId="0A59B53F" wp14:editId="2F6E0CE3">
+                <wp:simplePos x="0" y="0"/>
+                <wp:positionH relativeFrom="column">
+                  <wp:posOffset>3044190</wp:posOffset>
+                </wp:positionH>
+                <wp:positionV relativeFrom="paragraph">
+                  <wp:posOffset>1054735</wp:posOffset>
+                </wp:positionV>
+                <wp:extent cx="95250" cy="666750"/>
+                <wp:effectExtent l="0" t="0" r="19050" b="19050"/>
+                <wp:wrapNone/>
+                <wp:docPr id="9" name="Rectángulo redondeado 9"/>
+                <wp:cNvGraphicFramePr/>
+                <a:graphic xmlns:a="http://schemas.openxmlformats.org/drawingml/2006/main">
+                  <a:graphicData uri="http://schemas.microsoft.com/office/word/2010/wordprocessingShape">
+                    <wps:wsp>
+                      <wps:cNvSpPr/>
+                      <wps:spPr>
+                        <a:xfrm>
+                          <a:off x="0" y="0"/>
+                          <a:ext cx="95250" cy="666750"/>
+                        </a:xfrm>
+                        <a:prstGeom prst="roundRect">
+                          <a:avLst/>
+                        </a:prstGeom>
+                      </wps:spPr>
+                      <wps:style>
+                        <a:lnRef idx="2">
+                          <a:schemeClr val="accent4">
+                            <a:shade val="50000"/>
+                          </a:schemeClr>
+                        </a:lnRef>
+                        <a:fillRef idx="1">
+                          <a:schemeClr val="accent4"/>
+                        </a:fillRef>
+                        <a:effectRef idx="0">
+                          <a:schemeClr val="accent4"/>
+                        </a:effectRef>
+                        <a:fontRef idx="minor">
+                          <a:schemeClr val="lt1"/>
+                        </a:fontRef>
+                      </wps:style>
+                      <wps:bodyPr rot="0" spcFirstLastPara="0" vertOverflow="overflow" horzOverflow="overflow" vert="horz" wrap="square" lIns="91440" tIns="45720" rIns="91440" bIns="45720" numCol="1" spcCol="0" rtlCol="0" fromWordArt="0" anchor="ctr" anchorCtr="0" forceAA="0" compatLnSpc="1">
+                        <a:prstTxWarp prst="textNoShape">
+                          <a:avLst/>
+                        </a:prstTxWarp>
+                        <a:noAutofit/>
+                      </wps:bodyPr>
+                    </wps:wsp>
+                  </a:graphicData>
+                </a:graphic>
+                <wp14:sizeRelV relativeFrom="margin">
+                  <wp14:pctHeight>0</wp14:pctHeight>
+                </wp14:sizeRelV>
+              </wp:anchor>
+            </w:drawing>
+          </mc:Choice>
+          <mc:Fallback>
+            <w:pict>
+              <v:roundrect w14:anchorId="18DC0A22" id="Rectángulo redondeado 9" o:spid="_x0000_s1026" style="position:absolute;margin-left:239.7pt;margin-top:83.05pt;width:7.5pt;height:52.5pt;z-index:251666432;visibility:visible;mso-wrap-style:square;mso-height-percent:0;mso-wrap-distance-left:9pt;mso-wrap-distance-top:0;mso-wrap-distance-right:9pt;mso-wrap-distance-bottom:0;mso-position-horizontal:absolute;mso-position-horizontal-relative:text;mso-position-vertical:absolute;mso-position-vertical-relative:text;mso-height-percent:0;mso-height-relative:margin;v-text-anchor:middle" arcsize="10923f" o:gfxdata="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" fillcolor="#ffc000 [3207]" strokecolor="#7f5f00 [1607]" strokeweight="1pt">
+                <v:stroke joinstyle="miter"/>
+              </v:roundrect>
+            </w:pict>
+          </mc:Fallback>
+        </mc:AlternateContent>
+      </w:r>
+      <w:r>
+        <w:rPr>
+          <w:rFonts w:ascii="Times New Roman" w:eastAsia="Arial MT" w:hAnsi="Times New Roman" w:cs="Arial MT"/>
           <w:sz w:val="24"/>
           <w:lang w:val="es-ES"/>
         </w:rPr>
         <w:t xml:space="preserve">resistencias en paralelo. </w:t>
       </w:r>
+      <w:bookmarkStart w:id="9" w:name="_GoBack"/>
+      <w:bookmarkEnd w:id="9"/>
     </w:p>
     <w:p>
       <w:pPr>
@@ -5626,7 +5703,7 @@
           <w:lang w:val="es-PE"/>
         </w:rPr>
       </w:pPr>
-      <w:bookmarkStart w:id="9" w:name="_Toc106091956"/>
+      <w:bookmarkStart w:id="10" w:name="_Toc106091956"/>
       <w:r>
         <w:rPr>
           <w:rFonts w:ascii="Times New Roman" w:eastAsia="Times New Roman" w:hAnsi="Times New Roman" w:cs="Times New Roman"/>
@@ -5639,7 +5716,7 @@
         <w:lastRenderedPageBreak/>
         <w:t>RESULTADOS Y DISCUSIÓN</w:t>
       </w:r>
-      <w:bookmarkEnd w:id="9"/>
+      <w:bookmarkEnd w:id="10"/>
     </w:p>
     <w:tbl>
       <w:tblPr>
@@ -6167,14 +6244,42 @@
           <w:rFonts w:ascii="Times New Roman" w:hAnsi="Times New Roman" w:cs="Times New Roman"/>
           <w:lang w:val="es-PE"/>
         </w:rPr>
-        <w:t>El proceso de obtención de resultados fue seguido de la forma más estricta posible y con la ayuda del docente encargado tanto del laboratorio como de la clase; por consiguiente, creemos en el correcto análisis de los casos y la verídica información expuesta en este apartado. Además, de que en el desarrollo se pueden verificar</w:t>
+        <w:t>El proceso de obtención de resultados fue seguido de</w:t>
       </w:r>
       <w:r>
         <w:rPr>
           <w:rFonts w:ascii="Times New Roman" w:hAnsi="Times New Roman" w:cs="Times New Roman"/>
           <w:lang w:val="es-PE"/>
         </w:rPr>
-        <w:t xml:space="preserve"> diversos enunciados, que nosotros c</w:t>
+        <w:t xml:space="preserve"> la forma más estricta posible</w:t>
+      </w:r>
+      <w:r>
+        <w:rPr>
+          <w:rFonts w:ascii="Times New Roman" w:hAnsi="Times New Roman" w:cs="Times New Roman"/>
+          <w:lang w:val="es-PE"/>
+        </w:rPr>
+        <w:t xml:space="preserve"> con la ayuda del docente encargado tanto del laboratorio como de la clase; por consiguiente, creemos en el correcto análisis de los casos y la verídica información expuesta en este apartado. Además, de que en el desarrollo se pueden verificar</w:t>
+      </w:r>
+      <w:r>
+        <w:rPr>
+          <w:rFonts w:ascii="Times New Roman" w:hAnsi="Times New Roman" w:cs="Times New Roman"/>
+          <w:lang w:val="es-PE"/>
+        </w:rPr>
+        <w:t xml:space="preserve"> diversos enunciados</w:t>
+      </w:r>
+      <w:r>
+        <w:rPr>
+          <w:rFonts w:ascii="Times New Roman" w:hAnsi="Times New Roman" w:cs="Times New Roman"/>
+          <w:lang w:val="es-PE"/>
+        </w:rPr>
+        <w:t xml:space="preserve"> (expuestos más adelante en las conclusiones)</w:t>
+      </w:r>
+      <w:r>
+        <w:rPr>
+          <w:rFonts w:ascii="Times New Roman" w:hAnsi="Times New Roman" w:cs="Times New Roman"/>
+          <w:lang w:val="es-PE"/>
+        </w:rPr>
+        <w:t>, que nosotros c</w:t>
       </w:r>
       <w:r>
         <w:rPr>
@@ -6348,7 +6453,7 @@
           <w:lang w:val="es-PE"/>
         </w:rPr>
       </w:pPr>
-      <w:bookmarkStart w:id="10" w:name="_Toc106091957"/>
+      <w:bookmarkStart w:id="11" w:name="_Toc106091957"/>
       <w:r>
         <w:rPr>
           <w:rFonts w:ascii="Times New Roman" w:eastAsia="Times New Roman" w:hAnsi="Times New Roman" w:cs="Times New Roman"/>
@@ -6361,7 +6466,7 @@
         <w:lastRenderedPageBreak/>
         <w:t>CONCLUSIONES</w:t>
       </w:r>
-      <w:bookmarkEnd w:id="10"/>
+      <w:bookmarkEnd w:id="11"/>
     </w:p>
     <w:p>
       <w:pPr>
@@ -6965,9 +7070,9 @@
           <w:lang w:val="es-PE"/>
         </w:rPr>
       </w:pPr>
-      <w:bookmarkStart w:id="11" w:name="_Toc509912479"/>
-      <w:bookmarkStart w:id="12" w:name="_Toc44348512"/>
-      <w:bookmarkStart w:id="13" w:name="_Toc106091958"/>
+      <w:bookmarkStart w:id="12" w:name="_Toc509912479"/>
+      <w:bookmarkStart w:id="13" w:name="_Toc44348512"/>
+      <w:bookmarkStart w:id="14" w:name="_Toc106091958"/>
       <w:r>
         <w:rPr>
           <w:rFonts w:ascii="Times New Roman" w:eastAsia="Times New Roman" w:hAnsi="Times New Roman" w:cs="Times New Roman"/>
@@ -6979,9 +7084,9 @@
         </w:rPr>
         <w:t>REFERENCIAS BIBLIOGRÁFICAS</w:t>
       </w:r>
-      <w:bookmarkEnd w:id="11"/>
       <w:bookmarkEnd w:id="12"/>
       <w:bookmarkEnd w:id="13"/>
+      <w:bookmarkEnd w:id="14"/>
     </w:p>
     <w:sdt>
       <w:sdtPr>
@@ -7451,7 +7556,7 @@
 </file>
 
 <file path=word/endnotes.xml><?xml version="1.0" encoding="utf-8"?>
-<w:endnotes xmlns:wpc="http://schemas.microsoft.com/office/word/2010/wordprocessingCanvas" xmlns:cx="http://schemas.microsoft.com/office/drawing/2014/chartex" xmlns:cx1="http://schemas.microsoft.com/office/drawing/2015/9/8/chartex" xmlns:cx2="http://schemas.microsoft.com/office/drawing/2015/10/21/chartex" xmlns:cx3="http://schemas.microsoft.com/office/drawing/2016/5/9/chartex" xmlns:cx4="http://schemas.microsoft.com/office/drawing/2016/5/10/chartex" xmlns:cx5="http://schemas.microsoft.com/office/drawing/2016/5/11/chartex" xmlns:cx6="http://schemas.microsoft.com/office/drawing/2016/5/12/chartex" xmlns:cx7="http://schemas.microsoft.com/office/drawing/2016/5/13/chartex" xmlns:cx8="http://schemas.microsoft.com/office/drawing/2016/5/14/chartex" xmlns:mc="http://schemas.openxmlformats.org/markup-compatibility/2006" xmlns:aink="http://schemas.microsoft.com/office/drawing/2016/ink" xmlns:am3d="http://schemas.microsoft.com/office/drawing/2017/model3d" xmlns:o="urn:schemas-microsoft-com:office:office" xmlns:oel="http://schemas.microsoft.com/office/2019/extlst" xmlns:r="http://schemas.openxmlformats.org/officeDocument/2006/relationships" xmlns:m="http://schemas.openxmlformats.org/officeDocument/2006/math" xmlns:v="urn:schemas-microsoft-com:vml" xmlns:wp14="http://schemas.microsoft.com/office/word/2010/wordprocessingDrawing" xmlns:wp="http://schemas.openxmlformats.org/drawingml/2006/wordprocessingDrawing" xmlns:w10="urn:schemas-microsoft-com:office:word" xmlns:w="http://schemas.openxmlformats.org/wordprocessingml/2006/main" xmlns:w14="http://schemas.microsoft.com/office/word/2010/wordml" xmlns:w15="http://schemas.microsoft.com/office/word/2012/wordml" xmlns:w16cex="http://schemas.microsoft.com/office/word/2018/wordml/cex" xmlns:w16cid="http://schemas.microsoft.com/office/word/2016/wordml/cid" xmlns:w16="http://schemas.microsoft.com/office/word/2018/wordml" xmlns:w16sdtdh="http://schemas.microsoft.com/office/word/2020/wordml/sdtdatahash" xmlns:w16se="http://schemas.microsoft.com/office/word/2015/wordml/symex" xmlns:wpg="http://schemas.microsoft.com/office/word/2010/wordprocessingGroup" xmlns:wpi="http://schemas.microsoft.com/office/word/2010/wordprocessingInk" xmlns:wne="http://schemas.microsoft.com/office/word/2006/wordml" xmlns:wps="http://schemas.microsoft.com/office/word/2010/wordprocessingShape" mc:Ignorable="w14 w15 w16se w16cid w16 w16cex w16sdtdh wp14">
+<w:endnotes xmlns:wpc="http://schemas.microsoft.com/office/word/2010/wordprocessingCanvas" xmlns:cx="http://schemas.microsoft.com/office/drawing/2014/chartex" xmlns:mc="http://schemas.openxmlformats.org/markup-compatibility/2006" xmlns:o="urn:schemas-microsoft-com:office:office" xmlns:r="http://schemas.openxmlformats.org/officeDocument/2006/relationships" xmlns:m="http://schemas.openxmlformats.org/officeDocument/2006/math" xmlns:v="urn:schemas-microsoft-com:vml" xmlns:wp14="http://schemas.microsoft.com/office/word/2010/wordprocessingDrawing" xmlns:wp="http://schemas.openxmlformats.org/drawingml/2006/wordprocessingDrawing" xmlns:w10="urn:schemas-microsoft-com:office:word" xmlns:w="http://schemas.openxmlformats.org/wordprocessingml/2006/main" xmlns:w14="http://schemas.microsoft.com/office/word/2010/wordml" xmlns:w15="http://schemas.microsoft.com/office/word/2012/wordml" xmlns:w16se="http://schemas.microsoft.com/office/word/2015/wordml/symex" xmlns:wpg="http://schemas.microsoft.com/office/word/2010/wordprocessingGroup" xmlns:wpi="http://schemas.microsoft.com/office/word/2010/wordprocessingInk" xmlns:wne="http://schemas.microsoft.com/office/word/2006/wordml" xmlns:wps="http://schemas.microsoft.com/office/word/2010/wordprocessingShape" mc:Ignorable="w14 w15 w16se wp14">
   <w:endnote w:type="separator" w:id="-1">
     <w:p>
       <w:pPr>
@@ -7476,7 +7581,7 @@
 </file>
 
 <file path=word/footer1.xml><?xml version="1.0" encoding="utf-8"?>
-<w:ftr xmlns:wpc="http://schemas.microsoft.com/office/word/2010/wordprocessingCanvas" xmlns:cx="http://schemas.microsoft.com/office/drawing/2014/chartex" xmlns:cx1="http://schemas.microsoft.com/office/drawing/2015/9/8/chartex" xmlns:cx2="http://schemas.microsoft.com/office/drawing/2015/10/21/chartex" xmlns:cx3="http://schemas.microsoft.com/office/drawing/2016/5/9/chartex" xmlns:cx4="http://schemas.microsoft.com/office/drawing/2016/5/10/chartex" xmlns:cx5="http://schemas.microsoft.com/office/drawing/2016/5/11/chartex" xmlns:cx6="http://schemas.microsoft.com/office/drawing/2016/5/12/chartex" xmlns:cx7="http://schemas.microsoft.com/office/drawing/2016/5/13/chartex" xmlns:cx8="http://schemas.microsoft.com/office/drawing/2016/5/14/chartex" xmlns:mc="http://schemas.openxmlformats.org/markup-compatibility/2006" xmlns:aink="http://schemas.microsoft.com/office/drawing/2016/ink" xmlns:am3d="http://schemas.microsoft.com/office/drawing/2017/model3d" xmlns:o="urn:schemas-microsoft-com:office:office" xmlns:oel="http://schemas.microsoft.com/office/2019/extlst" xmlns:r="http://schemas.openxmlformats.org/officeDocument/2006/relationships" xmlns:m="http://schemas.openxmlformats.org/officeDocument/2006/math" xmlns:v="urn:schemas-microsoft-com:vml" xmlns:wp14="http://schemas.microsoft.com/office/word/2010/wordprocessingDrawing" xmlns:wp="http://schemas.openxmlformats.org/drawingml/2006/wordprocessingDrawing" xmlns:w10="urn:schemas-microsoft-com:office:word" xmlns:w="http://schemas.openxmlformats.org/wordprocessingml/2006/main" xmlns:w14="http://schemas.microsoft.com/office/word/2010/wordml" xmlns:w15="http://schemas.microsoft.com/office/word/2012/wordml" xmlns:w16cex="http://schemas.microsoft.com/office/word/2018/wordml/cex" xmlns:w16cid="http://schemas.microsoft.com/office/word/2016/wordml/cid" xmlns:w16="http://schemas.microsoft.com/office/word/2018/wordml" xmlns:w16sdtdh="http://schemas.microsoft.com/office/word/2020/wordml/sdtdatahash" xmlns:w16se="http://schemas.microsoft.com/office/word/2015/wordml/symex" xmlns:wpg="http://schemas.microsoft.com/office/word/2010/wordprocessingGroup" xmlns:wpi="http://schemas.microsoft.com/office/word/2010/wordprocessingInk" xmlns:wne="http://schemas.microsoft.com/office/word/2006/wordml" xmlns:wps="http://schemas.microsoft.com/office/word/2010/wordprocessingShape" mc:Ignorable="w14 w15 w16se w16cid w16 w16cex w16sdtdh wp14">
+<w:ftr xmlns:wpc="http://schemas.microsoft.com/office/word/2010/wordprocessingCanvas" xmlns:cx="http://schemas.microsoft.com/office/drawing/2014/chartex" xmlns:mc="http://schemas.openxmlformats.org/markup-compatibility/2006" xmlns:o="urn:schemas-microsoft-com:office:office" xmlns:r="http://schemas.openxmlformats.org/officeDocument/2006/relationships" xmlns:m="http://schemas.openxmlformats.org/officeDocument/2006/math" xmlns:v="urn:schemas-microsoft-com:vml" xmlns:wp14="http://schemas.microsoft.com/office/word/2010/wordprocessingDrawing" xmlns:wp="http://schemas.openxmlformats.org/drawingml/2006/wordprocessingDrawing" xmlns:w10="urn:schemas-microsoft-com:office:word" xmlns:w="http://schemas.openxmlformats.org/wordprocessingml/2006/main" xmlns:w14="http://schemas.microsoft.com/office/word/2010/wordml" xmlns:w15="http://schemas.microsoft.com/office/word/2012/wordml" xmlns:w16se="http://schemas.microsoft.com/office/word/2015/wordml/symex" xmlns:wpg="http://schemas.microsoft.com/office/word/2010/wordprocessingGroup" xmlns:wpi="http://schemas.microsoft.com/office/word/2010/wordprocessingInk" xmlns:wne="http://schemas.microsoft.com/office/word/2006/wordml" xmlns:wps="http://schemas.microsoft.com/office/word/2010/wordprocessingShape" mc:Ignorable="w14 w15 w16se wp14">
   <w:p>
     <w:pPr>
       <w:pStyle w:val="Piedepgina"/>
@@ -7529,7 +7634,7 @@
 </file>
 
 <file path=word/footer2.xml><?xml version="1.0" encoding="utf-8"?>
-<w:ftr xmlns:wpc="http://schemas.microsoft.com/office/word/2010/wordprocessingCanvas" xmlns:cx="http://schemas.microsoft.com/office/drawing/2014/chartex" xmlns:cx1="http://schemas.microsoft.com/office/drawing/2015/9/8/chartex" xmlns:cx2="http://schemas.microsoft.com/office/drawing/2015/10/21/chartex" xmlns:cx3="http://schemas.microsoft.com/office/drawing/2016/5/9/chartex" xmlns:cx4="http://schemas.microsoft.com/office/drawing/2016/5/10/chartex" xmlns:cx5="http://schemas.microsoft.com/office/drawing/2016/5/11/chartex" xmlns:cx6="http://schemas.microsoft.com/office/drawing/2016/5/12/chartex" xmlns:cx7="http://schemas.microsoft.com/office/drawing/2016/5/13/chartex" xmlns:cx8="http://schemas.microsoft.com/office/drawing/2016/5/14/chartex" xmlns:mc="http://schemas.openxmlformats.org/markup-compatibility/2006" xmlns:aink="http://schemas.microsoft.com/office/drawing/2016/ink" xmlns:am3d="http://schemas.microsoft.com/office/drawing/2017/model3d" xmlns:o="urn:schemas-microsoft-com:office:office" xmlns:oel="http://schemas.microsoft.com/office/2019/extlst" xmlns:r="http://schemas.openxmlformats.org/officeDocument/2006/relationships" xmlns:m="http://schemas.openxmlformats.org/officeDocument/2006/math" xmlns:v="urn:schemas-microsoft-com:vml" xmlns:wp14="http://schemas.microsoft.com/office/word/2010/wordprocessingDrawing" xmlns:wp="http://schemas.openxmlformats.org/drawingml/2006/wordprocessingDrawing" xmlns:w10="urn:schemas-microsoft-com:office:word" xmlns:w="http://schemas.openxmlformats.org/wordprocessingml/2006/main" xmlns:w14="http://schemas.microsoft.com/office/word/2010/wordml" xmlns:w15="http://schemas.microsoft.com/office/word/2012/wordml" xmlns:w16cex="http://schemas.microsoft.com/office/word/2018/wordml/cex" xmlns:w16cid="http://schemas.microsoft.com/office/word/2016/wordml/cid" xmlns:w16="http://schemas.microsoft.com/office/word/2018/wordml" xmlns:w16sdtdh="http://schemas.microsoft.com/office/word/2020/wordml/sdtdatahash" xmlns:w16se="http://schemas.microsoft.com/office/word/2015/wordml/symex" xmlns:wpg="http://schemas.microsoft.com/office/word/2010/wordprocessingGroup" xmlns:wpi="http://schemas.microsoft.com/office/word/2010/wordprocessingInk" xmlns:wne="http://schemas.microsoft.com/office/word/2006/wordml" xmlns:wps="http://schemas.microsoft.com/office/word/2010/wordprocessingShape" mc:Ignorable="w14 w15 w16se w16cid w16 w16cex w16sdtdh wp14">
+<w:ftr xmlns:wpc="http://schemas.microsoft.com/office/word/2010/wordprocessingCanvas" xmlns:cx="http://schemas.microsoft.com/office/drawing/2014/chartex" xmlns:mc="http://schemas.openxmlformats.org/markup-compatibility/2006" xmlns:o="urn:schemas-microsoft-com:office:office" xmlns:r="http://schemas.openxmlformats.org/officeDocument/2006/relationships" xmlns:m="http://schemas.openxmlformats.org/officeDocument/2006/math" xmlns:v="urn:schemas-microsoft-com:vml" xmlns:wp14="http://schemas.microsoft.com/office/word/2010/wordprocessingDrawing" xmlns:wp="http://schemas.openxmlformats.org/drawingml/2006/wordprocessingDrawing" xmlns:w10="urn:schemas-microsoft-com:office:word" xmlns:w="http://schemas.openxmlformats.org/wordprocessingml/2006/main" xmlns:w14="http://schemas.microsoft.com/office/word/2010/wordml" xmlns:w15="http://schemas.microsoft.com/office/word/2012/wordml" xmlns:w16se="http://schemas.microsoft.com/office/word/2015/wordml/symex" xmlns:wpg="http://schemas.microsoft.com/office/word/2010/wordprocessingGroup" xmlns:wpi="http://schemas.microsoft.com/office/word/2010/wordprocessingInk" xmlns:wne="http://schemas.microsoft.com/office/word/2006/wordml" xmlns:wps="http://schemas.microsoft.com/office/word/2010/wordprocessingShape" mc:Ignorable="w14 w15 w16se wp14">
   <w:p>
     <w:pPr>
       <w:pStyle w:val="Piedepgina"/>
@@ -7540,7 +7645,7 @@
 </file>
 
 <file path=word/footnotes.xml><?xml version="1.0" encoding="utf-8"?>
-<w:footnotes xmlns:wpc="http://schemas.microsoft.com/office/word/2010/wordprocessingCanvas" xmlns:cx="http://schemas.microsoft.com/office/drawing/2014/chartex" xmlns:cx1="http://schemas.microsoft.com/office/drawing/2015/9/8/chartex" xmlns:cx2="http://schemas.microsoft.com/office/drawing/2015/10/21/chartex" xmlns:cx3="http://schemas.microsoft.com/office/drawing/2016/5/9/chartex" xmlns:cx4="http://schemas.microsoft.com/office/drawing/2016/5/10/chartex" xmlns:cx5="http://schemas.microsoft.com/office/drawing/2016/5/11/chartex" xmlns:cx6="http://schemas.microsoft.com/office/drawing/2016/5/12/chartex" xmlns:cx7="http://schemas.microsoft.com/office/drawing/2016/5/13/chartex" xmlns:cx8="http://schemas.microsoft.com/office/drawing/2016/5/14/chartex" xmlns:mc="http://schemas.openxmlformats.org/markup-compatibility/2006" xmlns:aink="http://schemas.microsoft.com/office/drawing/2016/ink" xmlns:am3d="http://schemas.microsoft.com/office/drawing/2017/model3d" xmlns:o="urn:schemas-microsoft-com:office:office" xmlns:oel="http://schemas.microsoft.com/office/2019/extlst" xmlns:r="http://schemas.openxmlformats.org/officeDocument/2006/relationships" xmlns:m="http://schemas.openxmlformats.org/officeDocument/2006/math" xmlns:v="urn:schemas-microsoft-com:vml" xmlns:wp14="http://schemas.microsoft.com/office/word/2010/wordprocessingDrawing" xmlns:wp="http://schemas.openxmlformats.org/drawingml/2006/wordprocessingDrawing" xmlns:w10="urn:schemas-microsoft-com:office:word" xmlns:w="http://schemas.openxmlformats.org/wordprocessingml/2006/main" xmlns:w14="http://schemas.microsoft.com/office/word/2010/wordml" xmlns:w15="http://schemas.microsoft.com/office/word/2012/wordml" xmlns:w16cex="http://schemas.microsoft.com/office/word/2018/wordml/cex" xmlns:w16cid="http://schemas.microsoft.com/office/word/2016/wordml/cid" xmlns:w16="http://schemas.microsoft.com/office/word/2018/wordml" xmlns:w16sdtdh="http://schemas.microsoft.com/office/word/2020/wordml/sdtdatahash" xmlns:w16se="http://schemas.microsoft.com/office/word/2015/wordml/symex" xmlns:wpg="http://schemas.microsoft.com/office/word/2010/wordprocessingGroup" xmlns:wpi="http://schemas.microsoft.com/office/word/2010/wordprocessingInk" xmlns:wne="http://schemas.microsoft.com/office/word/2006/wordml" xmlns:wps="http://schemas.microsoft.com/office/word/2010/wordprocessingShape" mc:Ignorable="w14 w15 w16se w16cid w16 w16cex w16sdtdh wp14">
+<w:footnotes xmlns:wpc="http://schemas.microsoft.com/office/word/2010/wordprocessingCanvas" xmlns:cx="http://schemas.microsoft.com/office/drawing/2014/chartex" xmlns:mc="http://schemas.openxmlformats.org/markup-compatibility/2006" xmlns:o="urn:schemas-microsoft-com:office:office" xmlns:r="http://schemas.openxmlformats.org/officeDocument/2006/relationships" xmlns:m="http://schemas.openxmlformats.org/officeDocument/2006/math" xmlns:v="urn:schemas-microsoft-com:vml" xmlns:wp14="http://schemas.microsoft.com/office/word/2010/wordprocessingDrawing" xmlns:wp="http://schemas.openxmlformats.org/drawingml/2006/wordprocessingDrawing" xmlns:w10="urn:schemas-microsoft-com:office:word" xmlns:w="http://schemas.openxmlformats.org/wordprocessingml/2006/main" xmlns:w14="http://schemas.microsoft.com/office/word/2010/wordml" xmlns:w15="http://schemas.microsoft.com/office/word/2012/wordml" xmlns:w16se="http://schemas.microsoft.com/office/word/2015/wordml/symex" xmlns:wpg="http://schemas.microsoft.com/office/word/2010/wordprocessingGroup" xmlns:wpi="http://schemas.microsoft.com/office/word/2010/wordprocessingInk" xmlns:wne="http://schemas.microsoft.com/office/word/2006/wordml" xmlns:wps="http://schemas.microsoft.com/office/word/2010/wordprocessingShape" mc:Ignorable="w14 w15 w16se wp14">
   <w:footnote w:type="separator" w:id="-1">
     <w:p>
       <w:pPr>
@@ -7565,7 +7670,7 @@
 </file>
 
 <file path=word/header1.xml><?xml version="1.0" encoding="utf-8"?>
-<w:hdr xmlns:wpc="http://schemas.microsoft.com/office/word/2010/wordprocessingCanvas" xmlns:cx="http://schemas.microsoft.com/office/drawing/2014/chartex" xmlns:cx1="http://schemas.microsoft.com/office/drawing/2015/9/8/chartex" xmlns:cx2="http://schemas.microsoft.com/office/drawing/2015/10/21/chartex" xmlns:cx3="http://schemas.microsoft.com/office/drawing/2016/5/9/chartex" xmlns:cx4="http://schemas.microsoft.com/office/drawing/2016/5/10/chartex" xmlns:cx5="http://schemas.microsoft.com/office/drawing/2016/5/11/chartex" xmlns:cx6="http://schemas.microsoft.com/office/drawing/2016/5/12/chartex" xmlns:cx7="http://schemas.microsoft.com/office/drawing/2016/5/13/chartex" xmlns:cx8="http://schemas.microsoft.com/office/drawing/2016/5/14/chartex" xmlns:mc="http://schemas.openxmlformats.org/markup-compatibility/2006" xmlns:aink="http://schemas.microsoft.com/office/drawing/2016/ink" xmlns:am3d="http://schemas.microsoft.com/office/drawing/2017/model3d" xmlns:o="urn:schemas-microsoft-com:office:office" xmlns:oel="http://schemas.microsoft.com/office/2019/extlst" xmlns:r="http://schemas.openxmlformats.org/officeDocument/2006/relationships" xmlns:m="http://schemas.openxmlformats.org/officeDocument/2006/math" xmlns:v="urn:schemas-microsoft-com:vml" xmlns:wp14="http://schemas.microsoft.com/office/word/2010/wordprocessingDrawing" xmlns:wp="http://schemas.openxmlformats.org/drawingml/2006/wordprocessingDrawing" xmlns:w10="urn:schemas-microsoft-com:office:word" xmlns:w="http://schemas.openxmlformats.org/wordprocessingml/2006/main" xmlns:w14="http://schemas.microsoft.com/office/word/2010/wordml" xmlns:w15="http://schemas.microsoft.com/office/word/2012/wordml" xmlns:w16cex="http://schemas.microsoft.com/office/word/2018/wordml/cex" xmlns:w16cid="http://schemas.microsoft.com/office/word/2016/wordml/cid" xmlns:w16="http://schemas.microsoft.com/office/word/2018/wordml" xmlns:w16sdtdh="http://schemas.microsoft.com/office/word/2020/wordml/sdtdatahash" xmlns:w16se="http://schemas.microsoft.com/office/word/2015/wordml/symex" xmlns:wpg="http://schemas.microsoft.com/office/word/2010/wordprocessingGroup" xmlns:wpi="http://schemas.microsoft.com/office/word/2010/wordprocessingInk" xmlns:wne="http://schemas.microsoft.com/office/word/2006/wordml" xmlns:wps="http://schemas.microsoft.com/office/word/2010/wordprocessingShape" mc:Ignorable="w14 w15 w16se w16cid w16 w16cex w16sdtdh wp14">
+<w:hdr xmlns:wpc="http://schemas.microsoft.com/office/word/2010/wordprocessingCanvas" xmlns:cx="http://schemas.microsoft.com/office/drawing/2014/chartex" xmlns:mc="http://schemas.openxmlformats.org/markup-compatibility/2006" xmlns:o="urn:schemas-microsoft-com:office:office" xmlns:r="http://schemas.openxmlformats.org/officeDocument/2006/relationships" xmlns:m="http://schemas.openxmlformats.org/officeDocument/2006/math" xmlns:v="urn:schemas-microsoft-com:vml" xmlns:wp14="http://schemas.microsoft.com/office/word/2010/wordprocessingDrawing" xmlns:wp="http://schemas.openxmlformats.org/drawingml/2006/wordprocessingDrawing" xmlns:w10="urn:schemas-microsoft-com:office:word" xmlns:w="http://schemas.openxmlformats.org/wordprocessingml/2006/main" xmlns:w14="http://schemas.microsoft.com/office/word/2010/wordml" xmlns:w15="http://schemas.microsoft.com/office/word/2012/wordml" xmlns:w16se="http://schemas.microsoft.com/office/word/2015/wordml/symex" xmlns:wpg="http://schemas.microsoft.com/office/word/2010/wordprocessingGroup" xmlns:wpi="http://schemas.microsoft.com/office/word/2010/wordprocessingInk" xmlns:wne="http://schemas.microsoft.com/office/word/2006/wordml" xmlns:wps="http://schemas.microsoft.com/office/word/2010/wordprocessingShape" mc:Ignorable="w14 w15 w16se wp14">
   <w:p>
     <w:pPr>
       <w:pStyle w:val="Encabezado"/>
@@ -7645,7 +7750,7 @@
 </file>
 
 <file path=word/numbering.xml><?xml version="1.0" encoding="utf-8"?>
-<w:numbering xmlns:wpc="http://schemas.microsoft.com/office/word/2010/wordprocessingCanvas" xmlns:cx="http://schemas.microsoft.com/office/drawing/2014/chartex" xmlns:cx1="http://schemas.microsoft.com/office/drawing/2015/9/8/chartex" xmlns:cx2="http://schemas.microsoft.com/office/drawing/2015/10/21/chartex" xmlns:cx3="http://schemas.microsoft.com/office/drawing/2016/5/9/chartex" xmlns:cx4="http://schemas.microsoft.com/office/drawing/2016/5/10/chartex" xmlns:cx5="http://schemas.microsoft.com/office/drawing/2016/5/11/chartex" xmlns:cx6="http://schemas.microsoft.com/office/drawing/2016/5/12/chartex" xmlns:cx7="http://schemas.microsoft.com/office/drawing/2016/5/13/chartex" xmlns:cx8="http://schemas.microsoft.com/office/drawing/2016/5/14/chartex" xmlns:mc="http://schemas.openxmlformats.org/markup-compatibility/2006" xmlns:aink="http://schemas.microsoft.com/office/drawing/2016/ink" xmlns:am3d="http://schemas.microsoft.com/office/drawing/2017/model3d" xmlns:o="urn:schemas-microsoft-com:office:office" xmlns:oel="http://schemas.microsoft.com/office/2019/extlst" xmlns:r="http://schemas.openxmlformats.org/officeDocument/2006/relationships" xmlns:m="http://schemas.openxmlformats.org/officeDocument/2006/math" xmlns:v="urn:schemas-microsoft-com:vml" xmlns:wp14="http://schemas.microsoft.com/office/word/2010/wordprocessingDrawing" xmlns:wp="http://schemas.openxmlformats.org/drawingml/2006/wordprocessingDrawing" xmlns:w10="urn:schemas-microsoft-com:office:word" xmlns:w="http://schemas.openxmlformats.org/wordprocessingml/2006/main" xmlns:w14="http://schemas.microsoft.com/office/word/2010/wordml" xmlns:w15="http://schemas.microsoft.com/office/word/2012/wordml" xmlns:w16cex="http://schemas.microsoft.com/office/word/2018/wordml/cex" xmlns:w16cid="http://schemas.microsoft.com/office/word/2016/wordml/cid" xmlns:w16="http://schemas.microsoft.com/office/word/2018/wordml" xmlns:w16sdtdh="http://schemas.microsoft.com/office/word/2020/wordml/sdtdatahash" xmlns:w16se="http://schemas.microsoft.com/office/word/2015/wordml/symex" xmlns:wpg="http://schemas.microsoft.com/office/word/2010/wordprocessingGroup" xmlns:wpi="http://schemas.microsoft.com/office/word/2010/wordprocessingInk" xmlns:wne="http://schemas.microsoft.com/office/word/2006/wordml" xmlns:wps="http://schemas.microsoft.com/office/word/2010/wordprocessingShape" mc:Ignorable="w14 w15 w16se w16cid w16 w16cex w16sdtdh wp14">
+<w:numbering xmlns:wpc="http://schemas.microsoft.com/office/word/2010/wordprocessingCanvas" xmlns:cx="http://schemas.microsoft.com/office/drawing/2014/chartex" xmlns:mc="http://schemas.openxmlformats.org/markup-compatibility/2006" xmlns:o="urn:schemas-microsoft-com:office:office" xmlns:r="http://schemas.openxmlformats.org/officeDocument/2006/relationships" xmlns:m="http://schemas.openxmlformats.org/officeDocument/2006/math" xmlns:v="urn:schemas-microsoft-com:vml" xmlns:wp14="http://schemas.microsoft.com/office/word/2010/wordprocessingDrawing" xmlns:wp="http://schemas.openxmlformats.org/drawingml/2006/wordprocessingDrawing" xmlns:w10="urn:schemas-microsoft-com:office:word" xmlns:w="http://schemas.openxmlformats.org/wordprocessingml/2006/main" xmlns:w14="http://schemas.microsoft.com/office/word/2010/wordml" xmlns:w15="http://schemas.microsoft.com/office/word/2012/wordml" xmlns:w16se="http://schemas.microsoft.com/office/word/2015/wordml/symex" xmlns:wpg="http://schemas.microsoft.com/office/word/2010/wordprocessingGroup" xmlns:wpi="http://schemas.microsoft.com/office/word/2010/wordprocessingInk" xmlns:wne="http://schemas.microsoft.com/office/word/2006/wordml" xmlns:wps="http://schemas.microsoft.com/office/word/2010/wordprocessingShape" mc:Ignorable="w14 w15 w16se wp14">
   <w:abstractNum w:abstractNumId="0" w15:restartNumberingAfterBreak="0">
     <w:nsid w:val="07AD2D36"/>
     <w:multiLevelType w:val="hybridMultilevel"/>
@@ -8184,26 +8289,26 @@
       </w:pPr>
     </w:lvl>
   </w:abstractNum>
-  <w:num w:numId="1" w16cid:durableId="142358713">
+  <w:num w:numId="1">
     <w:abstractNumId w:val="4"/>
   </w:num>
-  <w:num w:numId="2" w16cid:durableId="765924245">
+  <w:num w:numId="2">
     <w:abstractNumId w:val="1"/>
   </w:num>
-  <w:num w:numId="3" w16cid:durableId="1115907808">
+  <w:num w:numId="3">
     <w:abstractNumId w:val="0"/>
   </w:num>
-  <w:num w:numId="4" w16cid:durableId="102768988">
+  <w:num w:numId="4">
     <w:abstractNumId w:val="3"/>
   </w:num>
-  <w:num w:numId="5" w16cid:durableId="1924030651">
+  <w:num w:numId="5">
     <w:abstractNumId w:val="2"/>
   </w:num>
 </w:numbering>
 </file>
 
 <file path=word/styles.xml><?xml version="1.0" encoding="utf-8"?>
-<w:styles xmlns:mc="http://schemas.openxmlformats.org/markup-compatibility/2006" xmlns:r="http://schemas.openxmlformats.org/officeDocument/2006/relationships" xmlns:w="http://schemas.openxmlformats.org/wordprocessingml/2006/main" xmlns:w14="http://schemas.microsoft.com/office/word/2010/wordml" xmlns:w15="http://schemas.microsoft.com/office/word/2012/wordml" xmlns:w16cex="http://schemas.microsoft.com/office/word/2018/wordml/cex" xmlns:w16cid="http://schemas.microsoft.com/office/word/2016/wordml/cid" xmlns:w16="http://schemas.microsoft.com/office/word/2018/wordml" xmlns:w16sdtdh="http://schemas.microsoft.com/office/word/2020/wordml/sdtdatahash" xmlns:w16se="http://schemas.microsoft.com/office/word/2015/wordml/symex" mc:Ignorable="w14 w15 w16se w16cid w16 w16cex w16sdtdh">
+<w:styles xmlns:mc="http://schemas.openxmlformats.org/markup-compatibility/2006" xmlns:r="http://schemas.openxmlformats.org/officeDocument/2006/relationships" xmlns:w="http://schemas.openxmlformats.org/wordprocessingml/2006/main" xmlns:w14="http://schemas.microsoft.com/office/word/2010/wordml" xmlns:w15="http://schemas.microsoft.com/office/word/2012/wordml" xmlns:w16se="http://schemas.microsoft.com/office/word/2015/wordml/symex" mc:Ignorable="w14 w15 w16se">
   <w:docDefaults>
     <w:rPrDefault>
       <w:rPr>
@@ -8219,7 +8324,7 @@
       </w:pPr>
     </w:pPrDefault>
   </w:docDefaults>
-  <w:latentStyles w:defLockedState="0" w:defUIPriority="99" w:defSemiHidden="0" w:defUnhideWhenUsed="0" w:defQFormat="0" w:count="376">
+  <w:latentStyles w:defLockedState="0" w:defUIPriority="99" w:defSemiHidden="0" w:defUnhideWhenUsed="0" w:defQFormat="0" w:count="371">
     <w:lsdException w:name="Normal" w:uiPriority="0" w:qFormat="1"/>
     <w:lsdException w:name="heading 1" w:uiPriority="9" w:qFormat="1"/>
     <w:lsdException w:name="heading 2" w:semiHidden="1" w:uiPriority="9" w:unhideWhenUsed="1" w:qFormat="1"/>
@@ -8591,11 +8696,6 @@
     <w:lsdException w:name="List Table 5 Dark Accent 6" w:uiPriority="50"/>
     <w:lsdException w:name="List Table 6 Colorful Accent 6" w:uiPriority="51"/>
     <w:lsdException w:name="List Table 7 Colorful Accent 6" w:uiPriority="52"/>
-    <w:lsdException w:name="Mention" w:semiHidden="1" w:unhideWhenUsed="1"/>
-    <w:lsdException w:name="Smart Hyperlink" w:semiHidden="1" w:unhideWhenUsed="1"/>
-    <w:lsdException w:name="Hashtag" w:semiHidden="1" w:unhideWhenUsed="1"/>
-    <w:lsdException w:name="Unresolved Mention" w:semiHidden="1" w:unhideWhenUsed="1"/>
-    <w:lsdException w:name="Smart Link" w:semiHidden="1" w:unhideWhenUsed="1"/>
   </w:latentStyles>
   <w:style w:type="paragraph" w:default="1" w:styleId="Normal">
     <w:name w:val="Normal"/>
@@ -9305,7 +9405,7 @@
 </file>
 
 <file path=customXml/itemProps1.xml><?xml version="1.0" encoding="utf-8"?>
-<ds:datastoreItem xmlns:ds="http://schemas.openxmlformats.org/officeDocument/2006/customXml" ds:itemID="{ACC75064-D341-4BA1-8534-47C20DEBC376}">
+<ds:datastoreItem xmlns:ds="http://schemas.openxmlformats.org/officeDocument/2006/customXml" ds:itemID="{FEAD38BF-1918-40A3-81F5-35931325CEA6}">
   <ds:schemaRefs>
     <ds:schemaRef ds:uri="http://schemas.openxmlformats.org/officeDocument/2006/bibliography"/>
   </ds:schemaRefs>

--- a/informes/INFORME_CORRIENTE_Y_VOLTAJE.docx
+++ b/informes/INFORME_CORRIENTE_Y_VOLTAJE.docx
@@ -14,6 +14,8 @@
           <w:lang w:val="es-PE"/>
         </w:rPr>
       </w:pPr>
+      <w:bookmarkStart w:id="0" w:name="_GoBack"/>
+      <w:bookmarkEnd w:id="0"/>
       <w:r>
         <w:rPr>
           <w:rFonts w:ascii="Times New Roman" w:eastAsia="Arial MT" w:hAnsi="Times New Roman" w:cs="Arial MT"/>
@@ -1737,9 +1739,9 @@
           <w:lang w:val="es-PE"/>
         </w:rPr>
       </w:pPr>
-      <w:bookmarkStart w:id="0" w:name="_Toc509912475"/>
-      <w:bookmarkStart w:id="1" w:name="_Toc44348499"/>
-      <w:bookmarkStart w:id="2" w:name="_Toc106091953"/>
+      <w:bookmarkStart w:id="1" w:name="_Toc509912475"/>
+      <w:bookmarkStart w:id="2" w:name="_Toc44348499"/>
+      <w:bookmarkStart w:id="3" w:name="_Toc106091953"/>
       <w:r>
         <w:rPr>
           <w:rFonts w:ascii="Times New Roman" w:eastAsia="Times New Roman" w:hAnsi="Times New Roman" w:cs="Times New Roman"/>
@@ -1752,9 +1754,9 @@
         <w:lastRenderedPageBreak/>
         <w:t>RESUMEN</w:t>
       </w:r>
-      <w:bookmarkEnd w:id="0"/>
       <w:bookmarkEnd w:id="1"/>
       <w:bookmarkEnd w:id="2"/>
+      <w:bookmarkEnd w:id="3"/>
     </w:p>
     <w:p>
       <w:pPr>
@@ -1766,7 +1768,7 @@
           <w:lang w:val="es-ES"/>
         </w:rPr>
       </w:pPr>
-      <w:bookmarkStart w:id="3" w:name="_Hlk106091987"/>
+      <w:bookmarkStart w:id="4" w:name="_Hlk106091987"/>
       <w:r>
         <w:rPr>
           <w:rFonts w:ascii="Times New Roman" w:hAnsi="Times New Roman" w:cs="Times New Roman"/>
@@ -1806,7 +1808,7 @@
         <w:t xml:space="preserve">los enunciados teóricos que dicen que en un circuito en serie el voltaje se distribuye para cada resistencia; mientras que, la intensidad es la misma. Y de la misma manera para un circuito en paralelo, donde la intensidad de distribuye para cada resistencia; mientras que, el voltaje es el mismo. </w:t>
       </w:r>
     </w:p>
-    <w:bookmarkEnd w:id="3"/>
+    <w:bookmarkEnd w:id="4"/>
     <w:p>
       <w:pPr>
         <w:widowControl w:val="0"/>
@@ -2279,9 +2281,9 @@
           <w:lang w:val="es-PE"/>
         </w:rPr>
       </w:pPr>
-      <w:bookmarkStart w:id="4" w:name="_Toc106091954"/>
-      <w:bookmarkStart w:id="5" w:name="_Toc285535806"/>
-      <w:bookmarkStart w:id="6" w:name="_Toc410627901"/>
+      <w:bookmarkStart w:id="5" w:name="_Toc106091954"/>
+      <w:bookmarkStart w:id="6" w:name="_Toc285535806"/>
+      <w:bookmarkStart w:id="7" w:name="_Toc410627901"/>
       <w:r>
         <w:rPr>
           <w:rFonts w:ascii="Times New Roman" w:eastAsia="Times New Roman" w:hAnsi="Times New Roman" w:cs="Times New Roman"/>
@@ -2294,7 +2296,7 @@
         <w:lastRenderedPageBreak/>
         <w:t>INTRODUCCIÓN</w:t>
       </w:r>
-      <w:bookmarkEnd w:id="4"/>
+      <w:bookmarkEnd w:id="5"/>
     </w:p>
     <w:p>
       <w:pPr>
@@ -2309,9 +2311,9 @@
           <w:lang w:val="es-PE"/>
         </w:rPr>
       </w:pPr>
-      <w:bookmarkStart w:id="7" w:name="_Hlk106092022"/>
-      <w:bookmarkEnd w:id="5"/>
+      <w:bookmarkStart w:id="8" w:name="_Hlk106092022"/>
       <w:bookmarkEnd w:id="6"/>
+      <w:bookmarkEnd w:id="7"/>
       <w:r>
         <w:rPr>
           <w:rFonts w:ascii="Times New Roman" w:eastAsia="Arial MT" w:hAnsi="Times New Roman" w:cs="Times New Roman"/>
@@ -2639,7 +2641,7 @@
         <w:t xml:space="preserve"> algebraicamente con la ayuda de la ley de ohm. </w:t>
       </w:r>
     </w:p>
-    <w:bookmarkEnd w:id="7"/>
+    <w:bookmarkEnd w:id="8"/>
     <w:p>
       <w:pPr>
         <w:widowControl w:val="0"/>
@@ -3177,7 +3179,7 @@
           <w:lang w:val="es-PE"/>
         </w:rPr>
       </w:pPr>
-      <w:bookmarkStart w:id="8" w:name="_Toc106091955"/>
+      <w:bookmarkStart w:id="9" w:name="_Toc106091955"/>
       <w:r>
         <w:rPr>
           <w:rFonts w:ascii="Times New Roman" w:eastAsia="Times New Roman" w:hAnsi="Times New Roman" w:cs="Times New Roman"/>
@@ -3190,7 +3192,7 @@
         <w:lastRenderedPageBreak/>
         <w:t>MATERIALES Y MÉTODOS</w:t>
       </w:r>
-      <w:bookmarkEnd w:id="8"/>
+      <w:bookmarkEnd w:id="9"/>
     </w:p>
     <w:p>
       <w:pPr>
@@ -4023,6 +4025,231 @@
           <w:noProof/>
           <w:sz w:val="24"/>
         </w:rPr>
+        <mc:AlternateContent>
+          <mc:Choice Requires="wps">
+            <w:drawing>
+              <wp:anchor distT="0" distB="0" distL="114300" distR="114300" simplePos="0" relativeHeight="251670528" behindDoc="0" locked="0" layoutInCell="1" allowOverlap="1" wp14:anchorId="494839E7" wp14:editId="79C0CCE2">
+                <wp:simplePos x="0" y="0"/>
+                <wp:positionH relativeFrom="column">
+                  <wp:posOffset>3787140</wp:posOffset>
+                </wp:positionH>
+                <wp:positionV relativeFrom="paragraph">
+                  <wp:posOffset>3060700</wp:posOffset>
+                </wp:positionV>
+                <wp:extent cx="104775" cy="542925"/>
+                <wp:effectExtent l="0" t="0" r="28575" b="28575"/>
+                <wp:wrapNone/>
+                <wp:docPr id="13" name="Rectángulo redondeado 13"/>
+                <wp:cNvGraphicFramePr/>
+                <a:graphic xmlns:a="http://schemas.openxmlformats.org/drawingml/2006/main">
+                  <a:graphicData uri="http://schemas.microsoft.com/office/word/2010/wordprocessingShape">
+                    <wps:wsp>
+                      <wps:cNvSpPr/>
+                      <wps:spPr>
+                        <a:xfrm>
+                          <a:off x="0" y="0"/>
+                          <a:ext cx="104775" cy="542925"/>
+                        </a:xfrm>
+                        <a:prstGeom prst="roundRect">
+                          <a:avLst/>
+                        </a:prstGeom>
+                      </wps:spPr>
+                      <wps:style>
+                        <a:lnRef idx="1">
+                          <a:schemeClr val="accent4"/>
+                        </a:lnRef>
+                        <a:fillRef idx="2">
+                          <a:schemeClr val="accent4"/>
+                        </a:fillRef>
+                        <a:effectRef idx="1">
+                          <a:schemeClr val="accent4"/>
+                        </a:effectRef>
+                        <a:fontRef idx="minor">
+                          <a:schemeClr val="dk1"/>
+                        </a:fontRef>
+                      </wps:style>
+                      <wps:bodyPr rot="0" spcFirstLastPara="0" vertOverflow="overflow" horzOverflow="overflow" vert="horz" wrap="square" lIns="91440" tIns="45720" rIns="91440" bIns="45720" numCol="1" spcCol="0" rtlCol="0" fromWordArt="0" anchor="ctr" anchorCtr="0" forceAA="0" compatLnSpc="1">
+                        <a:prstTxWarp prst="textNoShape">
+                          <a:avLst/>
+                        </a:prstTxWarp>
+                        <a:noAutofit/>
+                      </wps:bodyPr>
+                    </wps:wsp>
+                  </a:graphicData>
+                </a:graphic>
+                <wp14:sizeRelH relativeFrom="margin">
+                  <wp14:pctWidth>0</wp14:pctWidth>
+                </wp14:sizeRelH>
+                <wp14:sizeRelV relativeFrom="margin">
+                  <wp14:pctHeight>0</wp14:pctHeight>
+                </wp14:sizeRelV>
+              </wp:anchor>
+            </w:drawing>
+          </mc:Choice>
+          <mc:Fallback>
+            <w:pict>
+              <v:roundrect w14:anchorId="033B1D37" id="Rectángulo redondeado 13" o:spid="_x0000_s1026" style="position:absolute;margin-left:298.2pt;margin-top:241pt;width:8.25pt;height:42.75pt;z-index:251670528;visibility:visible;mso-wrap-style:square;mso-width-percent:0;mso-height-percent:0;mso-wrap-distance-left:9pt;mso-wrap-distance-top:0;mso-wrap-distance-right:9pt;mso-wrap-distance-bottom:0;mso-position-horizontal:absolute;mso-position-horizontal-relative:text;mso-position-vertical:absolute;mso-position-vertical-relative:text;mso-width-percent:0;mso-height-percent:0;mso-width-relative:margin;mso-height-relative:margin;v-text-anchor:middle" arcsize="10923f" o:gfxdata="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" fillcolor="#ffd555 [2167]" strokecolor="#ffc000 [3207]" strokeweight=".5pt">
+                <v:fill color2="#ffcc31 [2615]" rotate="t" colors="0 #ffdd9c;.5 #ffd78e;1 #ffd479" focus="100%" type="gradient">
+                  <o:fill v:ext="view" type="gradientUnscaled"/>
+                </v:fill>
+                <v:stroke joinstyle="miter"/>
+              </v:roundrect>
+            </w:pict>
+          </mc:Fallback>
+        </mc:AlternateContent>
+      </w:r>
+      <w:r>
+        <w:rPr>
+          <w:rFonts w:ascii="Times New Roman" w:eastAsia="Arial MT" w:hAnsi="Times New Roman" w:cs="Arial MT"/>
+          <w:noProof/>
+          <w:sz w:val="24"/>
+        </w:rPr>
+        <mc:AlternateContent>
+          <mc:Choice Requires="wps">
+            <w:drawing>
+              <wp:anchor distT="0" distB="0" distL="114300" distR="114300" simplePos="0" relativeHeight="251668480" behindDoc="0" locked="0" layoutInCell="1" allowOverlap="1" wp14:anchorId="04736FA2" wp14:editId="41AF29C0">
+                <wp:simplePos x="0" y="0"/>
+                <wp:positionH relativeFrom="column">
+                  <wp:posOffset>2948939</wp:posOffset>
+                </wp:positionH>
+                <wp:positionV relativeFrom="paragraph">
+                  <wp:posOffset>1851025</wp:posOffset>
+                </wp:positionV>
+                <wp:extent cx="923925" cy="1152525"/>
+                <wp:effectExtent l="38100" t="38100" r="47625" b="28575"/>
+                <wp:wrapNone/>
+                <wp:docPr id="12" name="Conector recto 12"/>
+                <wp:cNvGraphicFramePr/>
+                <a:graphic xmlns:a="http://schemas.openxmlformats.org/drawingml/2006/main">
+                  <a:graphicData uri="http://schemas.microsoft.com/office/word/2010/wordprocessingShape">
+                    <wps:wsp>
+                      <wps:cNvCnPr/>
+                      <wps:spPr>
+                        <a:xfrm flipV="1">
+                          <a:off x="0" y="0"/>
+                          <a:ext cx="923925" cy="1152525"/>
+                        </a:xfrm>
+                        <a:prstGeom prst="line">
+                          <a:avLst/>
+                        </a:prstGeom>
+                        <a:ln w="76200">
+                          <a:solidFill>
+                            <a:schemeClr val="accent6">
+                              <a:lumMod val="40000"/>
+                              <a:lumOff val="60000"/>
+                            </a:schemeClr>
+                          </a:solidFill>
+                        </a:ln>
+                      </wps:spPr>
+                      <wps:style>
+                        <a:lnRef idx="1">
+                          <a:schemeClr val="accent1"/>
+                        </a:lnRef>
+                        <a:fillRef idx="0">
+                          <a:schemeClr val="accent1"/>
+                        </a:fillRef>
+                        <a:effectRef idx="0">
+                          <a:schemeClr val="accent1"/>
+                        </a:effectRef>
+                        <a:fontRef idx="minor">
+                          <a:schemeClr val="tx1"/>
+                        </a:fontRef>
+                      </wps:style>
+                      <wps:bodyPr/>
+                    </wps:wsp>
+                  </a:graphicData>
+                </a:graphic>
+              </wp:anchor>
+            </w:drawing>
+          </mc:Choice>
+          <mc:Fallback>
+            <w:pict>
+              <v:line w14:anchorId="745811AA" id="Conector recto 12" o:spid="_x0000_s1026" style="position:absolute;flip:y;z-index:251668480;visibility:visible;mso-wrap-style:square;mso-wrap-distance-left:9pt;mso-wrap-distance-top:0;mso-wrap-distance-right:9pt;mso-wrap-distance-bottom:0;mso-position-horizontal:absolute;mso-position-horizontal-relative:text;mso-position-vertical:absolute;mso-position-vertical-relative:text" from="232.2pt,145.75pt" to="304.95pt,236.5pt" o:gfxdata="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" strokecolor="#c5e0b3 [1305]" strokeweight="6pt">
+                <v:stroke joinstyle="miter"/>
+              </v:line>
+            </w:pict>
+          </mc:Fallback>
+        </mc:AlternateContent>
+      </w:r>
+      <w:r>
+        <w:rPr>
+          <w:rFonts w:ascii="Times New Roman" w:eastAsia="Arial MT" w:hAnsi="Times New Roman" w:cs="Arial MT"/>
+          <w:noProof/>
+          <w:sz w:val="24"/>
+        </w:rPr>
+        <mc:AlternateContent>
+          <mc:Choice Requires="wps">
+            <w:drawing>
+              <wp:anchor distT="0" distB="0" distL="114300" distR="114300" simplePos="0" relativeHeight="251667456" behindDoc="0" locked="0" layoutInCell="1" allowOverlap="1" wp14:anchorId="1F49A1F4" wp14:editId="35CAE36C">
+                <wp:simplePos x="0" y="0"/>
+                <wp:positionH relativeFrom="column">
+                  <wp:posOffset>2901315</wp:posOffset>
+                </wp:positionH>
+                <wp:positionV relativeFrom="paragraph">
+                  <wp:posOffset>1231900</wp:posOffset>
+                </wp:positionV>
+                <wp:extent cx="104775" cy="619125"/>
+                <wp:effectExtent l="0" t="0" r="28575" b="28575"/>
+                <wp:wrapNone/>
+                <wp:docPr id="10" name="Rectángulo redondeado 10"/>
+                <wp:cNvGraphicFramePr/>
+                <a:graphic xmlns:a="http://schemas.openxmlformats.org/drawingml/2006/main">
+                  <a:graphicData uri="http://schemas.microsoft.com/office/word/2010/wordprocessingShape">
+                    <wps:wsp>
+                      <wps:cNvSpPr/>
+                      <wps:spPr>
+                        <a:xfrm>
+                          <a:off x="0" y="0"/>
+                          <a:ext cx="104775" cy="619125"/>
+                        </a:xfrm>
+                        <a:prstGeom prst="roundRect">
+                          <a:avLst/>
+                        </a:prstGeom>
+                      </wps:spPr>
+                      <wps:style>
+                        <a:lnRef idx="1">
+                          <a:schemeClr val="accent4"/>
+                        </a:lnRef>
+                        <a:fillRef idx="2">
+                          <a:schemeClr val="accent4"/>
+                        </a:fillRef>
+                        <a:effectRef idx="1">
+                          <a:schemeClr val="accent4"/>
+                        </a:effectRef>
+                        <a:fontRef idx="minor">
+                          <a:schemeClr val="dk1"/>
+                        </a:fontRef>
+                      </wps:style>
+                      <wps:bodyPr rot="0" spcFirstLastPara="0" vertOverflow="overflow" horzOverflow="overflow" vert="horz" wrap="square" lIns="91440" tIns="45720" rIns="91440" bIns="45720" numCol="1" spcCol="0" rtlCol="0" fromWordArt="0" anchor="ctr" anchorCtr="0" forceAA="0" compatLnSpc="1">
+                        <a:prstTxWarp prst="textNoShape">
+                          <a:avLst/>
+                        </a:prstTxWarp>
+                        <a:noAutofit/>
+                      </wps:bodyPr>
+                    </wps:wsp>
+                  </a:graphicData>
+                </a:graphic>
+              </wp:anchor>
+            </w:drawing>
+          </mc:Choice>
+          <mc:Fallback>
+            <w:pict>
+              <v:roundrect w14:anchorId="6C9FA744" id="Rectángulo redondeado 10" o:spid="_x0000_s1026" style="position:absolute;margin-left:228.45pt;margin-top:97pt;width:8.25pt;height:48.75pt;z-index:251667456;visibility:visible;mso-wrap-style:square;mso-wrap-distance-left:9pt;mso-wrap-distance-top:0;mso-wrap-distance-right:9pt;mso-wrap-distance-bottom:0;mso-position-horizontal:absolute;mso-position-horizontal-relative:text;mso-position-vertical:absolute;mso-position-vertical-relative:text;v-text-anchor:middle" arcsize="10923f" o:gfxdata="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" fillcolor="#ffd555 [2167]" strokecolor="#ffc000 [3207]" strokeweight=".5pt">
+                <v:fill color2="#ffcc31 [2615]" rotate="t" colors="0 #ffdd9c;.5 #ffd78e;1 #ffd479" focus="100%" type="gradient">
+                  <o:fill v:ext="view" type="gradientUnscaled"/>
+                </v:fill>
+                <v:stroke joinstyle="miter"/>
+              </v:roundrect>
+            </w:pict>
+          </mc:Fallback>
+        </mc:AlternateContent>
+      </w:r>
+      <w:r>
+        <w:rPr>
+          <w:rFonts w:ascii="Times New Roman" w:eastAsia="Arial MT" w:hAnsi="Times New Roman" w:cs="Arial MT"/>
+          <w:noProof/>
+          <w:sz w:val="24"/>
+        </w:rPr>
         <w:drawing>
           <wp:anchor distT="0" distB="0" distL="114300" distR="114300" simplePos="0" relativeHeight="251664384" behindDoc="0" locked="0" layoutInCell="1" allowOverlap="1" wp14:anchorId="00C504AD" wp14:editId="215100FE">
             <wp:simplePos x="0" y="0"/>
@@ -4962,7 +5189,244 @@
         <mc:AlternateContent>
           <mc:Choice Requires="wps">
             <w:drawing>
-              <wp:anchor distT="0" distB="0" distL="114300" distR="114300" simplePos="0" relativeHeight="251666432" behindDoc="0" locked="0" layoutInCell="1" allowOverlap="1" wp14:anchorId="0A59B53F" wp14:editId="2F6E0CE3">
+              <wp:anchor distT="0" distB="0" distL="114300" distR="114300" simplePos="0" relativeHeight="251676672" behindDoc="0" locked="0" layoutInCell="1" allowOverlap="1" wp14:anchorId="163A8E8C" wp14:editId="42AA52A6">
+                <wp:simplePos x="0" y="0"/>
+                <wp:positionH relativeFrom="column">
+                  <wp:posOffset>3930015</wp:posOffset>
+                </wp:positionH>
+                <wp:positionV relativeFrom="paragraph">
+                  <wp:posOffset>2940685</wp:posOffset>
+                </wp:positionV>
+                <wp:extent cx="95250" cy="523875"/>
+                <wp:effectExtent l="0" t="0" r="19050" b="28575"/>
+                <wp:wrapNone/>
+                <wp:docPr id="17" name="Rectángulo redondeado 17"/>
+                <wp:cNvGraphicFramePr/>
+                <a:graphic xmlns:a="http://schemas.openxmlformats.org/drawingml/2006/main">
+                  <a:graphicData uri="http://schemas.microsoft.com/office/word/2010/wordprocessingShape">
+                    <wps:wsp>
+                      <wps:cNvSpPr/>
+                      <wps:spPr>
+                        <a:xfrm>
+                          <a:off x="0" y="0"/>
+                          <a:ext cx="95250" cy="523875"/>
+                        </a:xfrm>
+                        <a:prstGeom prst="roundRect">
+                          <a:avLst/>
+                        </a:prstGeom>
+                      </wps:spPr>
+                      <wps:style>
+                        <a:lnRef idx="1">
+                          <a:schemeClr val="accent4"/>
+                        </a:lnRef>
+                        <a:fillRef idx="2">
+                          <a:schemeClr val="accent4"/>
+                        </a:fillRef>
+                        <a:effectRef idx="1">
+                          <a:schemeClr val="accent4"/>
+                        </a:effectRef>
+                        <a:fontRef idx="minor">
+                          <a:schemeClr val="dk1"/>
+                        </a:fontRef>
+                      </wps:style>
+                      <wps:bodyPr rot="0" spcFirstLastPara="0" vertOverflow="overflow" horzOverflow="overflow" vert="horz" wrap="square" lIns="91440" tIns="45720" rIns="91440" bIns="45720" numCol="1" spcCol="0" rtlCol="0" fromWordArt="0" anchor="ctr" anchorCtr="0" forceAA="0" compatLnSpc="1">
+                        <a:prstTxWarp prst="textNoShape">
+                          <a:avLst/>
+                        </a:prstTxWarp>
+                        <a:noAutofit/>
+                      </wps:bodyPr>
+                    </wps:wsp>
+                  </a:graphicData>
+                </a:graphic>
+                <wp14:sizeRelH relativeFrom="margin">
+                  <wp14:pctWidth>0</wp14:pctWidth>
+                </wp14:sizeRelH>
+                <wp14:sizeRelV relativeFrom="margin">
+                  <wp14:pctHeight>0</wp14:pctHeight>
+                </wp14:sizeRelV>
+              </wp:anchor>
+            </w:drawing>
+          </mc:Choice>
+          <mc:Fallback>
+            <w:pict>
+              <v:roundrect w14:anchorId="41B94C21" id="Rectángulo redondeado 17" o:spid="_x0000_s1026" style="position:absolute;margin-left:309.45pt;margin-top:231.55pt;width:7.5pt;height:41.25pt;z-index:251676672;visibility:visible;mso-wrap-style:square;mso-width-percent:0;mso-height-percent:0;mso-wrap-distance-left:9pt;mso-wrap-distance-top:0;mso-wrap-distance-right:9pt;mso-wrap-distance-bottom:0;mso-position-horizontal:absolute;mso-position-horizontal-relative:text;mso-position-vertical:absolute;mso-position-vertical-relative:text;mso-width-percent:0;mso-height-percent:0;mso-width-relative:margin;mso-height-relative:margin;v-text-anchor:middle" arcsize="10923f" o:gfxdata="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" fillcolor="#ffd555 [2167]" strokecolor="#ffc000 [3207]" strokeweight=".5pt">
+                <v:fill color2="#ffcc31 [2615]" rotate="t" colors="0 #ffdd9c;.5 #ffd78e;1 #ffd479" focus="100%" type="gradient">
+                  <o:fill v:ext="view" type="gradientUnscaled"/>
+                </v:fill>
+                <v:stroke joinstyle="miter"/>
+              </v:roundrect>
+            </w:pict>
+          </mc:Fallback>
+        </mc:AlternateContent>
+      </w:r>
+      <w:r>
+        <w:rPr>
+          <w:rFonts w:ascii="Times New Roman" w:eastAsia="Arial MT" w:hAnsi="Times New Roman" w:cs="Arial MT"/>
+          <w:noProof/>
+          <w:sz w:val="24"/>
+        </w:rPr>
+        <mc:AlternateContent>
+          <mc:Choice Requires="wps">
+            <w:drawing>
+              <wp:anchor distT="0" distB="0" distL="114300" distR="114300" simplePos="0" relativeHeight="251674624" behindDoc="0" locked="0" layoutInCell="1" allowOverlap="1" wp14:anchorId="2C856523" wp14:editId="59DD441C">
+                <wp:simplePos x="0" y="0"/>
+                <wp:positionH relativeFrom="column">
+                  <wp:posOffset>3025140</wp:posOffset>
+                </wp:positionH>
+                <wp:positionV relativeFrom="paragraph">
+                  <wp:posOffset>2921635</wp:posOffset>
+                </wp:positionV>
+                <wp:extent cx="95250" cy="523875"/>
+                <wp:effectExtent l="0" t="0" r="19050" b="28575"/>
+                <wp:wrapNone/>
+                <wp:docPr id="16" name="Rectángulo redondeado 16"/>
+                <wp:cNvGraphicFramePr/>
+                <a:graphic xmlns:a="http://schemas.openxmlformats.org/drawingml/2006/main">
+                  <a:graphicData uri="http://schemas.microsoft.com/office/word/2010/wordprocessingShape">
+                    <wps:wsp>
+                      <wps:cNvSpPr/>
+                      <wps:spPr>
+                        <a:xfrm>
+                          <a:off x="0" y="0"/>
+                          <a:ext cx="95250" cy="523875"/>
+                        </a:xfrm>
+                        <a:prstGeom prst="roundRect">
+                          <a:avLst/>
+                        </a:prstGeom>
+                      </wps:spPr>
+                      <wps:style>
+                        <a:lnRef idx="1">
+                          <a:schemeClr val="accent4"/>
+                        </a:lnRef>
+                        <a:fillRef idx="2">
+                          <a:schemeClr val="accent4"/>
+                        </a:fillRef>
+                        <a:effectRef idx="1">
+                          <a:schemeClr val="accent4"/>
+                        </a:effectRef>
+                        <a:fontRef idx="minor">
+                          <a:schemeClr val="dk1"/>
+                        </a:fontRef>
+                      </wps:style>
+                      <wps:bodyPr rot="0" spcFirstLastPara="0" vertOverflow="overflow" horzOverflow="overflow" vert="horz" wrap="square" lIns="91440" tIns="45720" rIns="91440" bIns="45720" numCol="1" spcCol="0" rtlCol="0" fromWordArt="0" anchor="ctr" anchorCtr="0" forceAA="0" compatLnSpc="1">
+                        <a:prstTxWarp prst="textNoShape">
+                          <a:avLst/>
+                        </a:prstTxWarp>
+                        <a:noAutofit/>
+                      </wps:bodyPr>
+                    </wps:wsp>
+                  </a:graphicData>
+                </a:graphic>
+                <wp14:sizeRelH relativeFrom="margin">
+                  <wp14:pctWidth>0</wp14:pctWidth>
+                </wp14:sizeRelH>
+                <wp14:sizeRelV relativeFrom="margin">
+                  <wp14:pctHeight>0</wp14:pctHeight>
+                </wp14:sizeRelV>
+              </wp:anchor>
+            </w:drawing>
+          </mc:Choice>
+          <mc:Fallback>
+            <w:pict>
+              <v:roundrect w14:anchorId="60B434B9" id="Rectángulo redondeado 16" o:spid="_x0000_s1026" style="position:absolute;margin-left:238.2pt;margin-top:230.05pt;width:7.5pt;height:41.25pt;z-index:251674624;visibility:visible;mso-wrap-style:square;mso-width-percent:0;mso-height-percent:0;mso-wrap-distance-left:9pt;mso-wrap-distance-top:0;mso-wrap-distance-right:9pt;mso-wrap-distance-bottom:0;mso-position-horizontal:absolute;mso-position-horizontal-relative:text;mso-position-vertical:absolute;mso-position-vertical-relative:text;mso-width-percent:0;mso-height-percent:0;mso-width-relative:margin;mso-height-relative:margin;v-text-anchor:middle" arcsize="10923f" o:gfxdata="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" fillcolor="#ffd555 [2167]" strokecolor="#ffc000 [3207]" strokeweight=".5pt">
+                <v:fill color2="#ffcc31 [2615]" rotate="t" colors="0 #ffdd9c;.5 #ffd78e;1 #ffd479" focus="100%" type="gradient">
+                  <o:fill v:ext="view" type="gradientUnscaled"/>
+                </v:fill>
+                <v:stroke joinstyle="miter"/>
+              </v:roundrect>
+            </w:pict>
+          </mc:Fallback>
+        </mc:AlternateContent>
+      </w:r>
+      <w:r>
+        <w:rPr>
+          <w:rFonts w:ascii="Times New Roman" w:eastAsia="Arial MT" w:hAnsi="Times New Roman" w:cs="Arial MT"/>
+          <w:noProof/>
+          <w:sz w:val="24"/>
+        </w:rPr>
+        <mc:AlternateContent>
+          <mc:Choice Requires="wps">
+            <w:drawing>
+              <wp:anchor distT="0" distB="0" distL="114300" distR="114300" simplePos="0" relativeHeight="251672576" behindDoc="0" locked="0" layoutInCell="1" allowOverlap="1" wp14:anchorId="438055E9" wp14:editId="1A497F55">
+                <wp:simplePos x="0" y="0"/>
+                <wp:positionH relativeFrom="column">
+                  <wp:posOffset>3996691</wp:posOffset>
+                </wp:positionH>
+                <wp:positionV relativeFrom="paragraph">
+                  <wp:posOffset>1092835</wp:posOffset>
+                </wp:positionV>
+                <wp:extent cx="95250" cy="628650"/>
+                <wp:effectExtent l="0" t="0" r="19050" b="19050"/>
+                <wp:wrapNone/>
+                <wp:docPr id="15" name="Rectángulo redondeado 15"/>
+                <wp:cNvGraphicFramePr/>
+                <a:graphic xmlns:a="http://schemas.openxmlformats.org/drawingml/2006/main">
+                  <a:graphicData uri="http://schemas.microsoft.com/office/word/2010/wordprocessingShape">
+                    <wps:wsp>
+                      <wps:cNvSpPr/>
+                      <wps:spPr>
+                        <a:xfrm>
+                          <a:off x="0" y="0"/>
+                          <a:ext cx="95250" cy="628650"/>
+                        </a:xfrm>
+                        <a:prstGeom prst="roundRect">
+                          <a:avLst/>
+                        </a:prstGeom>
+                      </wps:spPr>
+                      <wps:style>
+                        <a:lnRef idx="1">
+                          <a:schemeClr val="accent4"/>
+                        </a:lnRef>
+                        <a:fillRef idx="2">
+                          <a:schemeClr val="accent4"/>
+                        </a:fillRef>
+                        <a:effectRef idx="1">
+                          <a:schemeClr val="accent4"/>
+                        </a:effectRef>
+                        <a:fontRef idx="minor">
+                          <a:schemeClr val="dk1"/>
+                        </a:fontRef>
+                      </wps:style>
+                      <wps:bodyPr rot="0" spcFirstLastPara="0" vertOverflow="overflow" horzOverflow="overflow" vert="horz" wrap="square" lIns="91440" tIns="45720" rIns="91440" bIns="45720" numCol="1" spcCol="0" rtlCol="0" fromWordArt="0" anchor="ctr" anchorCtr="0" forceAA="0" compatLnSpc="1">
+                        <a:prstTxWarp prst="textNoShape">
+                          <a:avLst/>
+                        </a:prstTxWarp>
+                        <a:noAutofit/>
+                      </wps:bodyPr>
+                    </wps:wsp>
+                  </a:graphicData>
+                </a:graphic>
+                <wp14:sizeRelH relativeFrom="margin">
+                  <wp14:pctWidth>0</wp14:pctWidth>
+                </wp14:sizeRelH>
+                <wp14:sizeRelV relativeFrom="margin">
+                  <wp14:pctHeight>0</wp14:pctHeight>
+                </wp14:sizeRelV>
+              </wp:anchor>
+            </w:drawing>
+          </mc:Choice>
+          <mc:Fallback>
+            <w:pict>
+              <v:roundrect w14:anchorId="63A530B5" id="Rectángulo redondeado 15" o:spid="_x0000_s1026" style="position:absolute;margin-left:314.7pt;margin-top:86.05pt;width:7.5pt;height:49.5pt;z-index:251672576;visibility:visible;mso-wrap-style:square;mso-width-percent:0;mso-height-percent:0;mso-wrap-distance-left:9pt;mso-wrap-distance-top:0;mso-wrap-distance-right:9pt;mso-wrap-distance-bottom:0;mso-position-horizontal:absolute;mso-position-horizontal-relative:text;mso-position-vertical:absolute;mso-position-vertical-relative:text;mso-width-percent:0;mso-height-percent:0;mso-width-relative:margin;mso-height-relative:margin;v-text-anchor:middle" arcsize="10923f" o:gfxdata="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" fillcolor="#ffd555 [2167]" strokecolor="#ffc000 [3207]" strokeweight=".5pt">
+                <v:fill color2="#ffcc31 [2615]" rotate="t" colors="0 #ffdd9c;.5 #ffd78e;1 #ffd479" focus="100%" type="gradient">
+                  <o:fill v:ext="view" type="gradientUnscaled"/>
+                </v:fill>
+                <v:stroke joinstyle="miter"/>
+              </v:roundrect>
+            </w:pict>
+          </mc:Fallback>
+        </mc:AlternateContent>
+      </w:r>
+      <w:r>
+        <w:rPr>
+          <w:rFonts w:ascii="Times New Roman" w:eastAsia="Arial MT" w:hAnsi="Times New Roman" w:cs="Arial MT"/>
+          <w:noProof/>
+          <w:sz w:val="24"/>
+        </w:rPr>
+        <mc:AlternateContent>
+          <mc:Choice Requires="wps">
+            <w:drawing>
+              <wp:anchor distT="0" distB="0" distL="114300" distR="114300" simplePos="0" relativeHeight="251666432" behindDoc="0" locked="0" layoutInCell="1" allowOverlap="1" wp14:anchorId="0A59B53F" wp14:editId="11F30D3D">
                 <wp:simplePos x="0" y="0"/>
                 <wp:positionH relativeFrom="column">
                   <wp:posOffset>3044190</wp:posOffset>
@@ -4989,19 +5453,17 @@
                         </a:prstGeom>
                       </wps:spPr>
                       <wps:style>
-                        <a:lnRef idx="2">
-                          <a:schemeClr val="accent4">
-                            <a:shade val="50000"/>
-                          </a:schemeClr>
+                        <a:lnRef idx="1">
+                          <a:schemeClr val="accent4"/>
                         </a:lnRef>
-                        <a:fillRef idx="1">
+                        <a:fillRef idx="2">
                           <a:schemeClr val="accent4"/>
                         </a:fillRef>
-                        <a:effectRef idx="0">
+                        <a:effectRef idx="1">
                           <a:schemeClr val="accent4"/>
                         </a:effectRef>
                         <a:fontRef idx="minor">
-                          <a:schemeClr val="lt1"/>
+                          <a:schemeClr val="dk1"/>
                         </a:fontRef>
                       </wps:style>
                       <wps:bodyPr rot="0" spcFirstLastPara="0" vertOverflow="overflow" horzOverflow="overflow" vert="horz" wrap="square" lIns="91440" tIns="45720" rIns="91440" bIns="45720" numCol="1" spcCol="0" rtlCol="0" fromWordArt="0" anchor="ctr" anchorCtr="0" forceAA="0" compatLnSpc="1">
@@ -5021,7 +5483,10 @@
           </mc:Choice>
           <mc:Fallback>
             <w:pict>
-              <v:roundrect w14:anchorId="18DC0A22" id="Rectángulo redondeado 9" o:spid="_x0000_s1026" style="position:absolute;margin-left:239.7pt;margin-top:83.05pt;width:7.5pt;height:52.5pt;z-index:251666432;visibility:visible;mso-wrap-style:square;mso-height-percent:0;mso-wrap-distance-left:9pt;mso-wrap-distance-top:0;mso-wrap-distance-right:9pt;mso-wrap-distance-bottom:0;mso-position-horizontal:absolute;mso-position-horizontal-relative:text;mso-position-vertical:absolute;mso-position-vertical-relative:text;mso-height-percent:0;mso-height-relative:margin;v-text-anchor:middle" arcsize="10923f" o:gfxdata="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" fillcolor="#ffc000 [3207]" strokecolor="#7f5f00 [1607]" strokeweight="1pt">
+              <v:roundrect w14:anchorId="1B07A463" id="Rectángulo redondeado 9" o:spid="_x0000_s1026" style="position:absolute;margin-left:239.7pt;margin-top:83.05pt;width:7.5pt;height:52.5pt;z-index:251666432;visibility:visible;mso-wrap-style:square;mso-height-percent:0;mso-wrap-distance-left:9pt;mso-wrap-distance-top:0;mso-wrap-distance-right:9pt;mso-wrap-distance-bottom:0;mso-position-horizontal:absolute;mso-position-horizontal-relative:text;mso-position-vertical:absolute;mso-position-vertical-relative:text;mso-height-percent:0;mso-height-relative:margin;v-text-anchor:middle" arcsize="10923f" o:gfxdata="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" fillcolor="#ffd555 [2167]" strokecolor="#ffc000 [3207]" strokeweight=".5pt">
+                <v:fill color2="#ffcc31 [2615]" rotate="t" colors="0 #ffdd9c;.5 #ffd78e;1 #ffd479" focus="100%" type="gradient">
+                  <o:fill v:ext="view" type="gradientUnscaled"/>
+                </v:fill>
                 <v:stroke joinstyle="miter"/>
               </v:roundrect>
             </w:pict>
@@ -5036,8 +5501,6 @@
         </w:rPr>
         <w:t xml:space="preserve">resistencias en paralelo. </w:t>
       </w:r>
-      <w:bookmarkStart w:id="9" w:name="_GoBack"/>
-      <w:bookmarkEnd w:id="9"/>
     </w:p>
     <w:p>
       <w:pPr>
@@ -9405,7 +9868,7 @@
 </file>
 
 <file path=customXml/itemProps1.xml><?xml version="1.0" encoding="utf-8"?>
-<ds:datastoreItem xmlns:ds="http://schemas.openxmlformats.org/officeDocument/2006/customXml" ds:itemID="{FEAD38BF-1918-40A3-81F5-35931325CEA6}">
+<ds:datastoreItem xmlns:ds="http://schemas.openxmlformats.org/officeDocument/2006/customXml" ds:itemID="{43E6A1F1-7EDC-4717-B822-0A8A2F51D107}">
   <ds:schemaRefs>
     <ds:schemaRef ds:uri="http://schemas.openxmlformats.org/officeDocument/2006/bibliography"/>
   </ds:schemaRefs>
